--- a/LEENA_Microtek_traceability_SRS_June 2022_V1.0.docx
+++ b/LEENA_Microtek_traceability_SRS_June 2022_V1.0.docx
@@ -10,7 +10,6 @@
           <w:docPartUnique/>
         </w:docPartObj>
       </w:sdtPr>
-      <w:sdtEndPr/>
       <w:sdtContent>
         <w:p>
           <w:r>
@@ -1908,7 +1907,6 @@
                                     <w:dataBinding w:prefixMappings="xmlns:ns0='http://schemas.openxmlformats.org/officeDocument/2006/extended-properties' " w:xpath="/ns0:Properties[1]/ns0:Company[1]" w:storeItemID="{6668398D-A668-4E3E-A5EB-62B293D839F1}"/>
                                     <w:text/>
                                   </w:sdtPr>
-                                  <w:sdtEndPr/>
                                   <w:sdtContent>
                                     <w:r>
                                       <w:rPr>
@@ -3039,8 +3037,8 @@
         <w:tblLook w:val="04A0" w:firstRow="1" w:lastRow="0" w:firstColumn="1" w:lastColumn="0" w:noHBand="0" w:noVBand="1"/>
       </w:tblPr>
       <w:tblGrid>
-        <w:gridCol w:w="1810"/>
-        <w:gridCol w:w="7206"/>
+        <w:gridCol w:w="1807"/>
+        <w:gridCol w:w="7209"/>
       </w:tblGrid>
       <w:tr>
         <w:tc>
@@ -3072,6 +3070,15 @@
               <w:spacing w:line="360" w:lineRule="auto"/>
               <w:jc w:val="both"/>
             </w:pPr>
+            <w:r>
+              <w:t xml:space="preserve">The </w:t>
+            </w:r>
+            <w:r>
+              <w:t>module will be used to save the Material details received from SAP in database</w:t>
+            </w:r>
+            <w:r>
+              <w:t>.</w:t>
+            </w:r>
           </w:p>
         </w:tc>
       </w:tr>
@@ -3152,7 +3159,7 @@
               <w:spacing w:line="360" w:lineRule="auto"/>
             </w:pPr>
             <w:r>
-              <w:t>Shelf life</w:t>
+              <w:t>QA Status</w:t>
             </w:r>
           </w:p>
           <w:p>
@@ -3165,7 +3172,7 @@
               <w:spacing w:line="360" w:lineRule="auto"/>
             </w:pPr>
             <w:r>
-              <w:t>QA Status</w:t>
+              <w:t>Material Type-RM,SF,CON TOL,MTS, SPR, SCP, PSD, ESD, HSD</w:t>
             </w:r>
           </w:p>
           <w:p>
@@ -3178,13 +3185,7 @@
               <w:spacing w:line="360" w:lineRule="auto"/>
             </w:pPr>
             <w:r>
-              <w:t>M</w:t>
-            </w:r>
-            <w:r>
-              <w:t>aterial Type-RM,SF,CON TO</w:t>
-            </w:r>
-            <w:r>
-              <w:t>L,MTS, SPR, SCP, PSD, ESD, HSD</w:t>
+              <w:t>Purchase packing</w:t>
             </w:r>
           </w:p>
           <w:p>
@@ -3195,9 +3196,15 @@
                 <w:numId w:val="7"/>
               </w:numPr>
               <w:spacing w:line="360" w:lineRule="auto"/>
-            </w:pPr>
-            <w:r>
-              <w:t>Purchase packing</w:t>
+              <w:rPr>
+                <w:highlight w:val="yellow"/>
+              </w:rPr>
+            </w:pPr>
+            <w:r>
+              <w:rPr>
+                <w:highlight w:val="yellow"/>
+              </w:rPr>
+              <w:t>UOM</w:t>
             </w:r>
           </w:p>
           <w:p>
@@ -3210,7 +3217,7 @@
               <w:spacing w:line="360" w:lineRule="auto"/>
             </w:pPr>
             <w:r>
-              <w:t>UOM</w:t>
+              <w:t>Shelf life (shelf life maintain as per vendor manufacturing date in BCI)</w:t>
             </w:r>
           </w:p>
           <w:p>
@@ -3223,10 +3230,7 @@
               <w:spacing w:line="360" w:lineRule="auto"/>
             </w:pPr>
             <w:r>
-              <w:t>Shelf life (shelf life maintain as per ven</w:t>
-            </w:r>
-            <w:r>
-              <w:t>dor manufacturing date in BCI)</w:t>
+              <w:t>Pack Size (Maintained in BCI)</w:t>
             </w:r>
           </w:p>
           <w:p>
@@ -3239,22 +3243,1396 @@
               <w:spacing w:line="360" w:lineRule="auto"/>
             </w:pPr>
             <w:r>
-              <w:t>Pack Size (Maintained in BCI)</w:t>
-            </w:r>
-          </w:p>
+              <w:t xml:space="preserve">Conversion </w:t>
+            </w:r>
+            <w:r>
+              <w:t>Factor</w:t>
+            </w:r>
+          </w:p>
+        </w:tc>
+      </w:tr>
+    </w:tbl>
+    <w:p>
+      <w:pPr>
+        <w:spacing w:after="0"/>
+      </w:pPr>
+    </w:p>
+    <w:tbl>
+      <w:tblPr>
+        <w:tblStyle w:val="TableGrid11"/>
+        <w:tblW w:w="0" w:type="auto"/>
+        <w:tblLook w:val="04A0" w:firstRow="1" w:lastRow="0" w:firstColumn="1" w:lastColumn="0" w:noHBand="0" w:noVBand="1"/>
+      </w:tblPr>
+      <w:tblGrid>
+        <w:gridCol w:w="1789"/>
+        <w:gridCol w:w="7227"/>
+      </w:tblGrid>
+      <w:tr>
+        <w:tc>
+          <w:tcPr>
+            <w:tcW w:w="1838" w:type="dxa"/>
+            <w:shd w:val="clear" w:color="auto" w:fill="FBE4D5" w:themeFill="accent2" w:themeFillTint="33"/>
+          </w:tcPr>
+          <w:p>
+            <w:pPr>
+              <w:spacing w:after="160" w:line="259" w:lineRule="auto"/>
+              <w:rPr>
+                <w:b/>
+              </w:rPr>
+            </w:pPr>
+            <w:r>
+              <w:rPr>
+                <w:b/>
+              </w:rPr>
+              <w:t>Process Steps</w:t>
+            </w:r>
+          </w:p>
+        </w:tc>
+        <w:tc>
+          <w:tcPr>
+            <w:tcW w:w="7512" w:type="dxa"/>
+          </w:tcPr>
           <w:p>
             <w:pPr>
               <w:pStyle w:val="ListParagraph"/>
               <w:numPr>
                 <w:ilvl w:val="0"/>
-                <w:numId w:val="7"/>
+                <w:numId w:val="6"/>
               </w:numPr>
               <w:spacing w:line="360" w:lineRule="auto"/>
             </w:pPr>
-            <w:bookmarkStart w:id="2" w:name="_GoBack"/>
-            <w:bookmarkEnd w:id="2"/>
-            <w:r>
-              <w:t>Conversion Factor.</w:t>
+            <w:r>
+              <w:t xml:space="preserve">Material Master screen will be visible to authorized personnel only </w:t>
+            </w:r>
+          </w:p>
+          <w:p>
+            <w:pPr>
+              <w:pStyle w:val="ListParagraph"/>
+              <w:numPr>
+                <w:ilvl w:val="0"/>
+                <w:numId w:val="6"/>
+              </w:numPr>
+              <w:spacing w:line="360" w:lineRule="auto"/>
+            </w:pPr>
+            <w:r>
+              <w:t xml:space="preserve">BCI application will download material master data from SAP </w:t>
+            </w:r>
+          </w:p>
+          <w:p>
+            <w:pPr>
+              <w:pStyle w:val="ListParagraph"/>
+              <w:numPr>
+                <w:ilvl w:val="0"/>
+                <w:numId w:val="6"/>
+              </w:numPr>
+              <w:spacing w:line="360" w:lineRule="auto"/>
+            </w:pPr>
+            <w:r>
+              <w:t xml:space="preserve">SAP will push material data into database table of BCI </w:t>
+            </w:r>
+          </w:p>
+          <w:p>
+            <w:pPr>
+              <w:pStyle w:val="ListParagraph"/>
+              <w:numPr>
+                <w:ilvl w:val="0"/>
+                <w:numId w:val="6"/>
+              </w:numPr>
+              <w:spacing w:line="360" w:lineRule="auto"/>
+            </w:pPr>
+            <w:r>
+              <w:t>Downloaded Material m</w:t>
+            </w:r>
+            <w:r>
+              <w:t>aster details will get displayed in data grid on screen</w:t>
+            </w:r>
+          </w:p>
+          <w:p>
+            <w:pPr>
+              <w:pStyle w:val="ListParagraph"/>
+              <w:numPr>
+                <w:ilvl w:val="0"/>
+                <w:numId w:val="6"/>
+              </w:numPr>
+              <w:spacing w:line="360" w:lineRule="auto"/>
+            </w:pPr>
+            <w:r>
+              <w:t>Enter code, description of the material</w:t>
+            </w:r>
+            <w:r>
+              <w:t>.</w:t>
+            </w:r>
+          </w:p>
+          <w:p>
+            <w:pPr>
+              <w:pStyle w:val="ListParagraph"/>
+              <w:numPr>
+                <w:ilvl w:val="0"/>
+                <w:numId w:val="6"/>
+              </w:numPr>
+              <w:spacing w:line="360" w:lineRule="auto"/>
+            </w:pPr>
+            <w:r>
+              <w:rPr>
+                <w:highlight w:val="yellow"/>
+              </w:rPr>
+              <w:t>Enter the QA status as active or inactive</w:t>
+            </w:r>
+            <w:r>
+              <w:t>.</w:t>
+            </w:r>
+          </w:p>
+          <w:p>
+            <w:pPr>
+              <w:pStyle w:val="ListParagraph"/>
+              <w:numPr>
+                <w:ilvl w:val="0"/>
+                <w:numId w:val="6"/>
+              </w:numPr>
+              <w:spacing w:line="360" w:lineRule="auto"/>
+            </w:pPr>
+            <w:r>
+              <w:t xml:space="preserve">Select the material type such as RM, SF, CON, TOL, MTS, SPR, SCP, PSD, ESD, </w:t>
+            </w:r>
+            <w:proofErr w:type="gramStart"/>
+            <w:r>
+              <w:t>HSD</w:t>
+            </w:r>
+            <w:proofErr w:type="gramEnd"/>
+            <w:r>
+              <w:t>.</w:t>
+            </w:r>
+          </w:p>
+          <w:p>
+            <w:pPr>
+              <w:pStyle w:val="ListParagraph"/>
+              <w:numPr>
+                <w:ilvl w:val="0"/>
+                <w:numId w:val="6"/>
+              </w:numPr>
+              <w:spacing w:line="360" w:lineRule="auto"/>
+            </w:pPr>
+            <w:r>
+              <w:t>Enter the purchase packing</w:t>
+            </w:r>
+            <w:r>
+              <w:t>.</w:t>
+            </w:r>
+          </w:p>
+          <w:p>
+            <w:pPr>
+              <w:pStyle w:val="ListParagraph"/>
+              <w:numPr>
+                <w:ilvl w:val="0"/>
+                <w:numId w:val="6"/>
+              </w:numPr>
+              <w:spacing w:line="360" w:lineRule="auto"/>
+            </w:pPr>
+            <w:r>
+              <w:t xml:space="preserve">Enter Shelf life from the </w:t>
+            </w:r>
+            <w:r>
+              <w:t xml:space="preserve">manufacturing and </w:t>
+            </w:r>
+            <w:r>
+              <w:t>expiry date</w:t>
+            </w:r>
+            <w:r>
+              <w:t>.</w:t>
+            </w:r>
+          </w:p>
+          <w:p>
+            <w:pPr>
+              <w:pStyle w:val="ListParagraph"/>
+              <w:numPr>
+                <w:ilvl w:val="0"/>
+                <w:numId w:val="6"/>
+              </w:numPr>
+              <w:spacing w:line="360" w:lineRule="auto"/>
+            </w:pPr>
+            <w:r>
+              <w:t>S</w:t>
+            </w:r>
+            <w:r>
+              <w:t>elect the size.</w:t>
+            </w:r>
+          </w:p>
+          <w:p>
+            <w:pPr>
+              <w:pStyle w:val="ListParagraph"/>
+              <w:numPr>
+                <w:ilvl w:val="0"/>
+                <w:numId w:val="6"/>
+              </w:numPr>
+              <w:spacing w:line="360" w:lineRule="auto"/>
+            </w:pPr>
+            <w:r>
+              <w:t>Enter the conversion factor</w:t>
+            </w:r>
+            <w:r>
+              <w:t>.</w:t>
+            </w:r>
+          </w:p>
+        </w:tc>
+      </w:tr>
+    </w:tbl>
+    <w:p>
+      <w:pPr>
+        <w:spacing w:after="0"/>
+      </w:pPr>
+    </w:p>
+    <w:tbl>
+      <w:tblPr>
+        <w:tblStyle w:val="TableGrid"/>
+        <w:tblW w:w="0" w:type="auto"/>
+        <w:tblLook w:val="04A0" w:firstRow="1" w:lastRow="0" w:firstColumn="1" w:lastColumn="0" w:noHBand="0" w:noVBand="1"/>
+      </w:tblPr>
+      <w:tblGrid>
+        <w:gridCol w:w="1799"/>
+        <w:gridCol w:w="7217"/>
+      </w:tblGrid>
+      <w:tr>
+        <w:tc>
+          <w:tcPr>
+            <w:tcW w:w="1838" w:type="dxa"/>
+            <w:shd w:val="clear" w:color="auto" w:fill="FBE4D5" w:themeFill="accent2" w:themeFillTint="33"/>
+          </w:tcPr>
+          <w:p>
+            <w:pPr>
+              <w:spacing w:line="360" w:lineRule="auto"/>
+              <w:jc w:val="both"/>
+              <w:rPr>
+                <w:b/>
+              </w:rPr>
+            </w:pPr>
+            <w:r>
+              <w:rPr>
+                <w:b/>
+              </w:rPr>
+              <w:t>Functions</w:t>
+            </w:r>
+          </w:p>
+        </w:tc>
+        <w:tc>
+          <w:tcPr>
+            <w:tcW w:w="7512" w:type="dxa"/>
+          </w:tcPr>
+          <w:p>
+            <w:pPr>
+              <w:spacing w:line="360" w:lineRule="auto"/>
+              <w:jc w:val="both"/>
+            </w:pPr>
+            <w:r>
+              <w:t>Add, edit/u</w:t>
+            </w:r>
+            <w:r>
+              <w:t>pdate details of the material</w:t>
+            </w:r>
+            <w:r>
+              <w:t xml:space="preserve"> as per requirement</w:t>
+            </w:r>
+            <w:r>
+              <w:t>.</w:t>
+            </w:r>
+          </w:p>
+        </w:tc>
+      </w:tr>
+    </w:tbl>
+    <w:p/>
+    <w:p>
+      <w:pPr>
+        <w:pStyle w:val="Heading3"/>
+      </w:pPr>
+      <w:r>
+        <w:t>Customer Master</w:t>
+      </w:r>
+    </w:p>
+    <w:p>
+      <w:pPr>
+        <w:spacing w:after="0"/>
+      </w:pPr>
+    </w:p>
+    <w:tbl>
+      <w:tblPr>
+        <w:tblStyle w:val="TableGrid11"/>
+        <w:tblW w:w="0" w:type="auto"/>
+        <w:tblLook w:val="04A0" w:firstRow="1" w:lastRow="0" w:firstColumn="1" w:lastColumn="0" w:noHBand="0" w:noVBand="1"/>
+      </w:tblPr>
+      <w:tblGrid>
+        <w:gridCol w:w="1807"/>
+        <w:gridCol w:w="7209"/>
+      </w:tblGrid>
+      <w:tr>
+        <w:tc>
+          <w:tcPr>
+            <w:tcW w:w="1838" w:type="dxa"/>
+            <w:shd w:val="clear" w:color="auto" w:fill="FBE4D5" w:themeFill="accent2" w:themeFillTint="33"/>
+          </w:tcPr>
+          <w:p>
+            <w:pPr>
+              <w:spacing w:after="160" w:line="259" w:lineRule="auto"/>
+              <w:rPr>
+                <w:b/>
+              </w:rPr>
+            </w:pPr>
+            <w:r>
+              <w:rPr>
+                <w:b/>
+              </w:rPr>
+              <w:t>Module Description</w:t>
+            </w:r>
+          </w:p>
+        </w:tc>
+        <w:tc>
+          <w:tcPr>
+            <w:tcW w:w="7512" w:type="dxa"/>
+          </w:tcPr>
+          <w:p>
+            <w:pPr>
+              <w:spacing w:line="360" w:lineRule="auto"/>
+              <w:jc w:val="both"/>
+            </w:pPr>
+            <w:r>
+              <w:t xml:space="preserve">The </w:t>
+            </w:r>
+            <w:r>
+              <w:t>module will be used to save the Customer d</w:t>
+            </w:r>
+            <w:r>
+              <w:t>etails received from SAP</w:t>
+            </w:r>
+            <w:r>
+              <w:t xml:space="preserve"> in database.</w:t>
+            </w:r>
+          </w:p>
+        </w:tc>
+      </w:tr>
+    </w:tbl>
+    <w:p>
+      <w:pPr>
+        <w:spacing w:after="0"/>
+      </w:pPr>
+    </w:p>
+    <w:tbl>
+      <w:tblPr>
+        <w:tblStyle w:val="TableGrid11"/>
+        <w:tblW w:w="0" w:type="auto"/>
+        <w:tblLook w:val="04A0" w:firstRow="1" w:lastRow="0" w:firstColumn="1" w:lastColumn="0" w:noHBand="0" w:noVBand="1"/>
+      </w:tblPr>
+      <w:tblGrid>
+        <w:gridCol w:w="1786"/>
+        <w:gridCol w:w="7230"/>
+      </w:tblGrid>
+      <w:tr>
+        <w:tc>
+          <w:tcPr>
+            <w:tcW w:w="1838" w:type="dxa"/>
+            <w:shd w:val="clear" w:color="auto" w:fill="FBE4D5" w:themeFill="accent2" w:themeFillTint="33"/>
+          </w:tcPr>
+          <w:p>
+            <w:pPr>
+              <w:spacing w:after="160" w:line="259" w:lineRule="auto"/>
+              <w:rPr>
+                <w:b/>
+              </w:rPr>
+            </w:pPr>
+            <w:r>
+              <w:rPr>
+                <w:b/>
+              </w:rPr>
+              <w:t>Data Fields</w:t>
+            </w:r>
+          </w:p>
+        </w:tc>
+        <w:tc>
+          <w:tcPr>
+            <w:tcW w:w="7512" w:type="dxa"/>
+          </w:tcPr>
+          <w:p>
+            <w:pPr>
+              <w:pStyle w:val="ListParagraph"/>
+              <w:numPr>
+                <w:ilvl w:val="0"/>
+                <w:numId w:val="19"/>
+              </w:numPr>
+              <w:spacing w:line="360" w:lineRule="auto"/>
+              <w:rPr>
+                <w:rFonts w:cstheme="minorHAnsi"/>
+                <w:szCs w:val="20"/>
+              </w:rPr>
+            </w:pPr>
+            <w:r>
+              <w:rPr>
+                <w:rFonts w:cstheme="minorHAnsi"/>
+                <w:color w:val="333333"/>
+                <w:szCs w:val="20"/>
+                <w:lang w:val="en-IN"/>
+              </w:rPr>
+              <w:t>Customer Code</w:t>
+            </w:r>
+          </w:p>
+          <w:p>
+            <w:pPr>
+              <w:pStyle w:val="ListParagraph"/>
+              <w:numPr>
+                <w:ilvl w:val="0"/>
+                <w:numId w:val="19"/>
+              </w:numPr>
+              <w:spacing w:line="360" w:lineRule="auto"/>
+              <w:rPr>
+                <w:rFonts w:cstheme="minorHAnsi"/>
+                <w:szCs w:val="20"/>
+              </w:rPr>
+            </w:pPr>
+            <w:r>
+              <w:rPr>
+                <w:rFonts w:cstheme="minorHAnsi"/>
+                <w:color w:val="333333"/>
+                <w:szCs w:val="20"/>
+                <w:lang w:val="en-IN"/>
+              </w:rPr>
+              <w:lastRenderedPageBreak/>
+              <w:t>Name</w:t>
+            </w:r>
+          </w:p>
+        </w:tc>
+      </w:tr>
+    </w:tbl>
+    <w:p>
+      <w:pPr>
+        <w:spacing w:after="0"/>
+      </w:pPr>
+    </w:p>
+    <w:tbl>
+      <w:tblPr>
+        <w:tblStyle w:val="TableGrid11"/>
+        <w:tblW w:w="0" w:type="auto"/>
+        <w:tblLook w:val="04A0" w:firstRow="1" w:lastRow="0" w:firstColumn="1" w:lastColumn="0" w:noHBand="0" w:noVBand="1"/>
+      </w:tblPr>
+      <w:tblGrid>
+        <w:gridCol w:w="1790"/>
+        <w:gridCol w:w="7226"/>
+      </w:tblGrid>
+      <w:tr>
+        <w:tc>
+          <w:tcPr>
+            <w:tcW w:w="1838" w:type="dxa"/>
+            <w:shd w:val="clear" w:color="auto" w:fill="FBE4D5" w:themeFill="accent2" w:themeFillTint="33"/>
+          </w:tcPr>
+          <w:p>
+            <w:pPr>
+              <w:spacing w:after="160" w:line="259" w:lineRule="auto"/>
+              <w:rPr>
+                <w:b/>
+              </w:rPr>
+            </w:pPr>
+            <w:r>
+              <w:rPr>
+                <w:b/>
+              </w:rPr>
+              <w:t>Process Steps</w:t>
+            </w:r>
+          </w:p>
+        </w:tc>
+        <w:tc>
+          <w:tcPr>
+            <w:tcW w:w="7512" w:type="dxa"/>
+          </w:tcPr>
+          <w:p>
+            <w:pPr>
+              <w:pStyle w:val="ListParagraph"/>
+              <w:numPr>
+                <w:ilvl w:val="0"/>
+                <w:numId w:val="27"/>
+              </w:numPr>
+              <w:spacing w:line="360" w:lineRule="auto"/>
+            </w:pPr>
+            <w:r>
+              <w:t xml:space="preserve">Customer Master </w:t>
+            </w:r>
+            <w:proofErr w:type="gramStart"/>
+            <w:r>
+              <w:t>screen</w:t>
+            </w:r>
+            <w:proofErr w:type="gramEnd"/>
+            <w:r>
+              <w:t xml:space="preserve"> will be visible to authorized personnel only</w:t>
+            </w:r>
+            <w:r>
+              <w:t>.</w:t>
+            </w:r>
+            <w:r>
+              <w:t xml:space="preserve"> </w:t>
+            </w:r>
+          </w:p>
+          <w:p>
+            <w:pPr>
+              <w:pStyle w:val="ListParagraph"/>
+              <w:numPr>
+                <w:ilvl w:val="0"/>
+                <w:numId w:val="27"/>
+              </w:numPr>
+              <w:spacing w:line="360" w:lineRule="auto"/>
+            </w:pPr>
+            <w:r>
+              <w:t>BCI application will download customer master data from SAP</w:t>
+            </w:r>
+            <w:r>
+              <w:t>.</w:t>
+            </w:r>
+            <w:r>
+              <w:t xml:space="preserve"> </w:t>
+            </w:r>
+          </w:p>
+          <w:p>
+            <w:pPr>
+              <w:pStyle w:val="ListParagraph"/>
+              <w:numPr>
+                <w:ilvl w:val="0"/>
+                <w:numId w:val="27"/>
+              </w:numPr>
+              <w:spacing w:line="360" w:lineRule="auto"/>
+            </w:pPr>
+            <w:r>
+              <w:t>SAP will push customer data into database table of BCI</w:t>
+            </w:r>
+            <w:r>
+              <w:t>.</w:t>
+            </w:r>
+            <w:r>
+              <w:t xml:space="preserve"> </w:t>
+            </w:r>
+          </w:p>
+          <w:p>
+            <w:pPr>
+              <w:pStyle w:val="ListParagraph"/>
+              <w:numPr>
+                <w:ilvl w:val="0"/>
+                <w:numId w:val="27"/>
+              </w:numPr>
+              <w:spacing w:line="360" w:lineRule="auto"/>
+            </w:pPr>
+            <w:r>
+              <w:t xml:space="preserve">Downloaded Customer Master </w:t>
+            </w:r>
+            <w:proofErr w:type="gramStart"/>
+            <w:r>
+              <w:t>details</w:t>
+            </w:r>
+            <w:proofErr w:type="gramEnd"/>
+            <w:r>
+              <w:t xml:space="preserve"> will get displayed in data grid on screen</w:t>
+            </w:r>
+            <w:r>
+              <w:t>.</w:t>
+            </w:r>
+          </w:p>
+          <w:p>
+            <w:pPr>
+              <w:pStyle w:val="ListParagraph"/>
+              <w:numPr>
+                <w:ilvl w:val="0"/>
+                <w:numId w:val="27"/>
+              </w:numPr>
+              <w:spacing w:line="360" w:lineRule="auto"/>
+            </w:pPr>
+            <w:r>
+              <w:t>Enter the customer code</w:t>
+            </w:r>
+            <w:r>
+              <w:t>.</w:t>
+            </w:r>
+          </w:p>
+          <w:p>
+            <w:pPr>
+              <w:pStyle w:val="ListParagraph"/>
+              <w:numPr>
+                <w:ilvl w:val="0"/>
+                <w:numId w:val="27"/>
+              </w:numPr>
+              <w:spacing w:line="360" w:lineRule="auto"/>
+            </w:pPr>
+            <w:r>
+              <w:t>Enter name of the customer</w:t>
+            </w:r>
+            <w:r>
+              <w:t>.</w:t>
+            </w:r>
+          </w:p>
+        </w:tc>
+      </w:tr>
+    </w:tbl>
+    <w:p>
+      <w:pPr>
+        <w:spacing w:after="0"/>
+      </w:pPr>
+    </w:p>
+    <w:tbl>
+      <w:tblPr>
+        <w:tblStyle w:val="TableGrid"/>
+        <w:tblW w:w="9016" w:type="dxa"/>
+        <w:tblLook w:val="04A0" w:firstRow="1" w:lastRow="0" w:firstColumn="1" w:lastColumn="0" w:noHBand="0" w:noVBand="1"/>
+      </w:tblPr>
+      <w:tblGrid>
+        <w:gridCol w:w="1804"/>
+        <w:gridCol w:w="7212"/>
+      </w:tblGrid>
+      <w:tr>
+        <w:tc>
+          <w:tcPr>
+            <w:tcW w:w="1804" w:type="dxa"/>
+            <w:shd w:val="clear" w:color="auto" w:fill="FBE4D5" w:themeFill="accent2" w:themeFillTint="33"/>
+          </w:tcPr>
+          <w:p>
+            <w:pPr>
+              <w:spacing w:line="360" w:lineRule="auto"/>
+              <w:jc w:val="both"/>
+              <w:rPr>
+                <w:b/>
+              </w:rPr>
+            </w:pPr>
+            <w:r>
+              <w:rPr>
+                <w:b/>
+              </w:rPr>
+              <w:t>Functions</w:t>
+            </w:r>
+          </w:p>
+        </w:tc>
+        <w:tc>
+          <w:tcPr>
+            <w:tcW w:w="7212" w:type="dxa"/>
+          </w:tcPr>
+          <w:p>
+            <w:pPr>
+              <w:spacing w:line="360" w:lineRule="auto"/>
+              <w:jc w:val="both"/>
+            </w:pPr>
+            <w:r>
+              <w:t>Add edit/update customer details as per requirement</w:t>
+            </w:r>
+            <w:r>
+              <w:t>.</w:t>
+            </w:r>
+          </w:p>
+        </w:tc>
+      </w:tr>
+    </w:tbl>
+    <w:p/>
+    <w:p>
+      <w:pPr>
+        <w:pStyle w:val="Heading3"/>
+      </w:pPr>
+      <w:r>
+        <w:t xml:space="preserve"> Vendor Master</w:t>
+      </w:r>
+    </w:p>
+    <w:p>
+      <w:pPr>
+        <w:spacing w:after="0"/>
+      </w:pPr>
+    </w:p>
+    <w:tbl>
+      <w:tblPr>
+        <w:tblStyle w:val="TableGrid11"/>
+        <w:tblW w:w="9016" w:type="dxa"/>
+        <w:tblLook w:val="04A0" w:firstRow="1" w:lastRow="0" w:firstColumn="1" w:lastColumn="0" w:noHBand="0" w:noVBand="1"/>
+      </w:tblPr>
+      <w:tblGrid>
+        <w:gridCol w:w="1810"/>
+        <w:gridCol w:w="7206"/>
+      </w:tblGrid>
+      <w:tr>
+        <w:tc>
+          <w:tcPr>
+            <w:tcW w:w="1810" w:type="dxa"/>
+            <w:shd w:val="clear" w:color="auto" w:fill="FBE4D5" w:themeFill="accent2" w:themeFillTint="33"/>
+          </w:tcPr>
+          <w:p>
+            <w:pPr>
+              <w:spacing w:after="160" w:line="259" w:lineRule="auto"/>
+              <w:rPr>
+                <w:b/>
+              </w:rPr>
+            </w:pPr>
+            <w:r>
+              <w:rPr>
+                <w:b/>
+              </w:rPr>
+              <w:t>Module Description</w:t>
+            </w:r>
+          </w:p>
+        </w:tc>
+        <w:tc>
+          <w:tcPr>
+            <w:tcW w:w="7206" w:type="dxa"/>
+          </w:tcPr>
+          <w:p>
+            <w:pPr>
+              <w:spacing w:line="360" w:lineRule="auto"/>
+              <w:jc w:val="both"/>
+            </w:pPr>
+            <w:r>
+              <w:t>This module will let the user to save the details of the vendor.</w:t>
+            </w:r>
+          </w:p>
+        </w:tc>
+      </w:tr>
+    </w:tbl>
+    <w:p>
+      <w:pPr>
+        <w:spacing w:after="0"/>
+      </w:pPr>
+    </w:p>
+    <w:tbl>
+      <w:tblPr>
+        <w:tblStyle w:val="TableGrid11"/>
+        <w:tblW w:w="0" w:type="auto"/>
+        <w:tblLook w:val="04A0" w:firstRow="1" w:lastRow="0" w:firstColumn="1" w:lastColumn="0" w:noHBand="0" w:noVBand="1"/>
+      </w:tblPr>
+      <w:tblGrid>
+        <w:gridCol w:w="1787"/>
+        <w:gridCol w:w="7229"/>
+      </w:tblGrid>
+      <w:tr>
+        <w:tc>
+          <w:tcPr>
+            <w:tcW w:w="1838" w:type="dxa"/>
+            <w:shd w:val="clear" w:color="auto" w:fill="FBE4D5" w:themeFill="accent2" w:themeFillTint="33"/>
+          </w:tcPr>
+          <w:p>
+            <w:pPr>
+              <w:spacing w:after="160" w:line="259" w:lineRule="auto"/>
+              <w:rPr>
+                <w:b/>
+              </w:rPr>
+            </w:pPr>
+            <w:r>
+              <w:rPr>
+                <w:b/>
+              </w:rPr>
+              <w:t>Data Fields</w:t>
+            </w:r>
+          </w:p>
+        </w:tc>
+        <w:tc>
+          <w:tcPr>
+            <w:tcW w:w="7512" w:type="dxa"/>
+          </w:tcPr>
+          <w:p>
+            <w:pPr>
+              <w:pStyle w:val="ListParagraph"/>
+              <w:numPr>
+                <w:ilvl w:val="0"/>
+                <w:numId w:val="20"/>
+              </w:numPr>
+              <w:spacing w:line="360" w:lineRule="auto"/>
+              <w:rPr>
+                <w:rFonts w:cstheme="minorHAnsi"/>
+                <w:szCs w:val="20"/>
+              </w:rPr>
+            </w:pPr>
+            <w:r>
+              <w:rPr>
+                <w:rFonts w:cstheme="minorHAnsi"/>
+                <w:color w:val="333333"/>
+                <w:szCs w:val="20"/>
+                <w:lang w:val="en-IN"/>
+              </w:rPr>
+              <w:t>Vendor Code</w:t>
+            </w:r>
+          </w:p>
+          <w:p>
+            <w:pPr>
+              <w:pStyle w:val="ListParagraph"/>
+              <w:numPr>
+                <w:ilvl w:val="0"/>
+                <w:numId w:val="20"/>
+              </w:numPr>
+              <w:spacing w:line="360" w:lineRule="auto"/>
+              <w:rPr>
+                <w:rFonts w:cstheme="minorHAnsi"/>
+                <w:szCs w:val="20"/>
+              </w:rPr>
+            </w:pPr>
+            <w:r>
+              <w:rPr>
+                <w:rFonts w:cstheme="minorHAnsi"/>
+                <w:color w:val="333333"/>
+                <w:szCs w:val="20"/>
+                <w:lang w:val="en-IN"/>
+              </w:rPr>
+              <w:t>Name</w:t>
+            </w:r>
+          </w:p>
+        </w:tc>
+      </w:tr>
+    </w:tbl>
+    <w:p>
+      <w:pPr>
+        <w:spacing w:after="0"/>
+      </w:pPr>
+    </w:p>
+    <w:tbl>
+      <w:tblPr>
+        <w:tblStyle w:val="TableGrid11"/>
+        <w:tblW w:w="0" w:type="auto"/>
+        <w:tblLook w:val="04A0" w:firstRow="1" w:lastRow="0" w:firstColumn="1" w:lastColumn="0" w:noHBand="0" w:noVBand="1"/>
+      </w:tblPr>
+      <w:tblGrid>
+        <w:gridCol w:w="1793"/>
+        <w:gridCol w:w="7223"/>
+      </w:tblGrid>
+      <w:tr>
+        <w:tc>
+          <w:tcPr>
+            <w:tcW w:w="1838" w:type="dxa"/>
+            <w:shd w:val="clear" w:color="auto" w:fill="FBE4D5" w:themeFill="accent2" w:themeFillTint="33"/>
+          </w:tcPr>
+          <w:p>
+            <w:pPr>
+              <w:spacing w:after="160" w:line="259" w:lineRule="auto"/>
+              <w:rPr>
+                <w:b/>
+              </w:rPr>
+            </w:pPr>
+            <w:r>
+              <w:rPr>
+                <w:b/>
+              </w:rPr>
+              <w:t>Process Steps</w:t>
+            </w:r>
+          </w:p>
+        </w:tc>
+        <w:tc>
+          <w:tcPr>
+            <w:tcW w:w="7512" w:type="dxa"/>
+          </w:tcPr>
+          <w:p>
+            <w:pPr>
+              <w:pStyle w:val="ListParagraph"/>
+              <w:numPr>
+                <w:ilvl w:val="0"/>
+                <w:numId w:val="28"/>
+              </w:numPr>
+              <w:spacing w:line="360" w:lineRule="auto"/>
+            </w:pPr>
+            <w:r>
+              <w:t>Enter the vendor code</w:t>
+            </w:r>
+            <w:r>
+              <w:t>.</w:t>
+            </w:r>
+          </w:p>
+          <w:p>
+            <w:pPr>
+              <w:pStyle w:val="ListParagraph"/>
+              <w:numPr>
+                <w:ilvl w:val="0"/>
+                <w:numId w:val="28"/>
+              </w:numPr>
+              <w:spacing w:line="360" w:lineRule="auto"/>
+            </w:pPr>
+            <w:r>
+              <w:t>Enter name of the vendor</w:t>
+            </w:r>
+            <w:r>
+              <w:t>.</w:t>
+            </w:r>
+          </w:p>
+        </w:tc>
+      </w:tr>
+    </w:tbl>
+    <w:p>
+      <w:pPr>
+        <w:spacing w:after="0"/>
+      </w:pPr>
+    </w:p>
+    <w:tbl>
+      <w:tblPr>
+        <w:tblStyle w:val="TableGrid"/>
+        <w:tblW w:w="9016" w:type="dxa"/>
+        <w:tblLook w:val="04A0" w:firstRow="1" w:lastRow="0" w:firstColumn="1" w:lastColumn="0" w:noHBand="0" w:noVBand="1"/>
+      </w:tblPr>
+      <w:tblGrid>
+        <w:gridCol w:w="1804"/>
+        <w:gridCol w:w="7212"/>
+      </w:tblGrid>
+      <w:tr>
+        <w:tc>
+          <w:tcPr>
+            <w:tcW w:w="1804" w:type="dxa"/>
+            <w:shd w:val="clear" w:color="auto" w:fill="FBE4D5" w:themeFill="accent2" w:themeFillTint="33"/>
+          </w:tcPr>
+          <w:p>
+            <w:pPr>
+              <w:spacing w:line="360" w:lineRule="auto"/>
+              <w:jc w:val="both"/>
+              <w:rPr>
+                <w:b/>
+              </w:rPr>
+            </w:pPr>
+            <w:r>
+              <w:rPr>
+                <w:b/>
+              </w:rPr>
+              <w:t>Functions</w:t>
+            </w:r>
+          </w:p>
+        </w:tc>
+        <w:tc>
+          <w:tcPr>
+            <w:tcW w:w="7212" w:type="dxa"/>
+          </w:tcPr>
+          <w:p>
+            <w:pPr>
+              <w:spacing w:line="360" w:lineRule="auto"/>
+              <w:jc w:val="both"/>
+            </w:pPr>
+            <w:r>
+              <w:t>Add edit/update vendor details as per requirement.</w:t>
+            </w:r>
+          </w:p>
+        </w:tc>
+      </w:tr>
+    </w:tbl>
+    <w:p/>
+    <w:p>
+      <w:pPr>
+        <w:pStyle w:val="Heading3"/>
+      </w:pPr>
+      <w:r>
+        <w:t>Storage Location Master</w:t>
+      </w:r>
+    </w:p>
+    <w:p>
+      <w:pPr>
+        <w:spacing w:after="0"/>
+      </w:pPr>
+    </w:p>
+    <w:tbl>
+      <w:tblPr>
+        <w:tblStyle w:val="TableGrid11"/>
+        <w:tblW w:w="0" w:type="auto"/>
+        <w:tblLook w:val="04A0" w:firstRow="1" w:lastRow="0" w:firstColumn="1" w:lastColumn="0" w:noHBand="0" w:noVBand="1"/>
+      </w:tblPr>
+      <w:tblGrid>
+        <w:gridCol w:w="1806"/>
+        <w:gridCol w:w="7210"/>
+      </w:tblGrid>
+      <w:tr>
+        <w:tc>
+          <w:tcPr>
+            <w:tcW w:w="1838" w:type="dxa"/>
+            <w:shd w:val="clear" w:color="auto" w:fill="FBE4D5" w:themeFill="accent2" w:themeFillTint="33"/>
+          </w:tcPr>
+          <w:p>
+            <w:pPr>
+              <w:spacing w:after="160" w:line="259" w:lineRule="auto"/>
+              <w:rPr>
+                <w:b/>
+              </w:rPr>
+            </w:pPr>
+            <w:r>
+              <w:rPr>
+                <w:b/>
+              </w:rPr>
+              <w:t>Module Description</w:t>
+            </w:r>
+          </w:p>
+        </w:tc>
+        <w:tc>
+          <w:tcPr>
+            <w:tcW w:w="7512" w:type="dxa"/>
+          </w:tcPr>
+          <w:p>
+            <w:pPr>
+              <w:spacing w:line="360" w:lineRule="auto"/>
+              <w:jc w:val="both"/>
+            </w:pPr>
+            <w:r>
+              <w:t>This module will be used to add storage location code, its name and the type of the location to provide unique identification to them.</w:t>
+            </w:r>
+          </w:p>
+        </w:tc>
+      </w:tr>
+    </w:tbl>
+    <w:p>
+      <w:pPr>
+        <w:spacing w:after="0"/>
+      </w:pPr>
+    </w:p>
+    <w:tbl>
+      <w:tblPr>
+        <w:tblStyle w:val="TableGrid11"/>
+        <w:tblW w:w="0" w:type="auto"/>
+        <w:tblLook w:val="04A0" w:firstRow="1" w:lastRow="0" w:firstColumn="1" w:lastColumn="0" w:noHBand="0" w:noVBand="1"/>
+      </w:tblPr>
+      <w:tblGrid>
+        <w:gridCol w:w="1786"/>
+        <w:gridCol w:w="7230"/>
+      </w:tblGrid>
+      <w:tr>
+        <w:tc>
+          <w:tcPr>
+            <w:tcW w:w="1838" w:type="dxa"/>
+            <w:shd w:val="clear" w:color="auto" w:fill="FBE4D5" w:themeFill="accent2" w:themeFillTint="33"/>
+          </w:tcPr>
+          <w:p>
+            <w:pPr>
+              <w:spacing w:after="160" w:line="259" w:lineRule="auto"/>
+              <w:rPr>
+                <w:b/>
+              </w:rPr>
+            </w:pPr>
+            <w:r>
+              <w:rPr>
+                <w:b/>
+              </w:rPr>
+              <w:t>Data Fields</w:t>
+            </w:r>
+          </w:p>
+        </w:tc>
+        <w:tc>
+          <w:tcPr>
+            <w:tcW w:w="7512" w:type="dxa"/>
+          </w:tcPr>
+          <w:p>
+            <w:pPr>
+              <w:pStyle w:val="ListParagraph"/>
+              <w:numPr>
+                <w:ilvl w:val="0"/>
+                <w:numId w:val="21"/>
+              </w:numPr>
+              <w:spacing w:line="360" w:lineRule="auto"/>
+              <w:rPr>
+                <w:rFonts w:cstheme="minorHAnsi"/>
+              </w:rPr>
+            </w:pPr>
+            <w:r>
+              <w:rPr>
+                <w:rFonts w:cstheme="minorHAnsi"/>
+                <w:szCs w:val="20"/>
+                <w:lang w:val="en-IN"/>
+              </w:rPr>
+              <w:t>Storage Location Code</w:t>
+            </w:r>
+          </w:p>
+          <w:p>
+            <w:pPr>
+              <w:pStyle w:val="ListParagraph"/>
+              <w:numPr>
+                <w:ilvl w:val="0"/>
+                <w:numId w:val="21"/>
+              </w:numPr>
+              <w:spacing w:line="360" w:lineRule="auto"/>
+              <w:rPr>
+                <w:rFonts w:cstheme="minorHAnsi"/>
+              </w:rPr>
+            </w:pPr>
+            <w:r>
+              <w:rPr>
+                <w:rFonts w:cstheme="minorHAnsi"/>
+                <w:szCs w:val="20"/>
+                <w:lang w:val="en-IN"/>
+              </w:rPr>
+              <w:t>Name</w:t>
+            </w:r>
+          </w:p>
+          <w:p>
+            <w:pPr>
+              <w:pStyle w:val="ListParagraph"/>
+              <w:numPr>
+                <w:ilvl w:val="0"/>
+                <w:numId w:val="21"/>
+              </w:numPr>
+              <w:spacing w:line="360" w:lineRule="auto"/>
+            </w:pPr>
+            <w:r>
+              <w:rPr>
+                <w:rFonts w:cstheme="minorHAnsi"/>
+                <w:szCs w:val="20"/>
+                <w:lang w:val="en-IN"/>
+              </w:rPr>
+              <w:t>Location Type</w:t>
+            </w:r>
+          </w:p>
+        </w:tc>
+      </w:tr>
+    </w:tbl>
+    <w:p>
+      <w:pPr>
+        <w:spacing w:after="0"/>
+      </w:pPr>
+    </w:p>
+    <w:tbl>
+      <w:tblPr>
+        <w:tblStyle w:val="TableGrid11"/>
+        <w:tblW w:w="0" w:type="auto"/>
+        <w:tblLook w:val="04A0" w:firstRow="1" w:lastRow="0" w:firstColumn="1" w:lastColumn="0" w:noHBand="0" w:noVBand="1"/>
+      </w:tblPr>
+      <w:tblGrid>
+        <w:gridCol w:w="1792"/>
+        <w:gridCol w:w="7224"/>
+      </w:tblGrid>
+      <w:tr>
+        <w:tc>
+          <w:tcPr>
+            <w:tcW w:w="1838" w:type="dxa"/>
+            <w:shd w:val="clear" w:color="auto" w:fill="FBE4D5" w:themeFill="accent2" w:themeFillTint="33"/>
+          </w:tcPr>
+          <w:p>
+            <w:pPr>
+              <w:spacing w:after="160" w:line="259" w:lineRule="auto"/>
+              <w:rPr>
+                <w:b/>
+              </w:rPr>
+            </w:pPr>
+            <w:r>
+              <w:rPr>
+                <w:b/>
+              </w:rPr>
+              <w:t>Process Steps</w:t>
+            </w:r>
+          </w:p>
+        </w:tc>
+        <w:tc>
+          <w:tcPr>
+            <w:tcW w:w="7512" w:type="dxa"/>
+          </w:tcPr>
+          <w:p>
+            <w:pPr>
+              <w:pStyle w:val="ListParagraph"/>
+              <w:numPr>
+                <w:ilvl w:val="0"/>
+                <w:numId w:val="26"/>
+              </w:numPr>
+              <w:spacing w:line="360" w:lineRule="auto"/>
+            </w:pPr>
+            <w:r>
+              <w:t>Enter storage location code and name</w:t>
+            </w:r>
+            <w:r>
+              <w:t>.</w:t>
+            </w:r>
+          </w:p>
+          <w:p>
+            <w:pPr>
+              <w:pStyle w:val="ListParagraph"/>
+              <w:numPr>
+                <w:ilvl w:val="0"/>
+                <w:numId w:val="26"/>
+              </w:numPr>
+              <w:spacing w:line="360" w:lineRule="auto"/>
+            </w:pPr>
+            <w:r>
+              <w:t>Select location type</w:t>
+            </w:r>
+            <w:r>
+              <w:t>.</w:t>
+            </w:r>
+          </w:p>
+        </w:tc>
+      </w:tr>
+    </w:tbl>
+    <w:p>
+      <w:pPr>
+        <w:spacing w:after="0"/>
+      </w:pPr>
+    </w:p>
+    <w:tbl>
+      <w:tblPr>
+        <w:tblStyle w:val="TableGrid"/>
+        <w:tblW w:w="0" w:type="auto"/>
+        <w:tblLook w:val="04A0" w:firstRow="1" w:lastRow="0" w:firstColumn="1" w:lastColumn="0" w:noHBand="0" w:noVBand="1"/>
+      </w:tblPr>
+      <w:tblGrid>
+        <w:gridCol w:w="1799"/>
+        <w:gridCol w:w="7217"/>
+      </w:tblGrid>
+      <w:tr>
+        <w:tc>
+          <w:tcPr>
+            <w:tcW w:w="1838" w:type="dxa"/>
+            <w:shd w:val="clear" w:color="auto" w:fill="FBE4D5" w:themeFill="accent2" w:themeFillTint="33"/>
+          </w:tcPr>
+          <w:p>
+            <w:pPr>
+              <w:spacing w:line="360" w:lineRule="auto"/>
+              <w:jc w:val="both"/>
+              <w:rPr>
+                <w:b/>
+              </w:rPr>
+            </w:pPr>
+            <w:r>
+              <w:rPr>
+                <w:b/>
+              </w:rPr>
+              <w:t>Functions</w:t>
+            </w:r>
+          </w:p>
+        </w:tc>
+        <w:tc>
+          <w:tcPr>
+            <w:tcW w:w="7512" w:type="dxa"/>
+          </w:tcPr>
+          <w:p>
+            <w:pPr>
+              <w:spacing w:line="360" w:lineRule="auto"/>
+              <w:jc w:val="both"/>
+            </w:pPr>
+            <w:r>
+              <w:t>Add edit/u</w:t>
+            </w:r>
+            <w:r>
+              <w:t>pdate location details as per requirement</w:t>
+            </w:r>
+            <w:r>
+              <w:t>.</w:t>
+            </w:r>
+          </w:p>
+        </w:tc>
+      </w:tr>
+    </w:tbl>
+    <w:p/>
+    <w:p>
+      <w:pPr>
+        <w:pStyle w:val="Heading3"/>
+      </w:pPr>
+      <w:r>
+        <w:t>BOM Master</w:t>
+      </w:r>
+    </w:p>
+    <w:p>
+      <w:pPr>
+        <w:spacing w:after="0"/>
+      </w:pPr>
+    </w:p>
+    <w:tbl>
+      <w:tblPr>
+        <w:tblStyle w:val="TableGrid11"/>
+        <w:tblW w:w="0" w:type="auto"/>
+        <w:tblLook w:val="04A0" w:firstRow="1" w:lastRow="0" w:firstColumn="1" w:lastColumn="0" w:noHBand="0" w:noVBand="1"/>
+      </w:tblPr>
+      <w:tblGrid>
+        <w:gridCol w:w="1810"/>
+        <w:gridCol w:w="7206"/>
+      </w:tblGrid>
+      <w:tr>
+        <w:tc>
+          <w:tcPr>
+            <w:tcW w:w="1838" w:type="dxa"/>
+            <w:shd w:val="clear" w:color="auto" w:fill="FBE4D5" w:themeFill="accent2" w:themeFillTint="33"/>
+          </w:tcPr>
+          <w:p>
+            <w:pPr>
+              <w:spacing w:after="160" w:line="259" w:lineRule="auto"/>
+              <w:rPr>
+                <w:b/>
+              </w:rPr>
+            </w:pPr>
+            <w:r>
+              <w:rPr>
+                <w:b/>
+              </w:rPr>
+              <w:lastRenderedPageBreak/>
+              <w:t>Module Description</w:t>
+            </w:r>
+          </w:p>
+        </w:tc>
+        <w:tc>
+          <w:tcPr>
+            <w:tcW w:w="7512" w:type="dxa"/>
+          </w:tcPr>
+          <w:p>
+            <w:pPr>
+              <w:spacing w:line="360" w:lineRule="auto"/>
+              <w:jc w:val="both"/>
+            </w:pPr>
+          </w:p>
+        </w:tc>
+      </w:tr>
+    </w:tbl>
+    <w:p>
+      <w:pPr>
+        <w:spacing w:after="0"/>
+      </w:pPr>
+    </w:p>
+    <w:tbl>
+      <w:tblPr>
+        <w:tblStyle w:val="TableGrid11"/>
+        <w:tblW w:w="0" w:type="auto"/>
+        <w:tblLook w:val="04A0" w:firstRow="1" w:lastRow="0" w:firstColumn="1" w:lastColumn="0" w:noHBand="0" w:noVBand="1"/>
+      </w:tblPr>
+      <w:tblGrid>
+        <w:gridCol w:w="1786"/>
+        <w:gridCol w:w="7230"/>
+      </w:tblGrid>
+      <w:tr>
+        <w:tc>
+          <w:tcPr>
+            <w:tcW w:w="1838" w:type="dxa"/>
+            <w:shd w:val="clear" w:color="auto" w:fill="FBE4D5" w:themeFill="accent2" w:themeFillTint="33"/>
+          </w:tcPr>
+          <w:p>
+            <w:pPr>
+              <w:spacing w:after="160" w:line="259" w:lineRule="auto"/>
+              <w:rPr>
+                <w:b/>
+              </w:rPr>
+            </w:pPr>
+            <w:r>
+              <w:rPr>
+                <w:b/>
+              </w:rPr>
+              <w:t>Data Fields</w:t>
+            </w:r>
+          </w:p>
+        </w:tc>
+        <w:tc>
+          <w:tcPr>
+            <w:tcW w:w="7512" w:type="dxa"/>
+          </w:tcPr>
+          <w:p>
+            <w:pPr>
+              <w:pStyle w:val="ListParagraph"/>
+              <w:numPr>
+                <w:ilvl w:val="0"/>
+                <w:numId w:val="22"/>
+              </w:numPr>
+              <w:spacing w:line="360" w:lineRule="auto"/>
+              <w:rPr>
+                <w:rFonts w:cstheme="minorHAnsi"/>
+                <w:szCs w:val="20"/>
+              </w:rPr>
+            </w:pPr>
+            <w:r>
+              <w:rPr>
+                <w:rFonts w:cstheme="minorHAnsi"/>
+                <w:color w:val="333333"/>
+                <w:szCs w:val="20"/>
+                <w:lang w:val="en-IN"/>
+              </w:rPr>
+              <w:t>Product Version</w:t>
+            </w:r>
+          </w:p>
+          <w:p>
+            <w:pPr>
+              <w:pStyle w:val="ListParagraph"/>
+              <w:numPr>
+                <w:ilvl w:val="0"/>
+                <w:numId w:val="22"/>
+              </w:numPr>
+              <w:spacing w:line="360" w:lineRule="auto"/>
+            </w:pPr>
+            <w:r>
+              <w:rPr>
+                <w:rFonts w:cstheme="minorHAnsi"/>
+                <w:color w:val="333333"/>
+                <w:szCs w:val="20"/>
+                <w:lang w:val="en-IN"/>
+              </w:rPr>
+              <w:t>Alternate BOM (Master data)</w:t>
             </w:r>
           </w:p>
         </w:tc>
@@ -3305,7 +4683,7 @@
               <w:pStyle w:val="ListParagraph"/>
               <w:numPr>
                 <w:ilvl w:val="0"/>
-                <w:numId w:val="6"/>
+                <w:numId w:val="22"/>
               </w:numPr>
               <w:spacing w:line="360" w:lineRule="auto"/>
             </w:pPr>
@@ -3369,7 +4747,10 @@
         <w:pStyle w:val="Heading3"/>
       </w:pPr>
       <w:r>
-        <w:t>Customer Master</w:t>
+        <w:t>Routing</w:t>
+      </w:r>
+      <w:r>
+        <w:t xml:space="preserve"> Master</w:t>
       </w:r>
     </w:p>
     <w:p>
@@ -3433,8 +4814,8 @@
         <w:tblLook w:val="04A0" w:firstRow="1" w:lastRow="0" w:firstColumn="1" w:lastColumn="0" w:noHBand="0" w:noVBand="1"/>
       </w:tblPr>
       <w:tblGrid>
-        <w:gridCol w:w="1793"/>
-        <w:gridCol w:w="7223"/>
+        <w:gridCol w:w="1786"/>
+        <w:gridCol w:w="7230"/>
       </w:tblGrid>
       <w:tr>
         <w:tc>
@@ -3466,10 +4847,65 @@
               <w:pStyle w:val="ListParagraph"/>
               <w:numPr>
                 <w:ilvl w:val="0"/>
-                <w:numId w:val="7"/>
+                <w:numId w:val="23"/>
               </w:numPr>
               <w:spacing w:line="360" w:lineRule="auto"/>
-            </w:pPr>
+              <w:rPr>
+                <w:rFonts w:cstheme="minorHAnsi"/>
+                <w:szCs w:val="20"/>
+              </w:rPr>
+            </w:pPr>
+            <w:r>
+              <w:rPr>
+                <w:rFonts w:cstheme="minorHAnsi"/>
+                <w:color w:val="333333"/>
+                <w:szCs w:val="20"/>
+                <w:lang w:val="en-IN"/>
+              </w:rPr>
+              <w:t>Labour</w:t>
+            </w:r>
+          </w:p>
+          <w:p>
+            <w:pPr>
+              <w:pStyle w:val="ListParagraph"/>
+              <w:numPr>
+                <w:ilvl w:val="0"/>
+                <w:numId w:val="23"/>
+              </w:numPr>
+              <w:spacing w:line="360" w:lineRule="auto"/>
+              <w:rPr>
+                <w:rFonts w:cstheme="minorHAnsi"/>
+                <w:szCs w:val="20"/>
+              </w:rPr>
+            </w:pPr>
+            <w:r>
+              <w:rPr>
+                <w:rFonts w:cstheme="minorHAnsi"/>
+                <w:color w:val="333333"/>
+                <w:szCs w:val="20"/>
+                <w:lang w:val="en-IN"/>
+              </w:rPr>
+              <w:t>Machine</w:t>
+            </w:r>
+          </w:p>
+          <w:p>
+            <w:pPr>
+              <w:pStyle w:val="ListParagraph"/>
+              <w:numPr>
+                <w:ilvl w:val="0"/>
+                <w:numId w:val="23"/>
+              </w:numPr>
+              <w:spacing w:line="360" w:lineRule="auto"/>
+            </w:pPr>
+            <w:r>
+              <w:rPr>
+                <w:rFonts w:cstheme="minorHAnsi"/>
+                <w:color w:val="333333"/>
+                <w:szCs w:val="20"/>
+                <w:lang w:val="en-IN"/>
+              </w:rPr>
+              <w:t>Fuel-Electricity</w:t>
+            </w:r>
           </w:p>
         </w:tc>
       </w:tr>
@@ -3519,7 +4955,7 @@
               <w:pStyle w:val="ListParagraph"/>
               <w:numPr>
                 <w:ilvl w:val="0"/>
-                <w:numId w:val="6"/>
+                <w:numId w:val="23"/>
               </w:numPr>
               <w:spacing w:line="360" w:lineRule="auto"/>
             </w:pPr>
@@ -3583,7 +5019,10 @@
         <w:pStyle w:val="Heading3"/>
       </w:pPr>
       <w:r>
-        <w:t xml:space="preserve"> Vendor Master</w:t>
+        <w:t>Bin</w:t>
+      </w:r>
+      <w:r>
+        <w:t xml:space="preserve"> Master</w:t>
       </w:r>
     </w:p>
     <w:p>
@@ -3667,7 +5106,6 @@
               <w:rPr>
                 <w:b/>
               </w:rPr>
-              <w:lastRenderedPageBreak/>
               <w:t>Data Fields</w:t>
             </w:r>
           </w:p>
@@ -3734,7 +5172,7 @@
               <w:pStyle w:val="ListParagraph"/>
               <w:numPr>
                 <w:ilvl w:val="0"/>
-                <w:numId w:val="6"/>
+                <w:numId w:val="23"/>
               </w:numPr>
               <w:spacing w:line="360" w:lineRule="auto"/>
             </w:pPr>
@@ -3798,7 +5236,10 @@
         <w:pStyle w:val="Heading3"/>
       </w:pPr>
       <w:r>
-        <w:t>Storage Location Master</w:t>
+        <w:t>Machine</w:t>
+      </w:r>
+      <w:r>
+        <w:t xml:space="preserve"> Master</w:t>
       </w:r>
     </w:p>
     <w:p>
@@ -3948,7 +5389,7 @@
               <w:pStyle w:val="ListParagraph"/>
               <w:numPr>
                 <w:ilvl w:val="0"/>
-                <w:numId w:val="6"/>
+                <w:numId w:val="23"/>
               </w:numPr>
               <w:spacing w:line="360" w:lineRule="auto"/>
             </w:pPr>
@@ -4012,7 +5453,7 @@
         <w:pStyle w:val="Heading3"/>
       </w:pPr>
       <w:r>
-        <w:t>BOM Master</w:t>
+        <w:t xml:space="preserve"> Master</w:t>
       </w:r>
     </w:p>
     <w:p>
@@ -4162,7 +5603,7 @@
               <w:pStyle w:val="ListParagraph"/>
               <w:numPr>
                 <w:ilvl w:val="0"/>
-                <w:numId w:val="6"/>
+                <w:numId w:val="23"/>
               </w:numPr>
               <w:spacing w:line="360" w:lineRule="auto"/>
             </w:pPr>
@@ -4221,220 +5662,6 @@
       </w:tr>
     </w:tbl>
     <w:p/>
-    <w:p>
-      <w:pPr>
-        <w:pStyle w:val="Heading3"/>
-      </w:pPr>
-      <w:r>
-        <w:t>Line Master</w:t>
-      </w:r>
-    </w:p>
-    <w:p>
-      <w:pPr>
-        <w:spacing w:after="0"/>
-      </w:pPr>
-    </w:p>
-    <w:tbl>
-      <w:tblPr>
-        <w:tblStyle w:val="TableGrid11"/>
-        <w:tblW w:w="0" w:type="auto"/>
-        <w:tblLook w:val="04A0" w:firstRow="1" w:lastRow="0" w:firstColumn="1" w:lastColumn="0" w:noHBand="0" w:noVBand="1"/>
-      </w:tblPr>
-      <w:tblGrid>
-        <w:gridCol w:w="1810"/>
-        <w:gridCol w:w="7206"/>
-      </w:tblGrid>
-      <w:tr>
-        <w:tc>
-          <w:tcPr>
-            <w:tcW w:w="1838" w:type="dxa"/>
-            <w:shd w:val="clear" w:color="auto" w:fill="FBE4D5" w:themeFill="accent2" w:themeFillTint="33"/>
-          </w:tcPr>
-          <w:p>
-            <w:pPr>
-              <w:spacing w:after="160" w:line="259" w:lineRule="auto"/>
-              <w:rPr>
-                <w:b/>
-              </w:rPr>
-            </w:pPr>
-            <w:r>
-              <w:rPr>
-                <w:b/>
-              </w:rPr>
-              <w:t>Module Description</w:t>
-            </w:r>
-          </w:p>
-        </w:tc>
-        <w:tc>
-          <w:tcPr>
-            <w:tcW w:w="7512" w:type="dxa"/>
-          </w:tcPr>
-          <w:p>
-            <w:pPr>
-              <w:spacing w:line="360" w:lineRule="auto"/>
-              <w:jc w:val="both"/>
-            </w:pPr>
-          </w:p>
-        </w:tc>
-      </w:tr>
-    </w:tbl>
-    <w:p>
-      <w:pPr>
-        <w:spacing w:after="0"/>
-      </w:pPr>
-    </w:p>
-    <w:tbl>
-      <w:tblPr>
-        <w:tblStyle w:val="TableGrid11"/>
-        <w:tblW w:w="0" w:type="auto"/>
-        <w:tblLook w:val="04A0" w:firstRow="1" w:lastRow="0" w:firstColumn="1" w:lastColumn="0" w:noHBand="0" w:noVBand="1"/>
-      </w:tblPr>
-      <w:tblGrid>
-        <w:gridCol w:w="1793"/>
-        <w:gridCol w:w="7223"/>
-      </w:tblGrid>
-      <w:tr>
-        <w:tc>
-          <w:tcPr>
-            <w:tcW w:w="1838" w:type="dxa"/>
-            <w:shd w:val="clear" w:color="auto" w:fill="FBE4D5" w:themeFill="accent2" w:themeFillTint="33"/>
-          </w:tcPr>
-          <w:p>
-            <w:pPr>
-              <w:spacing w:after="160" w:line="259" w:lineRule="auto"/>
-              <w:rPr>
-                <w:b/>
-              </w:rPr>
-            </w:pPr>
-            <w:r>
-              <w:rPr>
-                <w:b/>
-              </w:rPr>
-              <w:t>Data Fields</w:t>
-            </w:r>
-          </w:p>
-        </w:tc>
-        <w:tc>
-          <w:tcPr>
-            <w:tcW w:w="7512" w:type="dxa"/>
-          </w:tcPr>
-          <w:p>
-            <w:pPr>
-              <w:pStyle w:val="ListParagraph"/>
-              <w:numPr>
-                <w:ilvl w:val="0"/>
-                <w:numId w:val="7"/>
-              </w:numPr>
-              <w:spacing w:line="360" w:lineRule="auto"/>
-            </w:pPr>
-          </w:p>
-        </w:tc>
-      </w:tr>
-    </w:tbl>
-    <w:p>
-      <w:pPr>
-        <w:spacing w:after="0"/>
-      </w:pPr>
-    </w:p>
-    <w:tbl>
-      <w:tblPr>
-        <w:tblStyle w:val="TableGrid11"/>
-        <w:tblW w:w="0" w:type="auto"/>
-        <w:tblLook w:val="04A0" w:firstRow="1" w:lastRow="0" w:firstColumn="1" w:lastColumn="0" w:noHBand="0" w:noVBand="1"/>
-      </w:tblPr>
-      <w:tblGrid>
-        <w:gridCol w:w="1798"/>
-        <w:gridCol w:w="7218"/>
-      </w:tblGrid>
-      <w:tr>
-        <w:tc>
-          <w:tcPr>
-            <w:tcW w:w="1838" w:type="dxa"/>
-            <w:shd w:val="clear" w:color="auto" w:fill="FBE4D5" w:themeFill="accent2" w:themeFillTint="33"/>
-          </w:tcPr>
-          <w:p>
-            <w:pPr>
-              <w:spacing w:after="160" w:line="259" w:lineRule="auto"/>
-              <w:rPr>
-                <w:b/>
-              </w:rPr>
-            </w:pPr>
-            <w:r>
-              <w:rPr>
-                <w:b/>
-              </w:rPr>
-              <w:t>Process Steps</w:t>
-            </w:r>
-          </w:p>
-        </w:tc>
-        <w:tc>
-          <w:tcPr>
-            <w:tcW w:w="7512" w:type="dxa"/>
-          </w:tcPr>
-          <w:p>
-            <w:pPr>
-              <w:pStyle w:val="ListParagraph"/>
-              <w:numPr>
-                <w:ilvl w:val="0"/>
-                <w:numId w:val="6"/>
-              </w:numPr>
-              <w:spacing w:line="360" w:lineRule="auto"/>
-            </w:pPr>
-          </w:p>
-        </w:tc>
-      </w:tr>
-    </w:tbl>
-    <w:p>
-      <w:pPr>
-        <w:spacing w:after="0"/>
-      </w:pPr>
-    </w:p>
-    <w:tbl>
-      <w:tblPr>
-        <w:tblStyle w:val="TableGrid"/>
-        <w:tblW w:w="0" w:type="auto"/>
-        <w:tblLook w:val="04A0" w:firstRow="1" w:lastRow="0" w:firstColumn="1" w:lastColumn="0" w:noHBand="0" w:noVBand="1"/>
-      </w:tblPr>
-      <w:tblGrid>
-        <w:gridCol w:w="1804"/>
-        <w:gridCol w:w="7212"/>
-      </w:tblGrid>
-      <w:tr>
-        <w:tc>
-          <w:tcPr>
-            <w:tcW w:w="1838" w:type="dxa"/>
-            <w:shd w:val="clear" w:color="auto" w:fill="FBE4D5" w:themeFill="accent2" w:themeFillTint="33"/>
-          </w:tcPr>
-          <w:p>
-            <w:pPr>
-              <w:spacing w:line="360" w:lineRule="auto"/>
-              <w:jc w:val="both"/>
-              <w:rPr>
-                <w:b/>
-              </w:rPr>
-            </w:pPr>
-            <w:r>
-              <w:rPr>
-                <w:b/>
-              </w:rPr>
-              <w:t>Functions</w:t>
-            </w:r>
-          </w:p>
-        </w:tc>
-        <w:tc>
-          <w:tcPr>
-            <w:tcW w:w="7512" w:type="dxa"/>
-          </w:tcPr>
-          <w:p>
-            <w:pPr>
-              <w:spacing w:line="360" w:lineRule="auto"/>
-              <w:jc w:val="both"/>
-            </w:pPr>
-          </w:p>
-        </w:tc>
-      </w:tr>
-    </w:tbl>
-    <w:p/>
     <w:p/>
     <w:p>
       <w:pPr>
@@ -4446,12 +5673,11 @@
         <w:spacing w:before="200" w:line="276" w:lineRule="auto"/>
         <w:jc w:val="both"/>
       </w:pPr>
-      <w:bookmarkStart w:id="3" w:name="_Toc90580291"/>
+      <w:bookmarkStart w:id="2" w:name="_Toc90580291"/>
       <w:r>
-        <w:lastRenderedPageBreak/>
         <w:t>Identification Operations</w:t>
       </w:r>
-      <w:bookmarkEnd w:id="3"/>
+      <w:bookmarkEnd w:id="2"/>
       <w:r>
         <w:t xml:space="preserve"> </w:t>
       </w:r>
@@ -4466,13 +5692,13 @@
         <w:spacing w:line="276" w:lineRule="auto"/>
         <w:jc w:val="both"/>
       </w:pPr>
-      <w:bookmarkStart w:id="4" w:name="_Toc32939379"/>
-      <w:bookmarkStart w:id="5" w:name="_Toc90580292"/>
+      <w:bookmarkStart w:id="3" w:name="_Toc32939379"/>
+      <w:bookmarkStart w:id="4" w:name="_Toc90580292"/>
       <w:r>
         <w:t>Location Marking</w:t>
       </w:r>
+      <w:bookmarkEnd w:id="3"/>
       <w:bookmarkEnd w:id="4"/>
-      <w:bookmarkEnd w:id="5"/>
     </w:p>
     <w:p/>
     <w:p>
@@ -4578,8 +5804,8 @@
         <w:tblLook w:val="04A0" w:firstRow="1" w:lastRow="0" w:firstColumn="1" w:lastColumn="0" w:noHBand="0" w:noVBand="1"/>
       </w:tblPr>
       <w:tblGrid>
-        <w:gridCol w:w="1806"/>
-        <w:gridCol w:w="7210"/>
+        <w:gridCol w:w="1803"/>
+        <w:gridCol w:w="7213"/>
       </w:tblGrid>
       <w:tr>
         <w:tc>
@@ -4617,6 +5843,22 @@
             </w:pPr>
             <w:r>
               <w:t xml:space="preserve"> </w:t>
+            </w:r>
+            <w:r>
+              <w:t>Location master should be available.</w:t>
+            </w:r>
+          </w:p>
+          <w:p>
+            <w:pPr>
+              <w:pStyle w:val="ListParagraph"/>
+              <w:numPr>
+                <w:ilvl w:val="0"/>
+                <w:numId w:val="2"/>
+              </w:numPr>
+              <w:spacing w:line="360" w:lineRule="auto"/>
+            </w:pPr>
+            <w:r>
+              <w:t>Location details should be saved in Location master</w:t>
             </w:r>
           </w:p>
         </w:tc>
@@ -4773,11 +6015,6 @@
               <w:t>Update details in the database.</w:t>
             </w:r>
           </w:p>
-          <w:p>
-            <w:pPr>
-              <w:spacing w:line="360" w:lineRule="auto"/>
-            </w:pPr>
-          </w:p>
         </w:tc>
       </w:tr>
     </w:tbl>
@@ -4920,6 +6157,7 @@
     </w:tbl>
     <w:p>
       <w:r>
+        <w:lastRenderedPageBreak/>
         <w:t>Label designing and Nomenclature</w:t>
       </w:r>
     </w:p>
@@ -4933,13 +6171,13 @@
         <w:spacing w:line="276" w:lineRule="auto"/>
         <w:jc w:val="both"/>
       </w:pPr>
-      <w:bookmarkStart w:id="6" w:name="_Toc32939380"/>
-      <w:bookmarkStart w:id="7" w:name="_Toc90580293"/>
+      <w:bookmarkStart w:id="5" w:name="_Toc32939380"/>
+      <w:bookmarkStart w:id="6" w:name="_Toc90580293"/>
       <w:r>
         <w:t>Bin Identification</w:t>
       </w:r>
+      <w:bookmarkEnd w:id="5"/>
       <w:bookmarkEnd w:id="6"/>
-      <w:bookmarkEnd w:id="7"/>
     </w:p>
     <w:p>
       <w:pPr>
@@ -5335,13 +6573,13 @@
         <w:spacing w:line="276" w:lineRule="auto"/>
         <w:jc w:val="both"/>
       </w:pPr>
-      <w:bookmarkStart w:id="8" w:name="_Toc32939381"/>
-      <w:bookmarkStart w:id="9" w:name="_Toc90580294"/>
+      <w:bookmarkStart w:id="7" w:name="_Toc32939381"/>
+      <w:bookmarkStart w:id="8" w:name="_Toc90580294"/>
       <w:r>
         <w:t>Machine Identification</w:t>
       </w:r>
+      <w:bookmarkEnd w:id="7"/>
       <w:bookmarkEnd w:id="8"/>
-      <w:bookmarkEnd w:id="9"/>
     </w:p>
     <w:p>
       <w:pPr>
@@ -5707,11 +6945,12 @@
         <w:spacing w:line="276" w:lineRule="auto"/>
         <w:jc w:val="both"/>
       </w:pPr>
-      <w:bookmarkStart w:id="10" w:name="_Toc90580295"/>
+      <w:bookmarkStart w:id="9" w:name="_Toc90580295"/>
       <w:r>
+        <w:lastRenderedPageBreak/>
         <w:t>Pallet Identification</w:t>
       </w:r>
-      <w:bookmarkEnd w:id="10"/>
+      <w:bookmarkEnd w:id="9"/>
     </w:p>
     <w:p>
       <w:pPr>
@@ -6083,11 +7322,11 @@
         <w:spacing w:before="200" w:line="276" w:lineRule="auto"/>
         <w:jc w:val="both"/>
       </w:pPr>
-      <w:bookmarkStart w:id="11" w:name="_Toc90580296"/>
+      <w:bookmarkStart w:id="10" w:name="_Toc90580296"/>
       <w:r>
         <w:t>Inventory Replenishment (Bin – Component Mapping)</w:t>
       </w:r>
-      <w:bookmarkEnd w:id="11"/>
+      <w:bookmarkEnd w:id="10"/>
     </w:p>
     <w:p>
       <w:r>
@@ -6104,13 +7343,13 @@
         <w:spacing w:line="276" w:lineRule="auto"/>
         <w:jc w:val="both"/>
       </w:pPr>
-      <w:bookmarkStart w:id="12" w:name="_Toc32939384"/>
-      <w:bookmarkStart w:id="13" w:name="_Toc90580297"/>
+      <w:bookmarkStart w:id="11" w:name="_Toc32939384"/>
+      <w:bookmarkStart w:id="12" w:name="_Toc90580297"/>
       <w:r>
         <w:t>Solution</w:t>
       </w:r>
+      <w:bookmarkEnd w:id="11"/>
       <w:bookmarkEnd w:id="12"/>
-      <w:bookmarkEnd w:id="13"/>
     </w:p>
     <w:p>
       <w:pPr>
@@ -6445,6 +7684,7 @@
               <w:rPr>
                 <w:b/>
               </w:rPr>
+              <w:lastRenderedPageBreak/>
               <w:t>Validations</w:t>
             </w:r>
           </w:p>
@@ -6479,11 +7719,11 @@
         <w:spacing w:before="200" w:line="276" w:lineRule="auto"/>
         <w:jc w:val="both"/>
       </w:pPr>
-      <w:bookmarkStart w:id="14" w:name="_Toc90580311"/>
+      <w:bookmarkStart w:id="13" w:name="_Toc90580311"/>
       <w:r>
         <w:t>Stencil Inventory</w:t>
       </w:r>
-      <w:bookmarkEnd w:id="14"/>
+      <w:bookmarkEnd w:id="13"/>
     </w:p>
     <w:p>
       <w:r>
@@ -6594,8 +7834,8 @@
         <w:tblLook w:val="04A0" w:firstRow="1" w:lastRow="0" w:firstColumn="1" w:lastColumn="0" w:noHBand="0" w:noVBand="1"/>
       </w:tblPr>
       <w:tblGrid>
-        <w:gridCol w:w="1806"/>
-        <w:gridCol w:w="7210"/>
+        <w:gridCol w:w="1803"/>
+        <w:gridCol w:w="7213"/>
       </w:tblGrid>
       <w:tr>
         <w:tc>
@@ -6627,13 +7867,18 @@
               <w:pStyle w:val="ListParagraph"/>
               <w:numPr>
                 <w:ilvl w:val="0"/>
-                <w:numId w:val="2"/>
+                <w:numId w:val="25"/>
               </w:numPr>
               <w:spacing w:line="360" w:lineRule="auto"/>
             </w:pPr>
             <w:r>
-              <w:t xml:space="preserve"> </w:t>
-            </w:r>
+              <w:t>Storage location master should be available</w:t>
+            </w:r>
+          </w:p>
+          <w:p>
+            <w:pPr>
+              <w:spacing w:line="360" w:lineRule="auto"/>
+            </w:pPr>
           </w:p>
         </w:tc>
       </w:tr>
@@ -6740,11 +7985,6 @@
               <w:t xml:space="preserve">Update Stencil – Location mapping detail in the database. </w:t>
             </w:r>
           </w:p>
-          <w:p>
-            <w:pPr>
-              <w:spacing w:line="360" w:lineRule="auto"/>
-            </w:pPr>
-          </w:p>
         </w:tc>
       </w:tr>
     </w:tbl>
@@ -6865,11 +8105,11 @@
         </w:numPr>
         <w:jc w:val="both"/>
       </w:pPr>
-      <w:bookmarkStart w:id="15" w:name="_Toc90580323"/>
+      <w:bookmarkStart w:id="14" w:name="_Toc90580323"/>
       <w:r>
         <w:t>FG Warehouse Operation</w:t>
       </w:r>
-      <w:bookmarkEnd w:id="15"/>
+      <w:bookmarkEnd w:id="14"/>
     </w:p>
     <w:p>
       <w:r>
@@ -6894,13 +8134,13 @@
         <w:spacing w:line="276" w:lineRule="auto"/>
         <w:jc w:val="both"/>
       </w:pPr>
-      <w:bookmarkStart w:id="16" w:name="_Toc32939407"/>
-      <w:bookmarkStart w:id="17" w:name="_Toc90580324"/>
+      <w:bookmarkStart w:id="15" w:name="_Toc32939407"/>
+      <w:bookmarkStart w:id="16" w:name="_Toc90580324"/>
       <w:r>
         <w:t>Receiving</w:t>
       </w:r>
+      <w:bookmarkEnd w:id="15"/>
       <w:bookmarkEnd w:id="16"/>
-      <w:bookmarkEnd w:id="17"/>
       <w:r>
         <w:t xml:space="preserve"> </w:t>
       </w:r>
@@ -7039,8 +8279,8 @@
         <w:tblLook w:val="04A0" w:firstRow="1" w:lastRow="0" w:firstColumn="1" w:lastColumn="0" w:noHBand="0" w:noVBand="1"/>
       </w:tblPr>
       <w:tblGrid>
-        <w:gridCol w:w="1806"/>
-        <w:gridCol w:w="7210"/>
+        <w:gridCol w:w="1802"/>
+        <w:gridCol w:w="7214"/>
       </w:tblGrid>
       <w:tr>
         <w:tc>
@@ -7072,10 +8312,72 @@
               <w:pStyle w:val="ListParagraph"/>
               <w:numPr>
                 <w:ilvl w:val="0"/>
-                <w:numId w:val="2"/>
+                <w:numId w:val="33"/>
               </w:numPr>
               <w:spacing w:line="360" w:lineRule="auto"/>
-            </w:pPr>
+              <w:jc w:val="both"/>
+            </w:pPr>
+            <w:r>
+              <w:t xml:space="preserve">FG cartons shall be received </w:t>
+            </w:r>
+            <w:r>
+              <w:t>at FG warehouse.</w:t>
+            </w:r>
+          </w:p>
+          <w:p>
+            <w:pPr>
+              <w:pStyle w:val="ListParagraph"/>
+              <w:numPr>
+                <w:ilvl w:val="0"/>
+                <w:numId w:val="33"/>
+              </w:numPr>
+              <w:spacing w:line="360" w:lineRule="auto"/>
+              <w:jc w:val="both"/>
+            </w:pPr>
+            <w:r>
+              <w:t>Carton Shipper label should be present.</w:t>
+            </w:r>
+          </w:p>
+          <w:p>
+            <w:pPr>
+              <w:pStyle w:val="ListParagraph"/>
+              <w:numPr>
+                <w:ilvl w:val="0"/>
+                <w:numId w:val="33"/>
+              </w:numPr>
+              <w:spacing w:line="360" w:lineRule="auto"/>
+              <w:jc w:val="both"/>
+            </w:pPr>
+            <w:r>
+              <w:t xml:space="preserve">Pallet </w:t>
+            </w:r>
+            <w:r>
+              <w:t>shall</w:t>
+            </w:r>
+            <w:r>
+              <w:t xml:space="preserve"> be available for palletizing cartons</w:t>
+            </w:r>
+            <w:r>
+              <w:t>.</w:t>
+            </w:r>
+          </w:p>
+          <w:p>
+            <w:pPr>
+              <w:pStyle w:val="ListParagraph"/>
+              <w:numPr>
+                <w:ilvl w:val="0"/>
+                <w:numId w:val="33"/>
+              </w:numPr>
+              <w:spacing w:line="360" w:lineRule="auto"/>
+              <w:jc w:val="both"/>
+            </w:pPr>
+            <w:r>
+              <w:lastRenderedPageBreak/>
+              <w:t>All Cartons shall have barcode labels pasted on it</w:t>
+            </w:r>
+            <w:r>
+              <w:t>.</w:t>
+            </w:r>
             <w:r>
               <w:t xml:space="preserve"> </w:t>
             </w:r>
@@ -7256,6 +8558,1043 @@
               <w:t>Update details in the database.</w:t>
             </w:r>
           </w:p>
+        </w:tc>
+      </w:tr>
+    </w:tbl>
+    <w:p>
+      <w:pPr>
+        <w:spacing w:after="0"/>
+      </w:pPr>
+    </w:p>
+    <w:tbl>
+      <w:tblPr>
+        <w:tblStyle w:val="TableGrid"/>
+        <w:tblW w:w="0" w:type="auto"/>
+        <w:tblLook w:val="04A0" w:firstRow="1" w:lastRow="0" w:firstColumn="1" w:lastColumn="0" w:noHBand="0" w:noVBand="1"/>
+      </w:tblPr>
+      <w:tblGrid>
+        <w:gridCol w:w="1803"/>
+        <w:gridCol w:w="7213"/>
+      </w:tblGrid>
+      <w:tr>
+        <w:tc>
+          <w:tcPr>
+            <w:tcW w:w="1838" w:type="dxa"/>
+            <w:shd w:val="clear" w:color="auto" w:fill="FBE4D5" w:themeFill="accent2" w:themeFillTint="33"/>
+          </w:tcPr>
+          <w:p>
+            <w:pPr>
+              <w:rPr>
+                <w:b/>
+              </w:rPr>
+            </w:pPr>
+            <w:r>
+              <w:rPr>
+                <w:b/>
+              </w:rPr>
+              <w:t>Post-Conditions</w:t>
+            </w:r>
+          </w:p>
+        </w:tc>
+        <w:tc>
+          <w:tcPr>
+            <w:tcW w:w="7512" w:type="dxa"/>
+          </w:tcPr>
+          <w:p>
+            <w:pPr>
+              <w:pStyle w:val="ListParagraph"/>
+              <w:numPr>
+                <w:ilvl w:val="0"/>
+                <w:numId w:val="35"/>
+              </w:numPr>
+              <w:spacing w:line="360" w:lineRule="auto"/>
+            </w:pPr>
+            <w:r>
+              <w:t>Item Category shall be mapped with Pallet ID</w:t>
+            </w:r>
+            <w:r>
+              <w:t>.</w:t>
+            </w:r>
+          </w:p>
+          <w:p>
+            <w:pPr>
+              <w:pStyle w:val="ListParagraph"/>
+              <w:numPr>
+                <w:ilvl w:val="0"/>
+                <w:numId w:val="35"/>
+              </w:numPr>
+              <w:spacing w:line="360" w:lineRule="auto"/>
+            </w:pPr>
+            <w:r>
+              <w:t>Same Item Category Cartons shall be placed on same Pallet</w:t>
+            </w:r>
+            <w:r>
+              <w:t>.</w:t>
+            </w:r>
+          </w:p>
+          <w:p>
+            <w:pPr>
+              <w:pStyle w:val="ListParagraph"/>
+              <w:numPr>
+                <w:ilvl w:val="0"/>
+                <w:numId w:val="35"/>
+              </w:numPr>
+              <w:spacing w:line="360" w:lineRule="auto"/>
+            </w:pPr>
+            <w:proofErr w:type="spellStart"/>
+            <w:r>
+              <w:t>Putaway</w:t>
+            </w:r>
+            <w:proofErr w:type="spellEnd"/>
+            <w:r>
+              <w:t xml:space="preserve"> of Pallets should be done.</w:t>
+            </w:r>
+          </w:p>
+        </w:tc>
+      </w:tr>
+    </w:tbl>
+    <w:p>
+      <w:pPr>
+        <w:spacing w:after="0"/>
+      </w:pPr>
+    </w:p>
+    <w:tbl>
+      <w:tblPr>
+        <w:tblStyle w:val="TableGrid"/>
+        <w:tblW w:w="0" w:type="auto"/>
+        <w:tblLook w:val="04A0" w:firstRow="1" w:lastRow="0" w:firstColumn="1" w:lastColumn="0" w:noHBand="0" w:noVBand="1"/>
+      </w:tblPr>
+      <w:tblGrid>
+        <w:gridCol w:w="1809"/>
+        <w:gridCol w:w="7207"/>
+      </w:tblGrid>
+      <w:tr>
+        <w:tc>
+          <w:tcPr>
+            <w:tcW w:w="1809" w:type="dxa"/>
+            <w:shd w:val="clear" w:color="auto" w:fill="FBE4D5" w:themeFill="accent2" w:themeFillTint="33"/>
+          </w:tcPr>
+          <w:p>
+            <w:pPr>
+              <w:rPr>
+                <w:b/>
+              </w:rPr>
+            </w:pPr>
+            <w:r>
+              <w:rPr>
+                <w:b/>
+              </w:rPr>
+              <w:t>Validations</w:t>
+            </w:r>
+          </w:p>
+        </w:tc>
+        <w:tc>
+          <w:tcPr>
+            <w:tcW w:w="7207" w:type="dxa"/>
+          </w:tcPr>
+          <w:p>
+            <w:pPr>
+              <w:pStyle w:val="ListParagraph"/>
+              <w:numPr>
+                <w:ilvl w:val="0"/>
+                <w:numId w:val="34"/>
+              </w:numPr>
+              <w:spacing w:line="360" w:lineRule="auto"/>
+            </w:pPr>
+            <w:r>
+              <w:t>An alert should be displayed in case duplicate/ invalid barcode label is scanned</w:t>
+            </w:r>
+            <w:r>
+              <w:t>.</w:t>
+            </w:r>
+          </w:p>
+          <w:p>
+            <w:pPr>
+              <w:pStyle w:val="ListParagraph"/>
+              <w:numPr>
+                <w:ilvl w:val="0"/>
+                <w:numId w:val="34"/>
+              </w:numPr>
+              <w:spacing w:line="360" w:lineRule="auto"/>
+            </w:pPr>
+            <w:r>
+              <w:t>An alert should be displayed in case of invalid activity</w:t>
+            </w:r>
+            <w:r>
+              <w:t>.</w:t>
+            </w:r>
+          </w:p>
+          <w:p>
+            <w:pPr>
+              <w:pStyle w:val="ListParagraph"/>
+              <w:numPr>
+                <w:ilvl w:val="0"/>
+                <w:numId w:val="34"/>
+              </w:numPr>
+              <w:spacing w:line="360" w:lineRule="auto"/>
+            </w:pPr>
+            <w:r>
+              <w:t>System shall generate temporary Pallet ID in case Pallet has no barcode label.</w:t>
+            </w:r>
+          </w:p>
+          <w:p>
+            <w:pPr>
+              <w:pStyle w:val="ListParagraph"/>
+              <w:numPr>
+                <w:ilvl w:val="0"/>
+                <w:numId w:val="34"/>
+              </w:numPr>
+              <w:spacing w:line="360" w:lineRule="auto"/>
+            </w:pPr>
+            <w:r>
+              <w:t>System shall map Pallet ID with item Category of scanned Cartons being placed on it</w:t>
+            </w:r>
+            <w:r>
+              <w:t>.</w:t>
+            </w:r>
+          </w:p>
+          <w:p>
+            <w:pPr>
+              <w:pStyle w:val="ListParagraph"/>
+              <w:numPr>
+                <w:ilvl w:val="0"/>
+                <w:numId w:val="34"/>
+              </w:numPr>
+              <w:spacing w:line="360" w:lineRule="auto"/>
+            </w:pPr>
+            <w:r>
+              <w:t>System shall display error message in case different Category Items are being placed on single Pallet</w:t>
+            </w:r>
+            <w:r>
+              <w:t>.</w:t>
+            </w:r>
+          </w:p>
+        </w:tc>
+      </w:tr>
+    </w:tbl>
+    <w:p/>
+    <w:tbl>
+      <w:tblPr>
+        <w:tblStyle w:val="TableGrid"/>
+        <w:tblW w:w="0" w:type="auto"/>
+        <w:tblLook w:val="04A0" w:firstRow="1" w:lastRow="0" w:firstColumn="1" w:lastColumn="0" w:noHBand="0" w:noVBand="1"/>
+      </w:tblPr>
+      <w:tblGrid>
+        <w:gridCol w:w="1795"/>
+        <w:gridCol w:w="7221"/>
+      </w:tblGrid>
+      <w:tr>
+        <w:tc>
+          <w:tcPr>
+            <w:tcW w:w="1838" w:type="dxa"/>
+            <w:shd w:val="clear" w:color="auto" w:fill="FBE4D5" w:themeFill="accent2" w:themeFillTint="33"/>
+          </w:tcPr>
+          <w:p>
+            <w:pPr>
+              <w:rPr>
+                <w:b/>
+              </w:rPr>
+            </w:pPr>
+            <w:r>
+              <w:rPr>
+                <w:b/>
+              </w:rPr>
+              <w:t>Label Design</w:t>
+            </w:r>
+          </w:p>
+          <w:p>
+            <w:pPr>
+              <w:rPr>
+                <w:b/>
+              </w:rPr>
+            </w:pPr>
+          </w:p>
+        </w:tc>
+        <w:tc>
+          <w:tcPr>
+            <w:tcW w:w="7512" w:type="dxa"/>
+          </w:tcPr>
+          <w:p>
+            <w:pPr>
+              <w:spacing w:line="360" w:lineRule="auto"/>
+              <w:rPr>
+                <w:i/>
+                <w:iCs/>
+              </w:rPr>
+            </w:pPr>
+          </w:p>
+        </w:tc>
+      </w:tr>
+    </w:tbl>
+    <w:p/>
+    <w:p>
+      <w:pPr>
+        <w:pStyle w:val="Heading3"/>
+        <w:numPr>
+          <w:ilvl w:val="2"/>
+          <w:numId w:val="8"/>
+        </w:numPr>
+        <w:spacing w:line="276" w:lineRule="auto"/>
+        <w:jc w:val="both"/>
+      </w:pPr>
+      <w:bookmarkStart w:id="17" w:name="_Toc32939408"/>
+      <w:bookmarkStart w:id="18" w:name="_Toc90580325"/>
+      <w:proofErr w:type="spellStart"/>
+      <w:r>
+        <w:t>Putaway</w:t>
+      </w:r>
+      <w:bookmarkEnd w:id="17"/>
+      <w:bookmarkEnd w:id="18"/>
+      <w:proofErr w:type="spellEnd"/>
+    </w:p>
+    <w:p>
+      <w:pPr>
+        <w:spacing w:after="0" w:line="480" w:lineRule="auto"/>
+        <w:jc w:val="both"/>
+        <w:rPr>
+          <w:rFonts w:ascii="Calibri" w:hAnsi="Calibri"/>
+          <w:b/>
+          <w:color w:val="404040" w:themeColor="text1" w:themeTint="BF"/>
+          <w:sz w:val="28"/>
+          <w:szCs w:val="20"/>
+          <w:u w:val="single"/>
+        </w:rPr>
+      </w:pPr>
+      <w:r>
+        <w:rPr>
+          <w:rFonts w:ascii="Calibri" w:hAnsi="Calibri"/>
+          <w:b/>
+          <w:color w:val="404040" w:themeColor="text1" w:themeTint="BF"/>
+          <w:sz w:val="28"/>
+          <w:szCs w:val="20"/>
+          <w:u w:val="single"/>
+        </w:rPr>
+        <w:t>Activities</w:t>
+      </w:r>
+    </w:p>
+    <w:tbl>
+      <w:tblPr>
+        <w:tblStyle w:val="TableGrid"/>
+        <w:tblW w:w="0" w:type="auto"/>
+        <w:tblLook w:val="04A0" w:firstRow="1" w:lastRow="0" w:firstColumn="1" w:lastColumn="0" w:noHBand="0" w:noVBand="1"/>
+      </w:tblPr>
+      <w:tblGrid>
+        <w:gridCol w:w="1807"/>
+        <w:gridCol w:w="7209"/>
+      </w:tblGrid>
+      <w:tr>
+        <w:tc>
+          <w:tcPr>
+            <w:tcW w:w="1838" w:type="dxa"/>
+            <w:shd w:val="clear" w:color="auto" w:fill="FBE4D5" w:themeFill="accent2" w:themeFillTint="33"/>
+          </w:tcPr>
+          <w:p>
+            <w:pPr>
+              <w:rPr>
+                <w:b/>
+              </w:rPr>
+            </w:pPr>
+            <w:r>
+              <w:rPr>
+                <w:b/>
+              </w:rPr>
+              <w:t>Module  Description</w:t>
+            </w:r>
+          </w:p>
+        </w:tc>
+        <w:tc>
+          <w:tcPr>
+            <w:tcW w:w="7512" w:type="dxa"/>
+          </w:tcPr>
+          <w:p>
+            <w:r>
+              <w:t>The module will be used to place the FG Cartons on storage location suggested by system based on Location Capacity, Category and Type and to update the Location-Carton mapping details in database</w:t>
+            </w:r>
+            <w:r>
+              <w:t>.</w:t>
+            </w:r>
+          </w:p>
+          <w:p>
+            <w:pPr>
+              <w:spacing w:line="276" w:lineRule="auto"/>
+              <w:jc w:val="both"/>
+              <w:rPr>
+                <w:szCs w:val="20"/>
+              </w:rPr>
+            </w:pPr>
+          </w:p>
+        </w:tc>
+      </w:tr>
+    </w:tbl>
+    <w:p>
+      <w:pPr>
+        <w:tabs>
+          <w:tab w:val="left" w:pos="4045"/>
+        </w:tabs>
+      </w:pPr>
+    </w:p>
+    <w:tbl>
+      <w:tblPr>
+        <w:tblStyle w:val="TableGrid"/>
+        <w:tblW w:w="0" w:type="auto"/>
+        <w:tblLook w:val="04A0" w:firstRow="1" w:lastRow="0" w:firstColumn="1" w:lastColumn="0" w:noHBand="0" w:noVBand="1"/>
+      </w:tblPr>
+      <w:tblGrid>
+        <w:gridCol w:w="1803"/>
+        <w:gridCol w:w="7213"/>
+      </w:tblGrid>
+      <w:tr>
+        <w:tc>
+          <w:tcPr>
+            <w:tcW w:w="1838" w:type="dxa"/>
+            <w:shd w:val="clear" w:color="auto" w:fill="FBE4D5" w:themeFill="accent2" w:themeFillTint="33"/>
+          </w:tcPr>
+          <w:p>
+            <w:pPr>
+              <w:rPr>
+                <w:b/>
+              </w:rPr>
+            </w:pPr>
+            <w:r>
+              <w:rPr>
+                <w:b/>
+              </w:rPr>
+              <w:t>Pre-Conditions</w:t>
+            </w:r>
+          </w:p>
+        </w:tc>
+        <w:tc>
+          <w:tcPr>
+            <w:tcW w:w="7512" w:type="dxa"/>
+            <w:shd w:val="clear" w:color="auto" w:fill="auto"/>
+          </w:tcPr>
+          <w:p>
+            <w:pPr>
+              <w:pStyle w:val="ListParagraph"/>
+              <w:numPr>
+                <w:ilvl w:val="0"/>
+                <w:numId w:val="38"/>
+              </w:numPr>
+              <w:spacing w:line="360" w:lineRule="auto"/>
+            </w:pPr>
+            <w:r>
+              <w:t>Location Label should be printed using the Location Master and tagged.</w:t>
+            </w:r>
+          </w:p>
+          <w:p>
+            <w:pPr>
+              <w:pStyle w:val="ListParagraph"/>
+              <w:numPr>
+                <w:ilvl w:val="0"/>
+                <w:numId w:val="38"/>
+              </w:numPr>
+              <w:spacing w:line="360" w:lineRule="auto"/>
+            </w:pPr>
+            <w:r>
+              <w:t>Location Code and Location Type</w:t>
+            </w:r>
+            <w:r>
+              <w:t xml:space="preserve"> should be defined.</w:t>
+            </w:r>
+          </w:p>
+          <w:p>
+            <w:pPr>
+              <w:pStyle w:val="ListParagraph"/>
+              <w:numPr>
+                <w:ilvl w:val="0"/>
+                <w:numId w:val="38"/>
+              </w:numPr>
+              <w:spacing w:line="360" w:lineRule="auto"/>
+            </w:pPr>
+            <w:r>
+              <w:t>Cartons should have barcode labels.</w:t>
+            </w:r>
+          </w:p>
+          <w:p>
+            <w:pPr>
+              <w:pStyle w:val="ListParagraph"/>
+              <w:numPr>
+                <w:ilvl w:val="0"/>
+                <w:numId w:val="38"/>
+              </w:numPr>
+              <w:spacing w:line="360" w:lineRule="auto"/>
+            </w:pPr>
+            <w:r>
+              <w:t>Cartons shall be received on pallet</w:t>
+            </w:r>
+            <w:r>
+              <w:t>.</w:t>
+            </w:r>
+            <w:r>
+              <w:t xml:space="preserve"> </w:t>
+            </w:r>
+          </w:p>
+        </w:tc>
+      </w:tr>
+    </w:tbl>
+    <w:p>
+      <w:pPr>
+        <w:spacing w:after="0"/>
+      </w:pPr>
+    </w:p>
+    <w:tbl>
+      <w:tblPr>
+        <w:tblStyle w:val="TableGrid"/>
+        <w:tblW w:w="0" w:type="auto"/>
+        <w:tblLook w:val="04A0" w:firstRow="1" w:lastRow="0" w:firstColumn="1" w:lastColumn="0" w:noHBand="0" w:noVBand="1"/>
+      </w:tblPr>
+      <w:tblGrid>
+        <w:gridCol w:w="1792"/>
+        <w:gridCol w:w="7224"/>
+      </w:tblGrid>
+      <w:tr>
+        <w:trPr>
+          <w:trHeight w:val="1455"/>
+        </w:trPr>
+        <w:tc>
+          <w:tcPr>
+            <w:tcW w:w="1838" w:type="dxa"/>
+            <w:shd w:val="clear" w:color="auto" w:fill="FBE4D5" w:themeFill="accent2" w:themeFillTint="33"/>
+          </w:tcPr>
+          <w:p>
+            <w:pPr>
+              <w:rPr>
+                <w:b/>
+              </w:rPr>
+            </w:pPr>
+            <w:r>
+              <w:rPr>
+                <w:b/>
+              </w:rPr>
+              <w:t>Process Steps</w:t>
+            </w:r>
+          </w:p>
+        </w:tc>
+        <w:tc>
+          <w:tcPr>
+            <w:tcW w:w="7512" w:type="dxa"/>
+          </w:tcPr>
+          <w:p>
+            <w:pPr>
+              <w:pStyle w:val="ListParagraph"/>
+              <w:numPr>
+                <w:ilvl w:val="0"/>
+                <w:numId w:val="16"/>
+              </w:numPr>
+              <w:spacing w:line="276" w:lineRule="auto"/>
+              <w:ind w:left="360"/>
+              <w:jc w:val="both"/>
+            </w:pPr>
+            <w:r>
+              <w:t>User will scan Location and Carton Shipper Label using HHT.</w:t>
+            </w:r>
+          </w:p>
+          <w:p>
+            <w:pPr>
+              <w:ind w:left="360"/>
+              <w:rPr>
+                <w:i/>
+                <w:iCs/>
+                <w:color w:val="FF0000"/>
+              </w:rPr>
+            </w:pPr>
+            <w:r>
+              <w:rPr>
+                <w:i/>
+                <w:iCs/>
+                <w:color w:val="FF0000"/>
+              </w:rPr>
+              <w:t>*</w:t>
+            </w:r>
+            <w:r>
+              <w:rPr>
+                <w:i/>
+                <w:iCs/>
+                <w:color w:val="FF0000"/>
+              </w:rPr>
+              <w:t>Location could be Ground level/ Racks.</w:t>
+            </w:r>
+          </w:p>
+          <w:p>
+            <w:pPr>
+              <w:pStyle w:val="ListParagraph"/>
+              <w:numPr>
+                <w:ilvl w:val="0"/>
+                <w:numId w:val="16"/>
+              </w:numPr>
+              <w:spacing w:line="276" w:lineRule="auto"/>
+              <w:ind w:left="360"/>
+              <w:jc w:val="both"/>
+            </w:pPr>
+            <w:r>
+              <w:t>User will place the Carton at scanned Location.</w:t>
+            </w:r>
+          </w:p>
+          <w:p>
+            <w:pPr>
+              <w:pStyle w:val="ListParagraph"/>
+              <w:numPr>
+                <w:ilvl w:val="0"/>
+                <w:numId w:val="16"/>
+              </w:numPr>
+              <w:spacing w:after="100" w:line="276" w:lineRule="auto"/>
+              <w:ind w:left="360"/>
+              <w:jc w:val="both"/>
+            </w:pPr>
+            <w:r>
+              <w:t>Location – Carton mapping details will be updated in the database.</w:t>
+            </w:r>
+          </w:p>
+          <w:p>
+            <w:pPr>
+              <w:spacing w:line="360" w:lineRule="auto"/>
+            </w:pPr>
+          </w:p>
+        </w:tc>
+      </w:tr>
+    </w:tbl>
+    <w:p>
+      <w:pPr>
+        <w:spacing w:after="0"/>
+      </w:pPr>
+    </w:p>
+    <w:tbl>
+      <w:tblPr>
+        <w:tblStyle w:val="TableGrid"/>
+        <w:tblW w:w="0" w:type="auto"/>
+        <w:tblLook w:val="04A0" w:firstRow="1" w:lastRow="0" w:firstColumn="1" w:lastColumn="0" w:noHBand="0" w:noVBand="1"/>
+      </w:tblPr>
+      <w:tblGrid>
+        <w:gridCol w:w="1802"/>
+        <w:gridCol w:w="7214"/>
+      </w:tblGrid>
+      <w:tr>
+        <w:tc>
+          <w:tcPr>
+            <w:tcW w:w="1838" w:type="dxa"/>
+            <w:shd w:val="clear" w:color="auto" w:fill="FBE4D5" w:themeFill="accent2" w:themeFillTint="33"/>
+          </w:tcPr>
+          <w:p>
+            <w:pPr>
+              <w:rPr>
+                <w:b/>
+              </w:rPr>
+            </w:pPr>
+            <w:r>
+              <w:rPr>
+                <w:b/>
+              </w:rPr>
+              <w:lastRenderedPageBreak/>
+              <w:t>Post-Conditions</w:t>
+            </w:r>
+          </w:p>
+        </w:tc>
+        <w:tc>
+          <w:tcPr>
+            <w:tcW w:w="7512" w:type="dxa"/>
+          </w:tcPr>
+          <w:p>
+            <w:pPr>
+              <w:pStyle w:val="ListParagraph"/>
+              <w:numPr>
+                <w:ilvl w:val="0"/>
+                <w:numId w:val="39"/>
+              </w:numPr>
+              <w:spacing w:after="100" w:line="360" w:lineRule="auto"/>
+              <w:jc w:val="both"/>
+            </w:pPr>
+            <w:r>
+              <w:rPr>
+                <w:iCs/>
+                <w:color w:val="000000" w:themeColor="text1"/>
+              </w:rPr>
+              <w:t>Location-Cartons</w:t>
+            </w:r>
+            <w:r>
+              <w:rPr>
+                <w:iCs/>
+                <w:color w:val="000000" w:themeColor="text1"/>
+              </w:rPr>
+              <w:t xml:space="preserve"> mappin</w:t>
+            </w:r>
+            <w:r>
+              <w:rPr>
+                <w:iCs/>
+                <w:color w:val="000000" w:themeColor="text1"/>
+              </w:rPr>
+              <w:t>g will be stored in database</w:t>
+            </w:r>
+            <w:r>
+              <w:rPr>
+                <w:iCs/>
+                <w:color w:val="000000" w:themeColor="text1"/>
+              </w:rPr>
+              <w:t>.</w:t>
+            </w:r>
+          </w:p>
+        </w:tc>
+      </w:tr>
+    </w:tbl>
+    <w:p>
+      <w:pPr>
+        <w:spacing w:after="0"/>
+      </w:pPr>
+    </w:p>
+    <w:tbl>
+      <w:tblPr>
+        <w:tblStyle w:val="TableGrid"/>
+        <w:tblW w:w="0" w:type="auto"/>
+        <w:tblLook w:val="04A0" w:firstRow="1" w:lastRow="0" w:firstColumn="1" w:lastColumn="0" w:noHBand="0" w:noVBand="1"/>
+      </w:tblPr>
+      <w:tblGrid>
+        <w:gridCol w:w="1804"/>
+        <w:gridCol w:w="7212"/>
+      </w:tblGrid>
+      <w:tr>
+        <w:tc>
+          <w:tcPr>
+            <w:tcW w:w="1838" w:type="dxa"/>
+            <w:shd w:val="clear" w:color="auto" w:fill="FBE4D5" w:themeFill="accent2" w:themeFillTint="33"/>
+          </w:tcPr>
+          <w:p>
+            <w:pPr>
+              <w:rPr>
+                <w:b/>
+              </w:rPr>
+            </w:pPr>
+            <w:r>
+              <w:rPr>
+                <w:b/>
+              </w:rPr>
+              <w:t>Validations</w:t>
+            </w:r>
+          </w:p>
+        </w:tc>
+        <w:tc>
+          <w:tcPr>
+            <w:tcW w:w="7512" w:type="dxa"/>
+          </w:tcPr>
+          <w:p>
+            <w:pPr>
+              <w:pStyle w:val="ListParagraph"/>
+              <w:numPr>
+                <w:ilvl w:val="0"/>
+                <w:numId w:val="40"/>
+              </w:numPr>
+              <w:spacing w:line="360" w:lineRule="auto"/>
+            </w:pPr>
+            <w:r>
+              <w:t>An alert should be displayed in case user scan other location than defined or suggested Location.</w:t>
+            </w:r>
+          </w:p>
+          <w:p>
+            <w:pPr>
+              <w:pStyle w:val="ListParagraph"/>
+              <w:numPr>
+                <w:ilvl w:val="0"/>
+                <w:numId w:val="40"/>
+              </w:numPr>
+              <w:spacing w:line="360" w:lineRule="auto"/>
+            </w:pPr>
+            <w:r>
+              <w:t>An alert should be displayed in case duplicate / invalid barcode label is scanned</w:t>
+            </w:r>
+          </w:p>
+          <w:p>
+            <w:pPr>
+              <w:pStyle w:val="ListParagraph"/>
+              <w:numPr>
+                <w:ilvl w:val="0"/>
+                <w:numId w:val="40"/>
+              </w:numPr>
+              <w:spacing w:line="360" w:lineRule="auto"/>
+              <w:jc w:val="both"/>
+            </w:pPr>
+            <w:r>
+              <w:t xml:space="preserve">System shall allow scanning of carton label for </w:t>
+            </w:r>
+            <w:proofErr w:type="spellStart"/>
+            <w:r>
+              <w:t>putaway</w:t>
+            </w:r>
+            <w:proofErr w:type="spellEnd"/>
+            <w:r>
+              <w:t xml:space="preserve"> in case Pallet Label is available</w:t>
+            </w:r>
+          </w:p>
+        </w:tc>
+      </w:tr>
+    </w:tbl>
+    <w:p/>
+    <w:p>
+      <w:pPr>
+        <w:pStyle w:val="Heading3"/>
+        <w:numPr>
+          <w:ilvl w:val="2"/>
+          <w:numId w:val="8"/>
+        </w:numPr>
+        <w:spacing w:line="276" w:lineRule="auto"/>
+        <w:jc w:val="both"/>
+      </w:pPr>
+      <w:r>
+        <w:t>Picklist Generation</w:t>
+      </w:r>
+    </w:p>
+    <w:p>
+      <w:pPr>
+        <w:spacing w:after="0" w:line="480" w:lineRule="auto"/>
+        <w:jc w:val="both"/>
+        <w:rPr>
+          <w:rFonts w:ascii="Calibri" w:hAnsi="Calibri"/>
+          <w:b/>
+          <w:color w:val="404040" w:themeColor="text1" w:themeTint="BF"/>
+          <w:sz w:val="28"/>
+          <w:szCs w:val="20"/>
+          <w:u w:val="single"/>
+        </w:rPr>
+      </w:pPr>
+      <w:r>
+        <w:rPr>
+          <w:rFonts w:ascii="Calibri" w:hAnsi="Calibri"/>
+          <w:b/>
+          <w:color w:val="404040" w:themeColor="text1" w:themeTint="BF"/>
+          <w:sz w:val="28"/>
+          <w:szCs w:val="20"/>
+          <w:u w:val="single"/>
+        </w:rPr>
+        <w:t>Activities</w:t>
+      </w:r>
+    </w:p>
+    <w:tbl>
+      <w:tblPr>
+        <w:tblStyle w:val="TableGrid"/>
+        <w:tblW w:w="0" w:type="auto"/>
+        <w:tblLook w:val="04A0" w:firstRow="1" w:lastRow="0" w:firstColumn="1" w:lastColumn="0" w:noHBand="0" w:noVBand="1"/>
+      </w:tblPr>
+      <w:tblGrid>
+        <w:gridCol w:w="1807"/>
+        <w:gridCol w:w="7209"/>
+      </w:tblGrid>
+      <w:tr>
+        <w:tc>
+          <w:tcPr>
+            <w:tcW w:w="1838" w:type="dxa"/>
+            <w:shd w:val="clear" w:color="auto" w:fill="FBE4D5" w:themeFill="accent2" w:themeFillTint="33"/>
+          </w:tcPr>
+          <w:p>
+            <w:pPr>
+              <w:rPr>
+                <w:b/>
+              </w:rPr>
+            </w:pPr>
+            <w:r>
+              <w:rPr>
+                <w:b/>
+              </w:rPr>
+              <w:t>Module  Description</w:t>
+            </w:r>
+          </w:p>
+        </w:tc>
+        <w:tc>
+          <w:tcPr>
+            <w:tcW w:w="7512" w:type="dxa"/>
+          </w:tcPr>
+          <w:p>
+            <w:r>
+              <w:t xml:space="preserve">In this process, Picklist will be generated against Dispatch Plan and a unique Picklist ID will be returned. The Dispatch Plan will be fetched from SAP. </w:t>
+            </w:r>
+          </w:p>
+          <w:p>
+            <w:pPr>
+              <w:spacing w:line="276" w:lineRule="auto"/>
+              <w:jc w:val="both"/>
+              <w:rPr>
+                <w:szCs w:val="20"/>
+              </w:rPr>
+            </w:pPr>
+          </w:p>
+        </w:tc>
+      </w:tr>
+    </w:tbl>
+    <w:p>
+      <w:pPr>
+        <w:tabs>
+          <w:tab w:val="left" w:pos="4045"/>
+        </w:tabs>
+      </w:pPr>
+    </w:p>
+    <w:tbl>
+      <w:tblPr>
+        <w:tblStyle w:val="TableGrid"/>
+        <w:tblW w:w="0" w:type="auto"/>
+        <w:tblLook w:val="04A0" w:firstRow="1" w:lastRow="0" w:firstColumn="1" w:lastColumn="0" w:noHBand="0" w:noVBand="1"/>
+      </w:tblPr>
+      <w:tblGrid>
+        <w:gridCol w:w="1806"/>
+        <w:gridCol w:w="7210"/>
+      </w:tblGrid>
+      <w:tr>
+        <w:tc>
+          <w:tcPr>
+            <w:tcW w:w="1838" w:type="dxa"/>
+            <w:shd w:val="clear" w:color="auto" w:fill="FBE4D5" w:themeFill="accent2" w:themeFillTint="33"/>
+          </w:tcPr>
+          <w:p>
+            <w:pPr>
+              <w:rPr>
+                <w:b/>
+              </w:rPr>
+            </w:pPr>
+            <w:r>
+              <w:rPr>
+                <w:b/>
+              </w:rPr>
+              <w:t>Pre-Conditions</w:t>
+            </w:r>
+          </w:p>
+        </w:tc>
+        <w:tc>
+          <w:tcPr>
+            <w:tcW w:w="7512" w:type="dxa"/>
+            <w:shd w:val="clear" w:color="auto" w:fill="auto"/>
+          </w:tcPr>
+          <w:p>
+            <w:pPr>
+              <w:pStyle w:val="ListParagraph"/>
+              <w:numPr>
+                <w:ilvl w:val="0"/>
+                <w:numId w:val="2"/>
+              </w:numPr>
+              <w:spacing w:line="360" w:lineRule="auto"/>
+            </w:pPr>
+            <w:r>
+              <w:t xml:space="preserve"> </w:t>
+            </w:r>
+          </w:p>
+        </w:tc>
+      </w:tr>
+    </w:tbl>
+    <w:p>
+      <w:pPr>
+        <w:spacing w:after="0"/>
+      </w:pPr>
+    </w:p>
+    <w:tbl>
+      <w:tblPr>
+        <w:tblStyle w:val="TableGrid"/>
+        <w:tblW w:w="0" w:type="auto"/>
+        <w:tblLook w:val="04A0" w:firstRow="1" w:lastRow="0" w:firstColumn="1" w:lastColumn="0" w:noHBand="0" w:noVBand="1"/>
+      </w:tblPr>
+      <w:tblGrid>
+        <w:gridCol w:w="1789"/>
+        <w:gridCol w:w="7227"/>
+      </w:tblGrid>
+      <w:tr>
+        <w:trPr>
+          <w:trHeight w:val="1455"/>
+        </w:trPr>
+        <w:tc>
+          <w:tcPr>
+            <w:tcW w:w="1838" w:type="dxa"/>
+            <w:shd w:val="clear" w:color="auto" w:fill="FBE4D5" w:themeFill="accent2" w:themeFillTint="33"/>
+          </w:tcPr>
+          <w:p>
+            <w:pPr>
+              <w:rPr>
+                <w:b/>
+              </w:rPr>
+            </w:pPr>
+            <w:r>
+              <w:rPr>
+                <w:b/>
+              </w:rPr>
+              <w:t>Process Steps</w:t>
+            </w:r>
+          </w:p>
+        </w:tc>
+        <w:tc>
+          <w:tcPr>
+            <w:tcW w:w="7512" w:type="dxa"/>
+          </w:tcPr>
+          <w:p>
+            <w:pPr>
+              <w:pStyle w:val="ListParagraph"/>
+              <w:numPr>
+                <w:ilvl w:val="0"/>
+                <w:numId w:val="17"/>
+              </w:numPr>
+              <w:spacing w:line="276" w:lineRule="auto"/>
+              <w:ind w:left="360"/>
+              <w:jc w:val="both"/>
+            </w:pPr>
+            <w:r>
+              <w:t>Select Dispatch Plan.</w:t>
+            </w:r>
+          </w:p>
+          <w:p>
+            <w:pPr>
+              <w:ind w:left="360"/>
+              <w:rPr>
+                <w:i/>
+                <w:iCs/>
+                <w:color w:val="FF0000"/>
+              </w:rPr>
+            </w:pPr>
+            <w:r>
+              <w:rPr>
+                <w:i/>
+                <w:iCs/>
+                <w:color w:val="FF0000"/>
+              </w:rPr>
+              <w:t>*</w:t>
+            </w:r>
+            <w:r>
+              <w:rPr>
+                <w:i/>
+                <w:iCs/>
+                <w:color w:val="FF0000"/>
+              </w:rPr>
+              <w:t xml:space="preserve">Dispatch </w:t>
+            </w:r>
+            <w:r>
+              <w:rPr>
+                <w:i/>
+                <w:iCs/>
+                <w:color w:val="FF0000"/>
+              </w:rPr>
+              <w:t>Plan will be received from SAP.</w:t>
+            </w:r>
+          </w:p>
+          <w:p>
+            <w:pPr>
+              <w:pStyle w:val="ListParagraph"/>
+              <w:numPr>
+                <w:ilvl w:val="0"/>
+                <w:numId w:val="17"/>
+              </w:numPr>
+              <w:spacing w:after="100" w:line="276" w:lineRule="auto"/>
+              <w:ind w:left="360"/>
+              <w:jc w:val="both"/>
+            </w:pPr>
+            <w:r>
+              <w:t>Generate Picklist against selected Dispatch Plan.</w:t>
+            </w:r>
+          </w:p>
+          <w:p>
+            <w:pPr>
+              <w:pStyle w:val="ListParagraph"/>
+              <w:numPr>
+                <w:ilvl w:val="0"/>
+                <w:numId w:val="17"/>
+              </w:numPr>
+              <w:spacing w:after="100" w:line="276" w:lineRule="auto"/>
+              <w:ind w:left="360"/>
+              <w:jc w:val="both"/>
+            </w:pPr>
+            <w:r>
+              <w:t>Update corresponding details in the database</w:t>
+            </w:r>
+          </w:p>
           <w:p>
             <w:pPr>
               <w:spacing w:line="360" w:lineRule="auto"/>
@@ -7369,6 +9708,71 @@
           </w:p>
         </w:tc>
       </w:tr>
+    </w:tbl>
+    <w:p/>
+    <w:p>
+      <w:pPr>
+        <w:pStyle w:val="Heading3"/>
+        <w:numPr>
+          <w:ilvl w:val="2"/>
+          <w:numId w:val="8"/>
+        </w:numPr>
+        <w:spacing w:line="276" w:lineRule="auto"/>
+        <w:jc w:val="both"/>
+      </w:pPr>
+      <w:r>
+        <w:t>Picklist Generation</w:t>
+      </w:r>
+    </w:p>
+    <w:p>
+      <w:pPr>
+        <w:pStyle w:val="Heading4"/>
+        <w:numPr>
+          <w:ilvl w:val="3"/>
+          <w:numId w:val="8"/>
+        </w:numPr>
+        <w:spacing w:line="276" w:lineRule="auto"/>
+        <w:jc w:val="both"/>
+      </w:pPr>
+      <w:r>
+        <w:t xml:space="preserve">Solution </w:t>
+      </w:r>
+    </w:p>
+    <w:p>
+      <w:pPr>
+        <w:spacing w:after="0" w:line="480" w:lineRule="auto"/>
+        <w:jc w:val="both"/>
+        <w:rPr>
+          <w:rFonts w:ascii="Calibri" w:hAnsi="Calibri"/>
+          <w:b/>
+          <w:color w:val="404040" w:themeColor="text1" w:themeTint="BF"/>
+          <w:sz w:val="28"/>
+          <w:szCs w:val="20"/>
+          <w:u w:val="single"/>
+        </w:rPr>
+      </w:pPr>
+      <w:r>
+        <w:rPr>
+          <w:rFonts w:ascii="Calibri" w:hAnsi="Calibri"/>
+          <w:b/>
+          <w:color w:val="404040" w:themeColor="text1" w:themeTint="BF"/>
+          <w:sz w:val="28"/>
+          <w:szCs w:val="20"/>
+          <w:u w:val="single"/>
+        </w:rPr>
+        <w:t>Activities</w:t>
+      </w:r>
+    </w:p>
+    <w:tbl>
+      <w:tblPr>
+        <w:tblStyle w:val="TableGrid"/>
+        <w:tblW w:w="0" w:type="auto"/>
+        <w:tblLook w:val="04A0" w:firstRow="1" w:lastRow="0" w:firstColumn="1" w:lastColumn="0" w:noHBand="0" w:noVBand="1"/>
+      </w:tblPr>
+      <w:tblGrid>
+        <w:gridCol w:w="1807"/>
+        <w:gridCol w:w="7209"/>
+      </w:tblGrid>
       <w:tr>
         <w:tc>
           <w:tcPr>
@@ -7381,6 +9785,317 @@
                 <w:b/>
               </w:rPr>
             </w:pPr>
+            <w:r>
+              <w:rPr>
+                <w:b/>
+              </w:rPr>
+              <w:t>Module  Description</w:t>
+            </w:r>
+          </w:p>
+        </w:tc>
+        <w:tc>
+          <w:tcPr>
+            <w:tcW w:w="7512" w:type="dxa"/>
+          </w:tcPr>
+          <w:p>
+            <w:r>
+              <w:t>In this process, Picklist will be generated against Dispatch Plan and a unique P</w:t>
+            </w:r>
+            <w:r>
+              <w:t>icklist ID will be returned. This</w:t>
+            </w:r>
+            <w:bookmarkStart w:id="19" w:name="_GoBack"/>
+            <w:bookmarkEnd w:id="19"/>
+            <w:r>
+              <w:t xml:space="preserve"> Dispatch Plan will be fetched from SAP. </w:t>
+            </w:r>
+          </w:p>
+          <w:p>
+            <w:pPr>
+              <w:spacing w:line="276" w:lineRule="auto"/>
+              <w:jc w:val="both"/>
+              <w:rPr>
+                <w:szCs w:val="20"/>
+              </w:rPr>
+            </w:pPr>
+          </w:p>
+        </w:tc>
+      </w:tr>
+    </w:tbl>
+    <w:p>
+      <w:pPr>
+        <w:tabs>
+          <w:tab w:val="left" w:pos="4045"/>
+        </w:tabs>
+      </w:pPr>
+    </w:p>
+    <w:tbl>
+      <w:tblPr>
+        <w:tblStyle w:val="TableGrid"/>
+        <w:tblW w:w="0" w:type="auto"/>
+        <w:tblLook w:val="04A0" w:firstRow="1" w:lastRow="0" w:firstColumn="1" w:lastColumn="0" w:noHBand="0" w:noVBand="1"/>
+      </w:tblPr>
+      <w:tblGrid>
+        <w:gridCol w:w="1806"/>
+        <w:gridCol w:w="7210"/>
+      </w:tblGrid>
+      <w:tr>
+        <w:tc>
+          <w:tcPr>
+            <w:tcW w:w="1838" w:type="dxa"/>
+            <w:shd w:val="clear" w:color="auto" w:fill="FBE4D5" w:themeFill="accent2" w:themeFillTint="33"/>
+          </w:tcPr>
+          <w:p>
+            <w:pPr>
+              <w:rPr>
+                <w:b/>
+              </w:rPr>
+            </w:pPr>
+            <w:r>
+              <w:rPr>
+                <w:b/>
+              </w:rPr>
+              <w:t>Pre-Conditions</w:t>
+            </w:r>
+          </w:p>
+        </w:tc>
+        <w:tc>
+          <w:tcPr>
+            <w:tcW w:w="7512" w:type="dxa"/>
+            <w:shd w:val="clear" w:color="auto" w:fill="auto"/>
+          </w:tcPr>
+          <w:p>
+            <w:pPr>
+              <w:pStyle w:val="ListParagraph"/>
+              <w:numPr>
+                <w:ilvl w:val="0"/>
+                <w:numId w:val="2"/>
+              </w:numPr>
+              <w:spacing w:line="360" w:lineRule="auto"/>
+            </w:pPr>
+            <w:r>
+              <w:t xml:space="preserve"> </w:t>
+            </w:r>
+          </w:p>
+        </w:tc>
+      </w:tr>
+    </w:tbl>
+    <w:p>
+      <w:pPr>
+        <w:spacing w:after="0"/>
+      </w:pPr>
+    </w:p>
+    <w:tbl>
+      <w:tblPr>
+        <w:tblStyle w:val="TableGrid"/>
+        <w:tblW w:w="0" w:type="auto"/>
+        <w:tblLook w:val="04A0" w:firstRow="1" w:lastRow="0" w:firstColumn="1" w:lastColumn="0" w:noHBand="0" w:noVBand="1"/>
+      </w:tblPr>
+      <w:tblGrid>
+        <w:gridCol w:w="1789"/>
+        <w:gridCol w:w="7227"/>
+      </w:tblGrid>
+      <w:tr>
+        <w:trPr>
+          <w:trHeight w:val="1455"/>
+        </w:trPr>
+        <w:tc>
+          <w:tcPr>
+            <w:tcW w:w="1838" w:type="dxa"/>
+            <w:shd w:val="clear" w:color="auto" w:fill="FBE4D5" w:themeFill="accent2" w:themeFillTint="33"/>
+          </w:tcPr>
+          <w:p>
+            <w:pPr>
+              <w:rPr>
+                <w:b/>
+              </w:rPr>
+            </w:pPr>
+            <w:r>
+              <w:rPr>
+                <w:b/>
+              </w:rPr>
+              <w:lastRenderedPageBreak/>
+              <w:t>Process Steps</w:t>
+            </w:r>
+          </w:p>
+        </w:tc>
+        <w:tc>
+          <w:tcPr>
+            <w:tcW w:w="7512" w:type="dxa"/>
+          </w:tcPr>
+          <w:p>
+            <w:pPr>
+              <w:pStyle w:val="ListParagraph"/>
+              <w:numPr>
+                <w:ilvl w:val="0"/>
+                <w:numId w:val="17"/>
+              </w:numPr>
+              <w:spacing w:line="276" w:lineRule="auto"/>
+              <w:ind w:left="360"/>
+              <w:jc w:val="both"/>
+            </w:pPr>
+            <w:r>
+              <w:t>Select Dispatch Plan.</w:t>
+            </w:r>
+          </w:p>
+          <w:p>
+            <w:pPr>
+              <w:ind w:left="360"/>
+              <w:rPr>
+                <w:i/>
+                <w:iCs/>
+                <w:color w:val="FF0000"/>
+              </w:rPr>
+            </w:pPr>
+            <w:r>
+              <w:rPr>
+                <w:i/>
+                <w:iCs/>
+                <w:color w:val="FF0000"/>
+              </w:rPr>
+              <w:t>*</w:t>
+            </w:r>
+            <w:r>
+              <w:rPr>
+                <w:i/>
+                <w:iCs/>
+                <w:color w:val="FF0000"/>
+              </w:rPr>
+              <w:t xml:space="preserve">Dispatch </w:t>
+            </w:r>
+            <w:r>
+              <w:rPr>
+                <w:i/>
+                <w:iCs/>
+                <w:color w:val="FF0000"/>
+              </w:rPr>
+              <w:t>Plan will be received from SAP.</w:t>
+            </w:r>
+          </w:p>
+          <w:p>
+            <w:pPr>
+              <w:pStyle w:val="ListParagraph"/>
+              <w:numPr>
+                <w:ilvl w:val="0"/>
+                <w:numId w:val="17"/>
+              </w:numPr>
+              <w:spacing w:after="100" w:line="276" w:lineRule="auto"/>
+              <w:ind w:left="360"/>
+              <w:jc w:val="both"/>
+            </w:pPr>
+            <w:r>
+              <w:t>Generate Picklist against selected Dispatch Plan.</w:t>
+            </w:r>
+          </w:p>
+          <w:p>
+            <w:pPr>
+              <w:pStyle w:val="ListParagraph"/>
+              <w:numPr>
+                <w:ilvl w:val="0"/>
+                <w:numId w:val="17"/>
+              </w:numPr>
+              <w:spacing w:after="100" w:line="276" w:lineRule="auto"/>
+              <w:ind w:left="360"/>
+              <w:jc w:val="both"/>
+            </w:pPr>
+            <w:r>
+              <w:t>Update corresponding details in the database</w:t>
+            </w:r>
+          </w:p>
+          <w:p>
+            <w:pPr>
+              <w:spacing w:line="360" w:lineRule="auto"/>
+            </w:pPr>
+          </w:p>
+        </w:tc>
+      </w:tr>
+    </w:tbl>
+    <w:p>
+      <w:pPr>
+        <w:spacing w:after="0"/>
+      </w:pPr>
+    </w:p>
+    <w:tbl>
+      <w:tblPr>
+        <w:tblStyle w:val="TableGrid"/>
+        <w:tblW w:w="0" w:type="auto"/>
+        <w:tblLook w:val="04A0" w:firstRow="1" w:lastRow="0" w:firstColumn="1" w:lastColumn="0" w:noHBand="0" w:noVBand="1"/>
+      </w:tblPr>
+      <w:tblGrid>
+        <w:gridCol w:w="1808"/>
+        <w:gridCol w:w="7208"/>
+      </w:tblGrid>
+      <w:tr>
+        <w:tc>
+          <w:tcPr>
+            <w:tcW w:w="1838" w:type="dxa"/>
+            <w:shd w:val="clear" w:color="auto" w:fill="FBE4D5" w:themeFill="accent2" w:themeFillTint="33"/>
+          </w:tcPr>
+          <w:p>
+            <w:pPr>
+              <w:rPr>
+                <w:b/>
+              </w:rPr>
+            </w:pPr>
+            <w:r>
+              <w:rPr>
+                <w:b/>
+              </w:rPr>
+              <w:t>Post-Conditions</w:t>
+            </w:r>
+          </w:p>
+        </w:tc>
+        <w:tc>
+          <w:tcPr>
+            <w:tcW w:w="7512" w:type="dxa"/>
+          </w:tcPr>
+          <w:p>
+            <w:pPr>
+              <w:pStyle w:val="ListParagraph"/>
+              <w:numPr>
+                <w:ilvl w:val="0"/>
+                <w:numId w:val="4"/>
+              </w:numPr>
+              <w:spacing w:after="100" w:line="360" w:lineRule="auto"/>
+              <w:jc w:val="both"/>
+            </w:pPr>
+          </w:p>
+        </w:tc>
+      </w:tr>
+    </w:tbl>
+    <w:p>
+      <w:pPr>
+        <w:spacing w:after="0"/>
+      </w:pPr>
+    </w:p>
+    <w:tbl>
+      <w:tblPr>
+        <w:tblStyle w:val="TableGrid"/>
+        <w:tblW w:w="0" w:type="auto"/>
+        <w:tblLook w:val="04A0" w:firstRow="1" w:lastRow="0" w:firstColumn="1" w:lastColumn="0" w:noHBand="0" w:noVBand="1"/>
+      </w:tblPr>
+      <w:tblGrid>
+        <w:gridCol w:w="1809"/>
+        <w:gridCol w:w="7207"/>
+      </w:tblGrid>
+      <w:tr>
+        <w:tc>
+          <w:tcPr>
+            <w:tcW w:w="1838" w:type="dxa"/>
+            <w:shd w:val="clear" w:color="auto" w:fill="FBE4D5" w:themeFill="accent2" w:themeFillTint="33"/>
+          </w:tcPr>
+          <w:p>
+            <w:pPr>
+              <w:rPr>
+                <w:b/>
+              </w:rPr>
+            </w:pPr>
+            <w:r>
+              <w:rPr>
+                <w:b/>
+              </w:rPr>
+              <w:t>Validations</w:t>
+            </w:r>
           </w:p>
         </w:tc>
         <w:tc>
@@ -7404,6 +10119,348 @@
     <w:p/>
     <w:p>
       <w:pPr>
+        <w:pStyle w:val="Heading4"/>
+        <w:numPr>
+          <w:ilvl w:val="3"/>
+          <w:numId w:val="8"/>
+        </w:numPr>
+        <w:spacing w:line="276" w:lineRule="auto"/>
+        <w:jc w:val="both"/>
+        <w:rPr>
+          <w:highlight w:val="yellow"/>
+        </w:rPr>
+      </w:pPr>
+      <w:r>
+        <w:rPr>
+          <w:highlight w:val="yellow"/>
+        </w:rPr>
+        <w:t>SAP Touch Points</w:t>
+      </w:r>
+    </w:p>
+    <w:p>
+      <w:pPr>
+        <w:spacing w:after="0" w:line="480" w:lineRule="auto"/>
+        <w:jc w:val="both"/>
+        <w:rPr>
+          <w:rFonts w:ascii="Calibri" w:hAnsi="Calibri"/>
+          <w:b/>
+          <w:color w:val="404040" w:themeColor="text1" w:themeTint="BF"/>
+          <w:sz w:val="28"/>
+          <w:szCs w:val="20"/>
+          <w:highlight w:val="yellow"/>
+          <w:u w:val="single"/>
+        </w:rPr>
+      </w:pPr>
+      <w:r>
+        <w:rPr>
+          <w:rFonts w:ascii="Calibri" w:hAnsi="Calibri"/>
+          <w:b/>
+          <w:color w:val="404040" w:themeColor="text1" w:themeTint="BF"/>
+          <w:sz w:val="28"/>
+          <w:szCs w:val="20"/>
+          <w:highlight w:val="yellow"/>
+          <w:u w:val="single"/>
+        </w:rPr>
+        <w:t>Activities</w:t>
+      </w:r>
+    </w:p>
+    <w:tbl>
+      <w:tblPr>
+        <w:tblStyle w:val="TableGrid"/>
+        <w:tblW w:w="0" w:type="auto"/>
+        <w:tblLook w:val="04A0" w:firstRow="1" w:lastRow="0" w:firstColumn="1" w:lastColumn="0" w:noHBand="0" w:noVBand="1"/>
+      </w:tblPr>
+      <w:tblGrid>
+        <w:gridCol w:w="1807"/>
+        <w:gridCol w:w="7209"/>
+      </w:tblGrid>
+      <w:tr>
+        <w:tc>
+          <w:tcPr>
+            <w:tcW w:w="1838" w:type="dxa"/>
+            <w:shd w:val="clear" w:color="auto" w:fill="FBE4D5" w:themeFill="accent2" w:themeFillTint="33"/>
+          </w:tcPr>
+          <w:p>
+            <w:pPr>
+              <w:rPr>
+                <w:b/>
+                <w:highlight w:val="yellow"/>
+              </w:rPr>
+            </w:pPr>
+            <w:r>
+              <w:rPr>
+                <w:b/>
+                <w:highlight w:val="yellow"/>
+              </w:rPr>
+              <w:t>Module  Description</w:t>
+            </w:r>
+          </w:p>
+        </w:tc>
+        <w:tc>
+          <w:tcPr>
+            <w:tcW w:w="7512" w:type="dxa"/>
+          </w:tcPr>
+          <w:p>
+            <w:r>
+              <w:rPr>
+                <w:highlight w:val="yellow"/>
+              </w:rPr>
+              <w:t xml:space="preserve">GET_API will be required to fetch/ pull Dispatch Plan details from SAP and same will be provided by </w:t>
+            </w:r>
+            <w:proofErr w:type="spellStart"/>
+            <w:r>
+              <w:rPr>
+                <w:highlight w:val="yellow"/>
+              </w:rPr>
+              <w:t>Microtek</w:t>
+            </w:r>
+            <w:proofErr w:type="spellEnd"/>
+            <w:r>
+              <w:rPr>
+                <w:highlight w:val="yellow"/>
+              </w:rPr>
+              <w:t>.</w:t>
+            </w:r>
+            <w:r>
+              <w:t xml:space="preserve"> </w:t>
+            </w:r>
+          </w:p>
+          <w:p>
+            <w:pPr>
+              <w:spacing w:line="276" w:lineRule="auto"/>
+              <w:jc w:val="both"/>
+              <w:rPr>
+                <w:szCs w:val="20"/>
+              </w:rPr>
+            </w:pPr>
+          </w:p>
+        </w:tc>
+      </w:tr>
+    </w:tbl>
+    <w:p>
+      <w:pPr>
+        <w:tabs>
+          <w:tab w:val="left" w:pos="4045"/>
+        </w:tabs>
+      </w:pPr>
+    </w:p>
+    <w:tbl>
+      <w:tblPr>
+        <w:tblStyle w:val="TableGrid"/>
+        <w:tblW w:w="0" w:type="auto"/>
+        <w:tblLook w:val="04A0" w:firstRow="1" w:lastRow="0" w:firstColumn="1" w:lastColumn="0" w:noHBand="0" w:noVBand="1"/>
+      </w:tblPr>
+      <w:tblGrid>
+        <w:gridCol w:w="1806"/>
+        <w:gridCol w:w="7210"/>
+      </w:tblGrid>
+      <w:tr>
+        <w:tc>
+          <w:tcPr>
+            <w:tcW w:w="1838" w:type="dxa"/>
+            <w:shd w:val="clear" w:color="auto" w:fill="FBE4D5" w:themeFill="accent2" w:themeFillTint="33"/>
+          </w:tcPr>
+          <w:p>
+            <w:pPr>
+              <w:rPr>
+                <w:b/>
+              </w:rPr>
+            </w:pPr>
+            <w:r>
+              <w:rPr>
+                <w:b/>
+              </w:rPr>
+              <w:t>Pre-Conditions</w:t>
+            </w:r>
+          </w:p>
+        </w:tc>
+        <w:tc>
+          <w:tcPr>
+            <w:tcW w:w="7512" w:type="dxa"/>
+            <w:shd w:val="clear" w:color="auto" w:fill="auto"/>
+          </w:tcPr>
+          <w:p>
+            <w:pPr>
+              <w:pStyle w:val="ListParagraph"/>
+              <w:numPr>
+                <w:ilvl w:val="0"/>
+                <w:numId w:val="2"/>
+              </w:numPr>
+              <w:spacing w:line="360" w:lineRule="auto"/>
+            </w:pPr>
+            <w:r>
+              <w:t xml:space="preserve"> </w:t>
+            </w:r>
+          </w:p>
+        </w:tc>
+      </w:tr>
+    </w:tbl>
+    <w:p>
+      <w:pPr>
+        <w:spacing w:after="0"/>
+      </w:pPr>
+    </w:p>
+    <w:tbl>
+      <w:tblPr>
+        <w:tblStyle w:val="TableGrid"/>
+        <w:tblW w:w="0" w:type="auto"/>
+        <w:tblLook w:val="04A0" w:firstRow="1" w:lastRow="0" w:firstColumn="1" w:lastColumn="0" w:noHBand="0" w:noVBand="1"/>
+      </w:tblPr>
+      <w:tblGrid>
+        <w:gridCol w:w="1798"/>
+        <w:gridCol w:w="7218"/>
+      </w:tblGrid>
+      <w:tr>
+        <w:trPr>
+          <w:trHeight w:val="1455"/>
+        </w:trPr>
+        <w:tc>
+          <w:tcPr>
+            <w:tcW w:w="1838" w:type="dxa"/>
+            <w:shd w:val="clear" w:color="auto" w:fill="FBE4D5" w:themeFill="accent2" w:themeFillTint="33"/>
+          </w:tcPr>
+          <w:p>
+            <w:pPr>
+              <w:rPr>
+                <w:b/>
+              </w:rPr>
+            </w:pPr>
+            <w:r>
+              <w:rPr>
+                <w:b/>
+              </w:rPr>
+              <w:t>Process Steps</w:t>
+            </w:r>
+          </w:p>
+        </w:tc>
+        <w:tc>
+          <w:tcPr>
+            <w:tcW w:w="7512" w:type="dxa"/>
+          </w:tcPr>
+          <w:p>
+            <w:pPr>
+              <w:pStyle w:val="ListParagraph"/>
+              <w:numPr>
+                <w:ilvl w:val="0"/>
+                <w:numId w:val="17"/>
+              </w:numPr>
+              <w:spacing w:after="100" w:line="276" w:lineRule="auto"/>
+              <w:ind w:left="360"/>
+              <w:jc w:val="both"/>
+            </w:pPr>
+          </w:p>
+        </w:tc>
+      </w:tr>
+    </w:tbl>
+    <w:p>
+      <w:pPr>
+        <w:spacing w:after="0"/>
+      </w:pPr>
+    </w:p>
+    <w:tbl>
+      <w:tblPr>
+        <w:tblStyle w:val="TableGrid"/>
+        <w:tblW w:w="0" w:type="auto"/>
+        <w:tblLook w:val="04A0" w:firstRow="1" w:lastRow="0" w:firstColumn="1" w:lastColumn="0" w:noHBand="0" w:noVBand="1"/>
+      </w:tblPr>
+      <w:tblGrid>
+        <w:gridCol w:w="1808"/>
+        <w:gridCol w:w="7208"/>
+      </w:tblGrid>
+      <w:tr>
+        <w:tc>
+          <w:tcPr>
+            <w:tcW w:w="1838" w:type="dxa"/>
+            <w:shd w:val="clear" w:color="auto" w:fill="FBE4D5" w:themeFill="accent2" w:themeFillTint="33"/>
+          </w:tcPr>
+          <w:p>
+            <w:pPr>
+              <w:rPr>
+                <w:b/>
+              </w:rPr>
+            </w:pPr>
+            <w:r>
+              <w:rPr>
+                <w:b/>
+              </w:rPr>
+              <w:t>Post-Conditions</w:t>
+            </w:r>
+          </w:p>
+        </w:tc>
+        <w:tc>
+          <w:tcPr>
+            <w:tcW w:w="7512" w:type="dxa"/>
+          </w:tcPr>
+          <w:p>
+            <w:pPr>
+              <w:pStyle w:val="ListParagraph"/>
+              <w:numPr>
+                <w:ilvl w:val="0"/>
+                <w:numId w:val="4"/>
+              </w:numPr>
+              <w:spacing w:after="100" w:line="360" w:lineRule="auto"/>
+              <w:jc w:val="both"/>
+            </w:pPr>
+          </w:p>
+        </w:tc>
+      </w:tr>
+    </w:tbl>
+    <w:p>
+      <w:pPr>
+        <w:spacing w:after="0"/>
+      </w:pPr>
+    </w:p>
+    <w:tbl>
+      <w:tblPr>
+        <w:tblStyle w:val="TableGrid"/>
+        <w:tblW w:w="0" w:type="auto"/>
+        <w:tblLook w:val="04A0" w:firstRow="1" w:lastRow="0" w:firstColumn="1" w:lastColumn="0" w:noHBand="0" w:noVBand="1"/>
+      </w:tblPr>
+      <w:tblGrid>
+        <w:gridCol w:w="1809"/>
+        <w:gridCol w:w="7207"/>
+      </w:tblGrid>
+      <w:tr>
+        <w:tc>
+          <w:tcPr>
+            <w:tcW w:w="1838" w:type="dxa"/>
+            <w:shd w:val="clear" w:color="auto" w:fill="FBE4D5" w:themeFill="accent2" w:themeFillTint="33"/>
+          </w:tcPr>
+          <w:p>
+            <w:pPr>
+              <w:rPr>
+                <w:b/>
+              </w:rPr>
+            </w:pPr>
+            <w:r>
+              <w:rPr>
+                <w:b/>
+              </w:rPr>
+              <w:t>Validations</w:t>
+            </w:r>
+          </w:p>
+        </w:tc>
+        <w:tc>
+          <w:tcPr>
+            <w:tcW w:w="7512" w:type="dxa"/>
+          </w:tcPr>
+          <w:p>
+            <w:pPr>
+              <w:pStyle w:val="ListParagraph"/>
+              <w:numPr>
+                <w:ilvl w:val="0"/>
+                <w:numId w:val="5"/>
+              </w:numPr>
+              <w:spacing w:line="360" w:lineRule="auto"/>
+              <w:jc w:val="both"/>
+            </w:pPr>
+          </w:p>
+        </w:tc>
+      </w:tr>
+    </w:tbl>
+    <w:p/>
+    <w:p>
+      <w:pPr>
         <w:pStyle w:val="Heading3"/>
         <w:numPr>
           <w:ilvl w:val="2"/>
@@ -7412,16 +10469,394 @@
         <w:spacing w:line="276" w:lineRule="auto"/>
         <w:jc w:val="both"/>
       </w:pPr>
-      <w:bookmarkStart w:id="18" w:name="_Toc32939408"/>
-      <w:bookmarkStart w:id="19" w:name="_Toc90580325"/>
-      <w:proofErr w:type="spellStart"/>
+      <w:bookmarkStart w:id="20" w:name="_Toc32939410"/>
+      <w:bookmarkStart w:id="21" w:name="_Toc90580327"/>
       <w:r>
-        <w:t>Putaway</w:t>
+        <w:t>FG Picking</w:t>
       </w:r>
-      <w:bookmarkEnd w:id="18"/>
-      <w:bookmarkEnd w:id="19"/>
-      <w:proofErr w:type="spellEnd"/>
+      <w:bookmarkEnd w:id="20"/>
+      <w:bookmarkEnd w:id="21"/>
     </w:p>
+    <w:p>
+      <w:pPr>
+        <w:spacing w:after="0" w:line="480" w:lineRule="auto"/>
+        <w:jc w:val="both"/>
+        <w:rPr>
+          <w:rFonts w:ascii="Calibri" w:hAnsi="Calibri"/>
+          <w:b/>
+          <w:color w:val="404040" w:themeColor="text1" w:themeTint="BF"/>
+          <w:sz w:val="28"/>
+          <w:szCs w:val="20"/>
+          <w:u w:val="single"/>
+        </w:rPr>
+      </w:pPr>
+      <w:r>
+        <w:rPr>
+          <w:rFonts w:ascii="Calibri" w:hAnsi="Calibri"/>
+          <w:b/>
+          <w:color w:val="404040" w:themeColor="text1" w:themeTint="BF"/>
+          <w:sz w:val="28"/>
+          <w:szCs w:val="20"/>
+          <w:u w:val="single"/>
+        </w:rPr>
+        <w:t>Activities</w:t>
+      </w:r>
+    </w:p>
+    <w:tbl>
+      <w:tblPr>
+        <w:tblStyle w:val="TableGrid"/>
+        <w:tblW w:w="0" w:type="auto"/>
+        <w:tblLook w:val="04A0" w:firstRow="1" w:lastRow="0" w:firstColumn="1" w:lastColumn="0" w:noHBand="0" w:noVBand="1"/>
+      </w:tblPr>
+      <w:tblGrid>
+        <w:gridCol w:w="1807"/>
+        <w:gridCol w:w="7209"/>
+      </w:tblGrid>
+      <w:tr>
+        <w:tc>
+          <w:tcPr>
+            <w:tcW w:w="1838" w:type="dxa"/>
+            <w:shd w:val="clear" w:color="auto" w:fill="FBE4D5" w:themeFill="accent2" w:themeFillTint="33"/>
+          </w:tcPr>
+          <w:p>
+            <w:pPr>
+              <w:rPr>
+                <w:b/>
+              </w:rPr>
+            </w:pPr>
+            <w:r>
+              <w:rPr>
+                <w:b/>
+              </w:rPr>
+              <w:t>Module  Description</w:t>
+            </w:r>
+          </w:p>
+        </w:tc>
+        <w:tc>
+          <w:tcPr>
+            <w:tcW w:w="7512" w:type="dxa"/>
+          </w:tcPr>
+          <w:p>
+            <w:r>
+              <w:t xml:space="preserve">In this process, requested Carton will be picked from the locations suggested by the system. System will verify the Carton against Picklist and details for the same will be updated in database. </w:t>
+            </w:r>
+          </w:p>
+          <w:p>
+            <w:pPr>
+              <w:spacing w:line="276" w:lineRule="auto"/>
+              <w:jc w:val="both"/>
+              <w:rPr>
+                <w:szCs w:val="20"/>
+              </w:rPr>
+            </w:pPr>
+          </w:p>
+        </w:tc>
+      </w:tr>
+    </w:tbl>
+    <w:p>
+      <w:pPr>
+        <w:tabs>
+          <w:tab w:val="left" w:pos="4045"/>
+        </w:tabs>
+      </w:pPr>
+    </w:p>
+    <w:tbl>
+      <w:tblPr>
+        <w:tblStyle w:val="TableGrid"/>
+        <w:tblW w:w="0" w:type="auto"/>
+        <w:tblLook w:val="04A0" w:firstRow="1" w:lastRow="0" w:firstColumn="1" w:lastColumn="0" w:noHBand="0" w:noVBand="1"/>
+      </w:tblPr>
+      <w:tblGrid>
+        <w:gridCol w:w="1806"/>
+        <w:gridCol w:w="7210"/>
+      </w:tblGrid>
+      <w:tr>
+        <w:tc>
+          <w:tcPr>
+            <w:tcW w:w="1838" w:type="dxa"/>
+            <w:shd w:val="clear" w:color="auto" w:fill="FBE4D5" w:themeFill="accent2" w:themeFillTint="33"/>
+          </w:tcPr>
+          <w:p>
+            <w:pPr>
+              <w:rPr>
+                <w:b/>
+              </w:rPr>
+            </w:pPr>
+            <w:r>
+              <w:rPr>
+                <w:b/>
+              </w:rPr>
+              <w:t>Pre-Conditions</w:t>
+            </w:r>
+          </w:p>
+        </w:tc>
+        <w:tc>
+          <w:tcPr>
+            <w:tcW w:w="7512" w:type="dxa"/>
+            <w:shd w:val="clear" w:color="auto" w:fill="auto"/>
+          </w:tcPr>
+          <w:p>
+            <w:pPr>
+              <w:pStyle w:val="ListParagraph"/>
+              <w:numPr>
+                <w:ilvl w:val="0"/>
+                <w:numId w:val="2"/>
+              </w:numPr>
+              <w:spacing w:line="360" w:lineRule="auto"/>
+            </w:pPr>
+            <w:r>
+              <w:t xml:space="preserve"> </w:t>
+            </w:r>
+          </w:p>
+        </w:tc>
+      </w:tr>
+    </w:tbl>
+    <w:p>
+      <w:pPr>
+        <w:spacing w:after="0"/>
+      </w:pPr>
+    </w:p>
+    <w:tbl>
+      <w:tblPr>
+        <w:tblStyle w:val="TableGrid"/>
+        <w:tblW w:w="0" w:type="auto"/>
+        <w:tblLook w:val="04A0" w:firstRow="1" w:lastRow="0" w:firstColumn="1" w:lastColumn="0" w:noHBand="0" w:noVBand="1"/>
+      </w:tblPr>
+      <w:tblGrid>
+        <w:gridCol w:w="1791"/>
+        <w:gridCol w:w="7225"/>
+      </w:tblGrid>
+      <w:tr>
+        <w:trPr>
+          <w:trHeight w:val="1455"/>
+        </w:trPr>
+        <w:tc>
+          <w:tcPr>
+            <w:tcW w:w="1838" w:type="dxa"/>
+            <w:shd w:val="clear" w:color="auto" w:fill="FBE4D5" w:themeFill="accent2" w:themeFillTint="33"/>
+          </w:tcPr>
+          <w:p>
+            <w:pPr>
+              <w:rPr>
+                <w:b/>
+              </w:rPr>
+            </w:pPr>
+            <w:r>
+              <w:rPr>
+                <w:b/>
+              </w:rPr>
+              <w:lastRenderedPageBreak/>
+              <w:t>Process Steps</w:t>
+            </w:r>
+          </w:p>
+        </w:tc>
+        <w:tc>
+          <w:tcPr>
+            <w:tcW w:w="7512" w:type="dxa"/>
+          </w:tcPr>
+          <w:p>
+            <w:pPr>
+              <w:pStyle w:val="ListParagraph"/>
+              <w:numPr>
+                <w:ilvl w:val="0"/>
+                <w:numId w:val="18"/>
+              </w:numPr>
+              <w:spacing w:after="100" w:line="276" w:lineRule="auto"/>
+              <w:jc w:val="both"/>
+            </w:pPr>
+            <w:r>
+              <w:t>User will select Picklist in HHT.</w:t>
+            </w:r>
+          </w:p>
+          <w:p>
+            <w:pPr>
+              <w:pStyle w:val="ListParagraph"/>
+              <w:numPr>
+                <w:ilvl w:val="0"/>
+                <w:numId w:val="18"/>
+              </w:numPr>
+              <w:spacing w:after="100" w:line="276" w:lineRule="auto"/>
+              <w:jc w:val="both"/>
+            </w:pPr>
+            <w:r>
+              <w:t>System will suggest user about Location from where Carton is to be picked.</w:t>
+            </w:r>
+          </w:p>
+          <w:p>
+            <w:pPr>
+              <w:pStyle w:val="ListParagraph"/>
+              <w:numPr>
+                <w:ilvl w:val="0"/>
+                <w:numId w:val="18"/>
+              </w:numPr>
+              <w:spacing w:after="100" w:line="276" w:lineRule="auto"/>
+              <w:jc w:val="both"/>
+            </w:pPr>
+            <w:r>
+              <w:t>Scan Location Barcode Label against Picklist</w:t>
+            </w:r>
+          </w:p>
+          <w:p>
+            <w:pPr>
+              <w:pStyle w:val="ListParagraph"/>
+              <w:numPr>
+                <w:ilvl w:val="0"/>
+                <w:numId w:val="18"/>
+              </w:numPr>
+              <w:spacing w:line="276" w:lineRule="auto"/>
+              <w:jc w:val="both"/>
+            </w:pPr>
+            <w:r>
+              <w:t xml:space="preserve">Scan Carton Barcode Label against Picklist. </w:t>
+            </w:r>
+          </w:p>
+          <w:p>
+            <w:pPr>
+              <w:pStyle w:val="ListParagraph"/>
+              <w:numPr>
+                <w:ilvl w:val="0"/>
+                <w:numId w:val="18"/>
+              </w:numPr>
+              <w:spacing w:line="276" w:lineRule="auto"/>
+              <w:jc w:val="both"/>
+            </w:pPr>
+            <w:r>
+              <w:t>User will pick Carton from scanned Location.</w:t>
+            </w:r>
+          </w:p>
+          <w:p>
+            <w:pPr>
+              <w:pStyle w:val="ListParagraph"/>
+              <w:numPr>
+                <w:ilvl w:val="0"/>
+                <w:numId w:val="18"/>
+              </w:numPr>
+              <w:spacing w:after="100" w:line="276" w:lineRule="auto"/>
+              <w:jc w:val="both"/>
+            </w:pPr>
+            <w:r>
+              <w:t>Once picked,</w:t>
+            </w:r>
+            <w:r>
+              <w:t xml:space="preserve"> </w:t>
+            </w:r>
+            <w:r>
+              <w:t>warehouse inventory will be updated</w:t>
+            </w:r>
+            <w:r>
+              <w:t>.</w:t>
+            </w:r>
+          </w:p>
+        </w:tc>
+      </w:tr>
+    </w:tbl>
+    <w:p>
+      <w:pPr>
+        <w:spacing w:after="0"/>
+      </w:pPr>
+    </w:p>
+    <w:tbl>
+      <w:tblPr>
+        <w:tblStyle w:val="TableGrid"/>
+        <w:tblW w:w="0" w:type="auto"/>
+        <w:tblLook w:val="04A0" w:firstRow="1" w:lastRow="0" w:firstColumn="1" w:lastColumn="0" w:noHBand="0" w:noVBand="1"/>
+      </w:tblPr>
+      <w:tblGrid>
+        <w:gridCol w:w="1808"/>
+        <w:gridCol w:w="7208"/>
+      </w:tblGrid>
+      <w:tr>
+        <w:tc>
+          <w:tcPr>
+            <w:tcW w:w="1838" w:type="dxa"/>
+            <w:shd w:val="clear" w:color="auto" w:fill="FBE4D5" w:themeFill="accent2" w:themeFillTint="33"/>
+          </w:tcPr>
+          <w:p>
+            <w:pPr>
+              <w:rPr>
+                <w:b/>
+              </w:rPr>
+            </w:pPr>
+            <w:r>
+              <w:rPr>
+                <w:b/>
+              </w:rPr>
+              <w:t>Post-Conditions</w:t>
+            </w:r>
+          </w:p>
+        </w:tc>
+        <w:tc>
+          <w:tcPr>
+            <w:tcW w:w="7512" w:type="dxa"/>
+          </w:tcPr>
+          <w:p>
+            <w:pPr>
+              <w:pStyle w:val="ListParagraph"/>
+              <w:numPr>
+                <w:ilvl w:val="0"/>
+                <w:numId w:val="4"/>
+              </w:numPr>
+              <w:spacing w:after="100" w:line="360" w:lineRule="auto"/>
+              <w:jc w:val="both"/>
+            </w:pPr>
+          </w:p>
+        </w:tc>
+      </w:tr>
+    </w:tbl>
+    <w:p>
+      <w:pPr>
+        <w:spacing w:after="0"/>
+      </w:pPr>
+    </w:p>
+    <w:tbl>
+      <w:tblPr>
+        <w:tblStyle w:val="TableGrid"/>
+        <w:tblW w:w="0" w:type="auto"/>
+        <w:tblLook w:val="04A0" w:firstRow="1" w:lastRow="0" w:firstColumn="1" w:lastColumn="0" w:noHBand="0" w:noVBand="1"/>
+      </w:tblPr>
+      <w:tblGrid>
+        <w:gridCol w:w="1809"/>
+        <w:gridCol w:w="7207"/>
+      </w:tblGrid>
+      <w:tr>
+        <w:tc>
+          <w:tcPr>
+            <w:tcW w:w="1838" w:type="dxa"/>
+            <w:shd w:val="clear" w:color="auto" w:fill="FBE4D5" w:themeFill="accent2" w:themeFillTint="33"/>
+          </w:tcPr>
+          <w:p>
+            <w:pPr>
+              <w:rPr>
+                <w:b/>
+              </w:rPr>
+            </w:pPr>
+            <w:r>
+              <w:rPr>
+                <w:b/>
+              </w:rPr>
+              <w:t>Validations</w:t>
+            </w:r>
+          </w:p>
+        </w:tc>
+        <w:tc>
+          <w:tcPr>
+            <w:tcW w:w="7512" w:type="dxa"/>
+          </w:tcPr>
+          <w:p>
+            <w:pPr>
+              <w:pStyle w:val="ListParagraph"/>
+              <w:numPr>
+                <w:ilvl w:val="0"/>
+                <w:numId w:val="5"/>
+              </w:numPr>
+              <w:spacing w:line="360" w:lineRule="auto"/>
+              <w:jc w:val="both"/>
+            </w:pPr>
+          </w:p>
+        </w:tc>
+      </w:tr>
+    </w:tbl>
+    <w:p/>
     <w:p>
       <w:pPr>
         <w:spacing w:after="0" w:line="480" w:lineRule="auto"/>
@@ -7483,1870 +10918,6 @@
           </w:tcPr>
           <w:p>
             <w:r>
-              <w:t>This module will help user in finding the suitable location to place the Carton in FG warehouse and updating the details for the same in the database.</w:t>
-            </w:r>
-          </w:p>
-          <w:p>
-            <w:pPr>
-              <w:spacing w:line="276" w:lineRule="auto"/>
-              <w:jc w:val="both"/>
-              <w:rPr>
-                <w:szCs w:val="20"/>
-              </w:rPr>
-            </w:pPr>
-          </w:p>
-        </w:tc>
-      </w:tr>
-    </w:tbl>
-    <w:p>
-      <w:pPr>
-        <w:tabs>
-          <w:tab w:val="left" w:pos="4045"/>
-        </w:tabs>
-      </w:pPr>
-    </w:p>
-    <w:tbl>
-      <w:tblPr>
-        <w:tblStyle w:val="TableGrid"/>
-        <w:tblW w:w="0" w:type="auto"/>
-        <w:tblLook w:val="04A0" w:firstRow="1" w:lastRow="0" w:firstColumn="1" w:lastColumn="0" w:noHBand="0" w:noVBand="1"/>
-      </w:tblPr>
-      <w:tblGrid>
-        <w:gridCol w:w="1806"/>
-        <w:gridCol w:w="7210"/>
-      </w:tblGrid>
-      <w:tr>
-        <w:tc>
-          <w:tcPr>
-            <w:tcW w:w="1838" w:type="dxa"/>
-            <w:shd w:val="clear" w:color="auto" w:fill="FBE4D5" w:themeFill="accent2" w:themeFillTint="33"/>
-          </w:tcPr>
-          <w:p>
-            <w:pPr>
-              <w:rPr>
-                <w:b/>
-              </w:rPr>
-            </w:pPr>
-            <w:r>
-              <w:rPr>
-                <w:b/>
-              </w:rPr>
-              <w:t>Pre-Conditions</w:t>
-            </w:r>
-          </w:p>
-        </w:tc>
-        <w:tc>
-          <w:tcPr>
-            <w:tcW w:w="7512" w:type="dxa"/>
-            <w:shd w:val="clear" w:color="auto" w:fill="auto"/>
-          </w:tcPr>
-          <w:p>
-            <w:pPr>
-              <w:pStyle w:val="ListParagraph"/>
-              <w:numPr>
-                <w:ilvl w:val="0"/>
-                <w:numId w:val="2"/>
-              </w:numPr>
-              <w:spacing w:line="360" w:lineRule="auto"/>
-            </w:pPr>
-            <w:r>
-              <w:t xml:space="preserve"> </w:t>
-            </w:r>
-          </w:p>
-        </w:tc>
-      </w:tr>
-    </w:tbl>
-    <w:p>
-      <w:pPr>
-        <w:spacing w:after="0"/>
-      </w:pPr>
-    </w:p>
-    <w:tbl>
-      <w:tblPr>
-        <w:tblStyle w:val="TableGrid"/>
-        <w:tblW w:w="0" w:type="auto"/>
-        <w:tblLook w:val="04A0" w:firstRow="1" w:lastRow="0" w:firstColumn="1" w:lastColumn="0" w:noHBand="0" w:noVBand="1"/>
-      </w:tblPr>
-      <w:tblGrid>
-        <w:gridCol w:w="1792"/>
-        <w:gridCol w:w="7224"/>
-      </w:tblGrid>
-      <w:tr>
-        <w:trPr>
-          <w:trHeight w:val="1455"/>
-        </w:trPr>
-        <w:tc>
-          <w:tcPr>
-            <w:tcW w:w="1838" w:type="dxa"/>
-            <w:shd w:val="clear" w:color="auto" w:fill="FBE4D5" w:themeFill="accent2" w:themeFillTint="33"/>
-          </w:tcPr>
-          <w:p>
-            <w:pPr>
-              <w:rPr>
-                <w:b/>
-              </w:rPr>
-            </w:pPr>
-            <w:r>
-              <w:rPr>
-                <w:b/>
-              </w:rPr>
-              <w:lastRenderedPageBreak/>
-              <w:t>Process Steps</w:t>
-            </w:r>
-          </w:p>
-        </w:tc>
-        <w:tc>
-          <w:tcPr>
-            <w:tcW w:w="7512" w:type="dxa"/>
-          </w:tcPr>
-          <w:p>
-            <w:pPr>
-              <w:pStyle w:val="ListParagraph"/>
-              <w:numPr>
-                <w:ilvl w:val="0"/>
-                <w:numId w:val="16"/>
-              </w:numPr>
-              <w:spacing w:line="276" w:lineRule="auto"/>
-              <w:ind w:left="360"/>
-              <w:jc w:val="both"/>
-            </w:pPr>
-            <w:r>
-              <w:t>User will scan Location and Carton Shipper Label using HHT.</w:t>
-            </w:r>
-          </w:p>
-          <w:p>
-            <w:pPr>
-              <w:ind w:left="360"/>
-              <w:rPr>
-                <w:i/>
-                <w:iCs/>
-                <w:color w:val="FF0000"/>
-              </w:rPr>
-            </w:pPr>
-            <w:r>
-              <w:rPr>
-                <w:i/>
-                <w:iCs/>
-                <w:color w:val="FF0000"/>
-              </w:rPr>
-              <w:t>*</w:t>
-            </w:r>
-            <w:r>
-              <w:rPr>
-                <w:i/>
-                <w:iCs/>
-                <w:color w:val="FF0000"/>
-              </w:rPr>
-              <w:t>Location could be Ground level/ Racks.</w:t>
-            </w:r>
-          </w:p>
-          <w:p>
-            <w:pPr>
-              <w:pStyle w:val="ListParagraph"/>
-              <w:numPr>
-                <w:ilvl w:val="0"/>
-                <w:numId w:val="16"/>
-              </w:numPr>
-              <w:spacing w:line="276" w:lineRule="auto"/>
-              <w:ind w:left="360"/>
-              <w:jc w:val="both"/>
-            </w:pPr>
-            <w:r>
-              <w:t>User will place the Carton at scanned Location.</w:t>
-            </w:r>
-          </w:p>
-          <w:p>
-            <w:pPr>
-              <w:pStyle w:val="ListParagraph"/>
-              <w:numPr>
-                <w:ilvl w:val="0"/>
-                <w:numId w:val="16"/>
-              </w:numPr>
-              <w:spacing w:after="100" w:line="276" w:lineRule="auto"/>
-              <w:ind w:left="360"/>
-              <w:jc w:val="both"/>
-            </w:pPr>
-            <w:r>
-              <w:t>Location – Carton mapping details will be updated in the database.</w:t>
-            </w:r>
-          </w:p>
-          <w:p>
-            <w:pPr>
-              <w:spacing w:line="360" w:lineRule="auto"/>
-            </w:pPr>
-          </w:p>
-        </w:tc>
-      </w:tr>
-    </w:tbl>
-    <w:p>
-      <w:pPr>
-        <w:spacing w:after="0"/>
-      </w:pPr>
-    </w:p>
-    <w:tbl>
-      <w:tblPr>
-        <w:tblStyle w:val="TableGrid"/>
-        <w:tblW w:w="0" w:type="auto"/>
-        <w:tblLook w:val="04A0" w:firstRow="1" w:lastRow="0" w:firstColumn="1" w:lastColumn="0" w:noHBand="0" w:noVBand="1"/>
-      </w:tblPr>
-      <w:tblGrid>
-        <w:gridCol w:w="1808"/>
-        <w:gridCol w:w="7208"/>
-      </w:tblGrid>
-      <w:tr>
-        <w:tc>
-          <w:tcPr>
-            <w:tcW w:w="1838" w:type="dxa"/>
-            <w:shd w:val="clear" w:color="auto" w:fill="FBE4D5" w:themeFill="accent2" w:themeFillTint="33"/>
-          </w:tcPr>
-          <w:p>
-            <w:pPr>
-              <w:rPr>
-                <w:b/>
-              </w:rPr>
-            </w:pPr>
-            <w:r>
-              <w:rPr>
-                <w:b/>
-              </w:rPr>
-              <w:t>Post-Conditions</w:t>
-            </w:r>
-          </w:p>
-        </w:tc>
-        <w:tc>
-          <w:tcPr>
-            <w:tcW w:w="7512" w:type="dxa"/>
-          </w:tcPr>
-          <w:p>
-            <w:pPr>
-              <w:pStyle w:val="ListParagraph"/>
-              <w:numPr>
-                <w:ilvl w:val="0"/>
-                <w:numId w:val="4"/>
-              </w:numPr>
-              <w:spacing w:after="100" w:line="360" w:lineRule="auto"/>
-              <w:jc w:val="both"/>
-            </w:pPr>
-          </w:p>
-        </w:tc>
-      </w:tr>
-    </w:tbl>
-    <w:p>
-      <w:pPr>
-        <w:spacing w:after="0"/>
-      </w:pPr>
-    </w:p>
-    <w:tbl>
-      <w:tblPr>
-        <w:tblStyle w:val="TableGrid"/>
-        <w:tblW w:w="0" w:type="auto"/>
-        <w:tblLook w:val="04A0" w:firstRow="1" w:lastRow="0" w:firstColumn="1" w:lastColumn="0" w:noHBand="0" w:noVBand="1"/>
-      </w:tblPr>
-      <w:tblGrid>
-        <w:gridCol w:w="1809"/>
-        <w:gridCol w:w="7207"/>
-      </w:tblGrid>
-      <w:tr>
-        <w:tc>
-          <w:tcPr>
-            <w:tcW w:w="1838" w:type="dxa"/>
-            <w:shd w:val="clear" w:color="auto" w:fill="FBE4D5" w:themeFill="accent2" w:themeFillTint="33"/>
-          </w:tcPr>
-          <w:p>
-            <w:pPr>
-              <w:rPr>
-                <w:b/>
-              </w:rPr>
-            </w:pPr>
-            <w:r>
-              <w:rPr>
-                <w:b/>
-              </w:rPr>
-              <w:t>Validations</w:t>
-            </w:r>
-          </w:p>
-        </w:tc>
-        <w:tc>
-          <w:tcPr>
-            <w:tcW w:w="7512" w:type="dxa"/>
-          </w:tcPr>
-          <w:p>
-            <w:pPr>
-              <w:pStyle w:val="ListParagraph"/>
-              <w:numPr>
-                <w:ilvl w:val="0"/>
-                <w:numId w:val="5"/>
-              </w:numPr>
-              <w:spacing w:line="360" w:lineRule="auto"/>
-              <w:jc w:val="both"/>
-            </w:pPr>
-          </w:p>
-        </w:tc>
-      </w:tr>
-    </w:tbl>
-    <w:p/>
-    <w:p>
-      <w:pPr>
-        <w:pStyle w:val="Heading3"/>
-        <w:numPr>
-          <w:ilvl w:val="2"/>
-          <w:numId w:val="8"/>
-        </w:numPr>
-        <w:spacing w:line="276" w:lineRule="auto"/>
-        <w:jc w:val="both"/>
-      </w:pPr>
-      <w:r>
-        <w:t>Picklist Generation</w:t>
-      </w:r>
-    </w:p>
-    <w:p>
-      <w:pPr>
-        <w:spacing w:after="0" w:line="480" w:lineRule="auto"/>
-        <w:jc w:val="both"/>
-        <w:rPr>
-          <w:rFonts w:ascii="Calibri" w:hAnsi="Calibri"/>
-          <w:b/>
-          <w:color w:val="404040" w:themeColor="text1" w:themeTint="BF"/>
-          <w:sz w:val="28"/>
-          <w:szCs w:val="20"/>
-          <w:u w:val="single"/>
-        </w:rPr>
-      </w:pPr>
-      <w:r>
-        <w:rPr>
-          <w:rFonts w:ascii="Calibri" w:hAnsi="Calibri"/>
-          <w:b/>
-          <w:color w:val="404040" w:themeColor="text1" w:themeTint="BF"/>
-          <w:sz w:val="28"/>
-          <w:szCs w:val="20"/>
-          <w:u w:val="single"/>
-        </w:rPr>
-        <w:t>Activities</w:t>
-      </w:r>
-    </w:p>
-    <w:tbl>
-      <w:tblPr>
-        <w:tblStyle w:val="TableGrid"/>
-        <w:tblW w:w="0" w:type="auto"/>
-        <w:tblLook w:val="04A0" w:firstRow="1" w:lastRow="0" w:firstColumn="1" w:lastColumn="0" w:noHBand="0" w:noVBand="1"/>
-      </w:tblPr>
-      <w:tblGrid>
-        <w:gridCol w:w="1807"/>
-        <w:gridCol w:w="7209"/>
-      </w:tblGrid>
-      <w:tr>
-        <w:tc>
-          <w:tcPr>
-            <w:tcW w:w="1838" w:type="dxa"/>
-            <w:shd w:val="clear" w:color="auto" w:fill="FBE4D5" w:themeFill="accent2" w:themeFillTint="33"/>
-          </w:tcPr>
-          <w:p>
-            <w:pPr>
-              <w:rPr>
-                <w:b/>
-              </w:rPr>
-            </w:pPr>
-            <w:r>
-              <w:rPr>
-                <w:b/>
-              </w:rPr>
-              <w:t>Module  Description</w:t>
-            </w:r>
-          </w:p>
-        </w:tc>
-        <w:tc>
-          <w:tcPr>
-            <w:tcW w:w="7512" w:type="dxa"/>
-          </w:tcPr>
-          <w:p>
-            <w:r>
-              <w:t xml:space="preserve">In this process, Picklist will be generated against Dispatch Plan and a unique Picklist ID will be returned. The Dispatch Plan will be fetched from SAP. </w:t>
-            </w:r>
-          </w:p>
-          <w:p>
-            <w:pPr>
-              <w:spacing w:line="276" w:lineRule="auto"/>
-              <w:jc w:val="both"/>
-              <w:rPr>
-                <w:szCs w:val="20"/>
-              </w:rPr>
-            </w:pPr>
-          </w:p>
-        </w:tc>
-      </w:tr>
-    </w:tbl>
-    <w:p>
-      <w:pPr>
-        <w:tabs>
-          <w:tab w:val="left" w:pos="4045"/>
-        </w:tabs>
-      </w:pPr>
-    </w:p>
-    <w:tbl>
-      <w:tblPr>
-        <w:tblStyle w:val="TableGrid"/>
-        <w:tblW w:w="0" w:type="auto"/>
-        <w:tblLook w:val="04A0" w:firstRow="1" w:lastRow="0" w:firstColumn="1" w:lastColumn="0" w:noHBand="0" w:noVBand="1"/>
-      </w:tblPr>
-      <w:tblGrid>
-        <w:gridCol w:w="1806"/>
-        <w:gridCol w:w="7210"/>
-      </w:tblGrid>
-      <w:tr>
-        <w:tc>
-          <w:tcPr>
-            <w:tcW w:w="1838" w:type="dxa"/>
-            <w:shd w:val="clear" w:color="auto" w:fill="FBE4D5" w:themeFill="accent2" w:themeFillTint="33"/>
-          </w:tcPr>
-          <w:p>
-            <w:pPr>
-              <w:rPr>
-                <w:b/>
-              </w:rPr>
-            </w:pPr>
-            <w:r>
-              <w:rPr>
-                <w:b/>
-              </w:rPr>
-              <w:t>Pre-Conditions</w:t>
-            </w:r>
-          </w:p>
-        </w:tc>
-        <w:tc>
-          <w:tcPr>
-            <w:tcW w:w="7512" w:type="dxa"/>
-            <w:shd w:val="clear" w:color="auto" w:fill="auto"/>
-          </w:tcPr>
-          <w:p>
-            <w:pPr>
-              <w:pStyle w:val="ListParagraph"/>
-              <w:numPr>
-                <w:ilvl w:val="0"/>
-                <w:numId w:val="2"/>
-              </w:numPr>
-              <w:spacing w:line="360" w:lineRule="auto"/>
-            </w:pPr>
-            <w:r>
-              <w:t xml:space="preserve"> </w:t>
-            </w:r>
-          </w:p>
-        </w:tc>
-      </w:tr>
-    </w:tbl>
-    <w:p>
-      <w:pPr>
-        <w:spacing w:after="0"/>
-      </w:pPr>
-    </w:p>
-    <w:tbl>
-      <w:tblPr>
-        <w:tblStyle w:val="TableGrid"/>
-        <w:tblW w:w="0" w:type="auto"/>
-        <w:tblLook w:val="04A0" w:firstRow="1" w:lastRow="0" w:firstColumn="1" w:lastColumn="0" w:noHBand="0" w:noVBand="1"/>
-      </w:tblPr>
-      <w:tblGrid>
-        <w:gridCol w:w="1789"/>
-        <w:gridCol w:w="7227"/>
-      </w:tblGrid>
-      <w:tr>
-        <w:trPr>
-          <w:trHeight w:val="1455"/>
-        </w:trPr>
-        <w:tc>
-          <w:tcPr>
-            <w:tcW w:w="1838" w:type="dxa"/>
-            <w:shd w:val="clear" w:color="auto" w:fill="FBE4D5" w:themeFill="accent2" w:themeFillTint="33"/>
-          </w:tcPr>
-          <w:p>
-            <w:pPr>
-              <w:rPr>
-                <w:b/>
-              </w:rPr>
-            </w:pPr>
-            <w:r>
-              <w:rPr>
-                <w:b/>
-              </w:rPr>
-              <w:t>Process Steps</w:t>
-            </w:r>
-          </w:p>
-        </w:tc>
-        <w:tc>
-          <w:tcPr>
-            <w:tcW w:w="7512" w:type="dxa"/>
-          </w:tcPr>
-          <w:p>
-            <w:pPr>
-              <w:pStyle w:val="ListParagraph"/>
-              <w:numPr>
-                <w:ilvl w:val="0"/>
-                <w:numId w:val="17"/>
-              </w:numPr>
-              <w:spacing w:line="276" w:lineRule="auto"/>
-              <w:ind w:left="360"/>
-              <w:jc w:val="both"/>
-            </w:pPr>
-            <w:r>
-              <w:t>Select Dispatch Plan.</w:t>
-            </w:r>
-          </w:p>
-          <w:p>
-            <w:pPr>
-              <w:ind w:left="360"/>
-              <w:rPr>
-                <w:i/>
-                <w:iCs/>
-                <w:color w:val="FF0000"/>
-              </w:rPr>
-            </w:pPr>
-            <w:r>
-              <w:rPr>
-                <w:i/>
-                <w:iCs/>
-                <w:color w:val="FF0000"/>
-              </w:rPr>
-              <w:t>*</w:t>
-            </w:r>
-            <w:r>
-              <w:rPr>
-                <w:i/>
-                <w:iCs/>
-                <w:color w:val="FF0000"/>
-              </w:rPr>
-              <w:t xml:space="preserve">Dispatch </w:t>
-            </w:r>
-            <w:r>
-              <w:rPr>
-                <w:i/>
-                <w:iCs/>
-                <w:color w:val="FF0000"/>
-              </w:rPr>
-              <w:t>Plan will be received from SAP.</w:t>
-            </w:r>
-          </w:p>
-          <w:p>
-            <w:pPr>
-              <w:pStyle w:val="ListParagraph"/>
-              <w:numPr>
-                <w:ilvl w:val="0"/>
-                <w:numId w:val="17"/>
-              </w:numPr>
-              <w:spacing w:after="100" w:line="276" w:lineRule="auto"/>
-              <w:ind w:left="360"/>
-              <w:jc w:val="both"/>
-            </w:pPr>
-            <w:r>
-              <w:t>Generate Picklist against selected Dispatch Plan.</w:t>
-            </w:r>
-          </w:p>
-          <w:p>
-            <w:pPr>
-              <w:pStyle w:val="ListParagraph"/>
-              <w:numPr>
-                <w:ilvl w:val="0"/>
-                <w:numId w:val="17"/>
-              </w:numPr>
-              <w:spacing w:after="100" w:line="276" w:lineRule="auto"/>
-              <w:ind w:left="360"/>
-              <w:jc w:val="both"/>
-            </w:pPr>
-            <w:r>
-              <w:t>Update corresponding details in the database</w:t>
-            </w:r>
-          </w:p>
-          <w:p>
-            <w:pPr>
-              <w:spacing w:line="360" w:lineRule="auto"/>
-            </w:pPr>
-          </w:p>
-        </w:tc>
-      </w:tr>
-    </w:tbl>
-    <w:p>
-      <w:pPr>
-        <w:spacing w:after="0"/>
-      </w:pPr>
-    </w:p>
-    <w:tbl>
-      <w:tblPr>
-        <w:tblStyle w:val="TableGrid"/>
-        <w:tblW w:w="0" w:type="auto"/>
-        <w:tblLook w:val="04A0" w:firstRow="1" w:lastRow="0" w:firstColumn="1" w:lastColumn="0" w:noHBand="0" w:noVBand="1"/>
-      </w:tblPr>
-      <w:tblGrid>
-        <w:gridCol w:w="1808"/>
-        <w:gridCol w:w="7208"/>
-      </w:tblGrid>
-      <w:tr>
-        <w:tc>
-          <w:tcPr>
-            <w:tcW w:w="1838" w:type="dxa"/>
-            <w:shd w:val="clear" w:color="auto" w:fill="FBE4D5" w:themeFill="accent2" w:themeFillTint="33"/>
-          </w:tcPr>
-          <w:p>
-            <w:pPr>
-              <w:rPr>
-                <w:b/>
-              </w:rPr>
-            </w:pPr>
-            <w:r>
-              <w:rPr>
-                <w:b/>
-              </w:rPr>
-              <w:t>Post-Conditions</w:t>
-            </w:r>
-          </w:p>
-        </w:tc>
-        <w:tc>
-          <w:tcPr>
-            <w:tcW w:w="7512" w:type="dxa"/>
-          </w:tcPr>
-          <w:p>
-            <w:pPr>
-              <w:pStyle w:val="ListParagraph"/>
-              <w:numPr>
-                <w:ilvl w:val="0"/>
-                <w:numId w:val="4"/>
-              </w:numPr>
-              <w:spacing w:after="100" w:line="360" w:lineRule="auto"/>
-              <w:jc w:val="both"/>
-            </w:pPr>
-          </w:p>
-        </w:tc>
-      </w:tr>
-    </w:tbl>
-    <w:p>
-      <w:pPr>
-        <w:spacing w:after="0"/>
-      </w:pPr>
-    </w:p>
-    <w:tbl>
-      <w:tblPr>
-        <w:tblStyle w:val="TableGrid"/>
-        <w:tblW w:w="0" w:type="auto"/>
-        <w:tblLook w:val="04A0" w:firstRow="1" w:lastRow="0" w:firstColumn="1" w:lastColumn="0" w:noHBand="0" w:noVBand="1"/>
-      </w:tblPr>
-      <w:tblGrid>
-        <w:gridCol w:w="1809"/>
-        <w:gridCol w:w="7207"/>
-      </w:tblGrid>
-      <w:tr>
-        <w:tc>
-          <w:tcPr>
-            <w:tcW w:w="1838" w:type="dxa"/>
-            <w:shd w:val="clear" w:color="auto" w:fill="FBE4D5" w:themeFill="accent2" w:themeFillTint="33"/>
-          </w:tcPr>
-          <w:p>
-            <w:pPr>
-              <w:rPr>
-                <w:b/>
-              </w:rPr>
-            </w:pPr>
-            <w:r>
-              <w:rPr>
-                <w:b/>
-              </w:rPr>
-              <w:t>Validations</w:t>
-            </w:r>
-          </w:p>
-        </w:tc>
-        <w:tc>
-          <w:tcPr>
-            <w:tcW w:w="7512" w:type="dxa"/>
-          </w:tcPr>
-          <w:p>
-            <w:pPr>
-              <w:pStyle w:val="ListParagraph"/>
-              <w:numPr>
-                <w:ilvl w:val="0"/>
-                <w:numId w:val="5"/>
-              </w:numPr>
-              <w:spacing w:line="360" w:lineRule="auto"/>
-              <w:jc w:val="both"/>
-            </w:pPr>
-          </w:p>
-        </w:tc>
-      </w:tr>
-    </w:tbl>
-    <w:p/>
-    <w:p>
-      <w:pPr>
-        <w:pStyle w:val="Heading3"/>
-        <w:numPr>
-          <w:ilvl w:val="2"/>
-          <w:numId w:val="8"/>
-        </w:numPr>
-        <w:spacing w:line="276" w:lineRule="auto"/>
-        <w:jc w:val="both"/>
-      </w:pPr>
-      <w:r>
-        <w:t>Picklist Generation</w:t>
-      </w:r>
-    </w:p>
-    <w:p>
-      <w:pPr>
-        <w:pStyle w:val="Heading4"/>
-        <w:numPr>
-          <w:ilvl w:val="3"/>
-          <w:numId w:val="8"/>
-        </w:numPr>
-        <w:spacing w:line="276" w:lineRule="auto"/>
-        <w:jc w:val="both"/>
-      </w:pPr>
-      <w:r>
-        <w:t xml:space="preserve">Solution </w:t>
-      </w:r>
-    </w:p>
-    <w:p>
-      <w:pPr>
-        <w:spacing w:after="0" w:line="480" w:lineRule="auto"/>
-        <w:jc w:val="both"/>
-        <w:rPr>
-          <w:rFonts w:ascii="Calibri" w:hAnsi="Calibri"/>
-          <w:b/>
-          <w:color w:val="404040" w:themeColor="text1" w:themeTint="BF"/>
-          <w:sz w:val="28"/>
-          <w:szCs w:val="20"/>
-          <w:u w:val="single"/>
-        </w:rPr>
-      </w:pPr>
-      <w:r>
-        <w:rPr>
-          <w:rFonts w:ascii="Calibri" w:hAnsi="Calibri"/>
-          <w:b/>
-          <w:color w:val="404040" w:themeColor="text1" w:themeTint="BF"/>
-          <w:sz w:val="28"/>
-          <w:szCs w:val="20"/>
-          <w:u w:val="single"/>
-        </w:rPr>
-        <w:t>Activities</w:t>
-      </w:r>
-    </w:p>
-    <w:tbl>
-      <w:tblPr>
-        <w:tblStyle w:val="TableGrid"/>
-        <w:tblW w:w="0" w:type="auto"/>
-        <w:tblLook w:val="04A0" w:firstRow="1" w:lastRow="0" w:firstColumn="1" w:lastColumn="0" w:noHBand="0" w:noVBand="1"/>
-      </w:tblPr>
-      <w:tblGrid>
-        <w:gridCol w:w="1807"/>
-        <w:gridCol w:w="7209"/>
-      </w:tblGrid>
-      <w:tr>
-        <w:tc>
-          <w:tcPr>
-            <w:tcW w:w="1838" w:type="dxa"/>
-            <w:shd w:val="clear" w:color="auto" w:fill="FBE4D5" w:themeFill="accent2" w:themeFillTint="33"/>
-          </w:tcPr>
-          <w:p>
-            <w:pPr>
-              <w:rPr>
-                <w:b/>
-              </w:rPr>
-            </w:pPr>
-            <w:r>
-              <w:rPr>
-                <w:b/>
-              </w:rPr>
-              <w:t>Module  Description</w:t>
-            </w:r>
-          </w:p>
-        </w:tc>
-        <w:tc>
-          <w:tcPr>
-            <w:tcW w:w="7512" w:type="dxa"/>
-          </w:tcPr>
-          <w:p>
-            <w:r>
-              <w:t xml:space="preserve">In this process, Picklist will be generated against Dispatch Plan and a unique Picklist ID will be returned. The Dispatch Plan will be fetched from SAP. </w:t>
-            </w:r>
-          </w:p>
-          <w:p>
-            <w:pPr>
-              <w:spacing w:line="276" w:lineRule="auto"/>
-              <w:jc w:val="both"/>
-              <w:rPr>
-                <w:szCs w:val="20"/>
-              </w:rPr>
-            </w:pPr>
-          </w:p>
-        </w:tc>
-      </w:tr>
-    </w:tbl>
-    <w:p>
-      <w:pPr>
-        <w:tabs>
-          <w:tab w:val="left" w:pos="4045"/>
-        </w:tabs>
-      </w:pPr>
-    </w:p>
-    <w:tbl>
-      <w:tblPr>
-        <w:tblStyle w:val="TableGrid"/>
-        <w:tblW w:w="0" w:type="auto"/>
-        <w:tblLook w:val="04A0" w:firstRow="1" w:lastRow="0" w:firstColumn="1" w:lastColumn="0" w:noHBand="0" w:noVBand="1"/>
-      </w:tblPr>
-      <w:tblGrid>
-        <w:gridCol w:w="1806"/>
-        <w:gridCol w:w="7210"/>
-      </w:tblGrid>
-      <w:tr>
-        <w:tc>
-          <w:tcPr>
-            <w:tcW w:w="1838" w:type="dxa"/>
-            <w:shd w:val="clear" w:color="auto" w:fill="FBE4D5" w:themeFill="accent2" w:themeFillTint="33"/>
-          </w:tcPr>
-          <w:p>
-            <w:pPr>
-              <w:rPr>
-                <w:b/>
-              </w:rPr>
-            </w:pPr>
-            <w:r>
-              <w:rPr>
-                <w:b/>
-              </w:rPr>
-              <w:t>Pre-Conditions</w:t>
-            </w:r>
-          </w:p>
-        </w:tc>
-        <w:tc>
-          <w:tcPr>
-            <w:tcW w:w="7512" w:type="dxa"/>
-            <w:shd w:val="clear" w:color="auto" w:fill="auto"/>
-          </w:tcPr>
-          <w:p>
-            <w:pPr>
-              <w:pStyle w:val="ListParagraph"/>
-              <w:numPr>
-                <w:ilvl w:val="0"/>
-                <w:numId w:val="2"/>
-              </w:numPr>
-              <w:spacing w:line="360" w:lineRule="auto"/>
-            </w:pPr>
-            <w:r>
-              <w:t xml:space="preserve"> </w:t>
-            </w:r>
-          </w:p>
-        </w:tc>
-      </w:tr>
-    </w:tbl>
-    <w:p>
-      <w:pPr>
-        <w:spacing w:after="0"/>
-      </w:pPr>
-    </w:p>
-    <w:tbl>
-      <w:tblPr>
-        <w:tblStyle w:val="TableGrid"/>
-        <w:tblW w:w="0" w:type="auto"/>
-        <w:tblLook w:val="04A0" w:firstRow="1" w:lastRow="0" w:firstColumn="1" w:lastColumn="0" w:noHBand="0" w:noVBand="1"/>
-      </w:tblPr>
-      <w:tblGrid>
-        <w:gridCol w:w="1789"/>
-        <w:gridCol w:w="7227"/>
-      </w:tblGrid>
-      <w:tr>
-        <w:trPr>
-          <w:trHeight w:val="1455"/>
-        </w:trPr>
-        <w:tc>
-          <w:tcPr>
-            <w:tcW w:w="1838" w:type="dxa"/>
-            <w:shd w:val="clear" w:color="auto" w:fill="FBE4D5" w:themeFill="accent2" w:themeFillTint="33"/>
-          </w:tcPr>
-          <w:p>
-            <w:pPr>
-              <w:rPr>
-                <w:b/>
-              </w:rPr>
-            </w:pPr>
-            <w:r>
-              <w:rPr>
-                <w:b/>
-              </w:rPr>
-              <w:lastRenderedPageBreak/>
-              <w:t>Process Steps</w:t>
-            </w:r>
-          </w:p>
-        </w:tc>
-        <w:tc>
-          <w:tcPr>
-            <w:tcW w:w="7512" w:type="dxa"/>
-          </w:tcPr>
-          <w:p>
-            <w:pPr>
-              <w:pStyle w:val="ListParagraph"/>
-              <w:numPr>
-                <w:ilvl w:val="0"/>
-                <w:numId w:val="17"/>
-              </w:numPr>
-              <w:spacing w:line="276" w:lineRule="auto"/>
-              <w:ind w:left="360"/>
-              <w:jc w:val="both"/>
-            </w:pPr>
-            <w:r>
-              <w:t>Select Dispatch Plan.</w:t>
-            </w:r>
-          </w:p>
-          <w:p>
-            <w:pPr>
-              <w:ind w:left="360"/>
-              <w:rPr>
-                <w:i/>
-                <w:iCs/>
-                <w:color w:val="FF0000"/>
-              </w:rPr>
-            </w:pPr>
-            <w:r>
-              <w:rPr>
-                <w:i/>
-                <w:iCs/>
-                <w:color w:val="FF0000"/>
-              </w:rPr>
-              <w:t>*</w:t>
-            </w:r>
-            <w:r>
-              <w:rPr>
-                <w:i/>
-                <w:iCs/>
-                <w:color w:val="FF0000"/>
-              </w:rPr>
-              <w:t xml:space="preserve">Dispatch </w:t>
-            </w:r>
-            <w:r>
-              <w:rPr>
-                <w:i/>
-                <w:iCs/>
-                <w:color w:val="FF0000"/>
-              </w:rPr>
-              <w:t>Plan will be received from SAP.</w:t>
-            </w:r>
-          </w:p>
-          <w:p>
-            <w:pPr>
-              <w:pStyle w:val="ListParagraph"/>
-              <w:numPr>
-                <w:ilvl w:val="0"/>
-                <w:numId w:val="17"/>
-              </w:numPr>
-              <w:spacing w:after="100" w:line="276" w:lineRule="auto"/>
-              <w:ind w:left="360"/>
-              <w:jc w:val="both"/>
-            </w:pPr>
-            <w:r>
-              <w:t>Generate Picklist against selected Dispatch Plan.</w:t>
-            </w:r>
-          </w:p>
-          <w:p>
-            <w:pPr>
-              <w:pStyle w:val="ListParagraph"/>
-              <w:numPr>
-                <w:ilvl w:val="0"/>
-                <w:numId w:val="17"/>
-              </w:numPr>
-              <w:spacing w:after="100" w:line="276" w:lineRule="auto"/>
-              <w:ind w:left="360"/>
-              <w:jc w:val="both"/>
-            </w:pPr>
-            <w:r>
-              <w:t>Update corresponding details in the database</w:t>
-            </w:r>
-          </w:p>
-          <w:p>
-            <w:pPr>
-              <w:spacing w:line="360" w:lineRule="auto"/>
-            </w:pPr>
-          </w:p>
-        </w:tc>
-      </w:tr>
-    </w:tbl>
-    <w:p>
-      <w:pPr>
-        <w:spacing w:after="0"/>
-      </w:pPr>
-    </w:p>
-    <w:tbl>
-      <w:tblPr>
-        <w:tblStyle w:val="TableGrid"/>
-        <w:tblW w:w="0" w:type="auto"/>
-        <w:tblLook w:val="04A0" w:firstRow="1" w:lastRow="0" w:firstColumn="1" w:lastColumn="0" w:noHBand="0" w:noVBand="1"/>
-      </w:tblPr>
-      <w:tblGrid>
-        <w:gridCol w:w="1808"/>
-        <w:gridCol w:w="7208"/>
-      </w:tblGrid>
-      <w:tr>
-        <w:tc>
-          <w:tcPr>
-            <w:tcW w:w="1838" w:type="dxa"/>
-            <w:shd w:val="clear" w:color="auto" w:fill="FBE4D5" w:themeFill="accent2" w:themeFillTint="33"/>
-          </w:tcPr>
-          <w:p>
-            <w:pPr>
-              <w:rPr>
-                <w:b/>
-              </w:rPr>
-            </w:pPr>
-            <w:r>
-              <w:rPr>
-                <w:b/>
-              </w:rPr>
-              <w:t>Post-Conditions</w:t>
-            </w:r>
-          </w:p>
-        </w:tc>
-        <w:tc>
-          <w:tcPr>
-            <w:tcW w:w="7512" w:type="dxa"/>
-          </w:tcPr>
-          <w:p>
-            <w:pPr>
-              <w:pStyle w:val="ListParagraph"/>
-              <w:numPr>
-                <w:ilvl w:val="0"/>
-                <w:numId w:val="4"/>
-              </w:numPr>
-              <w:spacing w:after="100" w:line="360" w:lineRule="auto"/>
-              <w:jc w:val="both"/>
-            </w:pPr>
-          </w:p>
-        </w:tc>
-      </w:tr>
-    </w:tbl>
-    <w:p>
-      <w:pPr>
-        <w:spacing w:after="0"/>
-      </w:pPr>
-    </w:p>
-    <w:tbl>
-      <w:tblPr>
-        <w:tblStyle w:val="TableGrid"/>
-        <w:tblW w:w="0" w:type="auto"/>
-        <w:tblLook w:val="04A0" w:firstRow="1" w:lastRow="0" w:firstColumn="1" w:lastColumn="0" w:noHBand="0" w:noVBand="1"/>
-      </w:tblPr>
-      <w:tblGrid>
-        <w:gridCol w:w="1809"/>
-        <w:gridCol w:w="7207"/>
-      </w:tblGrid>
-      <w:tr>
-        <w:tc>
-          <w:tcPr>
-            <w:tcW w:w="1838" w:type="dxa"/>
-            <w:shd w:val="clear" w:color="auto" w:fill="FBE4D5" w:themeFill="accent2" w:themeFillTint="33"/>
-          </w:tcPr>
-          <w:p>
-            <w:pPr>
-              <w:rPr>
-                <w:b/>
-              </w:rPr>
-            </w:pPr>
-            <w:r>
-              <w:rPr>
-                <w:b/>
-              </w:rPr>
-              <w:t>Validations</w:t>
-            </w:r>
-          </w:p>
-        </w:tc>
-        <w:tc>
-          <w:tcPr>
-            <w:tcW w:w="7512" w:type="dxa"/>
-          </w:tcPr>
-          <w:p>
-            <w:pPr>
-              <w:pStyle w:val="ListParagraph"/>
-              <w:numPr>
-                <w:ilvl w:val="0"/>
-                <w:numId w:val="5"/>
-              </w:numPr>
-              <w:spacing w:line="360" w:lineRule="auto"/>
-              <w:jc w:val="both"/>
-            </w:pPr>
-          </w:p>
-        </w:tc>
-      </w:tr>
-    </w:tbl>
-    <w:p/>
-    <w:p>
-      <w:pPr>
-        <w:pStyle w:val="Heading4"/>
-        <w:numPr>
-          <w:ilvl w:val="3"/>
-          <w:numId w:val="8"/>
-        </w:numPr>
-        <w:spacing w:line="276" w:lineRule="auto"/>
-        <w:jc w:val="both"/>
-      </w:pPr>
-      <w:r>
-        <w:t>SAP Touch Points</w:t>
-      </w:r>
-    </w:p>
-    <w:p>
-      <w:pPr>
-        <w:spacing w:after="0" w:line="480" w:lineRule="auto"/>
-        <w:jc w:val="both"/>
-        <w:rPr>
-          <w:rFonts w:ascii="Calibri" w:hAnsi="Calibri"/>
-          <w:b/>
-          <w:color w:val="404040" w:themeColor="text1" w:themeTint="BF"/>
-          <w:sz w:val="28"/>
-          <w:szCs w:val="20"/>
-          <w:u w:val="single"/>
-        </w:rPr>
-      </w:pPr>
-      <w:r>
-        <w:rPr>
-          <w:rFonts w:ascii="Calibri" w:hAnsi="Calibri"/>
-          <w:b/>
-          <w:color w:val="404040" w:themeColor="text1" w:themeTint="BF"/>
-          <w:sz w:val="28"/>
-          <w:szCs w:val="20"/>
-          <w:u w:val="single"/>
-        </w:rPr>
-        <w:t>Activities</w:t>
-      </w:r>
-    </w:p>
-    <w:tbl>
-      <w:tblPr>
-        <w:tblStyle w:val="TableGrid"/>
-        <w:tblW w:w="0" w:type="auto"/>
-        <w:tblLook w:val="04A0" w:firstRow="1" w:lastRow="0" w:firstColumn="1" w:lastColumn="0" w:noHBand="0" w:noVBand="1"/>
-      </w:tblPr>
-      <w:tblGrid>
-        <w:gridCol w:w="1807"/>
-        <w:gridCol w:w="7209"/>
-      </w:tblGrid>
-      <w:tr>
-        <w:tc>
-          <w:tcPr>
-            <w:tcW w:w="1838" w:type="dxa"/>
-            <w:shd w:val="clear" w:color="auto" w:fill="FBE4D5" w:themeFill="accent2" w:themeFillTint="33"/>
-          </w:tcPr>
-          <w:p>
-            <w:pPr>
-              <w:rPr>
-                <w:b/>
-              </w:rPr>
-            </w:pPr>
-            <w:r>
-              <w:rPr>
-                <w:b/>
-              </w:rPr>
-              <w:t>Module  Description</w:t>
-            </w:r>
-          </w:p>
-        </w:tc>
-        <w:tc>
-          <w:tcPr>
-            <w:tcW w:w="7512" w:type="dxa"/>
-          </w:tcPr>
-          <w:p>
-            <w:r>
-              <w:t xml:space="preserve">GET_API will be required to fetch/ pull Dispatch Plan details from SAP and same will be provided by </w:t>
-            </w:r>
-            <w:proofErr w:type="spellStart"/>
-            <w:r>
-              <w:t>Microtek</w:t>
-            </w:r>
-            <w:proofErr w:type="spellEnd"/>
-            <w:r>
-              <w:t xml:space="preserve">. </w:t>
-            </w:r>
-          </w:p>
-          <w:p>
-            <w:pPr>
-              <w:spacing w:line="276" w:lineRule="auto"/>
-              <w:jc w:val="both"/>
-              <w:rPr>
-                <w:szCs w:val="20"/>
-              </w:rPr>
-            </w:pPr>
-          </w:p>
-        </w:tc>
-      </w:tr>
-    </w:tbl>
-    <w:p>
-      <w:pPr>
-        <w:tabs>
-          <w:tab w:val="left" w:pos="4045"/>
-        </w:tabs>
-      </w:pPr>
-    </w:p>
-    <w:tbl>
-      <w:tblPr>
-        <w:tblStyle w:val="TableGrid"/>
-        <w:tblW w:w="0" w:type="auto"/>
-        <w:tblLook w:val="04A0" w:firstRow="1" w:lastRow="0" w:firstColumn="1" w:lastColumn="0" w:noHBand="0" w:noVBand="1"/>
-      </w:tblPr>
-      <w:tblGrid>
-        <w:gridCol w:w="1806"/>
-        <w:gridCol w:w="7210"/>
-      </w:tblGrid>
-      <w:tr>
-        <w:tc>
-          <w:tcPr>
-            <w:tcW w:w="1838" w:type="dxa"/>
-            <w:shd w:val="clear" w:color="auto" w:fill="FBE4D5" w:themeFill="accent2" w:themeFillTint="33"/>
-          </w:tcPr>
-          <w:p>
-            <w:pPr>
-              <w:rPr>
-                <w:b/>
-              </w:rPr>
-            </w:pPr>
-            <w:r>
-              <w:rPr>
-                <w:b/>
-              </w:rPr>
-              <w:t>Pre-Conditions</w:t>
-            </w:r>
-          </w:p>
-        </w:tc>
-        <w:tc>
-          <w:tcPr>
-            <w:tcW w:w="7512" w:type="dxa"/>
-            <w:shd w:val="clear" w:color="auto" w:fill="auto"/>
-          </w:tcPr>
-          <w:p>
-            <w:pPr>
-              <w:pStyle w:val="ListParagraph"/>
-              <w:numPr>
-                <w:ilvl w:val="0"/>
-                <w:numId w:val="2"/>
-              </w:numPr>
-              <w:spacing w:line="360" w:lineRule="auto"/>
-            </w:pPr>
-            <w:r>
-              <w:t xml:space="preserve"> </w:t>
-            </w:r>
-          </w:p>
-        </w:tc>
-      </w:tr>
-    </w:tbl>
-    <w:p>
-      <w:pPr>
-        <w:spacing w:after="0"/>
-      </w:pPr>
-    </w:p>
-    <w:tbl>
-      <w:tblPr>
-        <w:tblStyle w:val="TableGrid"/>
-        <w:tblW w:w="0" w:type="auto"/>
-        <w:tblLook w:val="04A0" w:firstRow="1" w:lastRow="0" w:firstColumn="1" w:lastColumn="0" w:noHBand="0" w:noVBand="1"/>
-      </w:tblPr>
-      <w:tblGrid>
-        <w:gridCol w:w="1798"/>
-        <w:gridCol w:w="7218"/>
-      </w:tblGrid>
-      <w:tr>
-        <w:trPr>
-          <w:trHeight w:val="1455"/>
-        </w:trPr>
-        <w:tc>
-          <w:tcPr>
-            <w:tcW w:w="1838" w:type="dxa"/>
-            <w:shd w:val="clear" w:color="auto" w:fill="FBE4D5" w:themeFill="accent2" w:themeFillTint="33"/>
-          </w:tcPr>
-          <w:p>
-            <w:pPr>
-              <w:rPr>
-                <w:b/>
-              </w:rPr>
-            </w:pPr>
-            <w:r>
-              <w:rPr>
-                <w:b/>
-              </w:rPr>
-              <w:t>Process Steps</w:t>
-            </w:r>
-          </w:p>
-        </w:tc>
-        <w:tc>
-          <w:tcPr>
-            <w:tcW w:w="7512" w:type="dxa"/>
-          </w:tcPr>
-          <w:p>
-            <w:pPr>
-              <w:pStyle w:val="ListParagraph"/>
-              <w:numPr>
-                <w:ilvl w:val="0"/>
-                <w:numId w:val="17"/>
-              </w:numPr>
-              <w:spacing w:after="100" w:line="276" w:lineRule="auto"/>
-              <w:ind w:left="360"/>
-              <w:jc w:val="both"/>
-            </w:pPr>
-          </w:p>
-        </w:tc>
-      </w:tr>
-    </w:tbl>
-    <w:p>
-      <w:pPr>
-        <w:spacing w:after="0"/>
-      </w:pPr>
-    </w:p>
-    <w:tbl>
-      <w:tblPr>
-        <w:tblStyle w:val="TableGrid"/>
-        <w:tblW w:w="0" w:type="auto"/>
-        <w:tblLook w:val="04A0" w:firstRow="1" w:lastRow="0" w:firstColumn="1" w:lastColumn="0" w:noHBand="0" w:noVBand="1"/>
-      </w:tblPr>
-      <w:tblGrid>
-        <w:gridCol w:w="1808"/>
-        <w:gridCol w:w="7208"/>
-      </w:tblGrid>
-      <w:tr>
-        <w:tc>
-          <w:tcPr>
-            <w:tcW w:w="1838" w:type="dxa"/>
-            <w:shd w:val="clear" w:color="auto" w:fill="FBE4D5" w:themeFill="accent2" w:themeFillTint="33"/>
-          </w:tcPr>
-          <w:p>
-            <w:pPr>
-              <w:rPr>
-                <w:b/>
-              </w:rPr>
-            </w:pPr>
-            <w:r>
-              <w:rPr>
-                <w:b/>
-              </w:rPr>
-              <w:t>Post-Conditions</w:t>
-            </w:r>
-          </w:p>
-        </w:tc>
-        <w:tc>
-          <w:tcPr>
-            <w:tcW w:w="7512" w:type="dxa"/>
-          </w:tcPr>
-          <w:p>
-            <w:pPr>
-              <w:pStyle w:val="ListParagraph"/>
-              <w:numPr>
-                <w:ilvl w:val="0"/>
-                <w:numId w:val="4"/>
-              </w:numPr>
-              <w:spacing w:after="100" w:line="360" w:lineRule="auto"/>
-              <w:jc w:val="both"/>
-            </w:pPr>
-          </w:p>
-        </w:tc>
-      </w:tr>
-    </w:tbl>
-    <w:p>
-      <w:pPr>
-        <w:spacing w:after="0"/>
-      </w:pPr>
-    </w:p>
-    <w:tbl>
-      <w:tblPr>
-        <w:tblStyle w:val="TableGrid"/>
-        <w:tblW w:w="0" w:type="auto"/>
-        <w:tblLook w:val="04A0" w:firstRow="1" w:lastRow="0" w:firstColumn="1" w:lastColumn="0" w:noHBand="0" w:noVBand="1"/>
-      </w:tblPr>
-      <w:tblGrid>
-        <w:gridCol w:w="1809"/>
-        <w:gridCol w:w="7207"/>
-      </w:tblGrid>
-      <w:tr>
-        <w:tc>
-          <w:tcPr>
-            <w:tcW w:w="1838" w:type="dxa"/>
-            <w:shd w:val="clear" w:color="auto" w:fill="FBE4D5" w:themeFill="accent2" w:themeFillTint="33"/>
-          </w:tcPr>
-          <w:p>
-            <w:pPr>
-              <w:rPr>
-                <w:b/>
-              </w:rPr>
-            </w:pPr>
-            <w:r>
-              <w:rPr>
-                <w:b/>
-              </w:rPr>
-              <w:t>Validations</w:t>
-            </w:r>
-          </w:p>
-        </w:tc>
-        <w:tc>
-          <w:tcPr>
-            <w:tcW w:w="7512" w:type="dxa"/>
-          </w:tcPr>
-          <w:p>
-            <w:pPr>
-              <w:pStyle w:val="ListParagraph"/>
-              <w:numPr>
-                <w:ilvl w:val="0"/>
-                <w:numId w:val="5"/>
-              </w:numPr>
-              <w:spacing w:line="360" w:lineRule="auto"/>
-              <w:jc w:val="both"/>
-            </w:pPr>
-          </w:p>
-        </w:tc>
-      </w:tr>
-    </w:tbl>
-    <w:p/>
-    <w:p>
-      <w:pPr>
-        <w:pStyle w:val="Heading3"/>
-        <w:numPr>
-          <w:ilvl w:val="2"/>
-          <w:numId w:val="8"/>
-        </w:numPr>
-        <w:spacing w:line="276" w:lineRule="auto"/>
-        <w:jc w:val="both"/>
-      </w:pPr>
-      <w:bookmarkStart w:id="20" w:name="_Toc32939410"/>
-      <w:bookmarkStart w:id="21" w:name="_Toc90580327"/>
-      <w:r>
-        <w:t>FG Picking</w:t>
-      </w:r>
-      <w:bookmarkEnd w:id="20"/>
-      <w:bookmarkEnd w:id="21"/>
-    </w:p>
-    <w:p>
-      <w:pPr>
-        <w:spacing w:after="0" w:line="480" w:lineRule="auto"/>
-        <w:jc w:val="both"/>
-        <w:rPr>
-          <w:rFonts w:ascii="Calibri" w:hAnsi="Calibri"/>
-          <w:b/>
-          <w:color w:val="404040" w:themeColor="text1" w:themeTint="BF"/>
-          <w:sz w:val="28"/>
-          <w:szCs w:val="20"/>
-          <w:u w:val="single"/>
-        </w:rPr>
-      </w:pPr>
-      <w:r>
-        <w:rPr>
-          <w:rFonts w:ascii="Calibri" w:hAnsi="Calibri"/>
-          <w:b/>
-          <w:color w:val="404040" w:themeColor="text1" w:themeTint="BF"/>
-          <w:sz w:val="28"/>
-          <w:szCs w:val="20"/>
-          <w:u w:val="single"/>
-        </w:rPr>
-        <w:t>Activities</w:t>
-      </w:r>
-    </w:p>
-    <w:tbl>
-      <w:tblPr>
-        <w:tblStyle w:val="TableGrid"/>
-        <w:tblW w:w="0" w:type="auto"/>
-        <w:tblLook w:val="04A0" w:firstRow="1" w:lastRow="0" w:firstColumn="1" w:lastColumn="0" w:noHBand="0" w:noVBand="1"/>
-      </w:tblPr>
-      <w:tblGrid>
-        <w:gridCol w:w="1807"/>
-        <w:gridCol w:w="7209"/>
-      </w:tblGrid>
-      <w:tr>
-        <w:tc>
-          <w:tcPr>
-            <w:tcW w:w="1838" w:type="dxa"/>
-            <w:shd w:val="clear" w:color="auto" w:fill="FBE4D5" w:themeFill="accent2" w:themeFillTint="33"/>
-          </w:tcPr>
-          <w:p>
-            <w:pPr>
-              <w:rPr>
-                <w:b/>
-              </w:rPr>
-            </w:pPr>
-            <w:r>
-              <w:rPr>
-                <w:b/>
-              </w:rPr>
-              <w:t>Module  Description</w:t>
-            </w:r>
-          </w:p>
-        </w:tc>
-        <w:tc>
-          <w:tcPr>
-            <w:tcW w:w="7512" w:type="dxa"/>
-          </w:tcPr>
-          <w:p>
-            <w:r>
-              <w:t xml:space="preserve">In this process, requested Carton will be picked from the locations suggested by the system. System will verify the Carton against Picklist and details for the same will be updated in database. </w:t>
-            </w:r>
-          </w:p>
-          <w:p>
-            <w:pPr>
-              <w:spacing w:line="276" w:lineRule="auto"/>
-              <w:jc w:val="both"/>
-              <w:rPr>
-                <w:szCs w:val="20"/>
-              </w:rPr>
-            </w:pPr>
-          </w:p>
-        </w:tc>
-      </w:tr>
-    </w:tbl>
-    <w:p>
-      <w:pPr>
-        <w:tabs>
-          <w:tab w:val="left" w:pos="4045"/>
-        </w:tabs>
-      </w:pPr>
-    </w:p>
-    <w:tbl>
-      <w:tblPr>
-        <w:tblStyle w:val="TableGrid"/>
-        <w:tblW w:w="0" w:type="auto"/>
-        <w:tblLook w:val="04A0" w:firstRow="1" w:lastRow="0" w:firstColumn="1" w:lastColumn="0" w:noHBand="0" w:noVBand="1"/>
-      </w:tblPr>
-      <w:tblGrid>
-        <w:gridCol w:w="1806"/>
-        <w:gridCol w:w="7210"/>
-      </w:tblGrid>
-      <w:tr>
-        <w:tc>
-          <w:tcPr>
-            <w:tcW w:w="1838" w:type="dxa"/>
-            <w:shd w:val="clear" w:color="auto" w:fill="FBE4D5" w:themeFill="accent2" w:themeFillTint="33"/>
-          </w:tcPr>
-          <w:p>
-            <w:pPr>
-              <w:rPr>
-                <w:b/>
-              </w:rPr>
-            </w:pPr>
-            <w:r>
-              <w:rPr>
-                <w:b/>
-              </w:rPr>
-              <w:t>Pre-Conditions</w:t>
-            </w:r>
-          </w:p>
-        </w:tc>
-        <w:tc>
-          <w:tcPr>
-            <w:tcW w:w="7512" w:type="dxa"/>
-            <w:shd w:val="clear" w:color="auto" w:fill="auto"/>
-          </w:tcPr>
-          <w:p>
-            <w:pPr>
-              <w:pStyle w:val="ListParagraph"/>
-              <w:numPr>
-                <w:ilvl w:val="0"/>
-                <w:numId w:val="2"/>
-              </w:numPr>
-              <w:spacing w:line="360" w:lineRule="auto"/>
-            </w:pPr>
-            <w:r>
-              <w:t xml:space="preserve"> </w:t>
-            </w:r>
-          </w:p>
-        </w:tc>
-      </w:tr>
-    </w:tbl>
-    <w:p>
-      <w:pPr>
-        <w:spacing w:after="0"/>
-      </w:pPr>
-    </w:p>
-    <w:tbl>
-      <w:tblPr>
-        <w:tblStyle w:val="TableGrid"/>
-        <w:tblW w:w="0" w:type="auto"/>
-        <w:tblLook w:val="04A0" w:firstRow="1" w:lastRow="0" w:firstColumn="1" w:lastColumn="0" w:noHBand="0" w:noVBand="1"/>
-      </w:tblPr>
-      <w:tblGrid>
-        <w:gridCol w:w="1791"/>
-        <w:gridCol w:w="7225"/>
-      </w:tblGrid>
-      <w:tr>
-        <w:trPr>
-          <w:trHeight w:val="1455"/>
-        </w:trPr>
-        <w:tc>
-          <w:tcPr>
-            <w:tcW w:w="1838" w:type="dxa"/>
-            <w:shd w:val="clear" w:color="auto" w:fill="FBE4D5" w:themeFill="accent2" w:themeFillTint="33"/>
-          </w:tcPr>
-          <w:p>
-            <w:pPr>
-              <w:rPr>
-                <w:b/>
-              </w:rPr>
-            </w:pPr>
-            <w:r>
-              <w:rPr>
-                <w:b/>
-              </w:rPr>
-              <w:lastRenderedPageBreak/>
-              <w:t>Process Steps</w:t>
-            </w:r>
-          </w:p>
-        </w:tc>
-        <w:tc>
-          <w:tcPr>
-            <w:tcW w:w="7512" w:type="dxa"/>
-          </w:tcPr>
-          <w:p>
-            <w:pPr>
-              <w:pStyle w:val="ListParagraph"/>
-              <w:numPr>
-                <w:ilvl w:val="0"/>
-                <w:numId w:val="18"/>
-              </w:numPr>
-              <w:spacing w:after="100" w:line="276" w:lineRule="auto"/>
-              <w:jc w:val="both"/>
-            </w:pPr>
-            <w:r>
-              <w:t>User will select Picklist in HHT.</w:t>
-            </w:r>
-          </w:p>
-          <w:p>
-            <w:pPr>
-              <w:pStyle w:val="ListParagraph"/>
-              <w:numPr>
-                <w:ilvl w:val="0"/>
-                <w:numId w:val="18"/>
-              </w:numPr>
-              <w:spacing w:after="100" w:line="276" w:lineRule="auto"/>
-              <w:jc w:val="both"/>
-            </w:pPr>
-            <w:r>
-              <w:t>System will suggest user about Location from where Carton is to be picked.</w:t>
-            </w:r>
-          </w:p>
-          <w:p>
-            <w:pPr>
-              <w:pStyle w:val="ListParagraph"/>
-              <w:numPr>
-                <w:ilvl w:val="0"/>
-                <w:numId w:val="18"/>
-              </w:numPr>
-              <w:spacing w:after="100" w:line="276" w:lineRule="auto"/>
-              <w:jc w:val="both"/>
-            </w:pPr>
-            <w:r>
-              <w:t>Scan Location Barcode Label against Picklist</w:t>
-            </w:r>
-          </w:p>
-          <w:p>
-            <w:pPr>
-              <w:pStyle w:val="ListParagraph"/>
-              <w:numPr>
-                <w:ilvl w:val="0"/>
-                <w:numId w:val="18"/>
-              </w:numPr>
-              <w:spacing w:line="276" w:lineRule="auto"/>
-              <w:jc w:val="both"/>
-            </w:pPr>
-            <w:r>
-              <w:t xml:space="preserve">Scan Carton Barcode Label against Picklist. </w:t>
-            </w:r>
-          </w:p>
-          <w:p>
-            <w:pPr>
-              <w:pStyle w:val="ListParagraph"/>
-              <w:numPr>
-                <w:ilvl w:val="0"/>
-                <w:numId w:val="18"/>
-              </w:numPr>
-              <w:spacing w:line="276" w:lineRule="auto"/>
-              <w:jc w:val="both"/>
-            </w:pPr>
-            <w:r>
-              <w:t>User will pick Carton from scanned Location.</w:t>
-            </w:r>
-          </w:p>
-          <w:p>
-            <w:pPr>
-              <w:pStyle w:val="ListParagraph"/>
-              <w:numPr>
-                <w:ilvl w:val="0"/>
-                <w:numId w:val="18"/>
-              </w:numPr>
-              <w:spacing w:after="100" w:line="276" w:lineRule="auto"/>
-              <w:jc w:val="both"/>
-            </w:pPr>
-            <w:r>
-              <w:t>Once picked,</w:t>
-            </w:r>
-            <w:r>
-              <w:t xml:space="preserve"> </w:t>
-            </w:r>
-            <w:r>
-              <w:t>warehouse inventory will be updated</w:t>
-            </w:r>
-            <w:r>
-              <w:t>.</w:t>
-            </w:r>
-          </w:p>
-        </w:tc>
-      </w:tr>
-    </w:tbl>
-    <w:p>
-      <w:pPr>
-        <w:spacing w:after="0"/>
-      </w:pPr>
-    </w:p>
-    <w:tbl>
-      <w:tblPr>
-        <w:tblStyle w:val="TableGrid"/>
-        <w:tblW w:w="0" w:type="auto"/>
-        <w:tblLook w:val="04A0" w:firstRow="1" w:lastRow="0" w:firstColumn="1" w:lastColumn="0" w:noHBand="0" w:noVBand="1"/>
-      </w:tblPr>
-      <w:tblGrid>
-        <w:gridCol w:w="1808"/>
-        <w:gridCol w:w="7208"/>
-      </w:tblGrid>
-      <w:tr>
-        <w:tc>
-          <w:tcPr>
-            <w:tcW w:w="1838" w:type="dxa"/>
-            <w:shd w:val="clear" w:color="auto" w:fill="FBE4D5" w:themeFill="accent2" w:themeFillTint="33"/>
-          </w:tcPr>
-          <w:p>
-            <w:pPr>
-              <w:rPr>
-                <w:b/>
-              </w:rPr>
-            </w:pPr>
-            <w:r>
-              <w:rPr>
-                <w:b/>
-              </w:rPr>
-              <w:t>Post-Conditions</w:t>
-            </w:r>
-          </w:p>
-        </w:tc>
-        <w:tc>
-          <w:tcPr>
-            <w:tcW w:w="7512" w:type="dxa"/>
-          </w:tcPr>
-          <w:p>
-            <w:pPr>
-              <w:pStyle w:val="ListParagraph"/>
-              <w:numPr>
-                <w:ilvl w:val="0"/>
-                <w:numId w:val="4"/>
-              </w:numPr>
-              <w:spacing w:after="100" w:line="360" w:lineRule="auto"/>
-              <w:jc w:val="both"/>
-            </w:pPr>
-          </w:p>
-        </w:tc>
-      </w:tr>
-    </w:tbl>
-    <w:p>
-      <w:pPr>
-        <w:spacing w:after="0"/>
-      </w:pPr>
-    </w:p>
-    <w:tbl>
-      <w:tblPr>
-        <w:tblStyle w:val="TableGrid"/>
-        <w:tblW w:w="0" w:type="auto"/>
-        <w:tblLook w:val="04A0" w:firstRow="1" w:lastRow="0" w:firstColumn="1" w:lastColumn="0" w:noHBand="0" w:noVBand="1"/>
-      </w:tblPr>
-      <w:tblGrid>
-        <w:gridCol w:w="1809"/>
-        <w:gridCol w:w="7207"/>
-      </w:tblGrid>
-      <w:tr>
-        <w:tc>
-          <w:tcPr>
-            <w:tcW w:w="1838" w:type="dxa"/>
-            <w:shd w:val="clear" w:color="auto" w:fill="FBE4D5" w:themeFill="accent2" w:themeFillTint="33"/>
-          </w:tcPr>
-          <w:p>
-            <w:pPr>
-              <w:rPr>
-                <w:b/>
-              </w:rPr>
-            </w:pPr>
-            <w:r>
-              <w:rPr>
-                <w:b/>
-              </w:rPr>
-              <w:t>Validations</w:t>
-            </w:r>
-          </w:p>
-        </w:tc>
-        <w:tc>
-          <w:tcPr>
-            <w:tcW w:w="7512" w:type="dxa"/>
-          </w:tcPr>
-          <w:p>
-            <w:pPr>
-              <w:pStyle w:val="ListParagraph"/>
-              <w:numPr>
-                <w:ilvl w:val="0"/>
-                <w:numId w:val="5"/>
-              </w:numPr>
-              <w:spacing w:line="360" w:lineRule="auto"/>
-              <w:jc w:val="both"/>
-            </w:pPr>
-          </w:p>
-        </w:tc>
-      </w:tr>
-    </w:tbl>
-    <w:p/>
-    <w:p>
-      <w:pPr>
-        <w:spacing w:after="0" w:line="480" w:lineRule="auto"/>
-        <w:jc w:val="both"/>
-        <w:rPr>
-          <w:rFonts w:ascii="Calibri" w:hAnsi="Calibri"/>
-          <w:b/>
-          <w:color w:val="404040" w:themeColor="text1" w:themeTint="BF"/>
-          <w:sz w:val="28"/>
-          <w:szCs w:val="20"/>
-          <w:u w:val="single"/>
-        </w:rPr>
-      </w:pPr>
-      <w:r>
-        <w:rPr>
-          <w:rFonts w:ascii="Calibri" w:hAnsi="Calibri"/>
-          <w:b/>
-          <w:color w:val="404040" w:themeColor="text1" w:themeTint="BF"/>
-          <w:sz w:val="28"/>
-          <w:szCs w:val="20"/>
-          <w:u w:val="single"/>
-        </w:rPr>
-        <w:t>Activities</w:t>
-      </w:r>
-    </w:p>
-    <w:tbl>
-      <w:tblPr>
-        <w:tblStyle w:val="TableGrid"/>
-        <w:tblW w:w="0" w:type="auto"/>
-        <w:tblLook w:val="04A0" w:firstRow="1" w:lastRow="0" w:firstColumn="1" w:lastColumn="0" w:noHBand="0" w:noVBand="1"/>
-      </w:tblPr>
-      <w:tblGrid>
-        <w:gridCol w:w="1806"/>
-        <w:gridCol w:w="7210"/>
-      </w:tblGrid>
-      <w:tr>
-        <w:tc>
-          <w:tcPr>
-            <w:tcW w:w="1838" w:type="dxa"/>
-            <w:shd w:val="clear" w:color="auto" w:fill="FBE4D5" w:themeFill="accent2" w:themeFillTint="33"/>
-          </w:tcPr>
-          <w:p>
-            <w:pPr>
-              <w:rPr>
-                <w:b/>
-              </w:rPr>
-            </w:pPr>
-            <w:r>
-              <w:rPr>
-                <w:b/>
-              </w:rPr>
-              <w:t>Module  Description</w:t>
-            </w:r>
-          </w:p>
-        </w:tc>
-        <w:tc>
-          <w:tcPr>
-            <w:tcW w:w="7512" w:type="dxa"/>
-          </w:tcPr>
-          <w:p>
-            <w:r>
               <w:t>In this process, Carton will be scanned and dispatched against Dispatch Plan and details for the same will get updated in database.</w:t>
             </w:r>
           </w:p>
@@ -9690,7 +11261,6 @@
         <w:docPartUnique/>
       </w:docPartObj>
     </w:sdtPr>
-    <w:sdtEndPr/>
     <w:sdtContent>
       <w:p>
         <w:pPr>
@@ -9916,7 +11486,7 @@
           <w:rPr>
             <w:noProof/>
           </w:rPr>
-          <w:t>12</w:t>
+          <w:t>14</w:t>
         </w:r>
         <w:r>
           <w:rPr>
@@ -10243,6 +11813,299 @@
 <file path=word/numbering.xml><?xml version="1.0" encoding="utf-8"?>
 <w:numbering xmlns:wpc="http://schemas.microsoft.com/office/word/2010/wordprocessingCanvas" xmlns:mc="http://schemas.openxmlformats.org/markup-compatibility/2006" xmlns:o="urn:schemas-microsoft-com:office:office" xmlns:r="http://schemas.openxmlformats.org/officeDocument/2006/relationships" xmlns:m="http://schemas.openxmlformats.org/officeDocument/2006/math" xmlns:v="urn:schemas-microsoft-com:vml" xmlns:wp14="http://schemas.microsoft.com/office/word/2010/wordprocessingDrawing" xmlns:wp="http://schemas.openxmlformats.org/drawingml/2006/wordprocessingDrawing" xmlns:w10="urn:schemas-microsoft-com:office:word" xmlns:w="http://schemas.openxmlformats.org/wordprocessingml/2006/main" xmlns:w14="http://schemas.microsoft.com/office/word/2010/wordml" xmlns:w15="http://schemas.microsoft.com/office/word/2012/wordml" xmlns:wpg="http://schemas.microsoft.com/office/word/2010/wordprocessingGroup" xmlns:wpi="http://schemas.microsoft.com/office/word/2010/wordprocessingInk" xmlns:wne="http://schemas.microsoft.com/office/word/2006/wordml" xmlns:wps="http://schemas.microsoft.com/office/word/2010/wordprocessingShape" mc:Ignorable="w14 w15 wp14">
   <w:abstractNum w:abstractNumId="0" w15:restartNumberingAfterBreak="0">
+    <w:nsid w:val="01194989"/>
+    <w:multiLevelType w:val="hybridMultilevel"/>
+    <w:tmpl w:val="51161E7C"/>
+    <w:lvl w:ilvl="0" w:tplc="4FEC9B0A">
+      <w:start w:val="1"/>
+      <w:numFmt w:val="decimal"/>
+      <w:lvlText w:val="%1."/>
+      <w:lvlJc w:val="left"/>
+      <w:pPr>
+        <w:ind w:left="360" w:hanging="360"/>
+      </w:pPr>
+      <w:rPr>
+        <w:rFonts w:ascii="CIDFont+F1" w:hAnsi="CIDFont+F1" w:cs="CIDFont+F1" w:hint="default"/>
+        <w:color w:val="333333"/>
+        <w:sz w:val="18"/>
+      </w:rPr>
+    </w:lvl>
+    <w:lvl w:ilvl="1" w:tplc="40090019" w:tentative="1">
+      <w:start w:val="1"/>
+      <w:numFmt w:val="lowerLetter"/>
+      <w:lvlText w:val="%2."/>
+      <w:lvlJc w:val="left"/>
+      <w:pPr>
+        <w:ind w:left="1080" w:hanging="360"/>
+      </w:pPr>
+    </w:lvl>
+    <w:lvl w:ilvl="2" w:tplc="4009001B" w:tentative="1">
+      <w:start w:val="1"/>
+      <w:numFmt w:val="lowerRoman"/>
+      <w:lvlText w:val="%3."/>
+      <w:lvlJc w:val="right"/>
+      <w:pPr>
+        <w:ind w:left="1800" w:hanging="180"/>
+      </w:pPr>
+    </w:lvl>
+    <w:lvl w:ilvl="3" w:tplc="4009000F" w:tentative="1">
+      <w:start w:val="1"/>
+      <w:numFmt w:val="decimal"/>
+      <w:lvlText w:val="%4."/>
+      <w:lvlJc w:val="left"/>
+      <w:pPr>
+        <w:ind w:left="2520" w:hanging="360"/>
+      </w:pPr>
+    </w:lvl>
+    <w:lvl w:ilvl="4" w:tplc="40090019" w:tentative="1">
+      <w:start w:val="1"/>
+      <w:numFmt w:val="lowerLetter"/>
+      <w:lvlText w:val="%5."/>
+      <w:lvlJc w:val="left"/>
+      <w:pPr>
+        <w:ind w:left="3240" w:hanging="360"/>
+      </w:pPr>
+    </w:lvl>
+    <w:lvl w:ilvl="5" w:tplc="4009001B" w:tentative="1">
+      <w:start w:val="1"/>
+      <w:numFmt w:val="lowerRoman"/>
+      <w:lvlText w:val="%6."/>
+      <w:lvlJc w:val="right"/>
+      <w:pPr>
+        <w:ind w:left="3960" w:hanging="180"/>
+      </w:pPr>
+    </w:lvl>
+    <w:lvl w:ilvl="6" w:tplc="4009000F" w:tentative="1">
+      <w:start w:val="1"/>
+      <w:numFmt w:val="decimal"/>
+      <w:lvlText w:val="%7."/>
+      <w:lvlJc w:val="left"/>
+      <w:pPr>
+        <w:ind w:left="4680" w:hanging="360"/>
+      </w:pPr>
+    </w:lvl>
+    <w:lvl w:ilvl="7" w:tplc="40090019" w:tentative="1">
+      <w:start w:val="1"/>
+      <w:numFmt w:val="lowerLetter"/>
+      <w:lvlText w:val="%8."/>
+      <w:lvlJc w:val="left"/>
+      <w:pPr>
+        <w:ind w:left="5400" w:hanging="360"/>
+      </w:pPr>
+    </w:lvl>
+    <w:lvl w:ilvl="8" w:tplc="4009001B" w:tentative="1">
+      <w:start w:val="1"/>
+      <w:numFmt w:val="lowerRoman"/>
+      <w:lvlText w:val="%9."/>
+      <w:lvlJc w:val="right"/>
+      <w:pPr>
+        <w:ind w:left="6120" w:hanging="180"/>
+      </w:pPr>
+    </w:lvl>
+  </w:abstractNum>
+  <w:abstractNum w:abstractNumId="1" w15:restartNumberingAfterBreak="0">
+    <w:nsid w:val="0BB55688"/>
+    <w:multiLevelType w:val="hybridMultilevel"/>
+    <w:tmpl w:val="0390EA42"/>
+    <w:lvl w:ilvl="0" w:tplc="4009000F">
+      <w:start w:val="1"/>
+      <w:numFmt w:val="decimal"/>
+      <w:lvlText w:val="%1."/>
+      <w:lvlJc w:val="left"/>
+      <w:pPr>
+        <w:ind w:left="360" w:hanging="360"/>
+      </w:pPr>
+      <w:rPr>
+        <w:rFonts w:hint="default"/>
+      </w:rPr>
+    </w:lvl>
+    <w:lvl w:ilvl="1" w:tplc="40090019" w:tentative="1">
+      <w:start w:val="1"/>
+      <w:numFmt w:val="lowerLetter"/>
+      <w:lvlText w:val="%2."/>
+      <w:lvlJc w:val="left"/>
+      <w:pPr>
+        <w:ind w:left="1080" w:hanging="360"/>
+      </w:pPr>
+    </w:lvl>
+    <w:lvl w:ilvl="2" w:tplc="4009001B" w:tentative="1">
+      <w:start w:val="1"/>
+      <w:numFmt w:val="lowerRoman"/>
+      <w:lvlText w:val="%3."/>
+      <w:lvlJc w:val="right"/>
+      <w:pPr>
+        <w:ind w:left="1800" w:hanging="180"/>
+      </w:pPr>
+    </w:lvl>
+    <w:lvl w:ilvl="3" w:tplc="4009000F" w:tentative="1">
+      <w:start w:val="1"/>
+      <w:numFmt w:val="decimal"/>
+      <w:lvlText w:val="%4."/>
+      <w:lvlJc w:val="left"/>
+      <w:pPr>
+        <w:ind w:left="2520" w:hanging="360"/>
+      </w:pPr>
+    </w:lvl>
+    <w:lvl w:ilvl="4" w:tplc="40090019" w:tentative="1">
+      <w:start w:val="1"/>
+      <w:numFmt w:val="lowerLetter"/>
+      <w:lvlText w:val="%5."/>
+      <w:lvlJc w:val="left"/>
+      <w:pPr>
+        <w:ind w:left="3240" w:hanging="360"/>
+      </w:pPr>
+    </w:lvl>
+    <w:lvl w:ilvl="5" w:tplc="4009001B" w:tentative="1">
+      <w:start w:val="1"/>
+      <w:numFmt w:val="lowerRoman"/>
+      <w:lvlText w:val="%6."/>
+      <w:lvlJc w:val="right"/>
+      <w:pPr>
+        <w:ind w:left="3960" w:hanging="180"/>
+      </w:pPr>
+    </w:lvl>
+    <w:lvl w:ilvl="6" w:tplc="4009000F" w:tentative="1">
+      <w:start w:val="1"/>
+      <w:numFmt w:val="decimal"/>
+      <w:lvlText w:val="%7."/>
+      <w:lvlJc w:val="left"/>
+      <w:pPr>
+        <w:ind w:left="4680" w:hanging="360"/>
+      </w:pPr>
+    </w:lvl>
+    <w:lvl w:ilvl="7" w:tplc="40090019" w:tentative="1">
+      <w:start w:val="1"/>
+      <w:numFmt w:val="lowerLetter"/>
+      <w:lvlText w:val="%8."/>
+      <w:lvlJc w:val="left"/>
+      <w:pPr>
+        <w:ind w:left="5400" w:hanging="360"/>
+      </w:pPr>
+    </w:lvl>
+    <w:lvl w:ilvl="8" w:tplc="4009001B" w:tentative="1">
+      <w:start w:val="1"/>
+      <w:numFmt w:val="lowerRoman"/>
+      <w:lvlText w:val="%9."/>
+      <w:lvlJc w:val="right"/>
+      <w:pPr>
+        <w:ind w:left="6120" w:hanging="180"/>
+      </w:pPr>
+    </w:lvl>
+  </w:abstractNum>
+  <w:abstractNum w:abstractNumId="2" w15:restartNumberingAfterBreak="0">
+    <w:nsid w:val="0BE208DA"/>
+    <w:multiLevelType w:val="hybridMultilevel"/>
+    <w:tmpl w:val="6C08D596"/>
+    <w:lvl w:ilvl="0" w:tplc="04090001">
+      <w:start w:val="1"/>
+      <w:numFmt w:val="bullet"/>
+      <w:lvlText w:val=""/>
+      <w:lvlJc w:val="left"/>
+      <w:pPr>
+        <w:ind w:left="360" w:hanging="360"/>
+      </w:pPr>
+      <w:rPr>
+        <w:rFonts w:ascii="Symbol" w:hAnsi="Symbol" w:hint="default"/>
+      </w:rPr>
+    </w:lvl>
+    <w:lvl w:ilvl="1" w:tplc="04090003" w:tentative="1">
+      <w:start w:val="1"/>
+      <w:numFmt w:val="bullet"/>
+      <w:lvlText w:val="o"/>
+      <w:lvlJc w:val="left"/>
+      <w:pPr>
+        <w:ind w:left="1080" w:hanging="360"/>
+      </w:pPr>
+      <w:rPr>
+        <w:rFonts w:ascii="Courier New" w:hAnsi="Courier New" w:cs="Courier New" w:hint="default"/>
+      </w:rPr>
+    </w:lvl>
+    <w:lvl w:ilvl="2" w:tplc="04090005" w:tentative="1">
+      <w:start w:val="1"/>
+      <w:numFmt w:val="bullet"/>
+      <w:lvlText w:val=""/>
+      <w:lvlJc w:val="left"/>
+      <w:pPr>
+        <w:ind w:left="1800" w:hanging="360"/>
+      </w:pPr>
+      <w:rPr>
+        <w:rFonts w:ascii="Wingdings" w:hAnsi="Wingdings" w:hint="default"/>
+      </w:rPr>
+    </w:lvl>
+    <w:lvl w:ilvl="3" w:tplc="04090001" w:tentative="1">
+      <w:start w:val="1"/>
+      <w:numFmt w:val="bullet"/>
+      <w:lvlText w:val=""/>
+      <w:lvlJc w:val="left"/>
+      <w:pPr>
+        <w:ind w:left="2520" w:hanging="360"/>
+      </w:pPr>
+      <w:rPr>
+        <w:rFonts w:ascii="Symbol" w:hAnsi="Symbol" w:hint="default"/>
+      </w:rPr>
+    </w:lvl>
+    <w:lvl w:ilvl="4" w:tplc="04090003" w:tentative="1">
+      <w:start w:val="1"/>
+      <w:numFmt w:val="bullet"/>
+      <w:lvlText w:val="o"/>
+      <w:lvlJc w:val="left"/>
+      <w:pPr>
+        <w:ind w:left="3240" w:hanging="360"/>
+      </w:pPr>
+      <w:rPr>
+        <w:rFonts w:ascii="Courier New" w:hAnsi="Courier New" w:cs="Courier New" w:hint="default"/>
+      </w:rPr>
+    </w:lvl>
+    <w:lvl w:ilvl="5" w:tplc="04090005" w:tentative="1">
+      <w:start w:val="1"/>
+      <w:numFmt w:val="bullet"/>
+      <w:lvlText w:val=""/>
+      <w:lvlJc w:val="left"/>
+      <w:pPr>
+        <w:ind w:left="3960" w:hanging="360"/>
+      </w:pPr>
+      <w:rPr>
+        <w:rFonts w:ascii="Wingdings" w:hAnsi="Wingdings" w:hint="default"/>
+      </w:rPr>
+    </w:lvl>
+    <w:lvl w:ilvl="6" w:tplc="04090001" w:tentative="1">
+      <w:start w:val="1"/>
+      <w:numFmt w:val="bullet"/>
+      <w:lvlText w:val=""/>
+      <w:lvlJc w:val="left"/>
+      <w:pPr>
+        <w:ind w:left="4680" w:hanging="360"/>
+      </w:pPr>
+      <w:rPr>
+        <w:rFonts w:ascii="Symbol" w:hAnsi="Symbol" w:hint="default"/>
+      </w:rPr>
+    </w:lvl>
+    <w:lvl w:ilvl="7" w:tplc="04090003" w:tentative="1">
+      <w:start w:val="1"/>
+      <w:numFmt w:val="bullet"/>
+      <w:lvlText w:val="o"/>
+      <w:lvlJc w:val="left"/>
+      <w:pPr>
+        <w:ind w:left="5400" w:hanging="360"/>
+      </w:pPr>
+      <w:rPr>
+        <w:rFonts w:ascii="Courier New" w:hAnsi="Courier New" w:cs="Courier New" w:hint="default"/>
+      </w:rPr>
+    </w:lvl>
+    <w:lvl w:ilvl="8" w:tplc="04090005" w:tentative="1">
+      <w:start w:val="1"/>
+      <w:numFmt w:val="bullet"/>
+      <w:lvlText w:val=""/>
+      <w:lvlJc w:val="left"/>
+      <w:pPr>
+        <w:ind w:left="6120" w:hanging="360"/>
+      </w:pPr>
+      <w:rPr>
+        <w:rFonts w:ascii="Wingdings" w:hAnsi="Wingdings" w:hint="default"/>
+      </w:rPr>
+    </w:lvl>
+  </w:abstractNum>
+  <w:abstractNum w:abstractNumId="3" w15:restartNumberingAfterBreak="0">
     <w:nsid w:val="12492AB2"/>
     <w:multiLevelType w:val="hybridMultilevel"/>
     <w:tmpl w:val="410854F8"/>
@@ -10331,7 +12194,7 @@
       </w:pPr>
     </w:lvl>
   </w:abstractNum>
-  <w:abstractNum w:abstractNumId="1" w15:restartNumberingAfterBreak="0">
+  <w:abstractNum w:abstractNumId="4" w15:restartNumberingAfterBreak="0">
     <w:nsid w:val="1482775B"/>
     <w:multiLevelType w:val="multilevel"/>
     <w:tmpl w:val="FEE6863C"/>
@@ -10590,7 +12453,7 @@
       </w:rPr>
     </w:lvl>
   </w:abstractNum>
-  <w:abstractNum w:abstractNumId="2" w15:restartNumberingAfterBreak="0">
+  <w:abstractNum w:abstractNumId="5" w15:restartNumberingAfterBreak="0">
     <w:nsid w:val="150D4FD5"/>
     <w:multiLevelType w:val="hybridMultilevel"/>
     <w:tmpl w:val="C95A1CF8"/>
@@ -10676,7 +12539,93 @@
       </w:pPr>
     </w:lvl>
   </w:abstractNum>
-  <w:abstractNum w:abstractNumId="3" w15:restartNumberingAfterBreak="0">
+  <w:abstractNum w:abstractNumId="6" w15:restartNumberingAfterBreak="0">
+    <w:nsid w:val="155A59F8"/>
+    <w:multiLevelType w:val="hybridMultilevel"/>
+    <w:tmpl w:val="93387572"/>
+    <w:lvl w:ilvl="0" w:tplc="4009000F">
+      <w:start w:val="1"/>
+      <w:numFmt w:val="decimal"/>
+      <w:lvlText w:val="%1."/>
+      <w:lvlJc w:val="left"/>
+      <w:pPr>
+        <w:ind w:left="360" w:hanging="360"/>
+      </w:pPr>
+    </w:lvl>
+    <w:lvl w:ilvl="1" w:tplc="40090019" w:tentative="1">
+      <w:start w:val="1"/>
+      <w:numFmt w:val="lowerLetter"/>
+      <w:lvlText w:val="%2."/>
+      <w:lvlJc w:val="left"/>
+      <w:pPr>
+        <w:ind w:left="1080" w:hanging="360"/>
+      </w:pPr>
+    </w:lvl>
+    <w:lvl w:ilvl="2" w:tplc="4009001B" w:tentative="1">
+      <w:start w:val="1"/>
+      <w:numFmt w:val="lowerRoman"/>
+      <w:lvlText w:val="%3."/>
+      <w:lvlJc w:val="right"/>
+      <w:pPr>
+        <w:ind w:left="1800" w:hanging="180"/>
+      </w:pPr>
+    </w:lvl>
+    <w:lvl w:ilvl="3" w:tplc="4009000F" w:tentative="1">
+      <w:start w:val="1"/>
+      <w:numFmt w:val="decimal"/>
+      <w:lvlText w:val="%4."/>
+      <w:lvlJc w:val="left"/>
+      <w:pPr>
+        <w:ind w:left="2520" w:hanging="360"/>
+      </w:pPr>
+    </w:lvl>
+    <w:lvl w:ilvl="4" w:tplc="40090019" w:tentative="1">
+      <w:start w:val="1"/>
+      <w:numFmt w:val="lowerLetter"/>
+      <w:lvlText w:val="%5."/>
+      <w:lvlJc w:val="left"/>
+      <w:pPr>
+        <w:ind w:left="3240" w:hanging="360"/>
+      </w:pPr>
+    </w:lvl>
+    <w:lvl w:ilvl="5" w:tplc="4009001B" w:tentative="1">
+      <w:start w:val="1"/>
+      <w:numFmt w:val="lowerRoman"/>
+      <w:lvlText w:val="%6."/>
+      <w:lvlJc w:val="right"/>
+      <w:pPr>
+        <w:ind w:left="3960" w:hanging="180"/>
+      </w:pPr>
+    </w:lvl>
+    <w:lvl w:ilvl="6" w:tplc="4009000F" w:tentative="1">
+      <w:start w:val="1"/>
+      <w:numFmt w:val="decimal"/>
+      <w:lvlText w:val="%7."/>
+      <w:lvlJc w:val="left"/>
+      <w:pPr>
+        <w:ind w:left="4680" w:hanging="360"/>
+      </w:pPr>
+    </w:lvl>
+    <w:lvl w:ilvl="7" w:tplc="40090019" w:tentative="1">
+      <w:start w:val="1"/>
+      <w:numFmt w:val="lowerLetter"/>
+      <w:lvlText w:val="%8."/>
+      <w:lvlJc w:val="left"/>
+      <w:pPr>
+        <w:ind w:left="5400" w:hanging="360"/>
+      </w:pPr>
+    </w:lvl>
+    <w:lvl w:ilvl="8" w:tplc="4009001B" w:tentative="1">
+      <w:start w:val="1"/>
+      <w:numFmt w:val="lowerRoman"/>
+      <w:lvlText w:val="%9."/>
+      <w:lvlJc w:val="right"/>
+      <w:pPr>
+        <w:ind w:left="6120" w:hanging="180"/>
+      </w:pPr>
+    </w:lvl>
+  </w:abstractNum>
+  <w:abstractNum w:abstractNumId="7" w15:restartNumberingAfterBreak="0">
     <w:nsid w:val="18647583"/>
     <w:multiLevelType w:val="hybridMultilevel"/>
     <w:tmpl w:val="E3F4A726"/>
@@ -10762,7 +12711,98 @@
       </w:pPr>
     </w:lvl>
   </w:abstractNum>
-  <w:abstractNum w:abstractNumId="4" w15:restartNumberingAfterBreak="0">
+  <w:abstractNum w:abstractNumId="8" w15:restartNumberingAfterBreak="0">
+    <w:nsid w:val="1985302C"/>
+    <w:multiLevelType w:val="hybridMultilevel"/>
+    <w:tmpl w:val="4BEE5082"/>
+    <w:lvl w:ilvl="0" w:tplc="EF0886BA">
+      <w:start w:val="1"/>
+      <w:numFmt w:val="decimal"/>
+      <w:lvlText w:val="%1."/>
+      <w:lvlJc w:val="left"/>
+      <w:pPr>
+        <w:ind w:left="360" w:hanging="360"/>
+      </w:pPr>
+      <w:rPr>
+        <w:rFonts w:asciiTheme="minorHAnsi" w:eastAsiaTheme="minorEastAsia" w:hAnsiTheme="minorHAnsi" w:cstheme="minorHAnsi"/>
+        <w:color w:val="333333"/>
+        <w:sz w:val="18"/>
+      </w:rPr>
+    </w:lvl>
+    <w:lvl w:ilvl="1" w:tplc="40090019" w:tentative="1">
+      <w:start w:val="1"/>
+      <w:numFmt w:val="lowerLetter"/>
+      <w:lvlText w:val="%2."/>
+      <w:lvlJc w:val="left"/>
+      <w:pPr>
+        <w:ind w:left="1080" w:hanging="360"/>
+      </w:pPr>
+    </w:lvl>
+    <w:lvl w:ilvl="2" w:tplc="4009001B" w:tentative="1">
+      <w:start w:val="1"/>
+      <w:numFmt w:val="lowerRoman"/>
+      <w:lvlText w:val="%3."/>
+      <w:lvlJc w:val="right"/>
+      <w:pPr>
+        <w:ind w:left="1800" w:hanging="180"/>
+      </w:pPr>
+    </w:lvl>
+    <w:lvl w:ilvl="3" w:tplc="4009000F" w:tentative="1">
+      <w:start w:val="1"/>
+      <w:numFmt w:val="decimal"/>
+      <w:lvlText w:val="%4."/>
+      <w:lvlJc w:val="left"/>
+      <w:pPr>
+        <w:ind w:left="2520" w:hanging="360"/>
+      </w:pPr>
+    </w:lvl>
+    <w:lvl w:ilvl="4" w:tplc="40090019" w:tentative="1">
+      <w:start w:val="1"/>
+      <w:numFmt w:val="lowerLetter"/>
+      <w:lvlText w:val="%5."/>
+      <w:lvlJc w:val="left"/>
+      <w:pPr>
+        <w:ind w:left="3240" w:hanging="360"/>
+      </w:pPr>
+    </w:lvl>
+    <w:lvl w:ilvl="5" w:tplc="4009001B" w:tentative="1">
+      <w:start w:val="1"/>
+      <w:numFmt w:val="lowerRoman"/>
+      <w:lvlText w:val="%6."/>
+      <w:lvlJc w:val="right"/>
+      <w:pPr>
+        <w:ind w:left="3960" w:hanging="180"/>
+      </w:pPr>
+    </w:lvl>
+    <w:lvl w:ilvl="6" w:tplc="4009000F" w:tentative="1">
+      <w:start w:val="1"/>
+      <w:numFmt w:val="decimal"/>
+      <w:lvlText w:val="%7."/>
+      <w:lvlJc w:val="left"/>
+      <w:pPr>
+        <w:ind w:left="4680" w:hanging="360"/>
+      </w:pPr>
+    </w:lvl>
+    <w:lvl w:ilvl="7" w:tplc="40090019" w:tentative="1">
+      <w:start w:val="1"/>
+      <w:numFmt w:val="lowerLetter"/>
+      <w:lvlText w:val="%8."/>
+      <w:lvlJc w:val="left"/>
+      <w:pPr>
+        <w:ind w:left="5400" w:hanging="360"/>
+      </w:pPr>
+    </w:lvl>
+    <w:lvl w:ilvl="8" w:tplc="4009001B" w:tentative="1">
+      <w:start w:val="1"/>
+      <w:numFmt w:val="lowerRoman"/>
+      <w:lvlText w:val="%9."/>
+      <w:lvlJc w:val="right"/>
+      <w:pPr>
+        <w:ind w:left="6120" w:hanging="180"/>
+      </w:pPr>
+    </w:lvl>
+  </w:abstractNum>
+  <w:abstractNum w:abstractNumId="9" w15:restartNumberingAfterBreak="0">
     <w:nsid w:val="1FF94579"/>
     <w:multiLevelType w:val="hybridMultilevel"/>
     <w:tmpl w:val="E7B00050"/>
@@ -10848,7 +12888,96 @@
       </w:pPr>
     </w:lvl>
   </w:abstractNum>
-  <w:abstractNum w:abstractNumId="5" w15:restartNumberingAfterBreak="0">
+  <w:abstractNum w:abstractNumId="10" w15:restartNumberingAfterBreak="0">
+    <w:nsid w:val="26EE3730"/>
+    <w:multiLevelType w:val="hybridMultilevel"/>
+    <w:tmpl w:val="606A1C48"/>
+    <w:lvl w:ilvl="0" w:tplc="4009000F">
+      <w:start w:val="1"/>
+      <w:numFmt w:val="decimal"/>
+      <w:lvlText w:val="%1."/>
+      <w:lvlJc w:val="left"/>
+      <w:pPr>
+        <w:ind w:left="360" w:hanging="360"/>
+      </w:pPr>
+      <w:rPr>
+        <w:rFonts w:hint="default"/>
+      </w:rPr>
+    </w:lvl>
+    <w:lvl w:ilvl="1" w:tplc="40090019" w:tentative="1">
+      <w:start w:val="1"/>
+      <w:numFmt w:val="lowerLetter"/>
+      <w:lvlText w:val="%2."/>
+      <w:lvlJc w:val="left"/>
+      <w:pPr>
+        <w:ind w:left="1080" w:hanging="360"/>
+      </w:pPr>
+    </w:lvl>
+    <w:lvl w:ilvl="2" w:tplc="4009001B" w:tentative="1">
+      <w:start w:val="1"/>
+      <w:numFmt w:val="lowerRoman"/>
+      <w:lvlText w:val="%3."/>
+      <w:lvlJc w:val="right"/>
+      <w:pPr>
+        <w:ind w:left="1800" w:hanging="180"/>
+      </w:pPr>
+    </w:lvl>
+    <w:lvl w:ilvl="3" w:tplc="4009000F" w:tentative="1">
+      <w:start w:val="1"/>
+      <w:numFmt w:val="decimal"/>
+      <w:lvlText w:val="%4."/>
+      <w:lvlJc w:val="left"/>
+      <w:pPr>
+        <w:ind w:left="2520" w:hanging="360"/>
+      </w:pPr>
+    </w:lvl>
+    <w:lvl w:ilvl="4" w:tplc="40090019" w:tentative="1">
+      <w:start w:val="1"/>
+      <w:numFmt w:val="lowerLetter"/>
+      <w:lvlText w:val="%5."/>
+      <w:lvlJc w:val="left"/>
+      <w:pPr>
+        <w:ind w:left="3240" w:hanging="360"/>
+      </w:pPr>
+    </w:lvl>
+    <w:lvl w:ilvl="5" w:tplc="4009001B" w:tentative="1">
+      <w:start w:val="1"/>
+      <w:numFmt w:val="lowerRoman"/>
+      <w:lvlText w:val="%6."/>
+      <w:lvlJc w:val="right"/>
+      <w:pPr>
+        <w:ind w:left="3960" w:hanging="180"/>
+      </w:pPr>
+    </w:lvl>
+    <w:lvl w:ilvl="6" w:tplc="4009000F" w:tentative="1">
+      <w:start w:val="1"/>
+      <w:numFmt w:val="decimal"/>
+      <w:lvlText w:val="%7."/>
+      <w:lvlJc w:val="left"/>
+      <w:pPr>
+        <w:ind w:left="4680" w:hanging="360"/>
+      </w:pPr>
+    </w:lvl>
+    <w:lvl w:ilvl="7" w:tplc="40090019" w:tentative="1">
+      <w:start w:val="1"/>
+      <w:numFmt w:val="lowerLetter"/>
+      <w:lvlText w:val="%8."/>
+      <w:lvlJc w:val="left"/>
+      <w:pPr>
+        <w:ind w:left="5400" w:hanging="360"/>
+      </w:pPr>
+    </w:lvl>
+    <w:lvl w:ilvl="8" w:tplc="4009001B" w:tentative="1">
+      <w:start w:val="1"/>
+      <w:numFmt w:val="lowerRoman"/>
+      <w:lvlText w:val="%9."/>
+      <w:lvlJc w:val="right"/>
+      <w:pPr>
+        <w:ind w:left="6120" w:hanging="180"/>
+      </w:pPr>
+    </w:lvl>
+  </w:abstractNum>
+  <w:abstractNum w:abstractNumId="11" w15:restartNumberingAfterBreak="0">
     <w:nsid w:val="27360245"/>
     <w:multiLevelType w:val="hybridMultilevel"/>
     <w:tmpl w:val="3BF82992"/>
@@ -10934,7 +13063,7 @@
       </w:pPr>
     </w:lvl>
   </w:abstractNum>
-  <w:abstractNum w:abstractNumId="6" w15:restartNumberingAfterBreak="0">
+  <w:abstractNum w:abstractNumId="12" w15:restartNumberingAfterBreak="0">
     <w:nsid w:val="29195C4A"/>
     <w:multiLevelType w:val="hybridMultilevel"/>
     <w:tmpl w:val="7BAA84D2"/>
@@ -11020,7 +13149,187 @@
       </w:pPr>
     </w:lvl>
   </w:abstractNum>
-  <w:abstractNum w:abstractNumId="7" w15:restartNumberingAfterBreak="0">
+  <w:abstractNum w:abstractNumId="13" w15:restartNumberingAfterBreak="0">
+    <w:nsid w:val="29E14F78"/>
+    <w:multiLevelType w:val="hybridMultilevel"/>
+    <w:tmpl w:val="D2DAB108"/>
+    <w:lvl w:ilvl="0" w:tplc="DFFEBC00">
+      <w:start w:val="1"/>
+      <w:numFmt w:val="decimal"/>
+      <w:lvlText w:val="%1."/>
+      <w:lvlJc w:val="left"/>
+      <w:pPr>
+        <w:ind w:left="360" w:hanging="360"/>
+      </w:pPr>
+      <w:rPr>
+        <w:rFonts w:hint="default"/>
+      </w:rPr>
+    </w:lvl>
+    <w:lvl w:ilvl="1" w:tplc="40090019" w:tentative="1">
+      <w:start w:val="1"/>
+      <w:numFmt w:val="lowerLetter"/>
+      <w:lvlText w:val="%2."/>
+      <w:lvlJc w:val="left"/>
+      <w:pPr>
+        <w:ind w:left="1080" w:hanging="360"/>
+      </w:pPr>
+    </w:lvl>
+    <w:lvl w:ilvl="2" w:tplc="4009001B" w:tentative="1">
+      <w:start w:val="1"/>
+      <w:numFmt w:val="lowerRoman"/>
+      <w:lvlText w:val="%3."/>
+      <w:lvlJc w:val="right"/>
+      <w:pPr>
+        <w:ind w:left="1800" w:hanging="180"/>
+      </w:pPr>
+    </w:lvl>
+    <w:lvl w:ilvl="3" w:tplc="4009000F" w:tentative="1">
+      <w:start w:val="1"/>
+      <w:numFmt w:val="decimal"/>
+      <w:lvlText w:val="%4."/>
+      <w:lvlJc w:val="left"/>
+      <w:pPr>
+        <w:ind w:left="2520" w:hanging="360"/>
+      </w:pPr>
+    </w:lvl>
+    <w:lvl w:ilvl="4" w:tplc="40090019" w:tentative="1">
+      <w:start w:val="1"/>
+      <w:numFmt w:val="lowerLetter"/>
+      <w:lvlText w:val="%5."/>
+      <w:lvlJc w:val="left"/>
+      <w:pPr>
+        <w:ind w:left="3240" w:hanging="360"/>
+      </w:pPr>
+    </w:lvl>
+    <w:lvl w:ilvl="5" w:tplc="4009001B" w:tentative="1">
+      <w:start w:val="1"/>
+      <w:numFmt w:val="lowerRoman"/>
+      <w:lvlText w:val="%6."/>
+      <w:lvlJc w:val="right"/>
+      <w:pPr>
+        <w:ind w:left="3960" w:hanging="180"/>
+      </w:pPr>
+    </w:lvl>
+    <w:lvl w:ilvl="6" w:tplc="4009000F" w:tentative="1">
+      <w:start w:val="1"/>
+      <w:numFmt w:val="decimal"/>
+      <w:lvlText w:val="%7."/>
+      <w:lvlJc w:val="left"/>
+      <w:pPr>
+        <w:ind w:left="4680" w:hanging="360"/>
+      </w:pPr>
+    </w:lvl>
+    <w:lvl w:ilvl="7" w:tplc="40090019" w:tentative="1">
+      <w:start w:val="1"/>
+      <w:numFmt w:val="lowerLetter"/>
+      <w:lvlText w:val="%8."/>
+      <w:lvlJc w:val="left"/>
+      <w:pPr>
+        <w:ind w:left="5400" w:hanging="360"/>
+      </w:pPr>
+    </w:lvl>
+    <w:lvl w:ilvl="8" w:tplc="4009001B" w:tentative="1">
+      <w:start w:val="1"/>
+      <w:numFmt w:val="lowerRoman"/>
+      <w:lvlText w:val="%9."/>
+      <w:lvlJc w:val="right"/>
+      <w:pPr>
+        <w:ind w:left="6120" w:hanging="180"/>
+      </w:pPr>
+    </w:lvl>
+  </w:abstractNum>
+  <w:abstractNum w:abstractNumId="14" w15:restartNumberingAfterBreak="0">
+    <w:nsid w:val="2ABA5BEA"/>
+    <w:multiLevelType w:val="hybridMultilevel"/>
+    <w:tmpl w:val="68782178"/>
+    <w:lvl w:ilvl="0" w:tplc="71AEC4B0">
+      <w:start w:val="1"/>
+      <w:numFmt w:val="decimal"/>
+      <w:lvlText w:val="%1."/>
+      <w:lvlJc w:val="left"/>
+      <w:pPr>
+        <w:ind w:left="360" w:hanging="360"/>
+      </w:pPr>
+      <w:rPr>
+        <w:rFonts w:asciiTheme="minorHAnsi" w:eastAsiaTheme="minorEastAsia" w:hAnsiTheme="minorHAnsi" w:cstheme="minorHAnsi"/>
+        <w:color w:val="333333"/>
+        <w:sz w:val="18"/>
+      </w:rPr>
+    </w:lvl>
+    <w:lvl w:ilvl="1" w:tplc="40090019" w:tentative="1">
+      <w:start w:val="1"/>
+      <w:numFmt w:val="lowerLetter"/>
+      <w:lvlText w:val="%2."/>
+      <w:lvlJc w:val="left"/>
+      <w:pPr>
+        <w:ind w:left="1080" w:hanging="360"/>
+      </w:pPr>
+    </w:lvl>
+    <w:lvl w:ilvl="2" w:tplc="4009001B" w:tentative="1">
+      <w:start w:val="1"/>
+      <w:numFmt w:val="lowerRoman"/>
+      <w:lvlText w:val="%3."/>
+      <w:lvlJc w:val="right"/>
+      <w:pPr>
+        <w:ind w:left="1800" w:hanging="180"/>
+      </w:pPr>
+    </w:lvl>
+    <w:lvl w:ilvl="3" w:tplc="4009000F" w:tentative="1">
+      <w:start w:val="1"/>
+      <w:numFmt w:val="decimal"/>
+      <w:lvlText w:val="%4."/>
+      <w:lvlJc w:val="left"/>
+      <w:pPr>
+        <w:ind w:left="2520" w:hanging="360"/>
+      </w:pPr>
+    </w:lvl>
+    <w:lvl w:ilvl="4" w:tplc="40090019" w:tentative="1">
+      <w:start w:val="1"/>
+      <w:numFmt w:val="lowerLetter"/>
+      <w:lvlText w:val="%5."/>
+      <w:lvlJc w:val="left"/>
+      <w:pPr>
+        <w:ind w:left="3240" w:hanging="360"/>
+      </w:pPr>
+    </w:lvl>
+    <w:lvl w:ilvl="5" w:tplc="4009001B" w:tentative="1">
+      <w:start w:val="1"/>
+      <w:numFmt w:val="lowerRoman"/>
+      <w:lvlText w:val="%6."/>
+      <w:lvlJc w:val="right"/>
+      <w:pPr>
+        <w:ind w:left="3960" w:hanging="180"/>
+      </w:pPr>
+    </w:lvl>
+    <w:lvl w:ilvl="6" w:tplc="4009000F" w:tentative="1">
+      <w:start w:val="1"/>
+      <w:numFmt w:val="decimal"/>
+      <w:lvlText w:val="%7."/>
+      <w:lvlJc w:val="left"/>
+      <w:pPr>
+        <w:ind w:left="4680" w:hanging="360"/>
+      </w:pPr>
+    </w:lvl>
+    <w:lvl w:ilvl="7" w:tplc="40090019" w:tentative="1">
+      <w:start w:val="1"/>
+      <w:numFmt w:val="lowerLetter"/>
+      <w:lvlText w:val="%8."/>
+      <w:lvlJc w:val="left"/>
+      <w:pPr>
+        <w:ind w:left="5400" w:hanging="360"/>
+      </w:pPr>
+    </w:lvl>
+    <w:lvl w:ilvl="8" w:tplc="4009001B" w:tentative="1">
+      <w:start w:val="1"/>
+      <w:numFmt w:val="lowerRoman"/>
+      <w:lvlText w:val="%9."/>
+      <w:lvlJc w:val="right"/>
+      <w:pPr>
+        <w:ind w:left="6120" w:hanging="180"/>
+      </w:pPr>
+    </w:lvl>
+  </w:abstractNum>
+  <w:abstractNum w:abstractNumId="15" w15:restartNumberingAfterBreak="0">
     <w:nsid w:val="2E8A3152"/>
     <w:multiLevelType w:val="hybridMultilevel"/>
     <w:tmpl w:val="7BAA84D2"/>
@@ -11106,7 +13415,7 @@
       </w:pPr>
     </w:lvl>
   </w:abstractNum>
-  <w:abstractNum w:abstractNumId="8" w15:restartNumberingAfterBreak="0">
+  <w:abstractNum w:abstractNumId="16" w15:restartNumberingAfterBreak="0">
     <w:nsid w:val="350A7938"/>
     <w:multiLevelType w:val="hybridMultilevel"/>
     <w:tmpl w:val="C832D682"/>
@@ -11192,7 +13501,182 @@
       </w:pPr>
     </w:lvl>
   </w:abstractNum>
-  <w:abstractNum w:abstractNumId="9" w15:restartNumberingAfterBreak="0">
+  <w:abstractNum w:abstractNumId="17" w15:restartNumberingAfterBreak="0">
+    <w:nsid w:val="3A1E5501"/>
+    <w:multiLevelType w:val="hybridMultilevel"/>
+    <w:tmpl w:val="95C29FC6"/>
+    <w:lvl w:ilvl="0" w:tplc="4009000F">
+      <w:start w:val="1"/>
+      <w:numFmt w:val="decimal"/>
+      <w:lvlText w:val="%1."/>
+      <w:lvlJc w:val="left"/>
+      <w:pPr>
+        <w:ind w:left="360" w:hanging="360"/>
+      </w:pPr>
+    </w:lvl>
+    <w:lvl w:ilvl="1" w:tplc="40090019" w:tentative="1">
+      <w:start w:val="1"/>
+      <w:numFmt w:val="lowerLetter"/>
+      <w:lvlText w:val="%2."/>
+      <w:lvlJc w:val="left"/>
+      <w:pPr>
+        <w:ind w:left="1080" w:hanging="360"/>
+      </w:pPr>
+    </w:lvl>
+    <w:lvl w:ilvl="2" w:tplc="4009001B" w:tentative="1">
+      <w:start w:val="1"/>
+      <w:numFmt w:val="lowerRoman"/>
+      <w:lvlText w:val="%3."/>
+      <w:lvlJc w:val="right"/>
+      <w:pPr>
+        <w:ind w:left="1800" w:hanging="180"/>
+      </w:pPr>
+    </w:lvl>
+    <w:lvl w:ilvl="3" w:tplc="4009000F" w:tentative="1">
+      <w:start w:val="1"/>
+      <w:numFmt w:val="decimal"/>
+      <w:lvlText w:val="%4."/>
+      <w:lvlJc w:val="left"/>
+      <w:pPr>
+        <w:ind w:left="2520" w:hanging="360"/>
+      </w:pPr>
+    </w:lvl>
+    <w:lvl w:ilvl="4" w:tplc="40090019" w:tentative="1">
+      <w:start w:val="1"/>
+      <w:numFmt w:val="lowerLetter"/>
+      <w:lvlText w:val="%5."/>
+      <w:lvlJc w:val="left"/>
+      <w:pPr>
+        <w:ind w:left="3240" w:hanging="360"/>
+      </w:pPr>
+    </w:lvl>
+    <w:lvl w:ilvl="5" w:tplc="4009001B" w:tentative="1">
+      <w:start w:val="1"/>
+      <w:numFmt w:val="lowerRoman"/>
+      <w:lvlText w:val="%6."/>
+      <w:lvlJc w:val="right"/>
+      <w:pPr>
+        <w:ind w:left="3960" w:hanging="180"/>
+      </w:pPr>
+    </w:lvl>
+    <w:lvl w:ilvl="6" w:tplc="4009000F" w:tentative="1">
+      <w:start w:val="1"/>
+      <w:numFmt w:val="decimal"/>
+      <w:lvlText w:val="%7."/>
+      <w:lvlJc w:val="left"/>
+      <w:pPr>
+        <w:ind w:left="4680" w:hanging="360"/>
+      </w:pPr>
+    </w:lvl>
+    <w:lvl w:ilvl="7" w:tplc="40090019" w:tentative="1">
+      <w:start w:val="1"/>
+      <w:numFmt w:val="lowerLetter"/>
+      <w:lvlText w:val="%8."/>
+      <w:lvlJc w:val="left"/>
+      <w:pPr>
+        <w:ind w:left="5400" w:hanging="360"/>
+      </w:pPr>
+    </w:lvl>
+    <w:lvl w:ilvl="8" w:tplc="4009001B" w:tentative="1">
+      <w:start w:val="1"/>
+      <w:numFmt w:val="lowerRoman"/>
+      <w:lvlText w:val="%9."/>
+      <w:lvlJc w:val="right"/>
+      <w:pPr>
+        <w:ind w:left="6120" w:hanging="180"/>
+      </w:pPr>
+    </w:lvl>
+  </w:abstractNum>
+  <w:abstractNum w:abstractNumId="18" w15:restartNumberingAfterBreak="0">
+    <w:nsid w:val="3B8E7B0A"/>
+    <w:multiLevelType w:val="hybridMultilevel"/>
+    <w:tmpl w:val="23667B92"/>
+    <w:lvl w:ilvl="0" w:tplc="DB18C6F4">
+      <w:start w:val="1"/>
+      <w:numFmt w:val="decimal"/>
+      <w:lvlText w:val="%1."/>
+      <w:lvlJc w:val="left"/>
+      <w:pPr>
+        <w:ind w:left="360" w:hanging="360"/>
+      </w:pPr>
+      <w:rPr>
+        <w:rFonts w:hint="default"/>
+      </w:rPr>
+    </w:lvl>
+    <w:lvl w:ilvl="1" w:tplc="40090019" w:tentative="1">
+      <w:start w:val="1"/>
+      <w:numFmt w:val="lowerLetter"/>
+      <w:lvlText w:val="%2."/>
+      <w:lvlJc w:val="left"/>
+      <w:pPr>
+        <w:ind w:left="1080" w:hanging="360"/>
+      </w:pPr>
+    </w:lvl>
+    <w:lvl w:ilvl="2" w:tplc="4009001B" w:tentative="1">
+      <w:start w:val="1"/>
+      <w:numFmt w:val="lowerRoman"/>
+      <w:lvlText w:val="%3."/>
+      <w:lvlJc w:val="right"/>
+      <w:pPr>
+        <w:ind w:left="1800" w:hanging="180"/>
+      </w:pPr>
+    </w:lvl>
+    <w:lvl w:ilvl="3" w:tplc="4009000F" w:tentative="1">
+      <w:start w:val="1"/>
+      <w:numFmt w:val="decimal"/>
+      <w:lvlText w:val="%4."/>
+      <w:lvlJc w:val="left"/>
+      <w:pPr>
+        <w:ind w:left="2520" w:hanging="360"/>
+      </w:pPr>
+    </w:lvl>
+    <w:lvl w:ilvl="4" w:tplc="40090019" w:tentative="1">
+      <w:start w:val="1"/>
+      <w:numFmt w:val="lowerLetter"/>
+      <w:lvlText w:val="%5."/>
+      <w:lvlJc w:val="left"/>
+      <w:pPr>
+        <w:ind w:left="3240" w:hanging="360"/>
+      </w:pPr>
+    </w:lvl>
+    <w:lvl w:ilvl="5" w:tplc="4009001B" w:tentative="1">
+      <w:start w:val="1"/>
+      <w:numFmt w:val="lowerRoman"/>
+      <w:lvlText w:val="%6."/>
+      <w:lvlJc w:val="right"/>
+      <w:pPr>
+        <w:ind w:left="3960" w:hanging="180"/>
+      </w:pPr>
+    </w:lvl>
+    <w:lvl w:ilvl="6" w:tplc="4009000F" w:tentative="1">
+      <w:start w:val="1"/>
+      <w:numFmt w:val="decimal"/>
+      <w:lvlText w:val="%7."/>
+      <w:lvlJc w:val="left"/>
+      <w:pPr>
+        <w:ind w:left="4680" w:hanging="360"/>
+      </w:pPr>
+    </w:lvl>
+    <w:lvl w:ilvl="7" w:tplc="40090019" w:tentative="1">
+      <w:start w:val="1"/>
+      <w:numFmt w:val="lowerLetter"/>
+      <w:lvlText w:val="%8."/>
+      <w:lvlJc w:val="left"/>
+      <w:pPr>
+        <w:ind w:left="5400" w:hanging="360"/>
+      </w:pPr>
+    </w:lvl>
+    <w:lvl w:ilvl="8" w:tplc="4009001B" w:tentative="1">
+      <w:start w:val="1"/>
+      <w:numFmt w:val="lowerRoman"/>
+      <w:lvlText w:val="%9."/>
+      <w:lvlJc w:val="right"/>
+      <w:pPr>
+        <w:ind w:left="6120" w:hanging="180"/>
+      </w:pPr>
+    </w:lvl>
+  </w:abstractNum>
+  <w:abstractNum w:abstractNumId="19" w15:restartNumberingAfterBreak="0">
     <w:nsid w:val="3CDE3F1A"/>
     <w:multiLevelType w:val="hybridMultilevel"/>
     <w:tmpl w:val="08B6A6A0"/>
@@ -11278,7 +13762,187 @@
       </w:pPr>
     </w:lvl>
   </w:abstractNum>
-  <w:abstractNum w:abstractNumId="10" w15:restartNumberingAfterBreak="0">
+  <w:abstractNum w:abstractNumId="20" w15:restartNumberingAfterBreak="0">
+    <w:nsid w:val="3DB91233"/>
+    <w:multiLevelType w:val="hybridMultilevel"/>
+    <w:tmpl w:val="986871D2"/>
+    <w:lvl w:ilvl="0" w:tplc="4009000F">
+      <w:start w:val="1"/>
+      <w:numFmt w:val="decimal"/>
+      <w:lvlText w:val="%1."/>
+      <w:lvlJc w:val="left"/>
+      <w:pPr>
+        <w:ind w:left="360" w:hanging="360"/>
+      </w:pPr>
+      <w:rPr>
+        <w:rFonts w:hint="default"/>
+      </w:rPr>
+    </w:lvl>
+    <w:lvl w:ilvl="1" w:tplc="40090019" w:tentative="1">
+      <w:start w:val="1"/>
+      <w:numFmt w:val="lowerLetter"/>
+      <w:lvlText w:val="%2."/>
+      <w:lvlJc w:val="left"/>
+      <w:pPr>
+        <w:ind w:left="1080" w:hanging="360"/>
+      </w:pPr>
+    </w:lvl>
+    <w:lvl w:ilvl="2" w:tplc="4009001B" w:tentative="1">
+      <w:start w:val="1"/>
+      <w:numFmt w:val="lowerRoman"/>
+      <w:lvlText w:val="%3."/>
+      <w:lvlJc w:val="right"/>
+      <w:pPr>
+        <w:ind w:left="1800" w:hanging="180"/>
+      </w:pPr>
+    </w:lvl>
+    <w:lvl w:ilvl="3" w:tplc="4009000F" w:tentative="1">
+      <w:start w:val="1"/>
+      <w:numFmt w:val="decimal"/>
+      <w:lvlText w:val="%4."/>
+      <w:lvlJc w:val="left"/>
+      <w:pPr>
+        <w:ind w:left="2520" w:hanging="360"/>
+      </w:pPr>
+    </w:lvl>
+    <w:lvl w:ilvl="4" w:tplc="40090019" w:tentative="1">
+      <w:start w:val="1"/>
+      <w:numFmt w:val="lowerLetter"/>
+      <w:lvlText w:val="%5."/>
+      <w:lvlJc w:val="left"/>
+      <w:pPr>
+        <w:ind w:left="3240" w:hanging="360"/>
+      </w:pPr>
+    </w:lvl>
+    <w:lvl w:ilvl="5" w:tplc="4009001B" w:tentative="1">
+      <w:start w:val="1"/>
+      <w:numFmt w:val="lowerRoman"/>
+      <w:lvlText w:val="%6."/>
+      <w:lvlJc w:val="right"/>
+      <w:pPr>
+        <w:ind w:left="3960" w:hanging="180"/>
+      </w:pPr>
+    </w:lvl>
+    <w:lvl w:ilvl="6" w:tplc="4009000F" w:tentative="1">
+      <w:start w:val="1"/>
+      <w:numFmt w:val="decimal"/>
+      <w:lvlText w:val="%7."/>
+      <w:lvlJc w:val="left"/>
+      <w:pPr>
+        <w:ind w:left="4680" w:hanging="360"/>
+      </w:pPr>
+    </w:lvl>
+    <w:lvl w:ilvl="7" w:tplc="40090019" w:tentative="1">
+      <w:start w:val="1"/>
+      <w:numFmt w:val="lowerLetter"/>
+      <w:lvlText w:val="%8."/>
+      <w:lvlJc w:val="left"/>
+      <w:pPr>
+        <w:ind w:left="5400" w:hanging="360"/>
+      </w:pPr>
+    </w:lvl>
+    <w:lvl w:ilvl="8" w:tplc="4009001B" w:tentative="1">
+      <w:start w:val="1"/>
+      <w:numFmt w:val="lowerRoman"/>
+      <w:lvlText w:val="%9."/>
+      <w:lvlJc w:val="right"/>
+      <w:pPr>
+        <w:ind w:left="6120" w:hanging="180"/>
+      </w:pPr>
+    </w:lvl>
+  </w:abstractNum>
+  <w:abstractNum w:abstractNumId="21" w15:restartNumberingAfterBreak="0">
+    <w:nsid w:val="40EA0202"/>
+    <w:multiLevelType w:val="hybridMultilevel"/>
+    <w:tmpl w:val="8A66E4A8"/>
+    <w:lvl w:ilvl="0" w:tplc="6D0CFD0E">
+      <w:start w:val="1"/>
+      <w:numFmt w:val="decimal"/>
+      <w:lvlText w:val="%1."/>
+      <w:lvlJc w:val="left"/>
+      <w:pPr>
+        <w:ind w:left="360" w:hanging="360"/>
+      </w:pPr>
+      <w:rPr>
+        <w:rFonts w:ascii="CIDFont+F1" w:hAnsi="CIDFont+F1" w:cs="CIDFont+F1" w:hint="default"/>
+        <w:color w:val="333333"/>
+        <w:sz w:val="18"/>
+      </w:rPr>
+    </w:lvl>
+    <w:lvl w:ilvl="1" w:tplc="40090019" w:tentative="1">
+      <w:start w:val="1"/>
+      <w:numFmt w:val="lowerLetter"/>
+      <w:lvlText w:val="%2."/>
+      <w:lvlJc w:val="left"/>
+      <w:pPr>
+        <w:ind w:left="1080" w:hanging="360"/>
+      </w:pPr>
+    </w:lvl>
+    <w:lvl w:ilvl="2" w:tplc="4009001B" w:tentative="1">
+      <w:start w:val="1"/>
+      <w:numFmt w:val="lowerRoman"/>
+      <w:lvlText w:val="%3."/>
+      <w:lvlJc w:val="right"/>
+      <w:pPr>
+        <w:ind w:left="1800" w:hanging="180"/>
+      </w:pPr>
+    </w:lvl>
+    <w:lvl w:ilvl="3" w:tplc="4009000F" w:tentative="1">
+      <w:start w:val="1"/>
+      <w:numFmt w:val="decimal"/>
+      <w:lvlText w:val="%4."/>
+      <w:lvlJc w:val="left"/>
+      <w:pPr>
+        <w:ind w:left="2520" w:hanging="360"/>
+      </w:pPr>
+    </w:lvl>
+    <w:lvl w:ilvl="4" w:tplc="40090019" w:tentative="1">
+      <w:start w:val="1"/>
+      <w:numFmt w:val="lowerLetter"/>
+      <w:lvlText w:val="%5."/>
+      <w:lvlJc w:val="left"/>
+      <w:pPr>
+        <w:ind w:left="3240" w:hanging="360"/>
+      </w:pPr>
+    </w:lvl>
+    <w:lvl w:ilvl="5" w:tplc="4009001B" w:tentative="1">
+      <w:start w:val="1"/>
+      <w:numFmt w:val="lowerRoman"/>
+      <w:lvlText w:val="%6."/>
+      <w:lvlJc w:val="right"/>
+      <w:pPr>
+        <w:ind w:left="3960" w:hanging="180"/>
+      </w:pPr>
+    </w:lvl>
+    <w:lvl w:ilvl="6" w:tplc="4009000F" w:tentative="1">
+      <w:start w:val="1"/>
+      <w:numFmt w:val="decimal"/>
+      <w:lvlText w:val="%7."/>
+      <w:lvlJc w:val="left"/>
+      <w:pPr>
+        <w:ind w:left="4680" w:hanging="360"/>
+      </w:pPr>
+    </w:lvl>
+    <w:lvl w:ilvl="7" w:tplc="40090019" w:tentative="1">
+      <w:start w:val="1"/>
+      <w:numFmt w:val="lowerLetter"/>
+      <w:lvlText w:val="%8."/>
+      <w:lvlJc w:val="left"/>
+      <w:pPr>
+        <w:ind w:left="5400" w:hanging="360"/>
+      </w:pPr>
+    </w:lvl>
+    <w:lvl w:ilvl="8" w:tplc="4009001B" w:tentative="1">
+      <w:start w:val="1"/>
+      <w:numFmt w:val="lowerRoman"/>
+      <w:lvlText w:val="%9."/>
+      <w:lvlJc w:val="right"/>
+      <w:pPr>
+        <w:ind w:left="6120" w:hanging="180"/>
+      </w:pPr>
+    </w:lvl>
+  </w:abstractNum>
+  <w:abstractNum w:abstractNumId="22" w15:restartNumberingAfterBreak="0">
     <w:nsid w:val="45202BF7"/>
     <w:multiLevelType w:val="multilevel"/>
     <w:tmpl w:val="75281C74"/>
@@ -11383,7 +14047,7 @@
       </w:rPr>
     </w:lvl>
   </w:abstractNum>
-  <w:abstractNum w:abstractNumId="11" w15:restartNumberingAfterBreak="0">
+  <w:abstractNum w:abstractNumId="23" w15:restartNumberingAfterBreak="0">
     <w:nsid w:val="4E4E4CFD"/>
     <w:multiLevelType w:val="hybridMultilevel"/>
     <w:tmpl w:val="BCB2A500"/>
@@ -11469,7 +14133,7 @@
       </w:pPr>
     </w:lvl>
   </w:abstractNum>
-  <w:abstractNum w:abstractNumId="12" w15:restartNumberingAfterBreak="0">
+  <w:abstractNum w:abstractNumId="24" w15:restartNumberingAfterBreak="0">
     <w:nsid w:val="53F8179D"/>
     <w:multiLevelType w:val="hybridMultilevel"/>
     <w:tmpl w:val="451A86CA"/>
@@ -11555,7 +14219,271 @@
       </w:pPr>
     </w:lvl>
   </w:abstractNum>
-  <w:abstractNum w:abstractNumId="13" w15:restartNumberingAfterBreak="0">
+  <w:abstractNum w:abstractNumId="25" w15:restartNumberingAfterBreak="0">
+    <w:nsid w:val="54D35F75"/>
+    <w:multiLevelType w:val="hybridMultilevel"/>
+    <w:tmpl w:val="DBB8D1AA"/>
+    <w:lvl w:ilvl="0" w:tplc="4009000F">
+      <w:start w:val="1"/>
+      <w:numFmt w:val="decimal"/>
+      <w:lvlText w:val="%1."/>
+      <w:lvlJc w:val="left"/>
+      <w:pPr>
+        <w:ind w:left="720" w:hanging="360"/>
+      </w:pPr>
+      <w:rPr>
+        <w:rFonts w:hint="default"/>
+      </w:rPr>
+    </w:lvl>
+    <w:lvl w:ilvl="1" w:tplc="40090019" w:tentative="1">
+      <w:start w:val="1"/>
+      <w:numFmt w:val="lowerLetter"/>
+      <w:lvlText w:val="%2."/>
+      <w:lvlJc w:val="left"/>
+      <w:pPr>
+        <w:ind w:left="1440" w:hanging="360"/>
+      </w:pPr>
+    </w:lvl>
+    <w:lvl w:ilvl="2" w:tplc="4009001B" w:tentative="1">
+      <w:start w:val="1"/>
+      <w:numFmt w:val="lowerRoman"/>
+      <w:lvlText w:val="%3."/>
+      <w:lvlJc w:val="right"/>
+      <w:pPr>
+        <w:ind w:left="2160" w:hanging="180"/>
+      </w:pPr>
+    </w:lvl>
+    <w:lvl w:ilvl="3" w:tplc="4009000F" w:tentative="1">
+      <w:start w:val="1"/>
+      <w:numFmt w:val="decimal"/>
+      <w:lvlText w:val="%4."/>
+      <w:lvlJc w:val="left"/>
+      <w:pPr>
+        <w:ind w:left="2880" w:hanging="360"/>
+      </w:pPr>
+    </w:lvl>
+    <w:lvl w:ilvl="4" w:tplc="40090019" w:tentative="1">
+      <w:start w:val="1"/>
+      <w:numFmt w:val="lowerLetter"/>
+      <w:lvlText w:val="%5."/>
+      <w:lvlJc w:val="left"/>
+      <w:pPr>
+        <w:ind w:left="3600" w:hanging="360"/>
+      </w:pPr>
+    </w:lvl>
+    <w:lvl w:ilvl="5" w:tplc="4009001B" w:tentative="1">
+      <w:start w:val="1"/>
+      <w:numFmt w:val="lowerRoman"/>
+      <w:lvlText w:val="%6."/>
+      <w:lvlJc w:val="right"/>
+      <w:pPr>
+        <w:ind w:left="4320" w:hanging="180"/>
+      </w:pPr>
+    </w:lvl>
+    <w:lvl w:ilvl="6" w:tplc="4009000F" w:tentative="1">
+      <w:start w:val="1"/>
+      <w:numFmt w:val="decimal"/>
+      <w:lvlText w:val="%7."/>
+      <w:lvlJc w:val="left"/>
+      <w:pPr>
+        <w:ind w:left="5040" w:hanging="360"/>
+      </w:pPr>
+    </w:lvl>
+    <w:lvl w:ilvl="7" w:tplc="40090019" w:tentative="1">
+      <w:start w:val="1"/>
+      <w:numFmt w:val="lowerLetter"/>
+      <w:lvlText w:val="%8."/>
+      <w:lvlJc w:val="left"/>
+      <w:pPr>
+        <w:ind w:left="5760" w:hanging="360"/>
+      </w:pPr>
+    </w:lvl>
+    <w:lvl w:ilvl="8" w:tplc="4009001B" w:tentative="1">
+      <w:start w:val="1"/>
+      <w:numFmt w:val="lowerRoman"/>
+      <w:lvlText w:val="%9."/>
+      <w:lvlJc w:val="right"/>
+      <w:pPr>
+        <w:ind w:left="6480" w:hanging="180"/>
+      </w:pPr>
+    </w:lvl>
+  </w:abstractNum>
+  <w:abstractNum w:abstractNumId="26" w15:restartNumberingAfterBreak="0">
+    <w:nsid w:val="572B5F91"/>
+    <w:multiLevelType w:val="hybridMultilevel"/>
+    <w:tmpl w:val="E8A003B0"/>
+    <w:lvl w:ilvl="0" w:tplc="4009000F">
+      <w:start w:val="1"/>
+      <w:numFmt w:val="decimal"/>
+      <w:lvlText w:val="%1."/>
+      <w:lvlJc w:val="left"/>
+      <w:pPr>
+        <w:ind w:left="360" w:hanging="360"/>
+      </w:pPr>
+      <w:rPr>
+        <w:rFonts w:hint="default"/>
+      </w:rPr>
+    </w:lvl>
+    <w:lvl w:ilvl="1" w:tplc="40090019" w:tentative="1">
+      <w:start w:val="1"/>
+      <w:numFmt w:val="lowerLetter"/>
+      <w:lvlText w:val="%2."/>
+      <w:lvlJc w:val="left"/>
+      <w:pPr>
+        <w:ind w:left="1080" w:hanging="360"/>
+      </w:pPr>
+    </w:lvl>
+    <w:lvl w:ilvl="2" w:tplc="4009001B" w:tentative="1">
+      <w:start w:val="1"/>
+      <w:numFmt w:val="lowerRoman"/>
+      <w:lvlText w:val="%3."/>
+      <w:lvlJc w:val="right"/>
+      <w:pPr>
+        <w:ind w:left="1800" w:hanging="180"/>
+      </w:pPr>
+    </w:lvl>
+    <w:lvl w:ilvl="3" w:tplc="4009000F" w:tentative="1">
+      <w:start w:val="1"/>
+      <w:numFmt w:val="decimal"/>
+      <w:lvlText w:val="%4."/>
+      <w:lvlJc w:val="left"/>
+      <w:pPr>
+        <w:ind w:left="2520" w:hanging="360"/>
+      </w:pPr>
+    </w:lvl>
+    <w:lvl w:ilvl="4" w:tplc="40090019" w:tentative="1">
+      <w:start w:val="1"/>
+      <w:numFmt w:val="lowerLetter"/>
+      <w:lvlText w:val="%5."/>
+      <w:lvlJc w:val="left"/>
+      <w:pPr>
+        <w:ind w:left="3240" w:hanging="360"/>
+      </w:pPr>
+    </w:lvl>
+    <w:lvl w:ilvl="5" w:tplc="4009001B" w:tentative="1">
+      <w:start w:val="1"/>
+      <w:numFmt w:val="lowerRoman"/>
+      <w:lvlText w:val="%6."/>
+      <w:lvlJc w:val="right"/>
+      <w:pPr>
+        <w:ind w:left="3960" w:hanging="180"/>
+      </w:pPr>
+    </w:lvl>
+    <w:lvl w:ilvl="6" w:tplc="4009000F" w:tentative="1">
+      <w:start w:val="1"/>
+      <w:numFmt w:val="decimal"/>
+      <w:lvlText w:val="%7."/>
+      <w:lvlJc w:val="left"/>
+      <w:pPr>
+        <w:ind w:left="4680" w:hanging="360"/>
+      </w:pPr>
+    </w:lvl>
+    <w:lvl w:ilvl="7" w:tplc="40090019" w:tentative="1">
+      <w:start w:val="1"/>
+      <w:numFmt w:val="lowerLetter"/>
+      <w:lvlText w:val="%8."/>
+      <w:lvlJc w:val="left"/>
+      <w:pPr>
+        <w:ind w:left="5400" w:hanging="360"/>
+      </w:pPr>
+    </w:lvl>
+    <w:lvl w:ilvl="8" w:tplc="4009001B" w:tentative="1">
+      <w:start w:val="1"/>
+      <w:numFmt w:val="lowerRoman"/>
+      <w:lvlText w:val="%9."/>
+      <w:lvlJc w:val="right"/>
+      <w:pPr>
+        <w:ind w:left="6120" w:hanging="180"/>
+      </w:pPr>
+    </w:lvl>
+  </w:abstractNum>
+  <w:abstractNum w:abstractNumId="27" w15:restartNumberingAfterBreak="0">
+    <w:nsid w:val="586C7707"/>
+    <w:multiLevelType w:val="hybridMultilevel"/>
+    <w:tmpl w:val="A910754C"/>
+    <w:lvl w:ilvl="0" w:tplc="40090019">
+      <w:start w:val="1"/>
+      <w:numFmt w:val="lowerLetter"/>
+      <w:lvlText w:val="%1."/>
+      <w:lvlJc w:val="left"/>
+      <w:pPr>
+        <w:ind w:left="720" w:hanging="360"/>
+      </w:pPr>
+    </w:lvl>
+    <w:lvl w:ilvl="1" w:tplc="40090019" w:tentative="1">
+      <w:start w:val="1"/>
+      <w:numFmt w:val="lowerLetter"/>
+      <w:lvlText w:val="%2."/>
+      <w:lvlJc w:val="left"/>
+      <w:pPr>
+        <w:ind w:left="1440" w:hanging="360"/>
+      </w:pPr>
+    </w:lvl>
+    <w:lvl w:ilvl="2" w:tplc="4009001B" w:tentative="1">
+      <w:start w:val="1"/>
+      <w:numFmt w:val="lowerRoman"/>
+      <w:lvlText w:val="%3."/>
+      <w:lvlJc w:val="right"/>
+      <w:pPr>
+        <w:ind w:left="2160" w:hanging="180"/>
+      </w:pPr>
+    </w:lvl>
+    <w:lvl w:ilvl="3" w:tplc="4009000F" w:tentative="1">
+      <w:start w:val="1"/>
+      <w:numFmt w:val="decimal"/>
+      <w:lvlText w:val="%4."/>
+      <w:lvlJc w:val="left"/>
+      <w:pPr>
+        <w:ind w:left="2880" w:hanging="360"/>
+      </w:pPr>
+    </w:lvl>
+    <w:lvl w:ilvl="4" w:tplc="40090019" w:tentative="1">
+      <w:start w:val="1"/>
+      <w:numFmt w:val="lowerLetter"/>
+      <w:lvlText w:val="%5."/>
+      <w:lvlJc w:val="left"/>
+      <w:pPr>
+        <w:ind w:left="3600" w:hanging="360"/>
+      </w:pPr>
+    </w:lvl>
+    <w:lvl w:ilvl="5" w:tplc="4009001B" w:tentative="1">
+      <w:start w:val="1"/>
+      <w:numFmt w:val="lowerRoman"/>
+      <w:lvlText w:val="%6."/>
+      <w:lvlJc w:val="right"/>
+      <w:pPr>
+        <w:ind w:left="4320" w:hanging="180"/>
+      </w:pPr>
+    </w:lvl>
+    <w:lvl w:ilvl="6" w:tplc="4009000F" w:tentative="1">
+      <w:start w:val="1"/>
+      <w:numFmt w:val="decimal"/>
+      <w:lvlText w:val="%7."/>
+      <w:lvlJc w:val="left"/>
+      <w:pPr>
+        <w:ind w:left="5040" w:hanging="360"/>
+      </w:pPr>
+    </w:lvl>
+    <w:lvl w:ilvl="7" w:tplc="40090019" w:tentative="1">
+      <w:start w:val="1"/>
+      <w:numFmt w:val="lowerLetter"/>
+      <w:lvlText w:val="%8."/>
+      <w:lvlJc w:val="left"/>
+      <w:pPr>
+        <w:ind w:left="5760" w:hanging="360"/>
+      </w:pPr>
+    </w:lvl>
+    <w:lvl w:ilvl="8" w:tplc="4009001B" w:tentative="1">
+      <w:start w:val="1"/>
+      <w:numFmt w:val="lowerRoman"/>
+      <w:lvlText w:val="%9."/>
+      <w:lvlJc w:val="right"/>
+      <w:pPr>
+        <w:ind w:left="6480" w:hanging="180"/>
+      </w:pPr>
+    </w:lvl>
+  </w:abstractNum>
+  <w:abstractNum w:abstractNumId="28" w15:restartNumberingAfterBreak="0">
     <w:nsid w:val="5A925C71"/>
     <w:multiLevelType w:val="hybridMultilevel"/>
     <w:tmpl w:val="AAAE75A8"/>
@@ -11668,7 +14596,96 @@
       </w:rPr>
     </w:lvl>
   </w:abstractNum>
-  <w:abstractNum w:abstractNumId="14" w15:restartNumberingAfterBreak="0">
+  <w:abstractNum w:abstractNumId="29" w15:restartNumberingAfterBreak="0">
+    <w:nsid w:val="5BD07772"/>
+    <w:multiLevelType w:val="hybridMultilevel"/>
+    <w:tmpl w:val="E5BC007C"/>
+    <w:lvl w:ilvl="0" w:tplc="0F581CAA">
+      <w:start w:val="1"/>
+      <w:numFmt w:val="decimal"/>
+      <w:lvlText w:val="%1."/>
+      <w:lvlJc w:val="left"/>
+      <w:pPr>
+        <w:ind w:left="360" w:hanging="360"/>
+      </w:pPr>
+      <w:rPr>
+        <w:rFonts w:asciiTheme="minorHAnsi" w:eastAsiaTheme="minorEastAsia" w:hAnsiTheme="minorHAnsi" w:cstheme="minorHAnsi"/>
+      </w:rPr>
+    </w:lvl>
+    <w:lvl w:ilvl="1" w:tplc="40090019" w:tentative="1">
+      <w:start w:val="1"/>
+      <w:numFmt w:val="lowerLetter"/>
+      <w:lvlText w:val="%2."/>
+      <w:lvlJc w:val="left"/>
+      <w:pPr>
+        <w:ind w:left="1080" w:hanging="360"/>
+      </w:pPr>
+    </w:lvl>
+    <w:lvl w:ilvl="2" w:tplc="4009001B" w:tentative="1">
+      <w:start w:val="1"/>
+      <w:numFmt w:val="lowerRoman"/>
+      <w:lvlText w:val="%3."/>
+      <w:lvlJc w:val="right"/>
+      <w:pPr>
+        <w:ind w:left="1800" w:hanging="180"/>
+      </w:pPr>
+    </w:lvl>
+    <w:lvl w:ilvl="3" w:tplc="4009000F" w:tentative="1">
+      <w:start w:val="1"/>
+      <w:numFmt w:val="decimal"/>
+      <w:lvlText w:val="%4."/>
+      <w:lvlJc w:val="left"/>
+      <w:pPr>
+        <w:ind w:left="2520" w:hanging="360"/>
+      </w:pPr>
+    </w:lvl>
+    <w:lvl w:ilvl="4" w:tplc="40090019" w:tentative="1">
+      <w:start w:val="1"/>
+      <w:numFmt w:val="lowerLetter"/>
+      <w:lvlText w:val="%5."/>
+      <w:lvlJc w:val="left"/>
+      <w:pPr>
+        <w:ind w:left="3240" w:hanging="360"/>
+      </w:pPr>
+    </w:lvl>
+    <w:lvl w:ilvl="5" w:tplc="4009001B" w:tentative="1">
+      <w:start w:val="1"/>
+      <w:numFmt w:val="lowerRoman"/>
+      <w:lvlText w:val="%6."/>
+      <w:lvlJc w:val="right"/>
+      <w:pPr>
+        <w:ind w:left="3960" w:hanging="180"/>
+      </w:pPr>
+    </w:lvl>
+    <w:lvl w:ilvl="6" w:tplc="4009000F" w:tentative="1">
+      <w:start w:val="1"/>
+      <w:numFmt w:val="decimal"/>
+      <w:lvlText w:val="%7."/>
+      <w:lvlJc w:val="left"/>
+      <w:pPr>
+        <w:ind w:left="4680" w:hanging="360"/>
+      </w:pPr>
+    </w:lvl>
+    <w:lvl w:ilvl="7" w:tplc="40090019" w:tentative="1">
+      <w:start w:val="1"/>
+      <w:numFmt w:val="lowerLetter"/>
+      <w:lvlText w:val="%8."/>
+      <w:lvlJc w:val="left"/>
+      <w:pPr>
+        <w:ind w:left="5400" w:hanging="360"/>
+      </w:pPr>
+    </w:lvl>
+    <w:lvl w:ilvl="8" w:tplc="4009001B" w:tentative="1">
+      <w:start w:val="1"/>
+      <w:numFmt w:val="lowerRoman"/>
+      <w:lvlText w:val="%9."/>
+      <w:lvlJc w:val="right"/>
+      <w:pPr>
+        <w:ind w:left="6120" w:hanging="180"/>
+      </w:pPr>
+    </w:lvl>
+  </w:abstractNum>
+  <w:abstractNum w:abstractNumId="30" w15:restartNumberingAfterBreak="0">
     <w:nsid w:val="5E342DD4"/>
     <w:multiLevelType w:val="hybridMultilevel"/>
     <w:tmpl w:val="9964383A"/>
@@ -11754,7 +14771,7 @@
       </w:pPr>
     </w:lvl>
   </w:abstractNum>
-  <w:abstractNum w:abstractNumId="15" w15:restartNumberingAfterBreak="0">
+  <w:abstractNum w:abstractNumId="31" w15:restartNumberingAfterBreak="0">
     <w:nsid w:val="61DA36D1"/>
     <w:multiLevelType w:val="hybridMultilevel"/>
     <w:tmpl w:val="7AE8B5FC"/>
@@ -11840,7 +14857,96 @@
       </w:pPr>
     </w:lvl>
   </w:abstractNum>
-  <w:abstractNum w:abstractNumId="16" w15:restartNumberingAfterBreak="0">
+  <w:abstractNum w:abstractNumId="32" w15:restartNumberingAfterBreak="0">
+    <w:nsid w:val="648520F1"/>
+    <w:multiLevelType w:val="hybridMultilevel"/>
+    <w:tmpl w:val="D2DAB108"/>
+    <w:lvl w:ilvl="0" w:tplc="DFFEBC00">
+      <w:start w:val="1"/>
+      <w:numFmt w:val="decimal"/>
+      <w:lvlText w:val="%1."/>
+      <w:lvlJc w:val="left"/>
+      <w:pPr>
+        <w:ind w:left="360" w:hanging="360"/>
+      </w:pPr>
+      <w:rPr>
+        <w:rFonts w:hint="default"/>
+      </w:rPr>
+    </w:lvl>
+    <w:lvl w:ilvl="1" w:tplc="40090019" w:tentative="1">
+      <w:start w:val="1"/>
+      <w:numFmt w:val="lowerLetter"/>
+      <w:lvlText w:val="%2."/>
+      <w:lvlJc w:val="left"/>
+      <w:pPr>
+        <w:ind w:left="1080" w:hanging="360"/>
+      </w:pPr>
+    </w:lvl>
+    <w:lvl w:ilvl="2" w:tplc="4009001B" w:tentative="1">
+      <w:start w:val="1"/>
+      <w:numFmt w:val="lowerRoman"/>
+      <w:lvlText w:val="%3."/>
+      <w:lvlJc w:val="right"/>
+      <w:pPr>
+        <w:ind w:left="1800" w:hanging="180"/>
+      </w:pPr>
+    </w:lvl>
+    <w:lvl w:ilvl="3" w:tplc="4009000F" w:tentative="1">
+      <w:start w:val="1"/>
+      <w:numFmt w:val="decimal"/>
+      <w:lvlText w:val="%4."/>
+      <w:lvlJc w:val="left"/>
+      <w:pPr>
+        <w:ind w:left="2520" w:hanging="360"/>
+      </w:pPr>
+    </w:lvl>
+    <w:lvl w:ilvl="4" w:tplc="40090019" w:tentative="1">
+      <w:start w:val="1"/>
+      <w:numFmt w:val="lowerLetter"/>
+      <w:lvlText w:val="%5."/>
+      <w:lvlJc w:val="left"/>
+      <w:pPr>
+        <w:ind w:left="3240" w:hanging="360"/>
+      </w:pPr>
+    </w:lvl>
+    <w:lvl w:ilvl="5" w:tplc="4009001B" w:tentative="1">
+      <w:start w:val="1"/>
+      <w:numFmt w:val="lowerRoman"/>
+      <w:lvlText w:val="%6."/>
+      <w:lvlJc w:val="right"/>
+      <w:pPr>
+        <w:ind w:left="3960" w:hanging="180"/>
+      </w:pPr>
+    </w:lvl>
+    <w:lvl w:ilvl="6" w:tplc="4009000F" w:tentative="1">
+      <w:start w:val="1"/>
+      <w:numFmt w:val="decimal"/>
+      <w:lvlText w:val="%7."/>
+      <w:lvlJc w:val="left"/>
+      <w:pPr>
+        <w:ind w:left="4680" w:hanging="360"/>
+      </w:pPr>
+    </w:lvl>
+    <w:lvl w:ilvl="7" w:tplc="40090019" w:tentative="1">
+      <w:start w:val="1"/>
+      <w:numFmt w:val="lowerLetter"/>
+      <w:lvlText w:val="%8."/>
+      <w:lvlJc w:val="left"/>
+      <w:pPr>
+        <w:ind w:left="5400" w:hanging="360"/>
+      </w:pPr>
+    </w:lvl>
+    <w:lvl w:ilvl="8" w:tplc="4009001B" w:tentative="1">
+      <w:start w:val="1"/>
+      <w:numFmt w:val="lowerRoman"/>
+      <w:lvlText w:val="%9."/>
+      <w:lvlJc w:val="right"/>
+      <w:pPr>
+        <w:ind w:left="6120" w:hanging="180"/>
+      </w:pPr>
+    </w:lvl>
+  </w:abstractNum>
+  <w:abstractNum w:abstractNumId="33" w15:restartNumberingAfterBreak="0">
     <w:nsid w:val="65E84756"/>
     <w:multiLevelType w:val="hybridMultilevel"/>
     <w:tmpl w:val="C832D682"/>
@@ -11926,7 +15032,385 @@
       </w:pPr>
     </w:lvl>
   </w:abstractNum>
-  <w:abstractNum w:abstractNumId="17" w15:restartNumberingAfterBreak="0">
+  <w:abstractNum w:abstractNumId="34" w15:restartNumberingAfterBreak="0">
+    <w:nsid w:val="678828AA"/>
+    <w:multiLevelType w:val="hybridMultilevel"/>
+    <w:tmpl w:val="C122E04E"/>
+    <w:lvl w:ilvl="0" w:tplc="4009000F">
+      <w:start w:val="1"/>
+      <w:numFmt w:val="decimal"/>
+      <w:lvlText w:val="%1."/>
+      <w:lvlJc w:val="left"/>
+      <w:pPr>
+        <w:ind w:left="360" w:hanging="360"/>
+      </w:pPr>
+      <w:rPr>
+        <w:rFonts w:hint="default"/>
+        <w:color w:val="000000" w:themeColor="text1"/>
+      </w:rPr>
+    </w:lvl>
+    <w:lvl w:ilvl="1" w:tplc="40090003" w:tentative="1">
+      <w:start w:val="1"/>
+      <w:numFmt w:val="bullet"/>
+      <w:lvlText w:val="o"/>
+      <w:lvlJc w:val="left"/>
+      <w:pPr>
+        <w:ind w:left="1080" w:hanging="360"/>
+      </w:pPr>
+      <w:rPr>
+        <w:rFonts w:ascii="Courier New" w:hAnsi="Courier New" w:cs="Courier New" w:hint="default"/>
+      </w:rPr>
+    </w:lvl>
+    <w:lvl w:ilvl="2" w:tplc="40090005" w:tentative="1">
+      <w:start w:val="1"/>
+      <w:numFmt w:val="bullet"/>
+      <w:lvlText w:val=""/>
+      <w:lvlJc w:val="left"/>
+      <w:pPr>
+        <w:ind w:left="1800" w:hanging="360"/>
+      </w:pPr>
+      <w:rPr>
+        <w:rFonts w:ascii="Wingdings" w:hAnsi="Wingdings" w:hint="default"/>
+      </w:rPr>
+    </w:lvl>
+    <w:lvl w:ilvl="3" w:tplc="40090001" w:tentative="1">
+      <w:start w:val="1"/>
+      <w:numFmt w:val="bullet"/>
+      <w:lvlText w:val=""/>
+      <w:lvlJc w:val="left"/>
+      <w:pPr>
+        <w:ind w:left="2520" w:hanging="360"/>
+      </w:pPr>
+      <w:rPr>
+        <w:rFonts w:ascii="Symbol" w:hAnsi="Symbol" w:hint="default"/>
+      </w:rPr>
+    </w:lvl>
+    <w:lvl w:ilvl="4" w:tplc="40090003" w:tentative="1">
+      <w:start w:val="1"/>
+      <w:numFmt w:val="bullet"/>
+      <w:lvlText w:val="o"/>
+      <w:lvlJc w:val="left"/>
+      <w:pPr>
+        <w:ind w:left="3240" w:hanging="360"/>
+      </w:pPr>
+      <w:rPr>
+        <w:rFonts w:ascii="Courier New" w:hAnsi="Courier New" w:cs="Courier New" w:hint="default"/>
+      </w:rPr>
+    </w:lvl>
+    <w:lvl w:ilvl="5" w:tplc="40090005" w:tentative="1">
+      <w:start w:val="1"/>
+      <w:numFmt w:val="bullet"/>
+      <w:lvlText w:val=""/>
+      <w:lvlJc w:val="left"/>
+      <w:pPr>
+        <w:ind w:left="3960" w:hanging="360"/>
+      </w:pPr>
+      <w:rPr>
+        <w:rFonts w:ascii="Wingdings" w:hAnsi="Wingdings" w:hint="default"/>
+      </w:rPr>
+    </w:lvl>
+    <w:lvl w:ilvl="6" w:tplc="40090001" w:tentative="1">
+      <w:start w:val="1"/>
+      <w:numFmt w:val="bullet"/>
+      <w:lvlText w:val=""/>
+      <w:lvlJc w:val="left"/>
+      <w:pPr>
+        <w:ind w:left="4680" w:hanging="360"/>
+      </w:pPr>
+      <w:rPr>
+        <w:rFonts w:ascii="Symbol" w:hAnsi="Symbol" w:hint="default"/>
+      </w:rPr>
+    </w:lvl>
+    <w:lvl w:ilvl="7" w:tplc="40090003" w:tentative="1">
+      <w:start w:val="1"/>
+      <w:numFmt w:val="bullet"/>
+      <w:lvlText w:val="o"/>
+      <w:lvlJc w:val="left"/>
+      <w:pPr>
+        <w:ind w:left="5400" w:hanging="360"/>
+      </w:pPr>
+      <w:rPr>
+        <w:rFonts w:ascii="Courier New" w:hAnsi="Courier New" w:cs="Courier New" w:hint="default"/>
+      </w:rPr>
+    </w:lvl>
+    <w:lvl w:ilvl="8" w:tplc="40090005" w:tentative="1">
+      <w:start w:val="1"/>
+      <w:numFmt w:val="bullet"/>
+      <w:lvlText w:val=""/>
+      <w:lvlJc w:val="left"/>
+      <w:pPr>
+        <w:ind w:left="6120" w:hanging="360"/>
+      </w:pPr>
+      <w:rPr>
+        <w:rFonts w:ascii="Wingdings" w:hAnsi="Wingdings" w:hint="default"/>
+      </w:rPr>
+    </w:lvl>
+  </w:abstractNum>
+  <w:abstractNum w:abstractNumId="35" w15:restartNumberingAfterBreak="0">
+    <w:nsid w:val="6B31070D"/>
+    <w:multiLevelType w:val="hybridMultilevel"/>
+    <w:tmpl w:val="185E555C"/>
+    <w:lvl w:ilvl="0" w:tplc="4009000F">
+      <w:start w:val="1"/>
+      <w:numFmt w:val="decimal"/>
+      <w:lvlText w:val="%1."/>
+      <w:lvlJc w:val="left"/>
+      <w:pPr>
+        <w:ind w:left="360" w:hanging="360"/>
+      </w:pPr>
+      <w:rPr>
+        <w:rFonts w:hint="default"/>
+      </w:rPr>
+    </w:lvl>
+    <w:lvl w:ilvl="1" w:tplc="40090019" w:tentative="1">
+      <w:start w:val="1"/>
+      <w:numFmt w:val="lowerLetter"/>
+      <w:lvlText w:val="%2."/>
+      <w:lvlJc w:val="left"/>
+      <w:pPr>
+        <w:ind w:left="1080" w:hanging="360"/>
+      </w:pPr>
+    </w:lvl>
+    <w:lvl w:ilvl="2" w:tplc="4009001B" w:tentative="1">
+      <w:start w:val="1"/>
+      <w:numFmt w:val="lowerRoman"/>
+      <w:lvlText w:val="%3."/>
+      <w:lvlJc w:val="right"/>
+      <w:pPr>
+        <w:ind w:left="1800" w:hanging="180"/>
+      </w:pPr>
+    </w:lvl>
+    <w:lvl w:ilvl="3" w:tplc="4009000F" w:tentative="1">
+      <w:start w:val="1"/>
+      <w:numFmt w:val="decimal"/>
+      <w:lvlText w:val="%4."/>
+      <w:lvlJc w:val="left"/>
+      <w:pPr>
+        <w:ind w:left="2520" w:hanging="360"/>
+      </w:pPr>
+    </w:lvl>
+    <w:lvl w:ilvl="4" w:tplc="40090019" w:tentative="1">
+      <w:start w:val="1"/>
+      <w:numFmt w:val="lowerLetter"/>
+      <w:lvlText w:val="%5."/>
+      <w:lvlJc w:val="left"/>
+      <w:pPr>
+        <w:ind w:left="3240" w:hanging="360"/>
+      </w:pPr>
+    </w:lvl>
+    <w:lvl w:ilvl="5" w:tplc="4009001B" w:tentative="1">
+      <w:start w:val="1"/>
+      <w:numFmt w:val="lowerRoman"/>
+      <w:lvlText w:val="%6."/>
+      <w:lvlJc w:val="right"/>
+      <w:pPr>
+        <w:ind w:left="3960" w:hanging="180"/>
+      </w:pPr>
+    </w:lvl>
+    <w:lvl w:ilvl="6" w:tplc="4009000F" w:tentative="1">
+      <w:start w:val="1"/>
+      <w:numFmt w:val="decimal"/>
+      <w:lvlText w:val="%7."/>
+      <w:lvlJc w:val="left"/>
+      <w:pPr>
+        <w:ind w:left="4680" w:hanging="360"/>
+      </w:pPr>
+    </w:lvl>
+    <w:lvl w:ilvl="7" w:tplc="40090019" w:tentative="1">
+      <w:start w:val="1"/>
+      <w:numFmt w:val="lowerLetter"/>
+      <w:lvlText w:val="%8."/>
+      <w:lvlJc w:val="left"/>
+      <w:pPr>
+        <w:ind w:left="5400" w:hanging="360"/>
+      </w:pPr>
+    </w:lvl>
+    <w:lvl w:ilvl="8" w:tplc="4009001B" w:tentative="1">
+      <w:start w:val="1"/>
+      <w:numFmt w:val="lowerRoman"/>
+      <w:lvlText w:val="%9."/>
+      <w:lvlJc w:val="right"/>
+      <w:pPr>
+        <w:ind w:left="6120" w:hanging="180"/>
+      </w:pPr>
+    </w:lvl>
+  </w:abstractNum>
+  <w:abstractNum w:abstractNumId="36" w15:restartNumberingAfterBreak="0">
+    <w:nsid w:val="6BAA3523"/>
+    <w:multiLevelType w:val="hybridMultilevel"/>
+    <w:tmpl w:val="76FE8406"/>
+    <w:lvl w:ilvl="0" w:tplc="4009000F">
+      <w:start w:val="1"/>
+      <w:numFmt w:val="decimal"/>
+      <w:lvlText w:val="%1."/>
+      <w:lvlJc w:val="left"/>
+      <w:pPr>
+        <w:ind w:left="360" w:hanging="360"/>
+      </w:pPr>
+      <w:rPr>
+        <w:rFonts w:hint="default"/>
+      </w:rPr>
+    </w:lvl>
+    <w:lvl w:ilvl="1" w:tplc="40090019" w:tentative="1">
+      <w:start w:val="1"/>
+      <w:numFmt w:val="lowerLetter"/>
+      <w:lvlText w:val="%2."/>
+      <w:lvlJc w:val="left"/>
+      <w:pPr>
+        <w:ind w:left="1080" w:hanging="360"/>
+      </w:pPr>
+    </w:lvl>
+    <w:lvl w:ilvl="2" w:tplc="4009001B" w:tentative="1">
+      <w:start w:val="1"/>
+      <w:numFmt w:val="lowerRoman"/>
+      <w:lvlText w:val="%3."/>
+      <w:lvlJc w:val="right"/>
+      <w:pPr>
+        <w:ind w:left="1800" w:hanging="180"/>
+      </w:pPr>
+    </w:lvl>
+    <w:lvl w:ilvl="3" w:tplc="4009000F" w:tentative="1">
+      <w:start w:val="1"/>
+      <w:numFmt w:val="decimal"/>
+      <w:lvlText w:val="%4."/>
+      <w:lvlJc w:val="left"/>
+      <w:pPr>
+        <w:ind w:left="2520" w:hanging="360"/>
+      </w:pPr>
+    </w:lvl>
+    <w:lvl w:ilvl="4" w:tplc="40090019" w:tentative="1">
+      <w:start w:val="1"/>
+      <w:numFmt w:val="lowerLetter"/>
+      <w:lvlText w:val="%5."/>
+      <w:lvlJc w:val="left"/>
+      <w:pPr>
+        <w:ind w:left="3240" w:hanging="360"/>
+      </w:pPr>
+    </w:lvl>
+    <w:lvl w:ilvl="5" w:tplc="4009001B" w:tentative="1">
+      <w:start w:val="1"/>
+      <w:numFmt w:val="lowerRoman"/>
+      <w:lvlText w:val="%6."/>
+      <w:lvlJc w:val="right"/>
+      <w:pPr>
+        <w:ind w:left="3960" w:hanging="180"/>
+      </w:pPr>
+    </w:lvl>
+    <w:lvl w:ilvl="6" w:tplc="4009000F" w:tentative="1">
+      <w:start w:val="1"/>
+      <w:numFmt w:val="decimal"/>
+      <w:lvlText w:val="%7."/>
+      <w:lvlJc w:val="left"/>
+      <w:pPr>
+        <w:ind w:left="4680" w:hanging="360"/>
+      </w:pPr>
+    </w:lvl>
+    <w:lvl w:ilvl="7" w:tplc="40090019" w:tentative="1">
+      <w:start w:val="1"/>
+      <w:numFmt w:val="lowerLetter"/>
+      <w:lvlText w:val="%8."/>
+      <w:lvlJc w:val="left"/>
+      <w:pPr>
+        <w:ind w:left="5400" w:hanging="360"/>
+      </w:pPr>
+    </w:lvl>
+    <w:lvl w:ilvl="8" w:tplc="4009001B" w:tentative="1">
+      <w:start w:val="1"/>
+      <w:numFmt w:val="lowerRoman"/>
+      <w:lvlText w:val="%9."/>
+      <w:lvlJc w:val="right"/>
+      <w:pPr>
+        <w:ind w:left="6120" w:hanging="180"/>
+      </w:pPr>
+    </w:lvl>
+  </w:abstractNum>
+  <w:abstractNum w:abstractNumId="37" w15:restartNumberingAfterBreak="0">
+    <w:nsid w:val="70C03F1F"/>
+    <w:multiLevelType w:val="hybridMultilevel"/>
+    <w:tmpl w:val="8BDC210C"/>
+    <w:lvl w:ilvl="0" w:tplc="4009000F">
+      <w:start w:val="1"/>
+      <w:numFmt w:val="decimal"/>
+      <w:lvlText w:val="%1."/>
+      <w:lvlJc w:val="left"/>
+      <w:pPr>
+        <w:ind w:left="360" w:hanging="360"/>
+      </w:pPr>
+    </w:lvl>
+    <w:lvl w:ilvl="1" w:tplc="40090019" w:tentative="1">
+      <w:start w:val="1"/>
+      <w:numFmt w:val="lowerLetter"/>
+      <w:lvlText w:val="%2."/>
+      <w:lvlJc w:val="left"/>
+      <w:pPr>
+        <w:ind w:left="1080" w:hanging="360"/>
+      </w:pPr>
+    </w:lvl>
+    <w:lvl w:ilvl="2" w:tplc="4009001B" w:tentative="1">
+      <w:start w:val="1"/>
+      <w:numFmt w:val="lowerRoman"/>
+      <w:lvlText w:val="%3."/>
+      <w:lvlJc w:val="right"/>
+      <w:pPr>
+        <w:ind w:left="1800" w:hanging="180"/>
+      </w:pPr>
+    </w:lvl>
+    <w:lvl w:ilvl="3" w:tplc="4009000F" w:tentative="1">
+      <w:start w:val="1"/>
+      <w:numFmt w:val="decimal"/>
+      <w:lvlText w:val="%4."/>
+      <w:lvlJc w:val="left"/>
+      <w:pPr>
+        <w:ind w:left="2520" w:hanging="360"/>
+      </w:pPr>
+    </w:lvl>
+    <w:lvl w:ilvl="4" w:tplc="40090019" w:tentative="1">
+      <w:start w:val="1"/>
+      <w:numFmt w:val="lowerLetter"/>
+      <w:lvlText w:val="%5."/>
+      <w:lvlJc w:val="left"/>
+      <w:pPr>
+        <w:ind w:left="3240" w:hanging="360"/>
+      </w:pPr>
+    </w:lvl>
+    <w:lvl w:ilvl="5" w:tplc="4009001B" w:tentative="1">
+      <w:start w:val="1"/>
+      <w:numFmt w:val="lowerRoman"/>
+      <w:lvlText w:val="%6."/>
+      <w:lvlJc w:val="right"/>
+      <w:pPr>
+        <w:ind w:left="3960" w:hanging="180"/>
+      </w:pPr>
+    </w:lvl>
+    <w:lvl w:ilvl="6" w:tplc="4009000F" w:tentative="1">
+      <w:start w:val="1"/>
+      <w:numFmt w:val="decimal"/>
+      <w:lvlText w:val="%7."/>
+      <w:lvlJc w:val="left"/>
+      <w:pPr>
+        <w:ind w:left="4680" w:hanging="360"/>
+      </w:pPr>
+    </w:lvl>
+    <w:lvl w:ilvl="7" w:tplc="40090019" w:tentative="1">
+      <w:start w:val="1"/>
+      <w:numFmt w:val="lowerLetter"/>
+      <w:lvlText w:val="%8."/>
+      <w:lvlJc w:val="left"/>
+      <w:pPr>
+        <w:ind w:left="5400" w:hanging="360"/>
+      </w:pPr>
+    </w:lvl>
+    <w:lvl w:ilvl="8" w:tplc="4009001B" w:tentative="1">
+      <w:start w:val="1"/>
+      <w:numFmt w:val="lowerRoman"/>
+      <w:lvlText w:val="%9."/>
+      <w:lvlJc w:val="right"/>
+      <w:pPr>
+        <w:ind w:left="6120" w:hanging="180"/>
+      </w:pPr>
+    </w:lvl>
+  </w:abstractNum>
+  <w:abstractNum w:abstractNumId="38" w15:restartNumberingAfterBreak="0">
     <w:nsid w:val="774F61AA"/>
     <w:multiLevelType w:val="multilevel"/>
     <w:tmpl w:val="287A58B4"/>
@@ -12113,59 +15597,392 @@
       </w:pPr>
     </w:lvl>
   </w:abstractNum>
+  <w:abstractNum w:abstractNumId="39" w15:restartNumberingAfterBreak="0">
+    <w:nsid w:val="788F681A"/>
+    <w:multiLevelType w:val="hybridMultilevel"/>
+    <w:tmpl w:val="D5803914"/>
+    <w:lvl w:ilvl="0" w:tplc="4009000F">
+      <w:start w:val="1"/>
+      <w:numFmt w:val="decimal"/>
+      <w:lvlText w:val="%1."/>
+      <w:lvlJc w:val="left"/>
+      <w:pPr>
+        <w:ind w:left="360" w:hanging="360"/>
+      </w:pPr>
+    </w:lvl>
+    <w:lvl w:ilvl="1" w:tplc="40090019" w:tentative="1">
+      <w:start w:val="1"/>
+      <w:numFmt w:val="lowerLetter"/>
+      <w:lvlText w:val="%2."/>
+      <w:lvlJc w:val="left"/>
+      <w:pPr>
+        <w:ind w:left="1080" w:hanging="360"/>
+      </w:pPr>
+    </w:lvl>
+    <w:lvl w:ilvl="2" w:tplc="4009001B" w:tentative="1">
+      <w:start w:val="1"/>
+      <w:numFmt w:val="lowerRoman"/>
+      <w:lvlText w:val="%3."/>
+      <w:lvlJc w:val="right"/>
+      <w:pPr>
+        <w:ind w:left="1800" w:hanging="180"/>
+      </w:pPr>
+    </w:lvl>
+    <w:lvl w:ilvl="3" w:tplc="4009000F" w:tentative="1">
+      <w:start w:val="1"/>
+      <w:numFmt w:val="decimal"/>
+      <w:lvlText w:val="%4."/>
+      <w:lvlJc w:val="left"/>
+      <w:pPr>
+        <w:ind w:left="2520" w:hanging="360"/>
+      </w:pPr>
+    </w:lvl>
+    <w:lvl w:ilvl="4" w:tplc="40090019" w:tentative="1">
+      <w:start w:val="1"/>
+      <w:numFmt w:val="lowerLetter"/>
+      <w:lvlText w:val="%5."/>
+      <w:lvlJc w:val="left"/>
+      <w:pPr>
+        <w:ind w:left="3240" w:hanging="360"/>
+      </w:pPr>
+    </w:lvl>
+    <w:lvl w:ilvl="5" w:tplc="4009001B" w:tentative="1">
+      <w:start w:val="1"/>
+      <w:numFmt w:val="lowerRoman"/>
+      <w:lvlText w:val="%6."/>
+      <w:lvlJc w:val="right"/>
+      <w:pPr>
+        <w:ind w:left="3960" w:hanging="180"/>
+      </w:pPr>
+    </w:lvl>
+    <w:lvl w:ilvl="6" w:tplc="4009000F" w:tentative="1">
+      <w:start w:val="1"/>
+      <w:numFmt w:val="decimal"/>
+      <w:lvlText w:val="%7."/>
+      <w:lvlJc w:val="left"/>
+      <w:pPr>
+        <w:ind w:left="4680" w:hanging="360"/>
+      </w:pPr>
+    </w:lvl>
+    <w:lvl w:ilvl="7" w:tplc="40090019" w:tentative="1">
+      <w:start w:val="1"/>
+      <w:numFmt w:val="lowerLetter"/>
+      <w:lvlText w:val="%8."/>
+      <w:lvlJc w:val="left"/>
+      <w:pPr>
+        <w:ind w:left="5400" w:hanging="360"/>
+      </w:pPr>
+    </w:lvl>
+    <w:lvl w:ilvl="8" w:tplc="4009001B" w:tentative="1">
+      <w:start w:val="1"/>
+      <w:numFmt w:val="lowerRoman"/>
+      <w:lvlText w:val="%9."/>
+      <w:lvlJc w:val="right"/>
+      <w:pPr>
+        <w:ind w:left="6120" w:hanging="180"/>
+      </w:pPr>
+    </w:lvl>
+  </w:abstractNum>
+  <w:abstractNum w:abstractNumId="40" w15:restartNumberingAfterBreak="0">
+    <w:nsid w:val="7B2C07B5"/>
+    <w:multiLevelType w:val="hybridMultilevel"/>
+    <w:tmpl w:val="A8F068D8"/>
+    <w:lvl w:ilvl="0" w:tplc="4009000F">
+      <w:start w:val="1"/>
+      <w:numFmt w:val="decimal"/>
+      <w:lvlText w:val="%1."/>
+      <w:lvlJc w:val="left"/>
+      <w:pPr>
+        <w:ind w:left="360" w:hanging="360"/>
+      </w:pPr>
+      <w:rPr>
+        <w:rFonts w:hint="default"/>
+      </w:rPr>
+    </w:lvl>
+    <w:lvl w:ilvl="1" w:tplc="40090019" w:tentative="1">
+      <w:start w:val="1"/>
+      <w:numFmt w:val="lowerLetter"/>
+      <w:lvlText w:val="%2."/>
+      <w:lvlJc w:val="left"/>
+      <w:pPr>
+        <w:ind w:left="1080" w:hanging="360"/>
+      </w:pPr>
+    </w:lvl>
+    <w:lvl w:ilvl="2" w:tplc="4009001B" w:tentative="1">
+      <w:start w:val="1"/>
+      <w:numFmt w:val="lowerRoman"/>
+      <w:lvlText w:val="%3."/>
+      <w:lvlJc w:val="right"/>
+      <w:pPr>
+        <w:ind w:left="1800" w:hanging="180"/>
+      </w:pPr>
+    </w:lvl>
+    <w:lvl w:ilvl="3" w:tplc="4009000F" w:tentative="1">
+      <w:start w:val="1"/>
+      <w:numFmt w:val="decimal"/>
+      <w:lvlText w:val="%4."/>
+      <w:lvlJc w:val="left"/>
+      <w:pPr>
+        <w:ind w:left="2520" w:hanging="360"/>
+      </w:pPr>
+    </w:lvl>
+    <w:lvl w:ilvl="4" w:tplc="40090019" w:tentative="1">
+      <w:start w:val="1"/>
+      <w:numFmt w:val="lowerLetter"/>
+      <w:lvlText w:val="%5."/>
+      <w:lvlJc w:val="left"/>
+      <w:pPr>
+        <w:ind w:left="3240" w:hanging="360"/>
+      </w:pPr>
+    </w:lvl>
+    <w:lvl w:ilvl="5" w:tplc="4009001B" w:tentative="1">
+      <w:start w:val="1"/>
+      <w:numFmt w:val="lowerRoman"/>
+      <w:lvlText w:val="%6."/>
+      <w:lvlJc w:val="right"/>
+      <w:pPr>
+        <w:ind w:left="3960" w:hanging="180"/>
+      </w:pPr>
+    </w:lvl>
+    <w:lvl w:ilvl="6" w:tplc="4009000F" w:tentative="1">
+      <w:start w:val="1"/>
+      <w:numFmt w:val="decimal"/>
+      <w:lvlText w:val="%7."/>
+      <w:lvlJc w:val="left"/>
+      <w:pPr>
+        <w:ind w:left="4680" w:hanging="360"/>
+      </w:pPr>
+    </w:lvl>
+    <w:lvl w:ilvl="7" w:tplc="40090019" w:tentative="1">
+      <w:start w:val="1"/>
+      <w:numFmt w:val="lowerLetter"/>
+      <w:lvlText w:val="%8."/>
+      <w:lvlJc w:val="left"/>
+      <w:pPr>
+        <w:ind w:left="5400" w:hanging="360"/>
+      </w:pPr>
+    </w:lvl>
+    <w:lvl w:ilvl="8" w:tplc="4009001B" w:tentative="1">
+      <w:start w:val="1"/>
+      <w:numFmt w:val="lowerRoman"/>
+      <w:lvlText w:val="%9."/>
+      <w:lvlJc w:val="right"/>
+      <w:pPr>
+        <w:ind w:left="6120" w:hanging="180"/>
+      </w:pPr>
+    </w:lvl>
+  </w:abstractNum>
+  <w:abstractNum w:abstractNumId="41" w15:restartNumberingAfterBreak="0">
+    <w:nsid w:val="7B7A52BB"/>
+    <w:multiLevelType w:val="hybridMultilevel"/>
+    <w:tmpl w:val="03F40F84"/>
+    <w:lvl w:ilvl="0" w:tplc="4009000F">
+      <w:start w:val="1"/>
+      <w:numFmt w:val="decimal"/>
+      <w:lvlText w:val="%1."/>
+      <w:lvlJc w:val="left"/>
+      <w:pPr>
+        <w:ind w:left="360" w:hanging="360"/>
+      </w:pPr>
+    </w:lvl>
+    <w:lvl w:ilvl="1" w:tplc="FFFFFFFF">
+      <w:start w:val="1"/>
+      <w:numFmt w:val="lowerLetter"/>
+      <w:lvlText w:val="%2."/>
+      <w:lvlJc w:val="left"/>
+      <w:pPr>
+        <w:ind w:left="1080" w:hanging="360"/>
+      </w:pPr>
+    </w:lvl>
+    <w:lvl w:ilvl="2" w:tplc="FFFFFFFF" w:tentative="1">
+      <w:start w:val="1"/>
+      <w:numFmt w:val="lowerRoman"/>
+      <w:lvlText w:val="%3."/>
+      <w:lvlJc w:val="right"/>
+      <w:pPr>
+        <w:ind w:left="1800" w:hanging="180"/>
+      </w:pPr>
+    </w:lvl>
+    <w:lvl w:ilvl="3" w:tplc="FFFFFFFF" w:tentative="1">
+      <w:start w:val="1"/>
+      <w:numFmt w:val="decimal"/>
+      <w:lvlText w:val="%4."/>
+      <w:lvlJc w:val="left"/>
+      <w:pPr>
+        <w:ind w:left="2520" w:hanging="360"/>
+      </w:pPr>
+    </w:lvl>
+    <w:lvl w:ilvl="4" w:tplc="FFFFFFFF" w:tentative="1">
+      <w:start w:val="1"/>
+      <w:numFmt w:val="lowerLetter"/>
+      <w:lvlText w:val="%5."/>
+      <w:lvlJc w:val="left"/>
+      <w:pPr>
+        <w:ind w:left="3240" w:hanging="360"/>
+      </w:pPr>
+    </w:lvl>
+    <w:lvl w:ilvl="5" w:tplc="FFFFFFFF" w:tentative="1">
+      <w:start w:val="1"/>
+      <w:numFmt w:val="lowerRoman"/>
+      <w:lvlText w:val="%6."/>
+      <w:lvlJc w:val="right"/>
+      <w:pPr>
+        <w:ind w:left="3960" w:hanging="180"/>
+      </w:pPr>
+    </w:lvl>
+    <w:lvl w:ilvl="6" w:tplc="FFFFFFFF" w:tentative="1">
+      <w:start w:val="1"/>
+      <w:numFmt w:val="decimal"/>
+      <w:lvlText w:val="%7."/>
+      <w:lvlJc w:val="left"/>
+      <w:pPr>
+        <w:ind w:left="4680" w:hanging="360"/>
+      </w:pPr>
+    </w:lvl>
+    <w:lvl w:ilvl="7" w:tplc="FFFFFFFF" w:tentative="1">
+      <w:start w:val="1"/>
+      <w:numFmt w:val="lowerLetter"/>
+      <w:lvlText w:val="%8."/>
+      <w:lvlJc w:val="left"/>
+      <w:pPr>
+        <w:ind w:left="5400" w:hanging="360"/>
+      </w:pPr>
+    </w:lvl>
+    <w:lvl w:ilvl="8" w:tplc="FFFFFFFF" w:tentative="1">
+      <w:start w:val="1"/>
+      <w:numFmt w:val="lowerRoman"/>
+      <w:lvlText w:val="%9."/>
+      <w:lvlJc w:val="right"/>
+      <w:pPr>
+        <w:ind w:left="6120" w:hanging="180"/>
+      </w:pPr>
+    </w:lvl>
+  </w:abstractNum>
   <w:num w:numId="1">
+    <w:abstractNumId w:val="4"/>
+  </w:num>
+  <w:num w:numId="2">
+    <w:abstractNumId w:val="12"/>
+  </w:num>
+  <w:num w:numId="3">
+    <w:abstractNumId w:val="15"/>
+  </w:num>
+  <w:num w:numId="4">
+    <w:abstractNumId w:val="33"/>
+  </w:num>
+  <w:num w:numId="5">
+    <w:abstractNumId w:val="16"/>
+  </w:num>
+  <w:num w:numId="6">
+    <w:abstractNumId w:val="5"/>
+  </w:num>
+  <w:num w:numId="7">
+    <w:abstractNumId w:val="11"/>
+  </w:num>
+  <w:num w:numId="8">
+    <w:abstractNumId w:val="38"/>
+  </w:num>
+  <w:num w:numId="9">
+    <w:abstractNumId w:val="30"/>
+  </w:num>
+  <w:num w:numId="10">
+    <w:abstractNumId w:val="19"/>
+  </w:num>
+  <w:num w:numId="11">
+    <w:abstractNumId w:val="23"/>
+  </w:num>
+  <w:num w:numId="12">
+    <w:abstractNumId w:val="3"/>
+  </w:num>
+  <w:num w:numId="13">
+    <w:abstractNumId w:val="9"/>
+  </w:num>
+  <w:num w:numId="14">
+    <w:abstractNumId w:val="31"/>
+  </w:num>
+  <w:num w:numId="15">
+    <w:abstractNumId w:val="28"/>
+  </w:num>
+  <w:num w:numId="16">
+    <w:abstractNumId w:val="7"/>
+  </w:num>
+  <w:num w:numId="17">
+    <w:abstractNumId w:val="24"/>
+  </w:num>
+  <w:num w:numId="18">
+    <w:abstractNumId w:val="22"/>
+  </w:num>
+  <w:num w:numId="19">
+    <w:abstractNumId w:val="8"/>
+  </w:num>
+  <w:num w:numId="20">
+    <w:abstractNumId w:val="14"/>
+  </w:num>
+  <w:num w:numId="21">
+    <w:abstractNumId w:val="29"/>
+  </w:num>
+  <w:num w:numId="22">
+    <w:abstractNumId w:val="0"/>
+  </w:num>
+  <w:num w:numId="23">
+    <w:abstractNumId w:val="21"/>
+  </w:num>
+  <w:num w:numId="24">
+    <w:abstractNumId w:val="25"/>
+  </w:num>
+  <w:num w:numId="25">
+    <w:abstractNumId w:val="10"/>
+  </w:num>
+  <w:num w:numId="26">
+    <w:abstractNumId w:val="20"/>
+  </w:num>
+  <w:num w:numId="27">
+    <w:abstractNumId w:val="40"/>
+  </w:num>
+  <w:num w:numId="28">
+    <w:abstractNumId w:val="36"/>
+  </w:num>
+  <w:num w:numId="29">
+    <w:abstractNumId w:val="2"/>
+  </w:num>
+  <w:num w:numId="30">
+    <w:abstractNumId w:val="18"/>
+  </w:num>
+  <w:num w:numId="31">
+    <w:abstractNumId w:val="17"/>
+  </w:num>
+  <w:num w:numId="32">
+    <w:abstractNumId w:val="13"/>
+  </w:num>
+  <w:num w:numId="33">
+    <w:abstractNumId w:val="32"/>
+  </w:num>
+  <w:num w:numId="34">
+    <w:abstractNumId w:val="37"/>
+  </w:num>
+  <w:num w:numId="35">
+    <w:abstractNumId w:val="41"/>
+  </w:num>
+  <w:num w:numId="36">
+    <w:abstractNumId w:val="39"/>
+  </w:num>
+  <w:num w:numId="37">
+    <w:abstractNumId w:val="27"/>
+  </w:num>
+  <w:num w:numId="38">
+    <w:abstractNumId w:val="35"/>
+  </w:num>
+  <w:num w:numId="39">
     <w:abstractNumId w:val="1"/>
   </w:num>
-  <w:num w:numId="2">
+  <w:num w:numId="40">
+    <w:abstractNumId w:val="26"/>
+  </w:num>
+  <w:num w:numId="41">
     <w:abstractNumId w:val="6"/>
   </w:num>
-  <w:num w:numId="3">
-    <w:abstractNumId w:val="7"/>
-  </w:num>
-  <w:num w:numId="4">
-    <w:abstractNumId w:val="16"/>
-  </w:num>
-  <w:num w:numId="5">
-    <w:abstractNumId w:val="8"/>
-  </w:num>
-  <w:num w:numId="6">
-    <w:abstractNumId w:val="2"/>
-  </w:num>
-  <w:num w:numId="7">
-    <w:abstractNumId w:val="5"/>
-  </w:num>
-  <w:num w:numId="8">
-    <w:abstractNumId w:val="17"/>
-  </w:num>
-  <w:num w:numId="9">
-    <w:abstractNumId w:val="14"/>
-  </w:num>
-  <w:num w:numId="10">
-    <w:abstractNumId w:val="9"/>
-  </w:num>
-  <w:num w:numId="11">
-    <w:abstractNumId w:val="11"/>
-  </w:num>
-  <w:num w:numId="12">
-    <w:abstractNumId w:val="0"/>
-  </w:num>
-  <w:num w:numId="13">
-    <w:abstractNumId w:val="4"/>
-  </w:num>
-  <w:num w:numId="14">
-    <w:abstractNumId w:val="15"/>
-  </w:num>
-  <w:num w:numId="15">
-    <w:abstractNumId w:val="13"/>
-  </w:num>
-  <w:num w:numId="16">
-    <w:abstractNumId w:val="3"/>
-  </w:num>
-  <w:num w:numId="17">
-    <w:abstractNumId w:val="12"/>
-  </w:num>
-  <w:num w:numId="18">
-    <w:abstractNumId w:val="10"/>
+  <w:num w:numId="42">
+    <w:abstractNumId w:val="34"/>
   </w:num>
   <w:numIdMacAtCleanup w:val="18"/>
 </w:numbering>
@@ -14089,7 +17906,7 @@
 </file>
 
 <file path=customXml/itemProps2.xml><?xml version="1.0" encoding="utf-8"?>
-<ds:datastoreItem xmlns:ds="http://schemas.openxmlformats.org/officeDocument/2006/customXml" ds:itemID="{98E9584D-01BF-45E3-ADF6-58E561B3A08B}">
+<ds:datastoreItem xmlns:ds="http://schemas.openxmlformats.org/officeDocument/2006/customXml" ds:itemID="{08AD2636-8464-44A7-B802-6AD00BB76590}">
   <ds:schemaRefs>
     <ds:schemaRef ds:uri="http://schemas.openxmlformats.org/officeDocument/2006/bibliography"/>
   </ds:schemaRefs>

--- a/LEENA_Microtek_traceability_SRS_June 2022_V1.0.docx
+++ b/LEENA_Microtek_traceability_SRS_June 2022_V1.0.docx
@@ -1889,7 +1889,7 @@
                                     <w:rFonts w:ascii="Calibri Light" w:hAnsi="Calibri Light" w:cs="Calibri Light"/>
                                     <w:color w:val="595959" w:themeColor="text1" w:themeTint="A6"/>
                                   </w:rPr>
-                                  <w:t>.</w:t>
+                                  <w:t xml:space="preserve"> International Pvt. Ltd.</w:t>
                                 </w:r>
                                 <w:r>
                                   <w:rPr>
@@ -1916,20 +1916,26 @@
                                       <w:rPr>
                                         <w:rFonts w:ascii="Calibri Light" w:hAnsi="Calibri Light" w:cs="Calibri Light"/>
                                         <w:color w:val="595959" w:themeColor="text1" w:themeTint="A6"/>
-                                        <w:lang w:val="en-IN"/>
                                       </w:rPr>
-                                      <w:t>Haldiram’s</w:t>
+                                      <w:t>Microtek</w:t>
                                     </w:r>
                                     <w:proofErr w:type="spellEnd"/>
+                                    <w:r>
+                                      <w:rPr>
+                                        <w:rFonts w:ascii="Calibri Light" w:hAnsi="Calibri Light" w:cs="Calibri Light"/>
+                                        <w:color w:val="595959" w:themeColor="text1" w:themeTint="A6"/>
+                                      </w:rPr>
+                                      <w:t xml:space="preserve"> International Pvt. Ltd</w:t>
+                                    </w:r>
+                                    <w:r>
+                                      <w:rPr>
+                                        <w:rFonts w:ascii="Calibri Light" w:hAnsi="Calibri Light" w:cs="Calibri Light"/>
+                                        <w:color w:val="595959" w:themeColor="text1" w:themeTint="A6"/>
+                                      </w:rPr>
+                                      <w:t xml:space="preserve"> Teams</w:t>
+                                    </w:r>
                                   </w:sdtContent>
                                 </w:sdt>
-                                <w:r>
-                                  <w:rPr>
-                                    <w:rFonts w:ascii="Calibri Light" w:hAnsi="Calibri Light" w:cs="Calibri Light"/>
-                                    <w:color w:val="595959" w:themeColor="text1" w:themeTint="A6"/>
-                                  </w:rPr>
-                                  <w:t>Teams</w:t>
-                                </w:r>
                                 <w:r>
                                   <w:rPr>
                                     <w:color w:val="595959" w:themeColor="text1" w:themeTint="A6"/>
@@ -1998,7 +2004,7 @@
                               <w:rFonts w:ascii="Calibri Light" w:hAnsi="Calibri Light" w:cs="Calibri Light"/>
                               <w:color w:val="595959" w:themeColor="text1" w:themeTint="A6"/>
                             </w:rPr>
-                            <w:t>.</w:t>
+                            <w:t xml:space="preserve"> International Pvt. Ltd.</w:t>
                           </w:r>
                           <w:r>
                             <w:rPr>
@@ -2025,20 +2031,26 @@
                                 <w:rPr>
                                   <w:rFonts w:ascii="Calibri Light" w:hAnsi="Calibri Light" w:cs="Calibri Light"/>
                                   <w:color w:val="595959" w:themeColor="text1" w:themeTint="A6"/>
-                                  <w:lang w:val="en-IN"/>
                                 </w:rPr>
-                                <w:t>Haldiram’s</w:t>
+                                <w:t>Microtek</w:t>
                               </w:r>
                               <w:proofErr w:type="spellEnd"/>
+                              <w:r>
+                                <w:rPr>
+                                  <w:rFonts w:ascii="Calibri Light" w:hAnsi="Calibri Light" w:cs="Calibri Light"/>
+                                  <w:color w:val="595959" w:themeColor="text1" w:themeTint="A6"/>
+                                </w:rPr>
+                                <w:t xml:space="preserve"> International Pvt. Ltd</w:t>
+                              </w:r>
+                              <w:r>
+                                <w:rPr>
+                                  <w:rFonts w:ascii="Calibri Light" w:hAnsi="Calibri Light" w:cs="Calibri Light"/>
+                                  <w:color w:val="595959" w:themeColor="text1" w:themeTint="A6"/>
+                                </w:rPr>
+                                <w:t xml:space="preserve"> Teams</w:t>
+                              </w:r>
                             </w:sdtContent>
                           </w:sdt>
-                          <w:r>
-                            <w:rPr>
-                              <w:rFonts w:ascii="Calibri Light" w:hAnsi="Calibri Light" w:cs="Calibri Light"/>
-                              <w:color w:val="595959" w:themeColor="text1" w:themeTint="A6"/>
-                            </w:rPr>
-                            <w:t>Teams</w:t>
-                          </w:r>
                           <w:r>
                             <w:rPr>
                               <w:color w:val="595959" w:themeColor="text1" w:themeTint="A6"/>
@@ -2413,12 +2425,21 @@
                 <w:szCs w:val="18"/>
               </w:rPr>
             </w:pPr>
+            <w:proofErr w:type="spellStart"/>
             <w:r>
               <w:rPr>
                 <w:sz w:val="18"/>
                 <w:szCs w:val="18"/>
               </w:rPr>
-              <w:t>Leena</w:t>
+              <w:t>Prateeksha</w:t>
+            </w:r>
+            <w:proofErr w:type="spellEnd"/>
+            <w:r>
+              <w:rPr>
+                <w:sz w:val="18"/>
+                <w:szCs w:val="18"/>
+              </w:rPr>
+              <w:t xml:space="preserve"> and Leena</w:t>
             </w:r>
           </w:p>
         </w:tc>
@@ -2442,6 +2463,19 @@
                 <w:szCs w:val="18"/>
               </w:rPr>
             </w:pPr>
+            <w:proofErr w:type="spellStart"/>
+            <w:r>
+              <w:t>Ashutosh</w:t>
+            </w:r>
+            <w:proofErr w:type="spellEnd"/>
+            <w:r>
+              <w:t xml:space="preserve"> </w:t>
+            </w:r>
+            <w:proofErr w:type="spellStart"/>
+            <w:r>
+              <w:t>Kroria</w:t>
+            </w:r>
+            <w:proofErr w:type="spellEnd"/>
           </w:p>
         </w:tc>
         <w:tc>
@@ -2560,469 +2594,223 @@
     <w:p>
       <w:pPr>
         <w:spacing w:line="360" w:lineRule="auto"/>
+      </w:pPr>
+    </w:p>
+    <w:p/>
+    <w:p>
+      <w:pPr>
+        <w:rPr>
+          <w:b/>
+        </w:rPr>
+      </w:pPr>
+      <w:r>
+        <w:rPr>
+          <w:b/>
+        </w:rPr>
+        <w:t>Abbreviations:</w:t>
+      </w:r>
+      <w:r>
+        <w:rPr>
+          <w:b/>
+        </w:rPr>
+        <w:t xml:space="preserve"> </w:t>
+      </w:r>
+    </w:p>
+    <w:tbl>
+      <w:tblPr>
+        <w:tblStyle w:val="TableGrid"/>
+        <w:tblW w:w="0" w:type="auto"/>
+        <w:tblLook w:val="04A0" w:firstRow="1" w:lastRow="0" w:firstColumn="1" w:lastColumn="0" w:noHBand="0" w:noVBand="1"/>
+      </w:tblPr>
+      <w:tblGrid>
+        <w:gridCol w:w="4106"/>
+        <w:gridCol w:w="1300"/>
+      </w:tblGrid>
+      <w:tr>
+        <w:tc>
+          <w:tcPr>
+            <w:tcW w:w="4106" w:type="dxa"/>
+          </w:tcPr>
+          <w:p>
+            <w:pPr>
+              <w:rPr>
+                <w:b/>
+              </w:rPr>
+            </w:pPr>
+            <w:r>
+              <w:rPr>
+                <w:b/>
+              </w:rPr>
+              <w:t>Name</w:t>
+            </w:r>
+          </w:p>
+        </w:tc>
+        <w:tc>
+          <w:tcPr>
+            <w:tcW w:w="1276" w:type="dxa"/>
+          </w:tcPr>
+          <w:p>
+            <w:pPr>
+              <w:rPr>
+                <w:b/>
+              </w:rPr>
+            </w:pPr>
+            <w:r>
+              <w:rPr>
+                <w:b/>
+              </w:rPr>
+              <w:t>Abbreviation</w:t>
+            </w:r>
+          </w:p>
+        </w:tc>
+      </w:tr>
+      <w:tr>
+        <w:tc>
+          <w:tcPr>
+            <w:tcW w:w="4106" w:type="dxa"/>
+          </w:tcPr>
+          <w:p>
+            <w:proofErr w:type="spellStart"/>
+            <w:r>
+              <w:t>Microtek</w:t>
+            </w:r>
+            <w:proofErr w:type="spellEnd"/>
+            <w:r>
+              <w:t xml:space="preserve"> International Pvt. Ltd.</w:t>
+            </w:r>
+          </w:p>
+        </w:tc>
+        <w:tc>
+          <w:tcPr>
+            <w:tcW w:w="1276" w:type="dxa"/>
+          </w:tcPr>
+          <w:p>
+            <w:proofErr w:type="spellStart"/>
+            <w:r>
+              <w:t>Microtek</w:t>
+            </w:r>
+            <w:proofErr w:type="spellEnd"/>
+          </w:p>
+        </w:tc>
+      </w:tr>
+      <w:tr>
+        <w:tc>
+          <w:tcPr>
+            <w:tcW w:w="4106" w:type="dxa"/>
+          </w:tcPr>
+          <w:p>
+            <w:r>
+              <w:t>Bar Code India</w:t>
+            </w:r>
+          </w:p>
+        </w:tc>
+        <w:tc>
+          <w:tcPr>
+            <w:tcW w:w="1276" w:type="dxa"/>
+          </w:tcPr>
+          <w:p>
+            <w:r>
+              <w:t>BCI</w:t>
+            </w:r>
+          </w:p>
+        </w:tc>
+      </w:tr>
+      <w:tr>
+        <w:tc>
+          <w:tcPr>
+            <w:tcW w:w="4106" w:type="dxa"/>
+          </w:tcPr>
+          <w:p>
+            <w:r>
+              <w:t>Fixed Mount Scanner</w:t>
+            </w:r>
+          </w:p>
+        </w:tc>
+        <w:tc>
+          <w:tcPr>
+            <w:tcW w:w="1276" w:type="dxa"/>
+          </w:tcPr>
+          <w:p>
+            <w:r>
+              <w:t>FMS</w:t>
+            </w:r>
+          </w:p>
+        </w:tc>
+      </w:tr>
+      <w:tr>
+        <w:tc>
+          <w:tcPr>
+            <w:tcW w:w="4106" w:type="dxa"/>
+          </w:tcPr>
+          <w:p>
+            <w:r>
+              <w:t>Handheld Terminal</w:t>
+            </w:r>
+          </w:p>
+        </w:tc>
+        <w:tc>
+          <w:tcPr>
+            <w:tcW w:w="1276" w:type="dxa"/>
+          </w:tcPr>
+          <w:p>
+            <w:r>
+              <w:t>HHT</w:t>
+            </w:r>
+          </w:p>
+        </w:tc>
+      </w:tr>
+      <w:tr>
+        <w:tc>
+          <w:tcPr>
+            <w:tcW w:w="4106" w:type="dxa"/>
+          </w:tcPr>
+          <w:p>
+            <w:r>
+              <w:t>Systems, Applications &amp; Products in Data Processing</w:t>
+            </w:r>
+          </w:p>
+        </w:tc>
+        <w:tc>
+          <w:tcPr>
+            <w:tcW w:w="1276" w:type="dxa"/>
+          </w:tcPr>
+          <w:p>
+            <w:r>
+              <w:t>SAP</w:t>
+            </w:r>
+          </w:p>
+        </w:tc>
+      </w:tr>
+    </w:tbl>
+    <w:p/>
+    <w:p>
+      <w:pPr>
+        <w:widowControl w:val="0"/>
+        <w:autoSpaceDE w:val="0"/>
+        <w:autoSpaceDN w:val="0"/>
+        <w:adjustRightInd w:val="0"/>
+        <w:spacing w:after="0" w:line="213" w:lineRule="exact"/>
+        <w:ind w:left="90"/>
+        <w:jc w:val="both"/>
+        <w:rPr>
+          <w:rFonts w:ascii="Times New Roman" w:eastAsia="Times New Roman" w:hAnsi="Times New Roman" w:cs="Times New Roman"/>
+          <w:color w:val="000000"/>
+        </w:rPr>
         <w:sectPr>
           <w:pgSz w:w="12240" w:h="15840"/>
-          <w:pgMar w:top="1440" w:right="1440" w:bottom="1440" w:left="1440" w:header="720" w:footer="720" w:gutter="0"/>
+          <w:pgMar w:top="1440" w:right="1440" w:bottom="1440" w:left="1440" w:header="576" w:footer="720" w:gutter="0"/>
           <w:pgBorders w:offsetFrom="page">
             <w:top w:val="single" w:sz="4" w:space="24" w:color="auto"/>
             <w:left w:val="single" w:sz="4" w:space="24" w:color="auto"/>
             <w:bottom w:val="single" w:sz="4" w:space="24" w:color="auto"/>
             <w:right w:val="single" w:sz="4" w:space="24" w:color="auto"/>
           </w:pgBorders>
+          <w:pgNumType w:start="0"/>
           <w:cols w:space="720"/>
           <w:titlePg/>
           <w:docGrid w:linePitch="360"/>
         </w:sectPr>
       </w:pPr>
-    </w:p>
-    <w:p>
-      <w:pPr>
-        <w:spacing w:line="360" w:lineRule="auto"/>
-        <w:jc w:val="both"/>
-        <w:rPr>
-          <w:i/>
-          <w:smallCaps/>
-          <w:color w:val="3B3838" w:themeColor="background2" w:themeShade="40"/>
-          <w:sz w:val="28"/>
-        </w:rPr>
-      </w:pPr>
-      <w:r>
-        <w:rPr>
-          <w:smallCaps/>
-          <w:color w:val="3B3838" w:themeColor="background2" w:themeShade="40"/>
-          <w:sz w:val="28"/>
-        </w:rPr>
-        <w:lastRenderedPageBreak/>
-        <w:t>Notice:</w:t>
-      </w:r>
-    </w:p>
-    <w:p>
-      <w:pPr>
-        <w:spacing w:line="360" w:lineRule="auto"/>
-        <w:jc w:val="both"/>
-      </w:pPr>
-      <w:r>
-        <w:t>This document contains information, which is the proprietary property of Bar Code India</w:t>
-      </w:r>
-      <w:r>
-        <w:t>. This document is received in confidence and its contents cannot be disclosed or copied without the prior written consent of Bar Code India</w:t>
-      </w:r>
-      <w:r>
-        <w:t>.</w:t>
-      </w:r>
-    </w:p>
-    <w:p>
-      <w:pPr>
-        <w:widowControl w:val="0"/>
-        <w:autoSpaceDE w:val="0"/>
-        <w:autoSpaceDN w:val="0"/>
-        <w:adjustRightInd w:val="0"/>
-        <w:spacing w:after="0" w:line="360" w:lineRule="auto"/>
-        <w:ind w:left="90"/>
-        <w:jc w:val="both"/>
-        <w:rPr>
-          <w:rFonts w:ascii="Times New Roman" w:eastAsia="Times New Roman" w:hAnsi="Times New Roman" w:cs="Times New Roman"/>
-          <w:color w:val="000000"/>
-        </w:rPr>
-      </w:pPr>
-    </w:p>
-    <w:p>
-      <w:pPr>
-        <w:spacing w:line="360" w:lineRule="auto"/>
-        <w:jc w:val="both"/>
-      </w:pPr>
-      <w:r>
-        <w:t>Nothing in this document constitutes a guaranty, warranty, or license, express or implied</w:t>
-      </w:r>
-      <w:r>
-        <w:t xml:space="preserve">. Bar  Code  India disclaims  all  liability  for  all  such  guaranties, warranties,  and licenses, including  but  not  limited  to:  Fitness  for  a  particular  purpose;  merchantability;  not infringement of intellectual property or other rights of any third party or of Bar Code India; indemnity; and all others. The reader is advised that third parties can have intellectual property rights that can be relevant to this document and the technologies discussed </w:t>
-      </w:r>
-      <w:r>
-        <w:t>herein and</w:t>
-      </w:r>
-      <w:r>
-        <w:t xml:space="preserve"> are advised to seek the advice of competent legal counsel, without obligation of Bar Code India. </w:t>
-      </w:r>
-    </w:p>
-    <w:p>
-      <w:pPr>
-        <w:spacing w:line="360" w:lineRule="auto"/>
-      </w:pPr>
-    </w:p>
-    <w:p>
-      <w:pPr>
-        <w:spacing w:line="360" w:lineRule="auto"/>
-        <w:jc w:val="both"/>
-      </w:pPr>
-      <w:r>
-        <w:t xml:space="preserve">Bar Code India retains the right to make changes to this document at any time, without notice. Bar Code India makes no warranty for the use of this document and assumes no responsibility for any errors that can appear in the document nor does it make a commitment to update the information contained herein. </w:t>
-      </w:r>
-    </w:p>
-    <w:p>
-      <w:pPr>
-        <w:widowControl w:val="0"/>
-        <w:autoSpaceDE w:val="0"/>
-        <w:autoSpaceDN w:val="0"/>
-        <w:adjustRightInd w:val="0"/>
-        <w:spacing w:after="0" w:line="360" w:lineRule="auto"/>
-        <w:ind w:left="90"/>
-        <w:jc w:val="both"/>
-        <w:rPr>
-          <w:rFonts w:ascii="Times New Roman" w:eastAsia="Times New Roman" w:hAnsi="Times New Roman" w:cs="Times New Roman"/>
-          <w:color w:val="000000"/>
-        </w:rPr>
-      </w:pPr>
-    </w:p>
-    <w:p>
-      <w:pPr>
-        <w:widowControl w:val="0"/>
-        <w:autoSpaceDE w:val="0"/>
-        <w:autoSpaceDN w:val="0"/>
-        <w:adjustRightInd w:val="0"/>
-        <w:spacing w:after="0" w:line="360" w:lineRule="auto"/>
-        <w:ind w:left="90"/>
-        <w:jc w:val="both"/>
-        <w:rPr>
-          <w:rFonts w:ascii="Times New Roman" w:eastAsia="Times New Roman" w:hAnsi="Times New Roman" w:cs="Times New Roman"/>
-          <w:color w:val="000000"/>
-        </w:rPr>
-      </w:pPr>
-    </w:p>
-    <w:p>
-      <w:pPr>
-        <w:widowControl w:val="0"/>
-        <w:autoSpaceDE w:val="0"/>
-        <w:autoSpaceDN w:val="0"/>
-        <w:adjustRightInd w:val="0"/>
-        <w:spacing w:after="0" w:line="360" w:lineRule="auto"/>
-        <w:ind w:left="90"/>
-        <w:jc w:val="both"/>
-        <w:rPr>
-          <w:rFonts w:ascii="Times New Roman" w:eastAsia="Times New Roman" w:hAnsi="Times New Roman" w:cs="Times New Roman"/>
-          <w:color w:val="000000"/>
-        </w:rPr>
-      </w:pPr>
-    </w:p>
-    <w:p>
-      <w:pPr>
-        <w:widowControl w:val="0"/>
-        <w:autoSpaceDE w:val="0"/>
-        <w:autoSpaceDN w:val="0"/>
-        <w:adjustRightInd w:val="0"/>
-        <w:spacing w:after="0" w:line="360" w:lineRule="auto"/>
-        <w:ind w:left="90"/>
-        <w:jc w:val="both"/>
-        <w:rPr>
-          <w:rFonts w:ascii="Times New Roman" w:eastAsia="Times New Roman" w:hAnsi="Times New Roman" w:cs="Times New Roman"/>
-          <w:color w:val="000000"/>
-        </w:rPr>
-      </w:pPr>
-    </w:p>
-    <w:p>
-      <w:pPr>
-        <w:widowControl w:val="0"/>
-        <w:autoSpaceDE w:val="0"/>
-        <w:autoSpaceDN w:val="0"/>
-        <w:adjustRightInd w:val="0"/>
-        <w:spacing w:after="0" w:line="360" w:lineRule="auto"/>
-        <w:ind w:left="90"/>
-        <w:jc w:val="both"/>
-        <w:rPr>
-          <w:rFonts w:ascii="Times New Roman" w:eastAsia="Times New Roman" w:hAnsi="Times New Roman" w:cs="Times New Roman"/>
-          <w:color w:val="000000"/>
-        </w:rPr>
-      </w:pPr>
-    </w:p>
-    <w:p>
-      <w:pPr>
-        <w:widowControl w:val="0"/>
-        <w:autoSpaceDE w:val="0"/>
-        <w:autoSpaceDN w:val="0"/>
-        <w:adjustRightInd w:val="0"/>
-        <w:spacing w:after="0" w:line="360" w:lineRule="auto"/>
-        <w:ind w:left="90"/>
-        <w:jc w:val="both"/>
-        <w:rPr>
-          <w:rFonts w:ascii="Times New Roman" w:eastAsia="Times New Roman" w:hAnsi="Times New Roman" w:cs="Times New Roman"/>
-          <w:color w:val="000000"/>
-        </w:rPr>
-      </w:pPr>
-    </w:p>
-    <w:p>
-      <w:pPr>
-        <w:widowControl w:val="0"/>
-        <w:autoSpaceDE w:val="0"/>
-        <w:autoSpaceDN w:val="0"/>
-        <w:adjustRightInd w:val="0"/>
-        <w:spacing w:after="0" w:line="360" w:lineRule="auto"/>
-        <w:ind w:left="90"/>
-        <w:jc w:val="both"/>
-        <w:rPr>
-          <w:rFonts w:ascii="Times New Roman" w:eastAsia="Times New Roman" w:hAnsi="Times New Roman" w:cs="Times New Roman"/>
-          <w:color w:val="000000"/>
-        </w:rPr>
-      </w:pPr>
-    </w:p>
-    <w:p>
-      <w:pPr>
-        <w:widowControl w:val="0"/>
-        <w:autoSpaceDE w:val="0"/>
-        <w:autoSpaceDN w:val="0"/>
-        <w:adjustRightInd w:val="0"/>
-        <w:spacing w:after="0" w:line="360" w:lineRule="auto"/>
-        <w:ind w:left="90"/>
-        <w:jc w:val="both"/>
-        <w:rPr>
-          <w:rFonts w:ascii="Times New Roman" w:eastAsia="Times New Roman" w:hAnsi="Times New Roman" w:cs="Times New Roman"/>
-          <w:color w:val="000000"/>
-        </w:rPr>
-      </w:pPr>
-    </w:p>
-    <w:p>
-      <w:pPr>
-        <w:widowControl w:val="0"/>
-        <w:autoSpaceDE w:val="0"/>
-        <w:autoSpaceDN w:val="0"/>
-        <w:adjustRightInd w:val="0"/>
-        <w:spacing w:after="0" w:line="360" w:lineRule="auto"/>
-        <w:ind w:left="90"/>
-        <w:jc w:val="both"/>
-        <w:rPr>
-          <w:rFonts w:ascii="Times New Roman" w:eastAsia="Times New Roman" w:hAnsi="Times New Roman" w:cs="Times New Roman"/>
-          <w:color w:val="000000"/>
-        </w:rPr>
-      </w:pPr>
-    </w:p>
-    <w:p>
-      <w:pPr>
-        <w:widowControl w:val="0"/>
-        <w:autoSpaceDE w:val="0"/>
-        <w:autoSpaceDN w:val="0"/>
-        <w:adjustRightInd w:val="0"/>
-        <w:spacing w:after="0" w:line="360" w:lineRule="auto"/>
-        <w:ind w:left="90"/>
-        <w:jc w:val="both"/>
-        <w:rPr>
-          <w:rFonts w:ascii="Times New Roman" w:eastAsia="Times New Roman" w:hAnsi="Times New Roman" w:cs="Times New Roman"/>
-          <w:color w:val="000000"/>
-        </w:rPr>
-      </w:pPr>
-    </w:p>
-    <w:p>
-      <w:pPr>
-        <w:widowControl w:val="0"/>
-        <w:autoSpaceDE w:val="0"/>
-        <w:autoSpaceDN w:val="0"/>
-        <w:adjustRightInd w:val="0"/>
-        <w:spacing w:after="0" w:line="360" w:lineRule="auto"/>
-        <w:ind w:left="90"/>
-        <w:jc w:val="both"/>
-        <w:rPr>
-          <w:rFonts w:ascii="Times New Roman" w:eastAsia="Times New Roman" w:hAnsi="Times New Roman" w:cs="Times New Roman"/>
-          <w:color w:val="000000"/>
-        </w:rPr>
-      </w:pPr>
-    </w:p>
-    <w:p>
-      <w:pPr>
-        <w:widowControl w:val="0"/>
-        <w:autoSpaceDE w:val="0"/>
-        <w:autoSpaceDN w:val="0"/>
-        <w:adjustRightInd w:val="0"/>
-        <w:spacing w:after="0" w:line="360" w:lineRule="auto"/>
-        <w:ind w:left="90"/>
-        <w:jc w:val="both"/>
-        <w:rPr>
-          <w:rFonts w:ascii="Times New Roman" w:eastAsia="Times New Roman" w:hAnsi="Times New Roman" w:cs="Times New Roman"/>
-          <w:color w:val="000000"/>
-        </w:rPr>
-      </w:pPr>
-    </w:p>
-    <w:p>
-      <w:pPr>
-        <w:widowControl w:val="0"/>
-        <w:autoSpaceDE w:val="0"/>
-        <w:autoSpaceDN w:val="0"/>
-        <w:adjustRightInd w:val="0"/>
-        <w:spacing w:after="0" w:line="360" w:lineRule="auto"/>
-        <w:ind w:left="90"/>
-        <w:jc w:val="both"/>
-        <w:rPr>
-          <w:rFonts w:ascii="Times New Roman" w:eastAsia="Times New Roman" w:hAnsi="Times New Roman" w:cs="Times New Roman"/>
-          <w:color w:val="000000"/>
-        </w:rPr>
-      </w:pPr>
-    </w:p>
-    <w:p>
-      <w:pPr>
-        <w:widowControl w:val="0"/>
-        <w:autoSpaceDE w:val="0"/>
-        <w:autoSpaceDN w:val="0"/>
-        <w:adjustRightInd w:val="0"/>
-        <w:spacing w:after="0" w:line="360" w:lineRule="auto"/>
-        <w:ind w:left="90"/>
-        <w:jc w:val="both"/>
-        <w:rPr>
-          <w:rFonts w:ascii="Times New Roman" w:eastAsia="Times New Roman" w:hAnsi="Times New Roman" w:cs="Times New Roman"/>
-          <w:color w:val="000000"/>
-        </w:rPr>
-      </w:pPr>
-    </w:p>
-    <w:p>
-      <w:pPr>
-        <w:widowControl w:val="0"/>
-        <w:autoSpaceDE w:val="0"/>
-        <w:autoSpaceDN w:val="0"/>
-        <w:adjustRightInd w:val="0"/>
-        <w:spacing w:after="0" w:line="360" w:lineRule="auto"/>
-        <w:ind w:left="90"/>
-        <w:jc w:val="both"/>
-        <w:rPr>
-          <w:rFonts w:ascii="Times New Roman" w:eastAsia="Times New Roman" w:hAnsi="Times New Roman" w:cs="Times New Roman"/>
-          <w:color w:val="000000"/>
-        </w:rPr>
-      </w:pPr>
-    </w:p>
-    <w:p>
-      <w:pPr>
-        <w:widowControl w:val="0"/>
-        <w:autoSpaceDE w:val="0"/>
-        <w:autoSpaceDN w:val="0"/>
-        <w:adjustRightInd w:val="0"/>
-        <w:spacing w:after="0" w:line="360" w:lineRule="auto"/>
-        <w:ind w:left="90"/>
-        <w:jc w:val="both"/>
-        <w:rPr>
-          <w:rFonts w:ascii="Times New Roman" w:eastAsia="Times New Roman" w:hAnsi="Times New Roman" w:cs="Times New Roman"/>
-          <w:color w:val="000000"/>
-        </w:rPr>
-      </w:pPr>
-    </w:p>
-    <w:p>
-      <w:pPr>
-        <w:widowControl w:val="0"/>
-        <w:autoSpaceDE w:val="0"/>
-        <w:autoSpaceDN w:val="0"/>
-        <w:adjustRightInd w:val="0"/>
-        <w:spacing w:after="0" w:line="360" w:lineRule="auto"/>
-        <w:ind w:left="90"/>
-        <w:jc w:val="both"/>
-        <w:rPr>
-          <w:rFonts w:ascii="Times New Roman" w:eastAsia="Times New Roman" w:hAnsi="Times New Roman" w:cs="Times New Roman"/>
-          <w:color w:val="000000"/>
-        </w:rPr>
-      </w:pPr>
-    </w:p>
-    <w:p>
-      <w:pPr>
-        <w:widowControl w:val="0"/>
-        <w:autoSpaceDE w:val="0"/>
-        <w:autoSpaceDN w:val="0"/>
-        <w:adjustRightInd w:val="0"/>
-        <w:spacing w:after="0" w:line="360" w:lineRule="auto"/>
-        <w:ind w:left="90"/>
-        <w:jc w:val="both"/>
-        <w:rPr>
-          <w:rFonts w:ascii="Times New Roman" w:eastAsia="Times New Roman" w:hAnsi="Times New Roman" w:cs="Times New Roman"/>
-          <w:color w:val="000000"/>
-        </w:rPr>
-      </w:pPr>
-    </w:p>
-    <w:p>
-      <w:pPr>
-        <w:spacing w:after="0" w:line="360" w:lineRule="auto"/>
-      </w:pPr>
-      <w:r>
-        <w:t xml:space="preserve">COPYRIGHT </w:t>
-      </w:r>
-    </w:p>
-    <w:p>
-      <w:pPr>
-        <w:spacing w:after="0" w:line="360" w:lineRule="auto"/>
-      </w:pPr>
-      <w:r>
-        <w:rPr>
-          <w:u w:val="single"/>
-        </w:rPr>
-        <w:t xml:space="preserve">Copyright © </w:t>
-      </w:r>
-      <w:r>
-        <w:rPr>
-          <w:b/>
-          <w:i/>
-          <w:u w:val="single"/>
-        </w:rPr>
-        <w:t>BCI</w:t>
-      </w:r>
-      <w:r>
-        <w:rPr>
-          <w:u w:val="single"/>
-        </w:rPr>
-        <w:t xml:space="preserve"> 20</w:t>
-      </w:r>
-      <w:r>
-        <w:rPr>
-          <w:u w:val="single"/>
-        </w:rPr>
-        <w:t>22</w:t>
-      </w:r>
-      <w:r>
-        <w:rPr>
-          <w:u w:val="single"/>
-        </w:rPr>
-        <w:t xml:space="preserve">. All rights reserved. </w:t>
-      </w:r>
-    </w:p>
-    <w:p>
-      <w:pPr>
-        <w:spacing w:after="0" w:line="360" w:lineRule="auto"/>
-      </w:pPr>
-      <w:r>
-        <w:lastRenderedPageBreak/>
-        <w:t xml:space="preserve">TRADEMARKS </w:t>
-      </w:r>
-    </w:p>
-    <w:p>
-      <w:pPr>
-        <w:spacing w:line="360" w:lineRule="auto"/>
-        <w:sectPr>
-          <w:pgSz w:w="12240" w:h="15840"/>
-          <w:pgMar w:top="1440" w:right="1440" w:bottom="1440" w:left="1440" w:header="720" w:footer="720" w:gutter="0"/>
-          <w:pgBorders w:offsetFrom="page">
-            <w:top w:val="single" w:sz="4" w:space="24" w:color="auto"/>
-            <w:left w:val="single" w:sz="4" w:space="24" w:color="auto"/>
-            <w:bottom w:val="single" w:sz="4" w:space="24" w:color="auto"/>
-            <w:right w:val="single" w:sz="4" w:space="24" w:color="auto"/>
-          </w:pgBorders>
-          <w:cols w:space="720"/>
-          <w:titlePg/>
-          <w:docGrid w:linePitch="360"/>
-        </w:sectPr>
-      </w:pPr>
-      <w:r>
-        <w:t>*</w:t>
-      </w:r>
-      <w:r>
-        <w:t xml:space="preserve">Other </w:t>
-      </w:r>
-      <w:r>
-        <w:t>product and</w:t>
-      </w:r>
-      <w:r>
-        <w:t xml:space="preserve"> </w:t>
-      </w:r>
-      <w:r>
-        <w:t>corporate names may be trademarks of other</w:t>
-      </w:r>
-      <w:r>
-        <w:t xml:space="preserve"> </w:t>
-      </w:r>
-      <w:r>
-        <w:t>companies and are used</w:t>
-      </w:r>
-      <w:r>
-        <w:t xml:space="preserve"> only for explanation and to the owners' benefit, without intent to infringe.</w:t>
-      </w:r>
     </w:p>
     <w:p>
       <w:pPr>
@@ -3084,15 +2872,23 @@
           </w:tcPr>
           <w:p>
             <w:pPr>
+              <w:pStyle w:val="CommentText"/>
+            </w:pPr>
+            <w:r>
+              <w:t xml:space="preserve">The </w:t>
+            </w:r>
+            <w:r>
+              <w:t xml:space="preserve">module will be used to save the Material </w:t>
+            </w:r>
+            <w:r>
+              <w:t>details in database. Material details are fetched from SAP.</w:t>
+            </w:r>
+          </w:p>
+          <w:p>
+            <w:pPr>
               <w:spacing w:line="360" w:lineRule="auto"/>
               <w:jc w:val="both"/>
             </w:pPr>
-            <w:r>
-              <w:t xml:space="preserve">The </w:t>
-            </w:r>
-            <w:r>
-              <w:t>module will be used to save the Material details received from SAP in database.</w:t>
-            </w:r>
           </w:p>
         </w:tc>
       </w:tr>
@@ -3109,8 +2905,8 @@
         <w:tblLook w:val="04A0" w:firstRow="1" w:lastRow="0" w:firstColumn="1" w:lastColumn="0" w:noHBand="0" w:noVBand="1"/>
       </w:tblPr>
       <w:tblGrid>
-        <w:gridCol w:w="1783"/>
-        <w:gridCol w:w="7233"/>
+        <w:gridCol w:w="1779"/>
+        <w:gridCol w:w="7237"/>
       </w:tblGrid>
       <w:tr>
         <w:tc>
@@ -3147,6 +2943,9 @@
               <w:spacing w:line="360" w:lineRule="auto"/>
             </w:pPr>
             <w:r>
+              <w:t xml:space="preserve">Material </w:t>
+            </w:r>
+            <w:r>
               <w:t>Code</w:t>
             </w:r>
           </w:p>
@@ -3175,6 +2974,9 @@
             <w:r>
               <w:t>QA Status</w:t>
             </w:r>
+            <w:r>
+              <w:t xml:space="preserve"> – Accepted/Rejected</w:t>
+            </w:r>
           </w:p>
           <w:p>
             <w:pPr>
@@ -3225,7 +3027,7 @@
               <w:spacing w:line="360" w:lineRule="auto"/>
             </w:pPr>
             <w:r>
-              <w:t>Shelf life (shelf life maintain as per vendor manufacturing date in BCI)</w:t>
+              <w:t>Manufacturing Date</w:t>
             </w:r>
           </w:p>
           <w:p>
@@ -3238,7 +3040,20 @@
               <w:spacing w:line="360" w:lineRule="auto"/>
             </w:pPr>
             <w:r>
-              <w:t>Pack Size (Maintained in BCI)</w:t>
+              <w:t>Expiry Date</w:t>
+            </w:r>
+          </w:p>
+          <w:p>
+            <w:pPr>
+              <w:pStyle w:val="ListParagraph"/>
+              <w:numPr>
+                <w:ilvl w:val="0"/>
+                <w:numId w:val="7"/>
+              </w:numPr>
+              <w:spacing w:line="360" w:lineRule="auto"/>
+            </w:pPr>
+            <w:r>
+              <w:t xml:space="preserve">Pack Size </w:t>
             </w:r>
           </w:p>
           <w:p>
@@ -3339,19 +3154,6 @@
               <w:spacing w:line="360" w:lineRule="auto"/>
             </w:pPr>
             <w:r>
-              <w:t xml:space="preserve">SAP will push material data into database table of BCI </w:t>
-            </w:r>
-          </w:p>
-          <w:p>
-            <w:pPr>
-              <w:pStyle w:val="ListParagraph"/>
-              <w:numPr>
-                <w:ilvl w:val="0"/>
-                <w:numId w:val="6"/>
-              </w:numPr>
-              <w:spacing w:line="360" w:lineRule="auto"/>
-            </w:pPr>
-            <w:r>
               <w:t>Downloaded Material M</w:t>
             </w:r>
             <w:r>
@@ -3386,8 +3188,8 @@
         <w:tblLook w:val="04A0" w:firstRow="1" w:lastRow="0" w:firstColumn="1" w:lastColumn="0" w:noHBand="0" w:noVBand="1"/>
       </w:tblPr>
       <w:tblGrid>
-        <w:gridCol w:w="1799"/>
-        <w:gridCol w:w="7217"/>
+        <w:gridCol w:w="1801"/>
+        <w:gridCol w:w="7215"/>
       </w:tblGrid>
       <w:tr>
         <w:tc>
@@ -3421,13 +3223,13 @@
               <w:jc w:val="both"/>
             </w:pPr>
             <w:r>
-              <w:t>Add, edit/u</w:t>
-            </w:r>
-            <w:r>
-              <w:t>pdate details of the material as per requirement</w:t>
-            </w:r>
-            <w:r>
-              <w:t>.</w:t>
+              <w:t>View details of the M</w:t>
+            </w:r>
+            <w:r>
+              <w:t>aterial</w:t>
+            </w:r>
+            <w:r>
+              <w:t xml:space="preserve"> master.</w:t>
             </w:r>
           </w:p>
         </w:tc>
@@ -3510,14 +3312,19 @@
           </w:tcPr>
           <w:p>
             <w:pPr>
-              <w:spacing w:line="360" w:lineRule="auto"/>
-              <w:jc w:val="both"/>
+              <w:pStyle w:val="CommentText"/>
             </w:pPr>
             <w:r>
               <w:t xml:space="preserve">The </w:t>
             </w:r>
             <w:r>
-              <w:t>module will be used to save the Customer details received from SAP in database.</w:t>
+              <w:t xml:space="preserve">module will be used to save the Customer </w:t>
+            </w:r>
+            <w:r>
+              <w:t>details in database. Materia</w:t>
+            </w:r>
+            <w:r>
+              <w:t>l details are fetched from SAP.</w:t>
             </w:r>
           </w:p>
         </w:tc>
@@ -3608,6 +3415,66 @@
               </w:rPr>
               <w:t>Name</w:t>
             </w:r>
+            <w:r>
+              <w:rPr>
+                <w:rFonts w:cstheme="minorHAnsi"/>
+                <w:color w:val="333333"/>
+                <w:szCs w:val="20"/>
+                <w:lang w:val="en-IN"/>
+              </w:rPr>
+              <w:t xml:space="preserve"> </w:t>
+            </w:r>
+          </w:p>
+          <w:p>
+            <w:pPr>
+              <w:pStyle w:val="ListParagraph"/>
+              <w:numPr>
+                <w:ilvl w:val="0"/>
+                <w:numId w:val="19"/>
+              </w:numPr>
+              <w:spacing w:line="360" w:lineRule="auto"/>
+              <w:rPr>
+                <w:rFonts w:cstheme="minorHAnsi"/>
+                <w:szCs w:val="20"/>
+              </w:rPr>
+            </w:pPr>
+            <w:r>
+              <w:t>Address</w:t>
+            </w:r>
+          </w:p>
+          <w:p>
+            <w:pPr>
+              <w:pStyle w:val="ListParagraph"/>
+              <w:numPr>
+                <w:ilvl w:val="0"/>
+                <w:numId w:val="19"/>
+              </w:numPr>
+              <w:spacing w:line="360" w:lineRule="auto"/>
+              <w:rPr>
+                <w:rFonts w:cstheme="minorHAnsi"/>
+                <w:szCs w:val="20"/>
+              </w:rPr>
+            </w:pPr>
+            <w:r>
+              <w:t>Contact No.</w:t>
+            </w:r>
+          </w:p>
+          <w:p>
+            <w:pPr>
+              <w:pStyle w:val="ListParagraph"/>
+              <w:numPr>
+                <w:ilvl w:val="0"/>
+                <w:numId w:val="19"/>
+              </w:numPr>
+              <w:spacing w:line="360" w:lineRule="auto"/>
+              <w:rPr>
+                <w:rFonts w:cstheme="minorHAnsi"/>
+                <w:szCs w:val="20"/>
+              </w:rPr>
+            </w:pPr>
+            <w:r>
+              <w:t>Email</w:t>
+            </w:r>
           </w:p>
         </w:tc>
       </w:tr>
@@ -3719,25 +3586,6 @@
               <w:spacing w:line="360" w:lineRule="auto"/>
             </w:pPr>
             <w:r>
-              <w:t>SAP will push customer data into database table of BCI</w:t>
-            </w:r>
-            <w:r>
-              <w:t>.</w:t>
-            </w:r>
-            <w:r>
-              <w:t xml:space="preserve"> </w:t>
-            </w:r>
-          </w:p>
-          <w:p>
-            <w:pPr>
-              <w:pStyle w:val="ListParagraph"/>
-              <w:numPr>
-                <w:ilvl w:val="0"/>
-                <w:numId w:val="26"/>
-              </w:numPr>
-              <w:spacing w:line="360" w:lineRule="auto"/>
-            </w:pPr>
-            <w:r>
               <w:t xml:space="preserve">Downloaded Customer Master </w:t>
             </w:r>
             <w:proofErr w:type="gramStart"/>
@@ -3805,10 +3653,13 @@
               <w:jc w:val="both"/>
             </w:pPr>
             <w:r>
-              <w:t>Add edit/update customer details as per requirement</w:t>
-            </w:r>
-            <w:r>
-              <w:t>.</w:t>
+              <w:t xml:space="preserve">View details of the </w:t>
+            </w:r>
+            <w:r>
+              <w:t>Customer</w:t>
+            </w:r>
+            <w:r>
+              <w:t xml:space="preserve"> master.</w:t>
             </w:r>
           </w:p>
         </w:tc>
@@ -3827,11 +3678,6 @@
       <w:r>
         <w:t xml:space="preserve"> Vendor Master</w:t>
       </w:r>
-    </w:p>
-    <w:p>
-      <w:pPr>
-        <w:spacing w:after="0" w:line="360" w:lineRule="auto"/>
-      </w:pPr>
     </w:p>
     <w:tbl>
       <w:tblPr>
@@ -3877,7 +3723,10 @@
               <w:t xml:space="preserve">The </w:t>
             </w:r>
             <w:r>
-              <w:t>module will be used to save the Vendor details received from SAP in database.</w:t>
+              <w:t xml:space="preserve">module will be used to save the Vendor </w:t>
+            </w:r>
+            <w:r>
+              <w:t>details in database. Material details are fetched from SAP.</w:t>
             </w:r>
           </w:p>
         </w:tc>
@@ -4070,22 +3919,6 @@
               <w:spacing w:line="360" w:lineRule="auto"/>
             </w:pPr>
             <w:r>
-              <w:t>SAP will push Vendor</w:t>
-            </w:r>
-            <w:r>
-              <w:t xml:space="preserve"> data into database table of BCI. </w:t>
-            </w:r>
-          </w:p>
-          <w:p>
-            <w:pPr>
-              <w:pStyle w:val="ListParagraph"/>
-              <w:numPr>
-                <w:ilvl w:val="0"/>
-                <w:numId w:val="27"/>
-              </w:numPr>
-              <w:spacing w:line="360" w:lineRule="auto"/>
-            </w:pPr>
-            <w:r>
               <w:t>Downloade</w:t>
             </w:r>
             <w:r>
@@ -4159,7 +3992,13 @@
               <w:jc w:val="both"/>
             </w:pPr>
             <w:r>
-              <w:t>Add edit/update vendor details as per requirement.</w:t>
+              <w:t xml:space="preserve">View details of the </w:t>
+            </w:r>
+            <w:r>
+              <w:t>Vendor</w:t>
+            </w:r>
+            <w:r>
+              <w:t xml:space="preserve"> master.</w:t>
             </w:r>
           </w:p>
         </w:tc>
@@ -4232,11 +4071,13 @@
           </w:tcPr>
           <w:p>
             <w:pPr>
-              <w:spacing w:line="360" w:lineRule="auto"/>
-              <w:jc w:val="both"/>
-            </w:pPr>
-            <w:r>
-              <w:t>This module will be used to add storage location code, its name and the type of the location to provide unique identification to them.</w:t>
+              <w:pStyle w:val="CommentText"/>
+            </w:pPr>
+            <w:r>
+              <w:t xml:space="preserve">This module will be used to </w:t>
+            </w:r>
+            <w:r>
+              <w:t>save Location details in database and provide identification to them by printing unique Barcode labels.</w:t>
             </w:r>
           </w:p>
         </w:tc>
@@ -4363,7 +4204,49 @@
                 <w:szCs w:val="20"/>
                 <w:lang w:val="en-IN"/>
               </w:rPr>
-              <w:t>ejected.</w:t>
+              <w:t>ejected</w:t>
+            </w:r>
+          </w:p>
+          <w:p>
+            <w:pPr>
+              <w:pStyle w:val="ListParagraph"/>
+              <w:numPr>
+                <w:ilvl w:val="0"/>
+                <w:numId w:val="21"/>
+              </w:numPr>
+              <w:spacing w:line="360" w:lineRule="auto"/>
+            </w:pPr>
+            <w:r>
+              <w:t xml:space="preserve">Zone </w:t>
+            </w:r>
+          </w:p>
+          <w:p>
+            <w:pPr>
+              <w:pStyle w:val="ListParagraph"/>
+              <w:numPr>
+                <w:ilvl w:val="0"/>
+                <w:numId w:val="21"/>
+              </w:numPr>
+              <w:spacing w:line="360" w:lineRule="auto"/>
+            </w:pPr>
+            <w:r>
+              <w:t>Is Activ</w:t>
+            </w:r>
+            <w:r>
+              <w:t>e</w:t>
+            </w:r>
+          </w:p>
+          <w:p>
+            <w:pPr>
+              <w:pStyle w:val="ListParagraph"/>
+              <w:numPr>
+                <w:ilvl w:val="0"/>
+                <w:numId w:val="21"/>
+              </w:numPr>
+              <w:spacing w:line="360" w:lineRule="auto"/>
+            </w:pPr>
+            <w:r>
+              <w:t>Printer</w:t>
             </w:r>
           </w:p>
         </w:tc>
@@ -4381,8 +4264,8 @@
         <w:tblLook w:val="04A0" w:firstRow="1" w:lastRow="0" w:firstColumn="1" w:lastColumn="0" w:noHBand="0" w:noVBand="1"/>
       </w:tblPr>
       <w:tblGrid>
-        <w:gridCol w:w="1790"/>
-        <w:gridCol w:w="7226"/>
+        <w:gridCol w:w="1792"/>
+        <w:gridCol w:w="7224"/>
       </w:tblGrid>
       <w:tr>
         <w:tc>
@@ -4419,15 +4302,7 @@
               <w:spacing w:line="360" w:lineRule="auto"/>
             </w:pPr>
             <w:r>
-              <w:t xml:space="preserve">Storage Location Master </w:t>
-            </w:r>
-            <w:proofErr w:type="gramStart"/>
-            <w:r>
-              <w:t>screen</w:t>
-            </w:r>
-            <w:proofErr w:type="gramEnd"/>
-            <w:r>
-              <w:t xml:space="preserve"> will be visible to authorized personnel only. </w:t>
+              <w:t>Enter Storage Location Code and Name.</w:t>
             </w:r>
           </w:p>
           <w:p>
@@ -4440,21 +4315,7 @@
               <w:spacing w:line="360" w:lineRule="auto"/>
             </w:pPr>
             <w:r>
-              <w:t>BCI ap</w:t>
-            </w:r>
-            <w:r>
-              <w:t>plication will download Storage Location M</w:t>
-            </w:r>
-            <w:r>
-              <w:t xml:space="preserve">aster </w:t>
-            </w:r>
-            <w:proofErr w:type="gramStart"/>
-            <w:r>
-              <w:t>data</w:t>
-            </w:r>
-            <w:proofErr w:type="gramEnd"/>
-            <w:r>
-              <w:t xml:space="preserve"> from SAP. </w:t>
+              <w:t>Select Location Type i.e. Accepted or Rejected.</w:t>
             </w:r>
           </w:p>
           <w:p>
@@ -4467,10 +4328,7 @@
               <w:spacing w:line="360" w:lineRule="auto"/>
             </w:pPr>
             <w:r>
-              <w:t>SAP will push Location</w:t>
-            </w:r>
-            <w:r>
-              <w:t xml:space="preserve"> data into database table of BCI. </w:t>
+              <w:t>Enter Zone.</w:t>
             </w:r>
           </w:p>
           <w:p>
@@ -4483,42 +4341,42 @@
               <w:spacing w:line="360" w:lineRule="auto"/>
             </w:pPr>
             <w:r>
-              <w:t xml:space="preserve">Downloaded </w:t>
-            </w:r>
-            <w:r>
-              <w:t>Storage Location</w:t>
-            </w:r>
-            <w:r>
-              <w:t xml:space="preserve"> Master </w:t>
-            </w:r>
-            <w:proofErr w:type="gramStart"/>
-            <w:r>
-              <w:t>details</w:t>
-            </w:r>
-            <w:proofErr w:type="gramEnd"/>
-            <w:r>
-              <w:t xml:space="preserve"> such as </w:t>
-            </w:r>
-            <w:r>
-              <w:t>Storage Location</w:t>
-            </w:r>
-            <w:r>
-              <w:t xml:space="preserve"> Code, Name</w:t>
-            </w:r>
-            <w:r>
-              <w:t>, Type</w:t>
-            </w:r>
-            <w:r>
-              <w:t>s such as Accepted (in stock)</w:t>
-            </w:r>
-            <w:r>
-              <w:t xml:space="preserve"> </w:t>
-            </w:r>
-            <w:r>
-              <w:t xml:space="preserve">or Rejected </w:t>
-            </w:r>
-            <w:r>
-              <w:t>will get displayed in data grid on screen.</w:t>
+              <w:t xml:space="preserve">Select Is Active as Yes or No i.e. </w:t>
+            </w:r>
+            <w:r>
+              <w:t>Storage location</w:t>
+            </w:r>
+            <w:r>
+              <w:t xml:space="preserve"> is active or not.</w:t>
+            </w:r>
+          </w:p>
+          <w:p>
+            <w:pPr>
+              <w:pStyle w:val="ListParagraph"/>
+              <w:numPr>
+                <w:ilvl w:val="0"/>
+                <w:numId w:val="25"/>
+              </w:numPr>
+              <w:spacing w:line="360" w:lineRule="auto"/>
+            </w:pPr>
+            <w:r>
+              <w:t xml:space="preserve">Enter </w:t>
+            </w:r>
+            <w:r>
+              <w:t>Printer detail.</w:t>
+            </w:r>
+          </w:p>
+          <w:p>
+            <w:pPr>
+              <w:pStyle w:val="ListParagraph"/>
+              <w:numPr>
+                <w:ilvl w:val="0"/>
+                <w:numId w:val="25"/>
+              </w:numPr>
+              <w:spacing w:line="360" w:lineRule="auto"/>
+            </w:pPr>
+            <w:r>
+              <w:t>Save the details in database.</w:t>
             </w:r>
           </w:p>
         </w:tc>
@@ -4571,10 +4429,22 @@
               <w:jc w:val="both"/>
             </w:pPr>
             <w:r>
-              <w:t>Add edit/u</w:t>
-            </w:r>
-            <w:r>
-              <w:t>pdate location details as per requirement</w:t>
+              <w:t>Add</w:t>
+            </w:r>
+            <w:r>
+              <w:t>,</w:t>
+            </w:r>
+            <w:r>
+              <w:t xml:space="preserve"> edit/u</w:t>
+            </w:r>
+            <w:r>
+              <w:t>pdate</w:t>
+            </w:r>
+            <w:r>
+              <w:t>, and delete Storage L</w:t>
+            </w:r>
+            <w:r>
+              <w:t>ocation details as per requirement</w:t>
             </w:r>
             <w:r>
               <w:t>.</w:t>
@@ -4635,13 +4505,15 @@
           <w:p>
             <w:pPr>
               <w:spacing w:line="360" w:lineRule="auto"/>
-              <w:jc w:val="both"/>
             </w:pPr>
             <w:r>
               <w:t xml:space="preserve">The </w:t>
             </w:r>
             <w:r>
-              <w:t>module will be used to save the Bill of Material details received from SAP in database.</w:t>
+              <w:t xml:space="preserve">module will be used to save the Bill </w:t>
+            </w:r>
+            <w:r>
+              <w:t>details in database. Material details are fetched from SAP.</w:t>
             </w:r>
           </w:p>
         </w:tc>
@@ -4724,7 +4596,6 @@
                 <w:rFonts w:cstheme="minorHAnsi"/>
                 <w:color w:val="333333"/>
                 <w:szCs w:val="20"/>
-                <w:highlight w:val="yellow"/>
                 <w:lang w:val="en-IN"/>
               </w:rPr>
               <w:t>Alternate BOM (Master data)</w:t>
@@ -4812,19 +4683,6 @@
               <w:spacing w:line="360" w:lineRule="auto"/>
             </w:pPr>
             <w:r>
-              <w:t xml:space="preserve">SAP will push material data into database table of BCI </w:t>
-            </w:r>
-          </w:p>
-          <w:p>
-            <w:pPr>
-              <w:pStyle w:val="ListParagraph"/>
-              <w:numPr>
-                <w:ilvl w:val="0"/>
-                <w:numId w:val="58"/>
-              </w:numPr>
-              <w:spacing w:line="360" w:lineRule="auto"/>
-            </w:pPr>
-            <w:r>
               <w:t>Downloaded BOM Master details will get displayed in data grid on screen</w:t>
             </w:r>
           </w:p>
@@ -4839,7 +4697,7 @@
     <w:tbl>
       <w:tblPr>
         <w:tblStyle w:val="TableGrid"/>
-        <w:tblW w:w="0" w:type="auto"/>
+        <w:tblW w:w="9016" w:type="dxa"/>
         <w:tblLook w:val="04A0" w:firstRow="1" w:lastRow="0" w:firstColumn="1" w:lastColumn="0" w:noHBand="0" w:noVBand="1"/>
       </w:tblPr>
       <w:tblGrid>
@@ -4849,7 +4707,7 @@
       <w:tr>
         <w:tc>
           <w:tcPr>
-            <w:tcW w:w="1838" w:type="dxa"/>
+            <w:tcW w:w="1799" w:type="dxa"/>
             <w:shd w:val="clear" w:color="auto" w:fill="FBE4D5" w:themeFill="accent2" w:themeFillTint="33"/>
           </w:tcPr>
           <w:p>
@@ -4870,7 +4728,7 @@
         </w:tc>
         <w:tc>
           <w:tcPr>
-            <w:tcW w:w="7512" w:type="dxa"/>
+            <w:tcW w:w="7217" w:type="dxa"/>
           </w:tcPr>
           <w:p>
             <w:pPr>
@@ -4878,10 +4736,13 @@
               <w:jc w:val="both"/>
             </w:pPr>
             <w:r>
-              <w:t>Add edit/update BOM</w:t>
-            </w:r>
-            <w:r>
-              <w:t xml:space="preserve"> details as per requirement.</w:t>
+              <w:t xml:space="preserve">View details of the </w:t>
+            </w:r>
+            <w:r>
+              <w:t>BOM</w:t>
+            </w:r>
+            <w:r>
+              <w:t xml:space="preserve"> master.</w:t>
             </w:r>
           </w:p>
         </w:tc>
@@ -4899,23 +4760,12 @@
     </w:p>
     <w:p>
       <w:pPr>
-        <w:spacing w:line="360" w:lineRule="auto"/>
-      </w:pPr>
-    </w:p>
-    <w:p>
-      <w:pPr>
         <w:pStyle w:val="Heading3"/>
         <w:spacing w:line="360" w:lineRule="auto"/>
       </w:pPr>
       <w:r>
-        <w:rPr>
-          <w:highlight w:val="yellow"/>
-        </w:rPr>
         <w:lastRenderedPageBreak/>
-        <w:t>Routing</w:t>
-      </w:r>
-      <w:r>
-        <w:t xml:space="preserve"> Master</w:t>
+        <w:t>Tool Master</w:t>
       </w:r>
     </w:p>
     <w:tbl>
@@ -4955,17 +4805,16 @@
           </w:tcPr>
           <w:p>
             <w:pPr>
-              <w:spacing w:line="360" w:lineRule="auto"/>
-              <w:jc w:val="both"/>
+              <w:pStyle w:val="CommentText"/>
             </w:pPr>
             <w:r>
               <w:t xml:space="preserve">The </w:t>
             </w:r>
             <w:r>
-              <w:t xml:space="preserve">module will be used to save the </w:t>
-            </w:r>
-            <w:r>
-              <w:t>Routing details.</w:t>
+              <w:t xml:space="preserve">module will be used to save Tools </w:t>
+            </w:r>
+            <w:r>
+              <w:t xml:space="preserve">details in database. User can also edit or delete the tool details. </w:t>
             </w:r>
           </w:p>
         </w:tc>
@@ -4983,8 +4832,8 @@
         <w:tblLook w:val="04A0" w:firstRow="1" w:lastRow="0" w:firstColumn="1" w:lastColumn="0" w:noHBand="0" w:noVBand="1"/>
       </w:tblPr>
       <w:tblGrid>
-        <w:gridCol w:w="1786"/>
-        <w:gridCol w:w="7230"/>
+        <w:gridCol w:w="1785"/>
+        <w:gridCol w:w="7231"/>
       </w:tblGrid>
       <w:tr>
         <w:tc>
@@ -5016,13 +4865,22 @@
               <w:pStyle w:val="ListParagraph"/>
               <w:numPr>
                 <w:ilvl w:val="0"/>
-                <w:numId w:val="23"/>
-              </w:numPr>
-              <w:spacing w:line="360" w:lineRule="auto"/>
-              <w:rPr>
-                <w:rFonts w:cstheme="minorHAnsi"/>
-                <w:szCs w:val="20"/>
-              </w:rPr>
+                <w:numId w:val="68"/>
+              </w:numPr>
+              <w:spacing w:line="360" w:lineRule="auto"/>
+            </w:pPr>
+            <w:r>
+              <w:t>Tool ID</w:t>
+            </w:r>
+          </w:p>
+          <w:p>
+            <w:pPr>
+              <w:pStyle w:val="ListParagraph"/>
+              <w:numPr>
+                <w:ilvl w:val="0"/>
+                <w:numId w:val="68"/>
+              </w:numPr>
+              <w:spacing w:line="360" w:lineRule="auto"/>
             </w:pPr>
             <w:r>
               <w:rPr>
@@ -5031,7 +4889,7 @@
                 <w:szCs w:val="20"/>
                 <w:lang w:val="en-IN"/>
               </w:rPr>
-              <w:t>Labour</w:t>
+              <w:t>Tool Type</w:t>
             </w:r>
           </w:p>
           <w:p>
@@ -5039,13 +4897,9 @@
               <w:pStyle w:val="ListParagraph"/>
               <w:numPr>
                 <w:ilvl w:val="0"/>
-                <w:numId w:val="23"/>
-              </w:numPr>
-              <w:spacing w:line="360" w:lineRule="auto"/>
-              <w:rPr>
-                <w:rFonts w:cstheme="minorHAnsi"/>
-                <w:szCs w:val="20"/>
-              </w:rPr>
+                <w:numId w:val="68"/>
+              </w:numPr>
+              <w:spacing w:line="360" w:lineRule="auto"/>
             </w:pPr>
             <w:r>
               <w:rPr>
@@ -5054,7 +4908,7 @@
                 <w:szCs w:val="20"/>
                 <w:lang w:val="en-IN"/>
               </w:rPr>
-              <w:t>Machine</w:t>
+              <w:t>Description</w:t>
             </w:r>
           </w:p>
           <w:p>
@@ -5062,7 +4916,7 @@
               <w:pStyle w:val="ListParagraph"/>
               <w:numPr>
                 <w:ilvl w:val="0"/>
-                <w:numId w:val="23"/>
+                <w:numId w:val="68"/>
               </w:numPr>
               <w:spacing w:line="360" w:lineRule="auto"/>
             </w:pPr>
@@ -5073,7 +4927,20 @@
                 <w:szCs w:val="20"/>
                 <w:lang w:val="en-IN"/>
               </w:rPr>
-              <w:t>Fuel-Electricity</w:t>
+              <w:t>Quantity</w:t>
+            </w:r>
+          </w:p>
+          <w:p>
+            <w:pPr>
+              <w:pStyle w:val="ListParagraph"/>
+              <w:numPr>
+                <w:ilvl w:val="0"/>
+                <w:numId w:val="68"/>
+              </w:numPr>
+              <w:spacing w:line="360" w:lineRule="auto"/>
+            </w:pPr>
+            <w:r>
+              <w:t>Is Active</w:t>
             </w:r>
           </w:p>
         </w:tc>
@@ -5091,8 +4958,8 @@
         <w:tblLook w:val="04A0" w:firstRow="1" w:lastRow="0" w:firstColumn="1" w:lastColumn="0" w:noHBand="0" w:noVBand="1"/>
       </w:tblPr>
       <w:tblGrid>
-        <w:gridCol w:w="1798"/>
-        <w:gridCol w:w="7218"/>
+        <w:gridCol w:w="1791"/>
+        <w:gridCol w:w="7225"/>
       </w:tblGrid>
       <w:tr>
         <w:tc>
@@ -5124,10 +4991,64 @@
               <w:pStyle w:val="ListParagraph"/>
               <w:numPr>
                 <w:ilvl w:val="0"/>
-                <w:numId w:val="23"/>
-              </w:numPr>
-              <w:spacing w:line="360" w:lineRule="auto"/>
-            </w:pPr>
+                <w:numId w:val="69"/>
+              </w:numPr>
+              <w:spacing w:line="360" w:lineRule="auto"/>
+            </w:pPr>
+            <w:r>
+              <w:t>Enter Tool ID.</w:t>
+            </w:r>
+          </w:p>
+          <w:p>
+            <w:pPr>
+              <w:pStyle w:val="ListParagraph"/>
+              <w:numPr>
+                <w:ilvl w:val="0"/>
+                <w:numId w:val="69"/>
+              </w:numPr>
+              <w:spacing w:line="360" w:lineRule="auto"/>
+            </w:pPr>
+            <w:r>
+              <w:t>Select Tool Type i.e. ‘’Stencil’’ / ‘’Squeeze’’ / ‘’others’’ from the dropdown list.</w:t>
+            </w:r>
+          </w:p>
+          <w:p>
+            <w:pPr>
+              <w:pStyle w:val="ListParagraph"/>
+              <w:numPr>
+                <w:ilvl w:val="0"/>
+                <w:numId w:val="69"/>
+              </w:numPr>
+              <w:spacing w:line="360" w:lineRule="auto"/>
+            </w:pPr>
+            <w:r>
+              <w:t>Enter Description and Quantity.</w:t>
+            </w:r>
+          </w:p>
+          <w:p>
+            <w:pPr>
+              <w:pStyle w:val="ListParagraph"/>
+              <w:numPr>
+                <w:ilvl w:val="0"/>
+                <w:numId w:val="69"/>
+              </w:numPr>
+              <w:spacing w:line="360" w:lineRule="auto"/>
+            </w:pPr>
+            <w:r>
+              <w:t xml:space="preserve">Select </w:t>
+            </w:r>
+            <w:r>
+              <w:t xml:space="preserve">Is Active </w:t>
+            </w:r>
+            <w:r>
+              <w:t>as Yes or No</w:t>
+            </w:r>
+            <w:r>
+              <w:t xml:space="preserve"> </w:t>
+            </w:r>
+            <w:r>
+              <w:t>i.e. tool is active or not</w:t>
+            </w:r>
           </w:p>
         </w:tc>
       </w:tr>
@@ -5144,8 +5065,8 @@
         <w:tblLook w:val="04A0" w:firstRow="1" w:lastRow="0" w:firstColumn="1" w:lastColumn="0" w:noHBand="0" w:noVBand="1"/>
       </w:tblPr>
       <w:tblGrid>
-        <w:gridCol w:w="1804"/>
-        <w:gridCol w:w="7212"/>
+        <w:gridCol w:w="1799"/>
+        <w:gridCol w:w="7217"/>
       </w:tblGrid>
       <w:tr>
         <w:tc>
@@ -5178,6 +5099,27 @@
               <w:spacing w:line="360" w:lineRule="auto"/>
               <w:jc w:val="both"/>
             </w:pPr>
+            <w:r>
+              <w:t>Add</w:t>
+            </w:r>
+            <w:r>
+              <w:t>,</w:t>
+            </w:r>
+            <w:r>
+              <w:t xml:space="preserve"> edit/update</w:t>
+            </w:r>
+            <w:r>
+              <w:t xml:space="preserve">, </w:t>
+            </w:r>
+            <w:r>
+              <w:t>and delete</w:t>
+            </w:r>
+            <w:r>
+              <w:t xml:space="preserve"> Tools</w:t>
+            </w:r>
+            <w:r>
+              <w:t xml:space="preserve"> details as per requirement.</w:t>
+            </w:r>
           </w:p>
         </w:tc>
       </w:tr>
@@ -5189,15 +5131,1050 @@
     </w:p>
     <w:p>
       <w:pPr>
+        <w:pStyle w:val="Heading3"/>
+        <w:spacing w:line="360" w:lineRule="auto"/>
+      </w:pPr>
+      <w:r>
+        <w:t>Line Master</w:t>
+      </w:r>
+    </w:p>
+    <w:tbl>
+      <w:tblPr>
+        <w:tblStyle w:val="TableGrid11"/>
+        <w:tblW w:w="0" w:type="auto"/>
+        <w:tblLook w:val="04A0" w:firstRow="1" w:lastRow="0" w:firstColumn="1" w:lastColumn="0" w:noHBand="0" w:noVBand="1"/>
+      </w:tblPr>
+      <w:tblGrid>
+        <w:gridCol w:w="1806"/>
+        <w:gridCol w:w="7210"/>
+      </w:tblGrid>
+      <w:tr>
+        <w:tc>
+          <w:tcPr>
+            <w:tcW w:w="1838" w:type="dxa"/>
+            <w:shd w:val="clear" w:color="auto" w:fill="FBE4D5" w:themeFill="accent2" w:themeFillTint="33"/>
+          </w:tcPr>
+          <w:p>
+            <w:pPr>
+              <w:spacing w:after="160" w:line="360" w:lineRule="auto"/>
+              <w:rPr>
+                <w:b/>
+              </w:rPr>
+            </w:pPr>
+            <w:r>
+              <w:rPr>
+                <w:b/>
+              </w:rPr>
+              <w:t>Module Description</w:t>
+            </w:r>
+          </w:p>
+        </w:tc>
+        <w:tc>
+          <w:tcPr>
+            <w:tcW w:w="7512" w:type="dxa"/>
+          </w:tcPr>
+          <w:p>
+            <w:pPr>
+              <w:spacing w:line="360" w:lineRule="auto"/>
+              <w:jc w:val="both"/>
+            </w:pPr>
+            <w:r>
+              <w:t xml:space="preserve">The </w:t>
+            </w:r>
+            <w:r>
+              <w:t xml:space="preserve">module will be used to </w:t>
+            </w:r>
+            <w:r>
+              <w:t>save Production Line details in the database.</w:t>
+            </w:r>
+          </w:p>
+        </w:tc>
+      </w:tr>
+    </w:tbl>
+    <w:p>
+      <w:pPr>
+        <w:spacing w:after="0" w:line="360" w:lineRule="auto"/>
+      </w:pPr>
+    </w:p>
+    <w:tbl>
+      <w:tblPr>
+        <w:tblStyle w:val="TableGrid11"/>
+        <w:tblW w:w="0" w:type="auto"/>
+        <w:tblLook w:val="04A0" w:firstRow="1" w:lastRow="0" w:firstColumn="1" w:lastColumn="0" w:noHBand="0" w:noVBand="1"/>
+      </w:tblPr>
+      <w:tblGrid>
+        <w:gridCol w:w="1788"/>
+        <w:gridCol w:w="7228"/>
+      </w:tblGrid>
+      <w:tr>
+        <w:tc>
+          <w:tcPr>
+            <w:tcW w:w="1838" w:type="dxa"/>
+            <w:shd w:val="clear" w:color="auto" w:fill="FBE4D5" w:themeFill="accent2" w:themeFillTint="33"/>
+          </w:tcPr>
+          <w:p>
+            <w:pPr>
+              <w:spacing w:after="160" w:line="360" w:lineRule="auto"/>
+              <w:rPr>
+                <w:b/>
+              </w:rPr>
+            </w:pPr>
+            <w:r>
+              <w:rPr>
+                <w:b/>
+              </w:rPr>
+              <w:t>Data Fields</w:t>
+            </w:r>
+          </w:p>
+        </w:tc>
+        <w:tc>
+          <w:tcPr>
+            <w:tcW w:w="7512" w:type="dxa"/>
+          </w:tcPr>
+          <w:p>
+            <w:pPr>
+              <w:pStyle w:val="ListParagraph"/>
+              <w:numPr>
+                <w:ilvl w:val="0"/>
+                <w:numId w:val="65"/>
+              </w:numPr>
+              <w:spacing w:line="360" w:lineRule="auto"/>
+            </w:pPr>
+            <w:r>
+              <w:rPr>
+                <w:rFonts w:cstheme="minorHAnsi"/>
+                <w:color w:val="333333"/>
+                <w:szCs w:val="20"/>
+                <w:lang w:val="en-IN"/>
+              </w:rPr>
+              <w:t>Line ID</w:t>
+            </w:r>
+          </w:p>
+          <w:p>
+            <w:pPr>
+              <w:pStyle w:val="ListParagraph"/>
+              <w:numPr>
+                <w:ilvl w:val="0"/>
+                <w:numId w:val="65"/>
+              </w:numPr>
+              <w:spacing w:line="360" w:lineRule="auto"/>
+            </w:pPr>
+            <w:r>
+              <w:rPr>
+                <w:rFonts w:cstheme="minorHAnsi"/>
+                <w:color w:val="333333"/>
+                <w:szCs w:val="20"/>
+                <w:lang w:val="en-IN"/>
+              </w:rPr>
+              <w:t xml:space="preserve">Line </w:t>
+            </w:r>
+            <w:r>
+              <w:rPr>
+                <w:rFonts w:cstheme="minorHAnsi"/>
+                <w:color w:val="333333"/>
+                <w:szCs w:val="20"/>
+                <w:lang w:val="en-IN"/>
+              </w:rPr>
+              <w:t>Name</w:t>
+            </w:r>
+          </w:p>
+          <w:p>
+            <w:pPr>
+              <w:pStyle w:val="ListParagraph"/>
+              <w:numPr>
+                <w:ilvl w:val="0"/>
+                <w:numId w:val="65"/>
+              </w:numPr>
+              <w:spacing w:line="360" w:lineRule="auto"/>
+            </w:pPr>
+            <w:r>
+              <w:t>Is A</w:t>
+            </w:r>
+            <w:r>
+              <w:t xml:space="preserve">ctive </w:t>
+            </w:r>
+          </w:p>
+        </w:tc>
+      </w:tr>
+    </w:tbl>
+    <w:p>
+      <w:pPr>
+        <w:spacing w:after="0" w:line="360" w:lineRule="auto"/>
+      </w:pPr>
+    </w:p>
+    <w:tbl>
+      <w:tblPr>
+        <w:tblStyle w:val="TableGrid11"/>
+        <w:tblW w:w="0" w:type="auto"/>
+        <w:tblLook w:val="04A0" w:firstRow="1" w:lastRow="0" w:firstColumn="1" w:lastColumn="0" w:noHBand="0" w:noVBand="1"/>
+      </w:tblPr>
+      <w:tblGrid>
+        <w:gridCol w:w="1792"/>
+        <w:gridCol w:w="7224"/>
+      </w:tblGrid>
+      <w:tr>
+        <w:tc>
+          <w:tcPr>
+            <w:tcW w:w="1838" w:type="dxa"/>
+            <w:shd w:val="clear" w:color="auto" w:fill="FBE4D5" w:themeFill="accent2" w:themeFillTint="33"/>
+          </w:tcPr>
+          <w:p>
+            <w:pPr>
+              <w:spacing w:after="160" w:line="360" w:lineRule="auto"/>
+              <w:rPr>
+                <w:b/>
+              </w:rPr>
+            </w:pPr>
+            <w:r>
+              <w:rPr>
+                <w:b/>
+              </w:rPr>
+              <w:t>Process Steps</w:t>
+            </w:r>
+          </w:p>
+        </w:tc>
+        <w:tc>
+          <w:tcPr>
+            <w:tcW w:w="7512" w:type="dxa"/>
+          </w:tcPr>
+          <w:p>
+            <w:pPr>
+              <w:pStyle w:val="ListParagraph"/>
+              <w:numPr>
+                <w:ilvl w:val="0"/>
+                <w:numId w:val="66"/>
+              </w:numPr>
+              <w:spacing w:line="360" w:lineRule="auto"/>
+            </w:pPr>
+            <w:r>
+              <w:t>Enter Line ID and Line Name.</w:t>
+            </w:r>
+          </w:p>
+          <w:p>
+            <w:pPr>
+              <w:pStyle w:val="ListParagraph"/>
+              <w:numPr>
+                <w:ilvl w:val="0"/>
+                <w:numId w:val="66"/>
+              </w:numPr>
+              <w:spacing w:line="360" w:lineRule="auto"/>
+            </w:pPr>
+            <w:r>
+              <w:t xml:space="preserve">Select </w:t>
+            </w:r>
+            <w:r>
+              <w:t>Is Active</w:t>
+            </w:r>
+            <w:r>
+              <w:t xml:space="preserve"> </w:t>
+            </w:r>
+            <w:r>
+              <w:t>as Yes or No</w:t>
+            </w:r>
+            <w:r>
+              <w:t xml:space="preserve"> i.e. Line is active or not</w:t>
+            </w:r>
+          </w:p>
+          <w:p>
+            <w:pPr>
+              <w:pStyle w:val="ListParagraph"/>
+              <w:numPr>
+                <w:ilvl w:val="0"/>
+                <w:numId w:val="66"/>
+              </w:numPr>
+              <w:spacing w:line="360" w:lineRule="auto"/>
+            </w:pPr>
+            <w:r>
+              <w:t>Save details in database.</w:t>
+            </w:r>
+          </w:p>
+        </w:tc>
+      </w:tr>
+    </w:tbl>
+    <w:p>
+      <w:pPr>
+        <w:spacing w:after="0" w:line="360" w:lineRule="auto"/>
+      </w:pPr>
+    </w:p>
+    <w:tbl>
+      <w:tblPr>
+        <w:tblStyle w:val="TableGrid"/>
+        <w:tblW w:w="0" w:type="auto"/>
+        <w:tblLook w:val="04A0" w:firstRow="1" w:lastRow="0" w:firstColumn="1" w:lastColumn="0" w:noHBand="0" w:noVBand="1"/>
+      </w:tblPr>
+      <w:tblGrid>
+        <w:gridCol w:w="1799"/>
+        <w:gridCol w:w="7217"/>
+      </w:tblGrid>
+      <w:tr>
+        <w:tc>
+          <w:tcPr>
+            <w:tcW w:w="1838" w:type="dxa"/>
+            <w:shd w:val="clear" w:color="auto" w:fill="FBE4D5" w:themeFill="accent2" w:themeFillTint="33"/>
+          </w:tcPr>
+          <w:p>
+            <w:pPr>
+              <w:spacing w:line="360" w:lineRule="auto"/>
+              <w:jc w:val="both"/>
+              <w:rPr>
+                <w:b/>
+              </w:rPr>
+            </w:pPr>
+            <w:r>
+              <w:rPr>
+                <w:b/>
+              </w:rPr>
+              <w:t>Functions</w:t>
+            </w:r>
+          </w:p>
+        </w:tc>
+        <w:tc>
+          <w:tcPr>
+            <w:tcW w:w="7512" w:type="dxa"/>
+          </w:tcPr>
+          <w:p>
+            <w:pPr>
+              <w:spacing w:line="360" w:lineRule="auto"/>
+              <w:jc w:val="both"/>
+            </w:pPr>
+            <w:r>
+              <w:t>Add</w:t>
+            </w:r>
+            <w:r>
+              <w:t>,</w:t>
+            </w:r>
+            <w:r>
+              <w:t xml:space="preserve"> edit/update</w:t>
+            </w:r>
+            <w:r>
+              <w:t xml:space="preserve">, </w:t>
+            </w:r>
+            <w:r>
+              <w:t>and delete</w:t>
+            </w:r>
+            <w:r>
+              <w:t xml:space="preserve"> Line</w:t>
+            </w:r>
+            <w:r>
+              <w:t xml:space="preserve"> details as per requirement.</w:t>
+            </w:r>
+          </w:p>
+        </w:tc>
+      </w:tr>
+    </w:tbl>
+    <w:p>
+      <w:pPr>
         <w:spacing w:line="360" w:lineRule="auto"/>
       </w:pPr>
     </w:p>
     <w:p>
       <w:pPr>
+        <w:spacing w:line="360" w:lineRule="auto"/>
+      </w:pPr>
+    </w:p>
+    <w:p>
+      <w:pPr>
+        <w:spacing w:line="360" w:lineRule="auto"/>
+      </w:pPr>
+    </w:p>
+    <w:p>
+      <w:pPr>
         <w:pStyle w:val="Heading3"/>
         <w:spacing w:line="360" w:lineRule="auto"/>
       </w:pPr>
       <w:r>
+        <w:lastRenderedPageBreak/>
+        <w:t>Routing</w:t>
+      </w:r>
+      <w:r>
+        <w:t xml:space="preserve"> Master</w:t>
+      </w:r>
+    </w:p>
+    <w:tbl>
+      <w:tblPr>
+        <w:tblStyle w:val="TableGrid11"/>
+        <w:tblW w:w="0" w:type="auto"/>
+        <w:tblLook w:val="04A0" w:firstRow="1" w:lastRow="0" w:firstColumn="1" w:lastColumn="0" w:noHBand="0" w:noVBand="1"/>
+      </w:tblPr>
+      <w:tblGrid>
+        <w:gridCol w:w="1806"/>
+        <w:gridCol w:w="7210"/>
+      </w:tblGrid>
+      <w:tr>
+        <w:tc>
+          <w:tcPr>
+            <w:tcW w:w="1838" w:type="dxa"/>
+            <w:shd w:val="clear" w:color="auto" w:fill="FBE4D5" w:themeFill="accent2" w:themeFillTint="33"/>
+          </w:tcPr>
+          <w:p>
+            <w:pPr>
+              <w:spacing w:after="160" w:line="360" w:lineRule="auto"/>
+              <w:rPr>
+                <w:b/>
+              </w:rPr>
+            </w:pPr>
+            <w:r>
+              <w:rPr>
+                <w:b/>
+              </w:rPr>
+              <w:t>Module Description</w:t>
+            </w:r>
+          </w:p>
+        </w:tc>
+        <w:tc>
+          <w:tcPr>
+            <w:tcW w:w="7512" w:type="dxa"/>
+          </w:tcPr>
+          <w:p>
+            <w:pPr>
+              <w:pStyle w:val="CommentText"/>
+            </w:pPr>
+            <w:r>
+              <w:t xml:space="preserve">The </w:t>
+            </w:r>
+            <w:r>
+              <w:t xml:space="preserve">module will be </w:t>
+            </w:r>
+            <w:r>
+              <w:t>help user to define sequence of material (SFG/ FG) against which PCB will be processed.</w:t>
+            </w:r>
+          </w:p>
+          <w:p>
+            <w:pPr>
+              <w:spacing w:line="360" w:lineRule="auto"/>
+              <w:jc w:val="both"/>
+            </w:pPr>
+          </w:p>
+        </w:tc>
+      </w:tr>
+    </w:tbl>
+    <w:p>
+      <w:pPr>
+        <w:spacing w:after="0" w:line="360" w:lineRule="auto"/>
+      </w:pPr>
+    </w:p>
+    <w:tbl>
+      <w:tblPr>
+        <w:tblStyle w:val="TableGrid11"/>
+        <w:tblW w:w="0" w:type="auto"/>
+        <w:tblLook w:val="04A0" w:firstRow="1" w:lastRow="0" w:firstColumn="1" w:lastColumn="0" w:noHBand="0" w:noVBand="1"/>
+      </w:tblPr>
+      <w:tblGrid>
+        <w:gridCol w:w="1785"/>
+        <w:gridCol w:w="7231"/>
+      </w:tblGrid>
+      <w:tr>
+        <w:tc>
+          <w:tcPr>
+            <w:tcW w:w="1838" w:type="dxa"/>
+            <w:shd w:val="clear" w:color="auto" w:fill="FBE4D5" w:themeFill="accent2" w:themeFillTint="33"/>
+          </w:tcPr>
+          <w:p>
+            <w:pPr>
+              <w:spacing w:after="160" w:line="360" w:lineRule="auto"/>
+              <w:rPr>
+                <w:b/>
+              </w:rPr>
+            </w:pPr>
+            <w:r>
+              <w:rPr>
+                <w:b/>
+              </w:rPr>
+              <w:t>Data Fields</w:t>
+            </w:r>
+          </w:p>
+        </w:tc>
+        <w:tc>
+          <w:tcPr>
+            <w:tcW w:w="7512" w:type="dxa"/>
+          </w:tcPr>
+          <w:p>
+            <w:pPr>
+              <w:pStyle w:val="CommentText"/>
+              <w:numPr>
+                <w:ilvl w:val="0"/>
+                <w:numId w:val="70"/>
+              </w:numPr>
+              <w:spacing w:line="360" w:lineRule="auto"/>
+            </w:pPr>
+            <w:r>
+              <w:t xml:space="preserve">Material Code </w:t>
+            </w:r>
+          </w:p>
+          <w:p>
+            <w:pPr>
+              <w:pStyle w:val="CommentText"/>
+              <w:numPr>
+                <w:ilvl w:val="0"/>
+                <w:numId w:val="70"/>
+              </w:numPr>
+              <w:spacing w:line="360" w:lineRule="auto"/>
+            </w:pPr>
+            <w:r>
+              <w:t>Material Type- SFG/ FG</w:t>
+            </w:r>
+          </w:p>
+          <w:p>
+            <w:pPr>
+              <w:pStyle w:val="ListParagraph"/>
+              <w:numPr>
+                <w:ilvl w:val="0"/>
+                <w:numId w:val="70"/>
+              </w:numPr>
+              <w:spacing w:line="360" w:lineRule="auto"/>
+              <w:rPr>
+                <w:rFonts w:cstheme="minorHAnsi"/>
+                <w:color w:val="333333"/>
+                <w:szCs w:val="20"/>
+                <w:lang w:val="en-IN"/>
+              </w:rPr>
+            </w:pPr>
+            <w:r>
+              <w:rPr>
+                <w:rFonts w:cstheme="minorHAnsi"/>
+                <w:color w:val="333333"/>
+                <w:szCs w:val="20"/>
+                <w:lang w:val="en-IN"/>
+              </w:rPr>
+              <w:t>Line ID</w:t>
+            </w:r>
+          </w:p>
+          <w:p>
+            <w:pPr>
+              <w:pStyle w:val="ListParagraph"/>
+              <w:numPr>
+                <w:ilvl w:val="0"/>
+                <w:numId w:val="70"/>
+              </w:numPr>
+              <w:spacing w:line="360" w:lineRule="auto"/>
+              <w:rPr>
+                <w:rFonts w:cstheme="minorHAnsi"/>
+                <w:color w:val="333333"/>
+                <w:szCs w:val="20"/>
+                <w:lang w:val="en-IN"/>
+              </w:rPr>
+            </w:pPr>
+            <w:r>
+              <w:rPr>
+                <w:rFonts w:cstheme="minorHAnsi"/>
+                <w:color w:val="333333"/>
+                <w:szCs w:val="20"/>
+                <w:lang w:val="en-IN"/>
+              </w:rPr>
+              <w:t>Machine name</w:t>
+            </w:r>
+          </w:p>
+          <w:p>
+            <w:pPr>
+              <w:pStyle w:val="ListParagraph"/>
+              <w:numPr>
+                <w:ilvl w:val="0"/>
+                <w:numId w:val="70"/>
+              </w:numPr>
+              <w:spacing w:line="360" w:lineRule="auto"/>
+              <w:rPr>
+                <w:rFonts w:cstheme="minorHAnsi"/>
+                <w:color w:val="333333"/>
+                <w:szCs w:val="20"/>
+                <w:lang w:val="en-IN"/>
+              </w:rPr>
+            </w:pPr>
+            <w:r>
+              <w:rPr>
+                <w:rFonts w:cstheme="minorHAnsi"/>
+                <w:color w:val="333333"/>
+                <w:szCs w:val="20"/>
+                <w:lang w:val="en-IN"/>
+              </w:rPr>
+              <w:t>Program ID</w:t>
+            </w:r>
+          </w:p>
+          <w:p>
+            <w:pPr>
+              <w:pStyle w:val="ListParagraph"/>
+              <w:numPr>
+                <w:ilvl w:val="0"/>
+                <w:numId w:val="70"/>
+              </w:numPr>
+              <w:spacing w:line="360" w:lineRule="auto"/>
+              <w:rPr>
+                <w:rFonts w:cstheme="minorHAnsi"/>
+                <w:color w:val="333333"/>
+                <w:szCs w:val="20"/>
+                <w:lang w:val="en-IN"/>
+              </w:rPr>
+            </w:pPr>
+            <w:r>
+              <w:rPr>
+                <w:rFonts w:cstheme="minorHAnsi"/>
+                <w:color w:val="333333"/>
+                <w:szCs w:val="20"/>
+                <w:lang w:val="en-IN"/>
+              </w:rPr>
+              <w:t>Sequence</w:t>
+            </w:r>
+            <w:r>
+              <w:rPr>
+                <w:rFonts w:cstheme="minorHAnsi"/>
+                <w:color w:val="333333"/>
+                <w:szCs w:val="20"/>
+                <w:lang w:val="en-IN"/>
+              </w:rPr>
+              <w:t xml:space="preserve"> </w:t>
+            </w:r>
+          </w:p>
+          <w:p>
+            <w:pPr>
+              <w:pStyle w:val="ListParagraph"/>
+              <w:numPr>
+                <w:ilvl w:val="0"/>
+                <w:numId w:val="70"/>
+              </w:numPr>
+              <w:spacing w:line="360" w:lineRule="auto"/>
+              <w:rPr>
+                <w:rFonts w:cstheme="minorHAnsi"/>
+                <w:color w:val="333333"/>
+                <w:szCs w:val="20"/>
+                <w:lang w:val="en-IN"/>
+              </w:rPr>
+            </w:pPr>
+            <w:r>
+              <w:rPr>
+                <w:rFonts w:cstheme="minorHAnsi"/>
+                <w:color w:val="333333"/>
+                <w:szCs w:val="20"/>
+                <w:lang w:val="en-IN"/>
+              </w:rPr>
+              <w:t>Rework sequence</w:t>
+            </w:r>
+          </w:p>
+          <w:p>
+            <w:pPr>
+              <w:pStyle w:val="ListParagraph"/>
+              <w:numPr>
+                <w:ilvl w:val="0"/>
+                <w:numId w:val="70"/>
+              </w:numPr>
+              <w:spacing w:line="360" w:lineRule="auto"/>
+              <w:rPr>
+                <w:rFonts w:cstheme="minorHAnsi"/>
+                <w:color w:val="333333"/>
+                <w:szCs w:val="20"/>
+                <w:lang w:val="en-IN"/>
+              </w:rPr>
+            </w:pPr>
+            <w:r>
+              <w:rPr>
+                <w:rFonts w:cstheme="minorHAnsi"/>
+                <w:color w:val="333333"/>
+                <w:szCs w:val="20"/>
+                <w:lang w:val="en-IN"/>
+              </w:rPr>
+              <w:t>RM component</w:t>
+            </w:r>
+          </w:p>
+          <w:p>
+            <w:pPr>
+              <w:pStyle w:val="ListParagraph"/>
+              <w:numPr>
+                <w:ilvl w:val="0"/>
+                <w:numId w:val="70"/>
+              </w:numPr>
+              <w:spacing w:line="360" w:lineRule="auto"/>
+            </w:pPr>
+            <w:r>
+              <w:rPr>
+                <w:rFonts w:cstheme="minorHAnsi"/>
+                <w:color w:val="333333"/>
+                <w:szCs w:val="20"/>
+                <w:lang w:val="en-IN"/>
+              </w:rPr>
+              <w:t>RM component quantity</w:t>
+            </w:r>
+          </w:p>
+          <w:p>
+            <w:pPr>
+              <w:pStyle w:val="ListParagraph"/>
+              <w:numPr>
+                <w:ilvl w:val="0"/>
+                <w:numId w:val="70"/>
+              </w:numPr>
+              <w:spacing w:line="360" w:lineRule="auto"/>
+            </w:pPr>
+            <w:r>
+              <w:rPr>
+                <w:rFonts w:cstheme="minorHAnsi"/>
+                <w:color w:val="333333"/>
+                <w:szCs w:val="20"/>
+                <w:lang w:val="en-IN"/>
+              </w:rPr>
+              <w:t>T</w:t>
+            </w:r>
+            <w:r>
+              <w:rPr>
+                <w:rFonts w:cstheme="minorHAnsi"/>
+                <w:color w:val="333333"/>
+                <w:szCs w:val="20"/>
+                <w:lang w:val="en-IN"/>
+              </w:rPr>
+              <w:t>ool ID</w:t>
+            </w:r>
+          </w:p>
+          <w:p>
+            <w:pPr>
+              <w:pStyle w:val="ListParagraph"/>
+              <w:numPr>
+                <w:ilvl w:val="0"/>
+                <w:numId w:val="70"/>
+              </w:numPr>
+              <w:spacing w:line="360" w:lineRule="auto"/>
+            </w:pPr>
+            <w:r>
+              <w:t>Labor</w:t>
+            </w:r>
+            <w:r>
+              <w:t xml:space="preserve"> </w:t>
+            </w:r>
+          </w:p>
+        </w:tc>
+      </w:tr>
+    </w:tbl>
+    <w:p>
+      <w:pPr>
+        <w:spacing w:after="0" w:line="360" w:lineRule="auto"/>
+      </w:pPr>
+    </w:p>
+    <w:tbl>
+      <w:tblPr>
+        <w:tblStyle w:val="TableGrid11"/>
+        <w:tblW w:w="0" w:type="auto"/>
+        <w:tblLook w:val="04A0" w:firstRow="1" w:lastRow="0" w:firstColumn="1" w:lastColumn="0" w:noHBand="0" w:noVBand="1"/>
+      </w:tblPr>
+      <w:tblGrid>
+        <w:gridCol w:w="1789"/>
+        <w:gridCol w:w="7227"/>
+      </w:tblGrid>
+      <w:tr>
+        <w:tc>
+          <w:tcPr>
+            <w:tcW w:w="1838" w:type="dxa"/>
+            <w:shd w:val="clear" w:color="auto" w:fill="FBE4D5" w:themeFill="accent2" w:themeFillTint="33"/>
+          </w:tcPr>
+          <w:p>
+            <w:pPr>
+              <w:spacing w:after="160" w:line="360" w:lineRule="auto"/>
+              <w:rPr>
+                <w:b/>
+              </w:rPr>
+            </w:pPr>
+            <w:r>
+              <w:rPr>
+                <w:b/>
+              </w:rPr>
+              <w:t>Process Steps</w:t>
+            </w:r>
+          </w:p>
+        </w:tc>
+        <w:tc>
+          <w:tcPr>
+            <w:tcW w:w="7512" w:type="dxa"/>
+          </w:tcPr>
+          <w:p>
+            <w:pPr>
+              <w:pStyle w:val="ListParagraph"/>
+              <w:numPr>
+                <w:ilvl w:val="0"/>
+                <w:numId w:val="67"/>
+              </w:numPr>
+              <w:spacing w:line="360" w:lineRule="auto"/>
+            </w:pPr>
+            <w:r>
+              <w:t>Select Material</w:t>
+            </w:r>
+            <w:r>
+              <w:t xml:space="preserve"> Code from the dropdown list. </w:t>
+            </w:r>
+          </w:p>
+          <w:p>
+            <w:pPr>
+              <w:pStyle w:val="ListParagraph"/>
+              <w:numPr>
+                <w:ilvl w:val="0"/>
+                <w:numId w:val="67"/>
+              </w:numPr>
+              <w:spacing w:line="360" w:lineRule="auto"/>
+            </w:pPr>
+            <w:r>
+              <w:t>Select Material type i.e. SFG or FG.</w:t>
+            </w:r>
+          </w:p>
+          <w:p>
+            <w:pPr>
+              <w:pStyle w:val="ListParagraph"/>
+              <w:numPr>
+                <w:ilvl w:val="0"/>
+                <w:numId w:val="67"/>
+              </w:numPr>
+              <w:spacing w:line="360" w:lineRule="auto"/>
+            </w:pPr>
+            <w:r>
+              <w:t xml:space="preserve">Select Line ID (Production Line) from the dropdown list. </w:t>
+            </w:r>
+          </w:p>
+          <w:p>
+            <w:pPr>
+              <w:pStyle w:val="ListParagraph"/>
+              <w:numPr>
+                <w:ilvl w:val="0"/>
+                <w:numId w:val="67"/>
+              </w:numPr>
+              <w:spacing w:line="360" w:lineRule="auto"/>
+            </w:pPr>
+            <w:r>
+              <w:t xml:space="preserve">Select Machine Name from the dropdown list, corresponding Program ID will get displayed in respective text field. </w:t>
+            </w:r>
+          </w:p>
+          <w:p>
+            <w:pPr>
+              <w:pStyle w:val="ListParagraph"/>
+              <w:spacing w:line="360" w:lineRule="auto"/>
+              <w:ind w:left="360"/>
+              <w:rPr>
+                <w:i/>
+                <w:color w:val="FF0000"/>
+              </w:rPr>
+            </w:pPr>
+            <w:r>
+              <w:rPr>
+                <w:i/>
+                <w:color w:val="FF0000"/>
+              </w:rPr>
+              <w:t>*</w:t>
+            </w:r>
+            <w:r>
+              <w:rPr>
+                <w:i/>
+                <w:color w:val="FF0000"/>
+              </w:rPr>
+              <w:t>Machine details will get display</w:t>
+            </w:r>
+            <w:r>
+              <w:rPr>
+                <w:i/>
+                <w:color w:val="FF0000"/>
+              </w:rPr>
+              <w:t>ed from Machine Master d</w:t>
+            </w:r>
+            <w:r>
+              <w:rPr>
+                <w:i/>
+                <w:color w:val="FF0000"/>
+              </w:rPr>
+              <w:t xml:space="preserve">ata. </w:t>
+            </w:r>
+          </w:p>
+          <w:p>
+            <w:pPr>
+              <w:pStyle w:val="ListParagraph"/>
+              <w:numPr>
+                <w:ilvl w:val="0"/>
+                <w:numId w:val="67"/>
+              </w:numPr>
+              <w:spacing w:line="360" w:lineRule="auto"/>
+            </w:pPr>
+            <w:r>
+              <w:t xml:space="preserve">Select Sequence from the dropdown list. </w:t>
+            </w:r>
+          </w:p>
+          <w:p>
+            <w:pPr>
+              <w:pStyle w:val="ListParagraph"/>
+              <w:spacing w:line="360" w:lineRule="auto"/>
+              <w:ind w:left="360"/>
+              <w:rPr>
+                <w:i/>
+                <w:color w:val="FF0000"/>
+              </w:rPr>
+            </w:pPr>
+            <w:r>
+              <w:rPr>
+                <w:i/>
+                <w:color w:val="FF0000"/>
+              </w:rPr>
+              <w:t>*</w:t>
+            </w:r>
+            <w:r>
+              <w:rPr>
+                <w:i/>
+                <w:color w:val="FF0000"/>
+              </w:rPr>
+              <w:t>Sequence must be selected in fixed order i.e. sequence 2 can’t be</w:t>
+            </w:r>
+            <w:r>
+              <w:rPr>
+                <w:i/>
+                <w:color w:val="FF0000"/>
+              </w:rPr>
+              <w:t xml:space="preserve"> selected before sequence 1. </w:t>
+            </w:r>
+          </w:p>
+          <w:p>
+            <w:pPr>
+              <w:pStyle w:val="ListParagraph"/>
+              <w:numPr>
+                <w:ilvl w:val="0"/>
+                <w:numId w:val="67"/>
+              </w:numPr>
+              <w:spacing w:line="360" w:lineRule="auto"/>
+            </w:pPr>
+            <w:r>
+              <w:t>Select Rework Sequ</w:t>
+            </w:r>
+            <w:r>
+              <w:t xml:space="preserve">ence from the dropdown list. </w:t>
+            </w:r>
+          </w:p>
+          <w:p>
+            <w:pPr>
+              <w:pStyle w:val="ListParagraph"/>
+              <w:numPr>
+                <w:ilvl w:val="0"/>
+                <w:numId w:val="67"/>
+              </w:numPr>
+              <w:spacing w:line="360" w:lineRule="auto"/>
+            </w:pPr>
+            <w:r>
+              <w:t>Check the ‘’Is Enable’’ checkbox to enable for same Routin</w:t>
+            </w:r>
+            <w:r>
+              <w:t xml:space="preserve">g path for selected Machine. </w:t>
+            </w:r>
+          </w:p>
+          <w:p>
+            <w:pPr>
+              <w:pStyle w:val="ListParagraph"/>
+              <w:numPr>
+                <w:ilvl w:val="0"/>
+                <w:numId w:val="67"/>
+              </w:numPr>
+              <w:spacing w:line="360" w:lineRule="auto"/>
+            </w:pPr>
+            <w:r>
+              <w:t>Check the ‘’Out Scan Required’’ checkbox if PCB OUT Scan is required for selected Machine.</w:t>
+            </w:r>
+          </w:p>
+          <w:p>
+            <w:pPr>
+              <w:pStyle w:val="ListParagraph"/>
+              <w:numPr>
+                <w:ilvl w:val="0"/>
+                <w:numId w:val="67"/>
+              </w:numPr>
+              <w:spacing w:line="360" w:lineRule="auto"/>
+            </w:pPr>
+            <w:r>
+              <w:t>Enter RM component and RM component quantity.</w:t>
+            </w:r>
+          </w:p>
+          <w:p>
+            <w:pPr>
+              <w:pStyle w:val="ListParagraph"/>
+              <w:numPr>
+                <w:ilvl w:val="0"/>
+                <w:numId w:val="67"/>
+              </w:numPr>
+              <w:spacing w:line="360" w:lineRule="auto"/>
+            </w:pPr>
+            <w:r>
+              <w:t>Enter tool ID.</w:t>
+            </w:r>
+          </w:p>
+          <w:p>
+            <w:pPr>
+              <w:pStyle w:val="ListParagraph"/>
+              <w:numPr>
+                <w:ilvl w:val="0"/>
+                <w:numId w:val="67"/>
+              </w:numPr>
+              <w:spacing w:line="360" w:lineRule="auto"/>
+            </w:pPr>
+            <w:r>
+              <w:t>Enter Labor detail.</w:t>
+            </w:r>
+          </w:p>
+        </w:tc>
+      </w:tr>
+    </w:tbl>
+    <w:p>
+      <w:pPr>
+        <w:spacing w:after="0" w:line="360" w:lineRule="auto"/>
+      </w:pPr>
+    </w:p>
+    <w:tbl>
+      <w:tblPr>
+        <w:tblStyle w:val="TableGrid"/>
+        <w:tblW w:w="0" w:type="auto"/>
+        <w:tblLook w:val="04A0" w:firstRow="1" w:lastRow="0" w:firstColumn="1" w:lastColumn="0" w:noHBand="0" w:noVBand="1"/>
+      </w:tblPr>
+      <w:tblGrid>
+        <w:gridCol w:w="1801"/>
+        <w:gridCol w:w="7215"/>
+      </w:tblGrid>
+      <w:tr>
+        <w:tc>
+          <w:tcPr>
+            <w:tcW w:w="1838" w:type="dxa"/>
+            <w:shd w:val="clear" w:color="auto" w:fill="FBE4D5" w:themeFill="accent2" w:themeFillTint="33"/>
+          </w:tcPr>
+          <w:p>
+            <w:pPr>
+              <w:spacing w:line="360" w:lineRule="auto"/>
+              <w:jc w:val="both"/>
+              <w:rPr>
+                <w:b/>
+              </w:rPr>
+            </w:pPr>
+            <w:r>
+              <w:rPr>
+                <w:b/>
+              </w:rPr>
+              <w:t>Functions</w:t>
+            </w:r>
+          </w:p>
+        </w:tc>
+        <w:tc>
+          <w:tcPr>
+            <w:tcW w:w="7512" w:type="dxa"/>
+          </w:tcPr>
+          <w:p>
+            <w:pPr>
+              <w:spacing w:line="360" w:lineRule="auto"/>
+              <w:jc w:val="both"/>
+            </w:pPr>
+            <w:r>
+              <w:t>Save Routing details in database.</w:t>
+            </w:r>
+          </w:p>
+        </w:tc>
+      </w:tr>
+    </w:tbl>
+    <w:p>
+      <w:pPr>
+        <w:spacing w:line="360" w:lineRule="auto"/>
+      </w:pPr>
+    </w:p>
+    <w:p>
+      <w:pPr>
+        <w:spacing w:line="360" w:lineRule="auto"/>
+      </w:pPr>
+    </w:p>
+    <w:p>
+      <w:pPr>
+        <w:pStyle w:val="Heading3"/>
+        <w:spacing w:line="360" w:lineRule="auto"/>
+      </w:pPr>
+      <w:r>
+        <w:lastRenderedPageBreak/>
         <w:t>Bin</w:t>
       </w:r>
       <w:r>
@@ -5248,7 +6225,19 @@
               <w:t xml:space="preserve">The </w:t>
             </w:r>
             <w:r>
-              <w:t>module will be used to save the Bin details</w:t>
+              <w:t>modul</w:t>
+            </w:r>
+            <w:r>
+              <w:t xml:space="preserve">e will be used to add, update, </w:t>
+            </w:r>
+            <w:r>
+              <w:t>and delete</w:t>
+            </w:r>
+            <w:r>
+              <w:t xml:space="preserve"> the Bin details</w:t>
+            </w:r>
+            <w:r>
+              <w:t>.</w:t>
             </w:r>
           </w:p>
         </w:tc>
@@ -5304,7 +6293,23 @@
               <w:spacing w:line="360" w:lineRule="auto"/>
             </w:pPr>
             <w:r>
+              <w:t xml:space="preserve">Bin </w:t>
+            </w:r>
+            <w:r>
               <w:t>ID</w:t>
+            </w:r>
+          </w:p>
+          <w:p>
+            <w:pPr>
+              <w:pStyle w:val="ListParagraph"/>
+              <w:numPr>
+                <w:ilvl w:val="0"/>
+                <w:numId w:val="59"/>
+              </w:numPr>
+              <w:spacing w:line="360" w:lineRule="auto"/>
+            </w:pPr>
+            <w:r>
+              <w:t xml:space="preserve">Is Active </w:t>
             </w:r>
           </w:p>
           <w:p>
@@ -5386,7 +6391,36 @@
               <w:spacing w:line="360" w:lineRule="auto"/>
             </w:pPr>
             <w:r>
-              <w:t>Enter description of the Bin.</w:t>
+              <w:t>Select Is Active as Yes or No i.e. Bin is active or not.</w:t>
+            </w:r>
+          </w:p>
+          <w:p>
+            <w:pPr>
+              <w:pStyle w:val="ListParagraph"/>
+              <w:numPr>
+                <w:ilvl w:val="0"/>
+                <w:numId w:val="62"/>
+              </w:numPr>
+              <w:spacing w:line="360" w:lineRule="auto"/>
+            </w:pPr>
+            <w:r>
+              <w:t>Enter D</w:t>
+            </w:r>
+            <w:r>
+              <w:t>escription of the Bin.</w:t>
+            </w:r>
+          </w:p>
+          <w:p>
+            <w:pPr>
+              <w:pStyle w:val="ListParagraph"/>
+              <w:numPr>
+                <w:ilvl w:val="0"/>
+                <w:numId w:val="62"/>
+              </w:numPr>
+              <w:spacing w:line="360" w:lineRule="auto"/>
+            </w:pPr>
+            <w:r>
+              <w:t>Save the details in database.</w:t>
             </w:r>
           </w:p>
         </w:tc>
@@ -5439,10 +6473,22 @@
               <w:jc w:val="both"/>
             </w:pPr>
             <w:r>
-              <w:t>Add edit/update Bin</w:t>
-            </w:r>
-            <w:r>
-              <w:t xml:space="preserve"> details as per requirement.</w:t>
+              <w:t>Add</w:t>
+            </w:r>
+            <w:r>
+              <w:t>,</w:t>
+            </w:r>
+            <w:r>
+              <w:t xml:space="preserve"> edit/update</w:t>
+            </w:r>
+            <w:r>
+              <w:t xml:space="preserve">, </w:t>
+            </w:r>
+            <w:r>
+              <w:t>and delete</w:t>
+            </w:r>
+            <w:r>
+              <w:t xml:space="preserve"> Bin details as per requirement.</w:t>
             </w:r>
           </w:p>
         </w:tc>
@@ -5455,41 +6501,10 @@
     </w:p>
     <w:p>
       <w:pPr>
-        <w:spacing w:line="360" w:lineRule="auto"/>
-      </w:pPr>
-    </w:p>
-    <w:p>
-      <w:pPr>
-        <w:spacing w:line="360" w:lineRule="auto"/>
-      </w:pPr>
-    </w:p>
-    <w:p>
-      <w:pPr>
-        <w:spacing w:line="360" w:lineRule="auto"/>
-      </w:pPr>
-    </w:p>
-    <w:p>
-      <w:pPr>
-        <w:spacing w:line="360" w:lineRule="auto"/>
-      </w:pPr>
-    </w:p>
-    <w:p>
-      <w:pPr>
-        <w:spacing w:line="360" w:lineRule="auto"/>
-      </w:pPr>
-    </w:p>
-    <w:p>
-      <w:pPr>
-        <w:spacing w:line="360" w:lineRule="auto"/>
-      </w:pPr>
-    </w:p>
-    <w:p>
-      <w:pPr>
         <w:pStyle w:val="Heading3"/>
         <w:spacing w:line="360" w:lineRule="auto"/>
       </w:pPr>
       <w:r>
-        <w:lastRenderedPageBreak/>
         <w:t>Machine</w:t>
       </w:r>
       <w:r>
@@ -5503,8 +6518,8 @@
         <w:tblLook w:val="04A0" w:firstRow="1" w:lastRow="0" w:firstColumn="1" w:lastColumn="0" w:noHBand="0" w:noVBand="1"/>
       </w:tblPr>
       <w:tblGrid>
-        <w:gridCol w:w="1807"/>
-        <w:gridCol w:w="7209"/>
+        <w:gridCol w:w="1806"/>
+        <w:gridCol w:w="7210"/>
       </w:tblGrid>
       <w:tr>
         <w:tc>
@@ -5533,20 +6548,16 @@
           </w:tcPr>
           <w:p>
             <w:pPr>
-              <w:spacing w:line="360" w:lineRule="auto"/>
-              <w:jc w:val="both"/>
+              <w:pStyle w:val="CommentText"/>
             </w:pPr>
             <w:r>
               <w:t xml:space="preserve">The </w:t>
             </w:r>
             <w:r>
-              <w:t>mod</w:t>
-            </w:r>
-            <w:r>
-              <w:t>ule will be used to save the Machine</w:t>
-            </w:r>
-            <w:r>
-              <w:t xml:space="preserve"> details</w:t>
+              <w:t xml:space="preserve">module will be used to save the Machine </w:t>
+            </w:r>
+            <w:r>
+              <w:t>details in database. User can add, edit and delete machine details as per requirement.</w:t>
             </w:r>
           </w:p>
         </w:tc>
@@ -5602,6 +6613,9 @@
               <w:spacing w:line="360" w:lineRule="auto"/>
             </w:pPr>
             <w:r>
+              <w:t xml:space="preserve">Machine </w:t>
+            </w:r>
+            <w:r>
               <w:t>Code</w:t>
             </w:r>
           </w:p>
@@ -5622,6 +6636,19 @@
             </w:r>
             <w:r>
               <w:t>ription</w:t>
+            </w:r>
+          </w:p>
+          <w:p>
+            <w:pPr>
+              <w:pStyle w:val="ListParagraph"/>
+              <w:numPr>
+                <w:ilvl w:val="0"/>
+                <w:numId w:val="60"/>
+              </w:numPr>
+              <w:spacing w:line="360" w:lineRule="auto"/>
+            </w:pPr>
+            <w:r>
+              <w:t>Is Active</w:t>
             </w:r>
           </w:p>
           <w:p>
@@ -5706,7 +6733,13 @@
               <w:spacing w:line="360" w:lineRule="auto"/>
             </w:pPr>
             <w:r>
-              <w:t>Enter code and description of the of the machine</w:t>
+              <w:t xml:space="preserve">Enter </w:t>
+            </w:r>
+            <w:r>
+              <w:t>Machine Code and D</w:t>
+            </w:r>
+            <w:r>
+              <w:t>escription of the of the machine</w:t>
             </w:r>
           </w:p>
           <w:p>
@@ -5719,7 +6752,13 @@
               <w:spacing w:line="360" w:lineRule="auto"/>
             </w:pPr>
             <w:r>
-              <w:t>Select the type of machine</w:t>
+              <w:t xml:space="preserve">Select Is Active as Yes or No i.e. </w:t>
+            </w:r>
+            <w:r>
+              <w:t>Machine</w:t>
+            </w:r>
+            <w:r>
+              <w:t xml:space="preserve"> is active or not.</w:t>
             </w:r>
           </w:p>
           <w:p>
@@ -5732,7 +6771,45 @@
               <w:spacing w:line="360" w:lineRule="auto"/>
             </w:pPr>
             <w:r>
-              <w:t>Enter remark of the machine if any.</w:t>
+              <w:t>S</w:t>
+            </w:r>
+            <w:r>
+              <w:t>elect the T</w:t>
+            </w:r>
+            <w:r>
+              <w:t>ype of machine</w:t>
+            </w:r>
+            <w:r>
+              <w:t>.</w:t>
+            </w:r>
+          </w:p>
+          <w:p>
+            <w:pPr>
+              <w:pStyle w:val="ListParagraph"/>
+              <w:numPr>
+                <w:ilvl w:val="0"/>
+                <w:numId w:val="63"/>
+              </w:numPr>
+              <w:spacing w:line="360" w:lineRule="auto"/>
+            </w:pPr>
+            <w:r>
+              <w:t>Enter R</w:t>
+            </w:r>
+            <w:r>
+              <w:t>emark of the machine if any.</w:t>
+            </w:r>
+          </w:p>
+          <w:p>
+            <w:pPr>
+              <w:pStyle w:val="ListParagraph"/>
+              <w:numPr>
+                <w:ilvl w:val="0"/>
+                <w:numId w:val="63"/>
+              </w:numPr>
+              <w:spacing w:line="360" w:lineRule="auto"/>
+            </w:pPr>
+            <w:r>
+              <w:t>Save the Machine details in database.</w:t>
             </w:r>
           </w:p>
         </w:tc>
@@ -5785,10 +6862,22 @@
               <w:jc w:val="both"/>
             </w:pPr>
             <w:r>
-              <w:t>Add edit/update Machine</w:t>
-            </w:r>
-            <w:r>
-              <w:t xml:space="preserve"> details as per requirement.</w:t>
+              <w:t>Add</w:t>
+            </w:r>
+            <w:r>
+              <w:t>,</w:t>
+            </w:r>
+            <w:r>
+              <w:t xml:space="preserve"> edit/update</w:t>
+            </w:r>
+            <w:r>
+              <w:t xml:space="preserve">, </w:t>
+            </w:r>
+            <w:r>
+              <w:t>and delete</w:t>
+            </w:r>
+            <w:r>
+              <w:t xml:space="preserve"> Machine details as per requirement.</w:t>
             </w:r>
           </w:p>
         </w:tc>
@@ -5801,10 +6890,21 @@
     </w:p>
     <w:p>
       <w:pPr>
+        <w:spacing w:line="360" w:lineRule="auto"/>
+      </w:pPr>
+    </w:p>
+    <w:p>
+      <w:pPr>
+        <w:spacing w:line="360" w:lineRule="auto"/>
+      </w:pPr>
+    </w:p>
+    <w:p>
+      <w:pPr>
         <w:pStyle w:val="Heading3"/>
         <w:spacing w:line="360" w:lineRule="auto"/>
       </w:pPr>
       <w:r>
+        <w:lastRenderedPageBreak/>
         <w:t>Pallet</w:t>
       </w:r>
       <w:r>
@@ -5822,12 +6922,11 @@
     <w:tbl>
       <w:tblPr>
         <w:tblStyle w:val="TableGrid11"/>
-        <w:tblW w:w="16222" w:type="dxa"/>
+        <w:tblW w:w="9016" w:type="dxa"/>
         <w:tblLook w:val="04A0" w:firstRow="1" w:lastRow="0" w:firstColumn="1" w:lastColumn="0" w:noHBand="0" w:noVBand="1"/>
       </w:tblPr>
       <w:tblGrid>
         <w:gridCol w:w="1810"/>
-        <w:gridCol w:w="7206"/>
         <w:gridCol w:w="7206"/>
       </w:tblGrid>
       <w:tr>
@@ -5864,28 +6963,8 @@
               <w:t xml:space="preserve">The </w:t>
             </w:r>
             <w:r>
-              <w:t>mod</w:t>
-            </w:r>
-            <w:r>
-              <w:t>ule will be used to save the Pallet</w:t>
-            </w:r>
-            <w:r>
-              <w:t xml:space="preserve"> details</w:t>
-            </w:r>
-            <w:r>
-              <w:t>.</w:t>
-            </w:r>
-          </w:p>
-        </w:tc>
-        <w:tc>
-          <w:tcPr>
-            <w:tcW w:w="7206" w:type="dxa"/>
-          </w:tcPr>
-          <w:p>
-            <w:pPr>
-              <w:spacing w:line="360" w:lineRule="auto"/>
-              <w:jc w:val="both"/>
-            </w:pPr>
+              <w:t>module will be used to save the Pallet details.</w:t>
+            </w:r>
           </w:p>
         </w:tc>
       </w:tr>
@@ -5940,6 +7019,9 @@
               <w:spacing w:line="360" w:lineRule="auto"/>
             </w:pPr>
             <w:r>
+              <w:t xml:space="preserve">Pallet </w:t>
+            </w:r>
+            <w:r>
               <w:t>ID</w:t>
             </w:r>
           </w:p>
@@ -5953,7 +7035,33 @@
               <w:spacing w:line="360" w:lineRule="auto"/>
             </w:pPr>
             <w:r>
-              <w:t>description</w:t>
+              <w:t>Description</w:t>
+            </w:r>
+          </w:p>
+          <w:p>
+            <w:pPr>
+              <w:pStyle w:val="ListParagraph"/>
+              <w:numPr>
+                <w:ilvl w:val="0"/>
+                <w:numId w:val="61"/>
+              </w:numPr>
+              <w:spacing w:line="360" w:lineRule="auto"/>
+            </w:pPr>
+            <w:r>
+              <w:t>Is Active</w:t>
+            </w:r>
+          </w:p>
+          <w:p>
+            <w:pPr>
+              <w:pStyle w:val="ListParagraph"/>
+              <w:numPr>
+                <w:ilvl w:val="0"/>
+                <w:numId w:val="61"/>
+              </w:numPr>
+              <w:spacing w:line="360" w:lineRule="auto"/>
+            </w:pPr>
+            <w:r>
+              <w:t>Pallet Capacity</w:t>
             </w:r>
           </w:p>
         </w:tc>
@@ -5971,8 +7079,8 @@
         <w:tblLook w:val="04A0" w:firstRow="1" w:lastRow="0" w:firstColumn="1" w:lastColumn="0" w:noHBand="0" w:noVBand="1"/>
       </w:tblPr>
       <w:tblGrid>
-        <w:gridCol w:w="1790"/>
-        <w:gridCol w:w="7226"/>
+        <w:gridCol w:w="1791"/>
+        <w:gridCol w:w="7225"/>
       </w:tblGrid>
       <w:tr>
         <w:tc>
@@ -6009,7 +7117,54 @@
               <w:spacing w:line="360" w:lineRule="auto"/>
             </w:pPr>
             <w:r>
-              <w:t>Enter Pallet ID and its description.</w:t>
+              <w:t xml:space="preserve">Enter </w:t>
+            </w:r>
+            <w:r>
+              <w:t>Pallet ID</w:t>
+            </w:r>
+            <w:r>
+              <w:t xml:space="preserve"> and D</w:t>
+            </w:r>
+            <w:r>
+              <w:t>escription of the Pallet.</w:t>
+            </w:r>
+          </w:p>
+          <w:p>
+            <w:pPr>
+              <w:pStyle w:val="ListParagraph"/>
+              <w:numPr>
+                <w:ilvl w:val="0"/>
+                <w:numId w:val="64"/>
+              </w:numPr>
+              <w:spacing w:line="360" w:lineRule="auto"/>
+            </w:pPr>
+            <w:r>
+              <w:t xml:space="preserve">Select Is Active as Yes or No i.e. </w:t>
+            </w:r>
+            <w:r>
+              <w:t>Pallet</w:t>
+            </w:r>
+            <w:r>
+              <w:t xml:space="preserve"> is active or not.</w:t>
+            </w:r>
+          </w:p>
+          <w:p>
+            <w:pPr>
+              <w:pStyle w:val="ListParagraph"/>
+              <w:numPr>
+                <w:ilvl w:val="0"/>
+                <w:numId w:val="64"/>
+              </w:numPr>
+              <w:spacing w:line="360" w:lineRule="auto"/>
+            </w:pPr>
+            <w:r>
+              <w:t>Select the</w:t>
+            </w:r>
+            <w:r>
+              <w:t xml:space="preserve"> Pallet Capacity</w:t>
+            </w:r>
+            <w:r>
+              <w:t>.</w:t>
             </w:r>
           </w:p>
         </w:tc>
@@ -6023,12 +7178,11 @@
     <w:tbl>
       <w:tblPr>
         <w:tblStyle w:val="TableGrid"/>
-        <w:tblW w:w="16228" w:type="dxa"/>
+        <w:tblW w:w="9016" w:type="dxa"/>
         <w:tblLook w:val="04A0" w:firstRow="1" w:lastRow="0" w:firstColumn="1" w:lastColumn="0" w:noHBand="0" w:noVBand="1"/>
       </w:tblPr>
       <w:tblGrid>
         <w:gridCol w:w="1804"/>
-        <w:gridCol w:w="7212"/>
         <w:gridCol w:w="7212"/>
       </w:tblGrid>
       <w:tr>
@@ -6063,19 +7217,390 @@
               <w:jc w:val="both"/>
             </w:pPr>
             <w:r>
+              <w:t>Add, edit/update, and delete</w:t>
+            </w:r>
+            <w:r>
+              <w:t xml:space="preserve"> Pallet</w:t>
+            </w:r>
+            <w:r>
+              <w:t xml:space="preserve"> details as per requirement.</w:t>
+            </w:r>
+          </w:p>
+        </w:tc>
+      </w:tr>
+    </w:tbl>
+    <w:p>
+      <w:pPr>
+        <w:spacing w:line="360" w:lineRule="auto"/>
+      </w:pPr>
+    </w:p>
+    <w:p>
+      <w:pPr>
+        <w:spacing w:line="360" w:lineRule="auto"/>
+      </w:pPr>
+      <w:bookmarkStart w:id="2" w:name="_GoBack"/>
+      <w:bookmarkEnd w:id="2"/>
+    </w:p>
+    <w:p>
+      <w:pPr>
+        <w:pStyle w:val="Heading3"/>
+        <w:spacing w:line="360" w:lineRule="auto"/>
+      </w:pPr>
+      <w:r>
+        <w:t>User</w:t>
+      </w:r>
+      <w:r>
+        <w:t xml:space="preserve"> Master </w:t>
+      </w:r>
+    </w:p>
+    <w:tbl>
+      <w:tblPr>
+        <w:tblStyle w:val="TableGrid11"/>
+        <w:tblW w:w="9016" w:type="dxa"/>
+        <w:tblLook w:val="04A0" w:firstRow="1" w:lastRow="0" w:firstColumn="1" w:lastColumn="0" w:noHBand="0" w:noVBand="1"/>
+      </w:tblPr>
+      <w:tblGrid>
+        <w:gridCol w:w="1810"/>
+        <w:gridCol w:w="7206"/>
+      </w:tblGrid>
+      <w:tr>
+        <w:tc>
+          <w:tcPr>
+            <w:tcW w:w="1810" w:type="dxa"/>
+            <w:shd w:val="clear" w:color="auto" w:fill="FBE4D5" w:themeFill="accent2" w:themeFillTint="33"/>
+          </w:tcPr>
+          <w:p>
+            <w:pPr>
+              <w:spacing w:after="160" w:line="360" w:lineRule="auto"/>
+              <w:rPr>
+                <w:b/>
+              </w:rPr>
+            </w:pPr>
+            <w:r>
+              <w:rPr>
+                <w:b/>
+              </w:rPr>
+              <w:t>Module Description</w:t>
+            </w:r>
+          </w:p>
+        </w:tc>
+        <w:tc>
+          <w:tcPr>
+            <w:tcW w:w="7206" w:type="dxa"/>
+          </w:tcPr>
+          <w:p>
+            <w:pPr>
+              <w:spacing w:line="360" w:lineRule="auto"/>
+              <w:jc w:val="both"/>
+            </w:pPr>
+            <w:r>
               <w:t xml:space="preserve">The </w:t>
             </w:r>
             <w:r>
-              <w:t>mod</w:t>
-            </w:r>
-            <w:r>
-              <w:t>ule will be used to save the Pallet</w:t>
-            </w:r>
-            <w:r>
-              <w:t xml:space="preserve"> details</w:t>
+              <w:t>module</w:t>
+            </w:r>
+            <w:r>
+              <w:t xml:space="preserve"> will be used to save the User</w:t>
+            </w:r>
+            <w:r>
+              <w:t xml:space="preserve"> details.</w:t>
+            </w:r>
+          </w:p>
+        </w:tc>
+      </w:tr>
+    </w:tbl>
+    <w:p>
+      <w:pPr>
+        <w:spacing w:after="0" w:line="360" w:lineRule="auto"/>
+      </w:pPr>
+    </w:p>
+    <w:tbl>
+      <w:tblPr>
+        <w:tblStyle w:val="TableGrid11"/>
+        <w:tblW w:w="0" w:type="auto"/>
+        <w:tblLook w:val="04A0" w:firstRow="1" w:lastRow="0" w:firstColumn="1" w:lastColumn="0" w:noHBand="0" w:noVBand="1"/>
+      </w:tblPr>
+      <w:tblGrid>
+        <w:gridCol w:w="1787"/>
+        <w:gridCol w:w="7229"/>
+      </w:tblGrid>
+      <w:tr>
+        <w:tc>
+          <w:tcPr>
+            <w:tcW w:w="1838" w:type="dxa"/>
+            <w:shd w:val="clear" w:color="auto" w:fill="FBE4D5" w:themeFill="accent2" w:themeFillTint="33"/>
+          </w:tcPr>
+          <w:p>
+            <w:pPr>
+              <w:spacing w:after="160" w:line="360" w:lineRule="auto"/>
+              <w:rPr>
+                <w:b/>
+              </w:rPr>
+            </w:pPr>
+            <w:r>
+              <w:rPr>
+                <w:b/>
+              </w:rPr>
+              <w:t>Data Fields</w:t>
+            </w:r>
+          </w:p>
+        </w:tc>
+        <w:tc>
+          <w:tcPr>
+            <w:tcW w:w="7512" w:type="dxa"/>
+          </w:tcPr>
+          <w:p>
+            <w:pPr>
+              <w:pStyle w:val="ListParagraph"/>
+              <w:numPr>
+                <w:ilvl w:val="0"/>
+                <w:numId w:val="72"/>
+              </w:numPr>
+              <w:spacing w:line="360" w:lineRule="auto"/>
+              <w:rPr>
+                <w:rFonts w:cstheme="minorHAnsi"/>
+                <w:szCs w:val="20"/>
+              </w:rPr>
+            </w:pPr>
+            <w:r>
+              <w:rPr>
+                <w:rFonts w:cstheme="minorHAnsi"/>
+                <w:color w:val="202124"/>
+                <w:szCs w:val="20"/>
+                <w:shd w:val="clear" w:color="auto" w:fill="FFFFFF"/>
+              </w:rPr>
+              <w:t>User Id</w:t>
+            </w:r>
+          </w:p>
+          <w:p>
+            <w:pPr>
+              <w:pStyle w:val="ListParagraph"/>
+              <w:numPr>
+                <w:ilvl w:val="0"/>
+                <w:numId w:val="72"/>
+              </w:numPr>
+              <w:spacing w:line="360" w:lineRule="auto"/>
+              <w:rPr>
+                <w:rFonts w:cstheme="minorHAnsi"/>
+                <w:szCs w:val="20"/>
+              </w:rPr>
+            </w:pPr>
+            <w:r>
+              <w:rPr>
+                <w:rFonts w:cstheme="minorHAnsi"/>
+                <w:color w:val="202124"/>
+                <w:szCs w:val="20"/>
+                <w:shd w:val="clear" w:color="auto" w:fill="FFFFFF"/>
+              </w:rPr>
+              <w:t>User name</w:t>
+            </w:r>
+          </w:p>
+          <w:p>
+            <w:pPr>
+              <w:pStyle w:val="ListParagraph"/>
+              <w:numPr>
+                <w:ilvl w:val="0"/>
+                <w:numId w:val="72"/>
+              </w:numPr>
+              <w:spacing w:line="360" w:lineRule="auto"/>
+              <w:rPr>
+                <w:rFonts w:cstheme="minorHAnsi"/>
+                <w:szCs w:val="20"/>
+              </w:rPr>
+            </w:pPr>
+            <w:r>
+              <w:rPr>
+                <w:rFonts w:cstheme="minorHAnsi"/>
+                <w:color w:val="202124"/>
+                <w:szCs w:val="20"/>
+                <w:shd w:val="clear" w:color="auto" w:fill="FFFFFF"/>
+              </w:rPr>
+              <w:t>User Email</w:t>
+            </w:r>
+          </w:p>
+          <w:p>
+            <w:pPr>
+              <w:pStyle w:val="ListParagraph"/>
+              <w:numPr>
+                <w:ilvl w:val="0"/>
+                <w:numId w:val="72"/>
+              </w:numPr>
+              <w:spacing w:line="360" w:lineRule="auto"/>
+              <w:rPr>
+                <w:rFonts w:cstheme="minorHAnsi"/>
+                <w:szCs w:val="20"/>
+              </w:rPr>
+            </w:pPr>
+            <w:r>
+              <w:rPr>
+                <w:rFonts w:cstheme="minorHAnsi"/>
+                <w:color w:val="202124"/>
+                <w:szCs w:val="20"/>
+                <w:shd w:val="clear" w:color="auto" w:fill="FFFFFF"/>
+              </w:rPr>
+              <w:t>Phone no.</w:t>
+            </w:r>
+          </w:p>
+          <w:p>
+            <w:pPr>
+              <w:pStyle w:val="ListParagraph"/>
+              <w:numPr>
+                <w:ilvl w:val="0"/>
+                <w:numId w:val="72"/>
+              </w:numPr>
+              <w:spacing w:line="360" w:lineRule="auto"/>
+              <w:rPr>
+                <w:rFonts w:cstheme="minorHAnsi"/>
+                <w:szCs w:val="20"/>
+              </w:rPr>
+            </w:pPr>
+            <w:r>
+              <w:rPr>
+                <w:rFonts w:cstheme="minorHAnsi"/>
+                <w:color w:val="202124"/>
+                <w:szCs w:val="20"/>
+                <w:shd w:val="clear" w:color="auto" w:fill="FFFFFF"/>
+              </w:rPr>
+              <w:t>Address</w:t>
+            </w:r>
+          </w:p>
+        </w:tc>
+      </w:tr>
+    </w:tbl>
+    <w:p>
+      <w:pPr>
+        <w:spacing w:after="0" w:line="360" w:lineRule="auto"/>
+      </w:pPr>
+    </w:p>
+    <w:tbl>
+      <w:tblPr>
+        <w:tblStyle w:val="TableGrid11"/>
+        <w:tblW w:w="0" w:type="auto"/>
+        <w:tblLook w:val="04A0" w:firstRow="1" w:lastRow="0" w:firstColumn="1" w:lastColumn="0" w:noHBand="0" w:noVBand="1"/>
+      </w:tblPr>
+      <w:tblGrid>
+        <w:gridCol w:w="1792"/>
+        <w:gridCol w:w="7224"/>
+      </w:tblGrid>
+      <w:tr>
+        <w:tc>
+          <w:tcPr>
+            <w:tcW w:w="1838" w:type="dxa"/>
+            <w:shd w:val="clear" w:color="auto" w:fill="FBE4D5" w:themeFill="accent2" w:themeFillTint="33"/>
+          </w:tcPr>
+          <w:p>
+            <w:pPr>
+              <w:spacing w:after="160" w:line="360" w:lineRule="auto"/>
+              <w:rPr>
+                <w:b/>
+              </w:rPr>
+            </w:pPr>
+            <w:r>
+              <w:rPr>
+                <w:b/>
+              </w:rPr>
+              <w:t>Process Steps</w:t>
+            </w:r>
+          </w:p>
+        </w:tc>
+        <w:tc>
+          <w:tcPr>
+            <w:tcW w:w="7512" w:type="dxa"/>
+          </w:tcPr>
+          <w:p>
+            <w:pPr>
+              <w:pStyle w:val="ListParagraph"/>
+              <w:numPr>
+                <w:ilvl w:val="0"/>
+                <w:numId w:val="64"/>
+              </w:numPr>
+              <w:spacing w:line="360" w:lineRule="auto"/>
+            </w:pPr>
+            <w:r>
+              <w:t xml:space="preserve">Enter </w:t>
+            </w:r>
+            <w:r>
+              <w:t>User</w:t>
+            </w:r>
+            <w:r>
+              <w:t xml:space="preserve"> ID</w:t>
+            </w:r>
+            <w:r>
+              <w:t xml:space="preserve"> and User Name</w:t>
+            </w:r>
+            <w:r>
+              <w:t xml:space="preserve"> of the </w:t>
+            </w:r>
+            <w:r>
+              <w:t>User</w:t>
             </w:r>
             <w:r>
               <w:t>.</w:t>
+            </w:r>
+          </w:p>
+          <w:p>
+            <w:pPr>
+              <w:pStyle w:val="ListParagraph"/>
+              <w:numPr>
+                <w:ilvl w:val="0"/>
+                <w:numId w:val="64"/>
+              </w:numPr>
+              <w:spacing w:line="360" w:lineRule="auto"/>
+            </w:pPr>
+            <w:r>
+              <w:t>Enter User Email and Phone number</w:t>
+            </w:r>
+          </w:p>
+          <w:p>
+            <w:pPr>
+              <w:pStyle w:val="ListParagraph"/>
+              <w:numPr>
+                <w:ilvl w:val="0"/>
+                <w:numId w:val="64"/>
+              </w:numPr>
+              <w:spacing w:line="360" w:lineRule="auto"/>
+            </w:pPr>
+            <w:r>
+              <w:t>Enter Address of the User.</w:t>
+            </w:r>
+          </w:p>
+        </w:tc>
+      </w:tr>
+    </w:tbl>
+    <w:p>
+      <w:pPr>
+        <w:spacing w:after="0" w:line="360" w:lineRule="auto"/>
+      </w:pPr>
+    </w:p>
+    <w:tbl>
+      <w:tblPr>
+        <w:tblStyle w:val="TableGrid"/>
+        <w:tblW w:w="9016" w:type="dxa"/>
+        <w:tblLook w:val="04A0" w:firstRow="1" w:lastRow="0" w:firstColumn="1" w:lastColumn="0" w:noHBand="0" w:noVBand="1"/>
+      </w:tblPr>
+      <w:tblGrid>
+        <w:gridCol w:w="1804"/>
+        <w:gridCol w:w="7212"/>
+      </w:tblGrid>
+      <w:tr>
+        <w:tc>
+          <w:tcPr>
+            <w:tcW w:w="1804" w:type="dxa"/>
+            <w:shd w:val="clear" w:color="auto" w:fill="FBE4D5" w:themeFill="accent2" w:themeFillTint="33"/>
+          </w:tcPr>
+          <w:p>
+            <w:pPr>
+              <w:spacing w:line="360" w:lineRule="auto"/>
+              <w:jc w:val="both"/>
+              <w:rPr>
+                <w:b/>
+              </w:rPr>
+            </w:pPr>
+            <w:r>
+              <w:rPr>
+                <w:b/>
+              </w:rPr>
+              <w:t>Functions</w:t>
             </w:r>
           </w:p>
         </w:tc>
@@ -6088,10 +7613,385 @@
               <w:spacing w:line="360" w:lineRule="auto"/>
               <w:jc w:val="both"/>
             </w:pPr>
+            <w:r>
+              <w:t xml:space="preserve">Add, edit/update, and delete </w:t>
+            </w:r>
+            <w:r>
+              <w:t>User</w:t>
+            </w:r>
+            <w:r>
+              <w:t xml:space="preserve"> details as per requirement.</w:t>
+            </w:r>
           </w:p>
         </w:tc>
       </w:tr>
     </w:tbl>
+    <w:p>
+      <w:pPr>
+        <w:pStyle w:val="Heading3"/>
+      </w:pPr>
+      <w:r>
+        <w:lastRenderedPageBreak/>
+        <w:t xml:space="preserve">User Rights </w:t>
+      </w:r>
+      <w:r>
+        <w:t xml:space="preserve">Master </w:t>
+      </w:r>
+    </w:p>
+    <w:tbl>
+      <w:tblPr>
+        <w:tblStyle w:val="TableGrid11"/>
+        <w:tblW w:w="9016" w:type="dxa"/>
+        <w:tblLook w:val="04A0" w:firstRow="1" w:lastRow="0" w:firstColumn="1" w:lastColumn="0" w:noHBand="0" w:noVBand="1"/>
+      </w:tblPr>
+      <w:tblGrid>
+        <w:gridCol w:w="1810"/>
+        <w:gridCol w:w="7206"/>
+      </w:tblGrid>
+      <w:tr>
+        <w:tc>
+          <w:tcPr>
+            <w:tcW w:w="1810" w:type="dxa"/>
+            <w:shd w:val="clear" w:color="auto" w:fill="FBE4D5" w:themeFill="accent2" w:themeFillTint="33"/>
+          </w:tcPr>
+          <w:p>
+            <w:pPr>
+              <w:spacing w:after="160" w:line="360" w:lineRule="auto"/>
+              <w:rPr>
+                <w:b/>
+              </w:rPr>
+            </w:pPr>
+            <w:r>
+              <w:rPr>
+                <w:b/>
+              </w:rPr>
+              <w:t>Module Description</w:t>
+            </w:r>
+          </w:p>
+        </w:tc>
+        <w:tc>
+          <w:tcPr>
+            <w:tcW w:w="7206" w:type="dxa"/>
+          </w:tcPr>
+          <w:p>
+            <w:pPr>
+              <w:spacing w:line="360" w:lineRule="auto"/>
+              <w:jc w:val="both"/>
+            </w:pPr>
+            <w:r>
+              <w:t xml:space="preserve">The </w:t>
+            </w:r>
+            <w:r>
+              <w:t>module</w:t>
+            </w:r>
+            <w:r>
+              <w:t xml:space="preserve"> will be used to save the User Rights</w:t>
+            </w:r>
+            <w:r>
+              <w:t xml:space="preserve"> details.</w:t>
+            </w:r>
+          </w:p>
+        </w:tc>
+      </w:tr>
+    </w:tbl>
+    <w:p>
+      <w:pPr>
+        <w:spacing w:after="0" w:line="360" w:lineRule="auto"/>
+      </w:pPr>
+    </w:p>
+    <w:tbl>
+      <w:tblPr>
+        <w:tblStyle w:val="TableGrid11"/>
+        <w:tblW w:w="0" w:type="auto"/>
+        <w:tblLook w:val="04A0" w:firstRow="1" w:lastRow="0" w:firstColumn="1" w:lastColumn="0" w:noHBand="0" w:noVBand="1"/>
+      </w:tblPr>
+      <w:tblGrid>
+        <w:gridCol w:w="1787"/>
+        <w:gridCol w:w="7229"/>
+      </w:tblGrid>
+      <w:tr>
+        <w:tc>
+          <w:tcPr>
+            <w:tcW w:w="1838" w:type="dxa"/>
+            <w:shd w:val="clear" w:color="auto" w:fill="FBE4D5" w:themeFill="accent2" w:themeFillTint="33"/>
+          </w:tcPr>
+          <w:p>
+            <w:pPr>
+              <w:spacing w:after="160" w:line="360" w:lineRule="auto"/>
+              <w:rPr>
+                <w:b/>
+              </w:rPr>
+            </w:pPr>
+            <w:r>
+              <w:rPr>
+                <w:b/>
+              </w:rPr>
+              <w:t>Data Fields</w:t>
+            </w:r>
+          </w:p>
+        </w:tc>
+        <w:tc>
+          <w:tcPr>
+            <w:tcW w:w="7512" w:type="dxa"/>
+          </w:tcPr>
+          <w:p>
+            <w:pPr>
+              <w:pStyle w:val="ListParagraph"/>
+              <w:numPr>
+                <w:ilvl w:val="0"/>
+                <w:numId w:val="73"/>
+              </w:numPr>
+              <w:spacing w:line="360" w:lineRule="auto"/>
+              <w:rPr>
+                <w:rFonts w:cstheme="minorHAnsi"/>
+                <w:szCs w:val="20"/>
+              </w:rPr>
+            </w:pPr>
+            <w:r>
+              <w:rPr>
+                <w:rFonts w:cstheme="minorHAnsi"/>
+                <w:color w:val="202124"/>
+                <w:szCs w:val="20"/>
+              </w:rPr>
+              <w:t>User ID</w:t>
+            </w:r>
+          </w:p>
+          <w:p>
+            <w:pPr>
+              <w:pStyle w:val="ListParagraph"/>
+              <w:numPr>
+                <w:ilvl w:val="0"/>
+                <w:numId w:val="73"/>
+              </w:numPr>
+              <w:spacing w:line="360" w:lineRule="auto"/>
+              <w:rPr>
+                <w:rFonts w:cstheme="minorHAnsi"/>
+                <w:szCs w:val="20"/>
+              </w:rPr>
+            </w:pPr>
+            <w:r>
+              <w:rPr>
+                <w:rFonts w:cstheme="minorHAnsi"/>
+                <w:color w:val="202124"/>
+                <w:szCs w:val="20"/>
+              </w:rPr>
+              <w:t>M</w:t>
+            </w:r>
+            <w:r>
+              <w:rPr>
+                <w:rFonts w:cstheme="minorHAnsi"/>
+                <w:color w:val="202124"/>
+                <w:szCs w:val="20"/>
+              </w:rPr>
+              <w:t>o</w:t>
+            </w:r>
+            <w:r>
+              <w:rPr>
+                <w:rFonts w:cstheme="minorHAnsi"/>
+                <w:color w:val="202124"/>
+                <w:szCs w:val="20"/>
+              </w:rPr>
+              <w:t>dule Names</w:t>
+            </w:r>
+          </w:p>
+        </w:tc>
+      </w:tr>
+    </w:tbl>
+    <w:p>
+      <w:pPr>
+        <w:spacing w:after="0" w:line="360" w:lineRule="auto"/>
+      </w:pPr>
+    </w:p>
+    <w:tbl>
+      <w:tblPr>
+        <w:tblStyle w:val="TableGrid11"/>
+        <w:tblW w:w="0" w:type="auto"/>
+        <w:tblLook w:val="04A0" w:firstRow="1" w:lastRow="0" w:firstColumn="1" w:lastColumn="0" w:noHBand="0" w:noVBand="1"/>
+      </w:tblPr>
+      <w:tblGrid>
+        <w:gridCol w:w="1793"/>
+        <w:gridCol w:w="7223"/>
+      </w:tblGrid>
+      <w:tr>
+        <w:tc>
+          <w:tcPr>
+            <w:tcW w:w="1838" w:type="dxa"/>
+            <w:shd w:val="clear" w:color="auto" w:fill="FBE4D5" w:themeFill="accent2" w:themeFillTint="33"/>
+          </w:tcPr>
+          <w:p>
+            <w:pPr>
+              <w:spacing w:after="160" w:line="360" w:lineRule="auto"/>
+              <w:rPr>
+                <w:b/>
+              </w:rPr>
+            </w:pPr>
+            <w:r>
+              <w:rPr>
+                <w:b/>
+              </w:rPr>
+              <w:t>Process Steps</w:t>
+            </w:r>
+          </w:p>
+        </w:tc>
+        <w:tc>
+          <w:tcPr>
+            <w:tcW w:w="7512" w:type="dxa"/>
+          </w:tcPr>
+          <w:p>
+            <w:pPr>
+              <w:pStyle w:val="ListParagraph"/>
+              <w:numPr>
+                <w:ilvl w:val="0"/>
+                <w:numId w:val="74"/>
+              </w:numPr>
+              <w:spacing w:line="360" w:lineRule="auto"/>
+            </w:pPr>
+            <w:r>
+              <w:t xml:space="preserve">Enter </w:t>
+            </w:r>
+            <w:r>
+              <w:t>User</w:t>
+            </w:r>
+            <w:r>
+              <w:t xml:space="preserve"> ID of the </w:t>
+            </w:r>
+            <w:r>
+              <w:t>User</w:t>
+            </w:r>
+            <w:r>
+              <w:t>.</w:t>
+            </w:r>
+          </w:p>
+          <w:p>
+            <w:pPr>
+              <w:pStyle w:val="ListParagraph"/>
+              <w:numPr>
+                <w:ilvl w:val="0"/>
+                <w:numId w:val="74"/>
+              </w:numPr>
+              <w:spacing w:line="360" w:lineRule="auto"/>
+            </w:pPr>
+            <w:r>
+              <w:t>Enter the Module Names.</w:t>
+            </w:r>
+          </w:p>
+        </w:tc>
+      </w:tr>
+    </w:tbl>
+    <w:p>
+      <w:pPr>
+        <w:spacing w:after="0" w:line="360" w:lineRule="auto"/>
+      </w:pPr>
+    </w:p>
+    <w:tbl>
+      <w:tblPr>
+        <w:tblStyle w:val="TableGrid"/>
+        <w:tblW w:w="9016" w:type="dxa"/>
+        <w:tblLook w:val="04A0" w:firstRow="1" w:lastRow="0" w:firstColumn="1" w:lastColumn="0" w:noHBand="0" w:noVBand="1"/>
+      </w:tblPr>
+      <w:tblGrid>
+        <w:gridCol w:w="1804"/>
+        <w:gridCol w:w="7212"/>
+      </w:tblGrid>
+      <w:tr>
+        <w:tc>
+          <w:tcPr>
+            <w:tcW w:w="1804" w:type="dxa"/>
+            <w:shd w:val="clear" w:color="auto" w:fill="FBE4D5" w:themeFill="accent2" w:themeFillTint="33"/>
+          </w:tcPr>
+          <w:p>
+            <w:pPr>
+              <w:spacing w:line="360" w:lineRule="auto"/>
+              <w:jc w:val="both"/>
+              <w:rPr>
+                <w:b/>
+              </w:rPr>
+            </w:pPr>
+            <w:r>
+              <w:rPr>
+                <w:b/>
+              </w:rPr>
+              <w:t>Functions</w:t>
+            </w:r>
+          </w:p>
+        </w:tc>
+        <w:tc>
+          <w:tcPr>
+            <w:tcW w:w="7212" w:type="dxa"/>
+          </w:tcPr>
+          <w:p>
+            <w:pPr>
+              <w:spacing w:line="360" w:lineRule="auto"/>
+              <w:jc w:val="both"/>
+            </w:pPr>
+            <w:r>
+              <w:t>Add, edit/update, and delete</w:t>
+            </w:r>
+            <w:r>
+              <w:t xml:space="preserve"> User Rights</w:t>
+            </w:r>
+            <w:r>
+              <w:t xml:space="preserve"> details as per requirement.</w:t>
+            </w:r>
+          </w:p>
+        </w:tc>
+      </w:tr>
+    </w:tbl>
+    <w:p>
+      <w:pPr>
+        <w:spacing w:line="360" w:lineRule="auto"/>
+      </w:pPr>
+    </w:p>
+    <w:p>
+      <w:pPr>
+        <w:spacing w:line="360" w:lineRule="auto"/>
+      </w:pPr>
+    </w:p>
+    <w:p>
+      <w:pPr>
+        <w:spacing w:line="360" w:lineRule="auto"/>
+      </w:pPr>
+    </w:p>
+    <w:p>
+      <w:pPr>
+        <w:spacing w:line="360" w:lineRule="auto"/>
+      </w:pPr>
+    </w:p>
+    <w:p>
+      <w:pPr>
+        <w:spacing w:line="360" w:lineRule="auto"/>
+      </w:pPr>
+    </w:p>
+    <w:p>
+      <w:pPr>
+        <w:spacing w:line="360" w:lineRule="auto"/>
+      </w:pPr>
+    </w:p>
+    <w:p>
+      <w:pPr>
+        <w:spacing w:line="360" w:lineRule="auto"/>
+      </w:pPr>
+    </w:p>
+    <w:p>
+      <w:pPr>
+        <w:spacing w:line="360" w:lineRule="auto"/>
+      </w:pPr>
+    </w:p>
+    <w:p>
+      <w:pPr>
+        <w:spacing w:line="360" w:lineRule="auto"/>
+      </w:pPr>
+    </w:p>
+    <w:p>
+      <w:pPr>
+        <w:spacing w:line="360" w:lineRule="auto"/>
+      </w:pPr>
+    </w:p>
+    <w:p>
+      <w:pPr>
+        <w:spacing w:line="360" w:lineRule="auto"/>
+      </w:pPr>
+    </w:p>
     <w:p>
       <w:pPr>
         <w:spacing w:line="360" w:lineRule="auto"/>
@@ -6122,12 +8022,12 @@
         <w:spacing w:before="200" w:line="360" w:lineRule="auto"/>
         <w:jc w:val="both"/>
       </w:pPr>
-      <w:bookmarkStart w:id="2" w:name="_Toc90580291"/>
+      <w:bookmarkStart w:id="3" w:name="_Toc90580291"/>
       <w:r>
         <w:lastRenderedPageBreak/>
         <w:t>Identification Operations</w:t>
       </w:r>
-      <w:bookmarkEnd w:id="2"/>
+      <w:bookmarkEnd w:id="3"/>
       <w:r>
         <w:t xml:space="preserve"> </w:t>
       </w:r>
@@ -6142,18 +8042,13 @@
         <w:spacing w:line="360" w:lineRule="auto"/>
         <w:jc w:val="both"/>
       </w:pPr>
-      <w:bookmarkStart w:id="3" w:name="_Toc32939379"/>
-      <w:bookmarkStart w:id="4" w:name="_Toc90580292"/>
+      <w:bookmarkStart w:id="4" w:name="_Toc32939379"/>
+      <w:bookmarkStart w:id="5" w:name="_Toc90580292"/>
       <w:r>
         <w:t>Location Marking</w:t>
       </w:r>
-      <w:bookmarkEnd w:id="3"/>
       <w:bookmarkEnd w:id="4"/>
-    </w:p>
-    <w:p>
-      <w:pPr>
-        <w:spacing w:line="360" w:lineRule="auto"/>
-      </w:pPr>
+      <w:bookmarkEnd w:id="5"/>
     </w:p>
     <w:p>
       <w:pPr>
@@ -6165,10 +8060,10 @@
           <w:lang w:val="en-IN" w:eastAsia="en-IN"/>
         </w:rPr>
         <w:drawing>
-          <wp:inline distT="0" distB="0" distL="0" distR="0" wp14:anchorId="300307CA" wp14:editId="3DBB17B5">
-            <wp:extent cx="5731510" cy="1704975"/>
-            <wp:effectExtent l="0" t="0" r="2540" b="9525"/>
-            <wp:docPr id="17" name="Picture 17"/>
+          <wp:inline distT="0" distB="0" distL="0" distR="0" wp14:anchorId="515141A4" wp14:editId="398C79FF">
+            <wp:extent cx="5731510" cy="1885950"/>
+            <wp:effectExtent l="0" t="0" r="2540" b="0"/>
+            <wp:docPr id="13" name="Picture 13"/>
             <wp:cNvGraphicFramePr>
               <a:graphicFrameLocks xmlns:a="http://schemas.openxmlformats.org/drawingml/2006/main" noChangeAspect="1"/>
             </wp:cNvGraphicFramePr>
@@ -6188,7 +8083,7 @@
                   <pic:spPr>
                     <a:xfrm>
                       <a:off x="0" y="0"/>
-                      <a:ext cx="5731510" cy="1704975"/>
+                      <a:ext cx="5731510" cy="1885950"/>
                     </a:xfrm>
                     <a:prstGeom prst="rect">
                       <a:avLst/>
@@ -6263,30 +8158,47 @@
           </w:tcPr>
           <w:p>
             <w:pPr>
+              <w:pStyle w:val="CommentText"/>
+              <w:spacing w:line="360" w:lineRule="auto"/>
+            </w:pPr>
+            <w:r>
+              <w:t>This module will be used to provide unique identification to the each locations of warehouse by printing serialized barcode labels for them</w:t>
+            </w:r>
+            <w:r>
+              <w:t>.</w:t>
+            </w:r>
+          </w:p>
+          <w:p>
+            <w:pPr>
+              <w:pStyle w:val="CommentText"/>
+              <w:spacing w:line="360" w:lineRule="auto"/>
+              <w:rPr>
+                <w:b/>
+                <w:bCs/>
+                <w:i/>
+                <w:iCs/>
+                <w:color w:val="000000" w:themeColor="text1"/>
+              </w:rPr>
+            </w:pPr>
+            <w:r>
+              <w:rPr>
+                <w:b/>
+                <w:bCs/>
+                <w:i/>
+                <w:iCs/>
+                <w:color w:val="000000" w:themeColor="text1"/>
+              </w:rPr>
+              <w:t>This activity will be done using Web Application.</w:t>
+            </w:r>
+          </w:p>
+          <w:p>
+            <w:pPr>
               <w:spacing w:line="360" w:lineRule="auto"/>
               <w:jc w:val="both"/>
               <w:rPr>
                 <w:szCs w:val="20"/>
               </w:rPr>
             </w:pPr>
-            <w:r>
-              <w:rPr>
-                <w:szCs w:val="20"/>
-              </w:rPr>
-              <w:t>Each location in warehouse will be marked with unique location barcode.</w:t>
-            </w:r>
-            <w:r>
-              <w:rPr>
-                <w:szCs w:val="20"/>
-              </w:rPr>
-              <w:t xml:space="preserve"> This way the exact location of the inventory can be traced at a highly detailed level.</w:t>
-            </w:r>
-            <w:r>
-              <w:rPr>
-                <w:szCs w:val="20"/>
-              </w:rPr>
-              <w:t xml:space="preserve"> The module will help user in Location Label Printing and Marking.</w:t>
-            </w:r>
           </w:p>
         </w:tc>
       </w:tr>
@@ -6360,6 +8272,9 @@
             <w:r>
               <w:t>Location details should be saved in Location master</w:t>
             </w:r>
+            <w:r>
+              <w:t>.</w:t>
+            </w:r>
           </w:p>
         </w:tc>
       </w:tr>
@@ -6376,8 +8291,8 @@
         <w:tblLook w:val="04A0" w:firstRow="1" w:lastRow="0" w:firstColumn="1" w:lastColumn="0" w:noHBand="0" w:noVBand="1"/>
       </w:tblPr>
       <w:tblGrid>
-        <w:gridCol w:w="1791"/>
-        <w:gridCol w:w="7225"/>
+        <w:gridCol w:w="1789"/>
+        <w:gridCol w:w="7227"/>
       </w:tblGrid>
       <w:tr>
         <w:trPr>
@@ -6409,124 +8324,91 @@
           </w:tcPr>
           <w:p>
             <w:pPr>
-              <w:pStyle w:val="ListParagraph"/>
+              <w:pStyle w:val="CommentText"/>
               <w:numPr>
                 <w:ilvl w:val="0"/>
                 <w:numId w:val="3"/>
               </w:numPr>
               <w:spacing w:line="360" w:lineRule="auto"/>
-              <w:jc w:val="both"/>
-              <w:rPr>
-                <w:szCs w:val="20"/>
-              </w:rPr>
-            </w:pPr>
-            <w:r>
-              <w:rPr>
-                <w:szCs w:val="20"/>
-              </w:rPr>
-              <w:t>Enter Location details such as Location ID, Name, Type</w:t>
-            </w:r>
-            <w:r>
-              <w:rPr>
-                <w:szCs w:val="20"/>
-              </w:rPr>
-              <w:t>,</w:t>
-            </w:r>
-            <w:r>
-              <w:rPr>
-                <w:szCs w:val="20"/>
-              </w:rPr>
-              <w:t xml:space="preserve"> and Description etc. </w:t>
-            </w:r>
-          </w:p>
-          <w:p>
-            <w:pPr>
+            </w:pPr>
+            <w:r>
+              <w:t>Select Location</w:t>
+            </w:r>
+            <w:r>
+              <w:t xml:space="preserve"> Code from dropdown list.</w:t>
+            </w:r>
+          </w:p>
+          <w:p>
+            <w:pPr>
+              <w:pStyle w:val="CommentText"/>
+              <w:numPr>
+                <w:ilvl w:val="0"/>
+                <w:numId w:val="3"/>
+              </w:numPr>
+              <w:spacing w:line="360" w:lineRule="auto"/>
+            </w:pPr>
+            <w:r>
+              <w:t xml:space="preserve">Corresponding Location details i.e. Location Type, Description, Zone, </w:t>
+            </w:r>
+            <w:r>
+              <w:t>etc.</w:t>
+            </w:r>
+            <w:r>
+              <w:t xml:space="preserve"> will appear on screen.</w:t>
+            </w:r>
+          </w:p>
+          <w:p>
+            <w:pPr>
+              <w:pStyle w:val="CommentText"/>
               <w:spacing w:line="360" w:lineRule="auto"/>
               <w:ind w:left="360"/>
+            </w:pPr>
+            <w:r>
               <w:rPr>
                 <w:i/>
                 <w:iCs/>
                 <w:color w:val="FF0000"/>
-                <w:szCs w:val="20"/>
-              </w:rPr>
-            </w:pPr>
-            <w:r>
-              <w:rPr>
-                <w:i/>
-                <w:iCs/>
-                <w:color w:val="FF0000"/>
-                <w:szCs w:val="20"/>
-              </w:rPr>
-              <w:t>*</w:t>
-            </w:r>
-            <w:r>
-              <w:rPr>
-                <w:i/>
-                <w:iCs/>
-                <w:color w:val="FF0000"/>
-                <w:szCs w:val="20"/>
-              </w:rPr>
-              <w:t>Location could be Ground levels/ Racks.</w:t>
-            </w:r>
-          </w:p>
-          <w:p>
-            <w:pPr>
-              <w:pStyle w:val="ListParagraph"/>
+              </w:rPr>
+              <w:t>*Location details will be fetched from Location Master.</w:t>
+            </w:r>
+          </w:p>
+          <w:p>
+            <w:pPr>
+              <w:pStyle w:val="CommentText"/>
               <w:numPr>
                 <w:ilvl w:val="0"/>
                 <w:numId w:val="3"/>
               </w:numPr>
-              <w:spacing w:after="200" w:line="360" w:lineRule="auto"/>
-              <w:jc w:val="both"/>
-              <w:rPr>
-                <w:szCs w:val="20"/>
-              </w:rPr>
-            </w:pPr>
-            <w:r>
-              <w:rPr>
-                <w:szCs w:val="20"/>
-              </w:rPr>
-              <w:t>User will print Location Labels.</w:t>
-            </w:r>
-          </w:p>
-          <w:p>
-            <w:pPr>
-              <w:pStyle w:val="ListParagraph"/>
+              <w:spacing w:line="360" w:lineRule="auto"/>
+            </w:pPr>
+            <w:r>
+              <w:t>Print barcode labels against selected Location</w:t>
+            </w:r>
+          </w:p>
+          <w:p>
+            <w:pPr>
+              <w:pStyle w:val="CommentText"/>
               <w:numPr>
                 <w:ilvl w:val="0"/>
                 <w:numId w:val="3"/>
               </w:numPr>
-              <w:spacing w:after="200" w:line="360" w:lineRule="auto"/>
-              <w:jc w:val="both"/>
-              <w:rPr>
-                <w:szCs w:val="20"/>
-              </w:rPr>
-            </w:pPr>
-            <w:r>
-              <w:rPr>
-                <w:szCs w:val="20"/>
-              </w:rPr>
-              <w:t>Labels will be pasted on locations.</w:t>
-            </w:r>
-          </w:p>
-          <w:p>
-            <w:pPr>
-              <w:pStyle w:val="ListParagraph"/>
+              <w:spacing w:line="360" w:lineRule="auto"/>
+            </w:pPr>
+            <w:r>
+              <w:t>Paste labels on Location</w:t>
+            </w:r>
+          </w:p>
+          <w:p>
+            <w:pPr>
+              <w:pStyle w:val="CommentText"/>
               <w:numPr>
                 <w:ilvl w:val="0"/>
                 <w:numId w:val="3"/>
               </w:numPr>
-              <w:spacing w:after="200" w:line="360" w:lineRule="auto"/>
-              <w:jc w:val="both"/>
-              <w:rPr>
-                <w:szCs w:val="20"/>
-              </w:rPr>
-            </w:pPr>
-            <w:r>
-              <w:rPr>
-                <w:szCs w:val="20"/>
-              </w:rPr>
-              <w:t>Update details in the database.</w:t>
+              <w:spacing w:line="360" w:lineRule="auto"/>
+            </w:pPr>
+            <w:r>
+              <w:t>Update details in database.</w:t>
             </w:r>
           </w:p>
         </w:tc>
@@ -6583,13 +8465,22 @@
               <w:jc w:val="both"/>
             </w:pPr>
             <w:r>
-              <w:t xml:space="preserve">Location details </w:t>
-            </w:r>
-            <w:r>
-              <w:t xml:space="preserve">will get displayed in the </w:t>
-            </w:r>
-            <w:r>
-              <w:t>database.</w:t>
+              <w:t>Printing details</w:t>
+            </w:r>
+            <w:r>
+              <w:t xml:space="preserve"> </w:t>
+            </w:r>
+            <w:r>
+              <w:t>will get saved</w:t>
+            </w:r>
+            <w:r>
+              <w:t xml:space="preserve"> in the </w:t>
+            </w:r>
+            <w:r>
+              <w:t>database</w:t>
+            </w:r>
+            <w:r>
+              <w:t>.</w:t>
             </w:r>
           </w:p>
         </w:tc>
@@ -6646,7 +8537,10 @@
               <w:jc w:val="both"/>
             </w:pPr>
             <w:r>
-              <w:t>An alert should be displayed in case duplicate Location data is entered.</w:t>
+              <w:t xml:space="preserve">An alert should be displayed in case </w:t>
+            </w:r>
+            <w:r>
+              <w:t>Location Codes are not available in list.</w:t>
             </w:r>
           </w:p>
           <w:p>
@@ -6659,7 +8553,13 @@
               <w:spacing w:line="360" w:lineRule="auto"/>
             </w:pPr>
             <w:r>
-              <w:t>An alert should be displayed in case details are not received from SAP.</w:t>
+              <w:t xml:space="preserve">An alert should be displayed </w:t>
+            </w:r>
+            <w:r>
+              <w:t>invalid Location Code is entered/ selected</w:t>
+            </w:r>
+            <w:r>
+              <w:t>.</w:t>
             </w:r>
           </w:p>
           <w:p>
@@ -6672,18 +8572,21 @@
               <w:spacing w:line="360" w:lineRule="auto"/>
             </w:pPr>
             <w:r>
-              <w:t xml:space="preserve">An alert should be displayed in case </w:t>
-            </w:r>
-            <w:r>
-              <w:t>Location label is not printed.</w:t>
+              <w:t>An alert should be displayed in case Location details are n</w:t>
+            </w:r>
+            <w:r>
+              <w:t>ot fetched from Location Master</w:t>
+            </w:r>
+            <w:r>
+              <w:t>.</w:t>
             </w:r>
           </w:p>
         </w:tc>
       </w:tr>
     </w:tbl>
     <w:p>
-      <w:bookmarkStart w:id="5" w:name="_Toc32939380"/>
-      <w:bookmarkStart w:id="6" w:name="_Toc90580293"/>
+      <w:bookmarkStart w:id="6" w:name="_Toc32939380"/>
+      <w:bookmarkStart w:id="7" w:name="_Toc90580293"/>
     </w:p>
     <w:p>
       <w:pPr>
@@ -6699,8 +8602,8 @@
         <w:lastRenderedPageBreak/>
         <w:t>Bin Identification</w:t>
       </w:r>
-      <w:bookmarkEnd w:id="5"/>
       <w:bookmarkEnd w:id="6"/>
+      <w:bookmarkEnd w:id="7"/>
     </w:p>
     <w:p>
       <w:pPr>
@@ -6712,10 +8615,10 @@
           <w:lang w:val="en-IN" w:eastAsia="en-IN"/>
         </w:rPr>
         <w:drawing>
-          <wp:inline distT="0" distB="0" distL="0" distR="0" wp14:anchorId="09BA1972" wp14:editId="0E6E94B0">
-            <wp:extent cx="5731510" cy="1462405"/>
+          <wp:inline distT="0" distB="0" distL="0" distR="0" wp14:anchorId="1BFB0CE5" wp14:editId="5E1DF6FE">
+            <wp:extent cx="5731510" cy="1310005"/>
             <wp:effectExtent l="0" t="0" r="2540" b="4445"/>
-            <wp:docPr id="18" name="Picture 18"/>
+            <wp:docPr id="11" name="Picture 11"/>
             <wp:cNvGraphicFramePr>
               <a:graphicFrameLocks xmlns:a="http://schemas.openxmlformats.org/drawingml/2006/main" noChangeAspect="1"/>
             </wp:cNvGraphicFramePr>
@@ -6735,7 +8638,7 @@
                   <pic:spPr>
                     <a:xfrm>
                       <a:off x="0" y="0"/>
-                      <a:ext cx="5731510" cy="1462405"/>
+                      <a:ext cx="5731510" cy="1310005"/>
                     </a:xfrm>
                     <a:prstGeom prst="rect">
                       <a:avLst/>
@@ -6813,7 +8716,13 @@
               <w:spacing w:line="360" w:lineRule="auto"/>
             </w:pPr>
             <w:r>
-              <w:t>This module will allow user to generate Barcode Label for Bins in order to provide unique identification and to update Bin label printing detail in the database.</w:t>
+              <w:t>This module will allow user to generate Barcode Label for Bins in order to prov</w:t>
+            </w:r>
+            <w:r>
+              <w:t>ide unique identification and</w:t>
+            </w:r>
+            <w:r>
+              <w:t xml:space="preserve"> update Bin label printing detail in the database.</w:t>
             </w:r>
           </w:p>
         </w:tc>
@@ -6904,8 +8813,8 @@
         <w:tblLook w:val="04A0" w:firstRow="1" w:lastRow="0" w:firstColumn="1" w:lastColumn="0" w:noHBand="0" w:noVBand="1"/>
       </w:tblPr>
       <w:tblGrid>
-        <w:gridCol w:w="1791"/>
-        <w:gridCol w:w="7225"/>
+        <w:gridCol w:w="1789"/>
+        <w:gridCol w:w="7227"/>
       </w:tblGrid>
       <w:tr>
         <w:trPr>
@@ -6937,6 +8846,96 @@
           </w:tcPr>
           <w:p>
             <w:pPr>
+              <w:pStyle w:val="CommentText"/>
+              <w:numPr>
+                <w:ilvl w:val="0"/>
+                <w:numId w:val="10"/>
+              </w:numPr>
+              <w:spacing w:line="360" w:lineRule="auto"/>
+              <w:ind w:left="360"/>
+            </w:pPr>
+            <w:r>
+              <w:t>Select Bin ID</w:t>
+            </w:r>
+            <w:r>
+              <w:t xml:space="preserve"> from dropdown list.</w:t>
+            </w:r>
+          </w:p>
+          <w:p>
+            <w:pPr>
+              <w:pStyle w:val="CommentText"/>
+              <w:numPr>
+                <w:ilvl w:val="0"/>
+                <w:numId w:val="10"/>
+              </w:numPr>
+              <w:spacing w:line="360" w:lineRule="auto"/>
+              <w:ind w:left="360"/>
+            </w:pPr>
+            <w:r>
+              <w:t>Corresponding Loca</w:t>
+            </w:r>
+            <w:r>
+              <w:t>tion details i.e. Active status, Description,</w:t>
+            </w:r>
+            <w:r>
+              <w:t xml:space="preserve"> etc. will appear on screen.</w:t>
+            </w:r>
+          </w:p>
+          <w:p>
+            <w:pPr>
+              <w:pStyle w:val="CommentText"/>
+              <w:spacing w:line="360" w:lineRule="auto"/>
+            </w:pPr>
+            <w:r>
+              <w:rPr>
+                <w:i/>
+                <w:iCs/>
+                <w:color w:val="FF0000"/>
+              </w:rPr>
+              <w:t xml:space="preserve">      *Bin</w:t>
+            </w:r>
+            <w:r>
+              <w:rPr>
+                <w:i/>
+                <w:iCs/>
+                <w:color w:val="FF0000"/>
+              </w:rPr>
+              <w:t xml:space="preserve"> details will be fetched from Location Master.</w:t>
+            </w:r>
+          </w:p>
+          <w:p>
+            <w:pPr>
+              <w:pStyle w:val="CommentText"/>
+              <w:numPr>
+                <w:ilvl w:val="0"/>
+                <w:numId w:val="10"/>
+              </w:numPr>
+              <w:spacing w:line="360" w:lineRule="auto"/>
+              <w:ind w:left="360"/>
+            </w:pPr>
+            <w:r>
+              <w:t>Print barcode labels against sel</w:t>
+            </w:r>
+            <w:r>
+              <w:t>ected Bin.</w:t>
+            </w:r>
+          </w:p>
+          <w:p>
+            <w:pPr>
+              <w:pStyle w:val="CommentText"/>
+              <w:numPr>
+                <w:ilvl w:val="0"/>
+                <w:numId w:val="10"/>
+              </w:numPr>
+              <w:spacing w:line="360" w:lineRule="auto"/>
+              <w:ind w:left="360"/>
+            </w:pPr>
+            <w:r>
+              <w:t>Paste labels on Bin.</w:t>
+            </w:r>
+          </w:p>
+          <w:p>
+            <w:pPr>
               <w:pStyle w:val="ListParagraph"/>
               <w:numPr>
                 <w:ilvl w:val="0"/>
@@ -6947,52 +8946,7 @@
               <w:jc w:val="both"/>
             </w:pPr>
             <w:r>
-              <w:t xml:space="preserve">Enter Bin details i.e. Bin ID, Description etc. </w:t>
-            </w:r>
-          </w:p>
-          <w:p>
-            <w:pPr>
-              <w:pStyle w:val="ListParagraph"/>
-              <w:numPr>
-                <w:ilvl w:val="0"/>
-                <w:numId w:val="10"/>
-              </w:numPr>
-              <w:spacing w:after="100" w:line="360" w:lineRule="auto"/>
-              <w:ind w:left="360"/>
-              <w:jc w:val="both"/>
-            </w:pPr>
-            <w:r>
-              <w:t>Print Bin Barcode Label.</w:t>
-            </w:r>
-          </w:p>
-          <w:p>
-            <w:pPr>
-              <w:pStyle w:val="ListParagraph"/>
-              <w:numPr>
-                <w:ilvl w:val="0"/>
-                <w:numId w:val="10"/>
-              </w:numPr>
-              <w:spacing w:after="100" w:line="360" w:lineRule="auto"/>
-              <w:ind w:left="360"/>
-              <w:jc w:val="both"/>
-            </w:pPr>
-            <w:r>
-              <w:t>User will paste label on Bin</w:t>
-            </w:r>
-          </w:p>
-          <w:p>
-            <w:pPr>
-              <w:pStyle w:val="ListParagraph"/>
-              <w:numPr>
-                <w:ilvl w:val="0"/>
-                <w:numId w:val="10"/>
-              </w:numPr>
-              <w:spacing w:after="100" w:line="360" w:lineRule="auto"/>
-              <w:ind w:left="360"/>
-              <w:jc w:val="both"/>
-            </w:pPr>
-            <w:r>
-              <w:t>Update details in the database.</w:t>
+              <w:t>Update details in database.</w:t>
             </w:r>
           </w:p>
         </w:tc>
@@ -7049,13 +9003,7 @@
               <w:jc w:val="both"/>
             </w:pPr>
             <w:r>
-              <w:t xml:space="preserve">Bin details </w:t>
-            </w:r>
-            <w:r>
-              <w:t>will get displayed in the</w:t>
-            </w:r>
-            <w:r>
-              <w:t xml:space="preserve"> database.</w:t>
+              <w:t>Printing details will get saved in the database.</w:t>
             </w:r>
           </w:p>
         </w:tc>
@@ -7112,7 +9060,13 @@
               <w:jc w:val="both"/>
             </w:pPr>
             <w:r>
-              <w:t>An alert should be displayed in case duplicate Bin data is entered.</w:t>
+              <w:t xml:space="preserve">An alert should be displayed in case </w:t>
+            </w:r>
+            <w:r>
+              <w:t>Bin IDs</w:t>
+            </w:r>
+            <w:r>
+              <w:t xml:space="preserve"> are not available in list.</w:t>
             </w:r>
           </w:p>
           <w:p>
@@ -7125,7 +9079,16 @@
               <w:spacing w:line="360" w:lineRule="auto"/>
             </w:pPr>
             <w:r>
-              <w:t>An alert should be displayed in case details are not received from SAP.</w:t>
+              <w:t xml:space="preserve">An alert should be displayed </w:t>
+            </w:r>
+            <w:r>
+              <w:t>invalid Bin ID</w:t>
+            </w:r>
+            <w:r>
+              <w:t xml:space="preserve"> is entered/ selected</w:t>
+            </w:r>
+            <w:r>
+              <w:t>.</w:t>
             </w:r>
           </w:p>
           <w:p>
@@ -7139,10 +9102,19 @@
               <w:jc w:val="both"/>
             </w:pPr>
             <w:r>
-              <w:t xml:space="preserve">An alert should be displayed in case </w:t>
-            </w:r>
-            <w:r>
-              <w:t>Bin Barcode label is not printed.</w:t>
+              <w:t>An alert shou</w:t>
+            </w:r>
+            <w:r>
+              <w:t>ld be displayed in case Bin</w:t>
+            </w:r>
+            <w:r>
+              <w:t xml:space="preserve"> details are n</w:t>
+            </w:r>
+            <w:r>
+              <w:t>ot fetched from Bin</w:t>
+            </w:r>
+            <w:r>
+              <w:t xml:space="preserve"> Master.</w:t>
             </w:r>
           </w:p>
         </w:tc>
@@ -7173,14 +9145,14 @@
         <w:spacing w:line="360" w:lineRule="auto"/>
         <w:jc w:val="both"/>
       </w:pPr>
-      <w:bookmarkStart w:id="7" w:name="_Toc32939381"/>
-      <w:bookmarkStart w:id="8" w:name="_Toc90580294"/>
+      <w:bookmarkStart w:id="8" w:name="_Toc32939381"/>
+      <w:bookmarkStart w:id="9" w:name="_Toc90580294"/>
       <w:r>
         <w:lastRenderedPageBreak/>
         <w:t>Machine Identification</w:t>
       </w:r>
-      <w:bookmarkEnd w:id="7"/>
       <w:bookmarkEnd w:id="8"/>
+      <w:bookmarkEnd w:id="9"/>
     </w:p>
     <w:p>
       <w:pPr>
@@ -7192,10 +9164,10 @@
           <w:lang w:val="en-IN" w:eastAsia="en-IN"/>
         </w:rPr>
         <w:drawing>
-          <wp:inline distT="0" distB="0" distL="0" distR="0" wp14:anchorId="4FBF0D3B" wp14:editId="35AB3D9B">
-            <wp:extent cx="5731510" cy="1557655"/>
-            <wp:effectExtent l="0" t="0" r="2540" b="4445"/>
-            <wp:docPr id="19" name="Picture 19"/>
+          <wp:inline distT="0" distB="0" distL="0" distR="0" wp14:anchorId="6A740F9D" wp14:editId="6287C547">
+            <wp:extent cx="5731510" cy="1250315"/>
+            <wp:effectExtent l="0" t="0" r="2540" b="6985"/>
+            <wp:docPr id="14" name="Picture 14"/>
             <wp:cNvGraphicFramePr>
               <a:graphicFrameLocks xmlns:a="http://schemas.openxmlformats.org/drawingml/2006/main" noChangeAspect="1"/>
             </wp:cNvGraphicFramePr>
@@ -7215,7 +9187,7 @@
                   <pic:spPr>
                     <a:xfrm>
                       <a:off x="0" y="0"/>
-                      <a:ext cx="5731510" cy="1557655"/>
+                      <a:ext cx="5731510" cy="1250315"/>
                     </a:xfrm>
                     <a:prstGeom prst="rect">
                       <a:avLst/>
@@ -7293,7 +9265,13 @@
               <w:spacing w:line="360" w:lineRule="auto"/>
             </w:pPr>
             <w:r>
-              <w:t xml:space="preserve">This module will allow user to generate Barcode Label for each Machine in order to provide unique identification and to update label printing details in the database. </w:t>
+              <w:t>This module will allow user to generate Barcode Label for each Machine in order to prov</w:t>
+            </w:r>
+            <w:r>
+              <w:t>ide unique identification and</w:t>
+            </w:r>
+            <w:r>
+              <w:t xml:space="preserve"> update label printing details in the database. </w:t>
             </w:r>
           </w:p>
         </w:tc>
@@ -7390,8 +9368,8 @@
         <w:tblLook w:val="04A0" w:firstRow="1" w:lastRow="0" w:firstColumn="1" w:lastColumn="0" w:noHBand="0" w:noVBand="1"/>
       </w:tblPr>
       <w:tblGrid>
-        <w:gridCol w:w="1791"/>
-        <w:gridCol w:w="7225"/>
+        <w:gridCol w:w="1789"/>
+        <w:gridCol w:w="7227"/>
       </w:tblGrid>
       <w:tr>
         <w:trPr>
@@ -7423,6 +9401,111 @@
           </w:tcPr>
           <w:p>
             <w:pPr>
+              <w:pStyle w:val="CommentText"/>
+              <w:numPr>
+                <w:ilvl w:val="0"/>
+                <w:numId w:val="11"/>
+              </w:numPr>
+              <w:spacing w:line="360" w:lineRule="auto"/>
+              <w:ind w:left="360"/>
+            </w:pPr>
+            <w:r>
+              <w:t xml:space="preserve">Select </w:t>
+            </w:r>
+            <w:r>
+              <w:t>Machine Code</w:t>
+            </w:r>
+            <w:r>
+              <w:t xml:space="preserve"> from dropdown list.</w:t>
+            </w:r>
+          </w:p>
+          <w:p>
+            <w:pPr>
+              <w:pStyle w:val="CommentText"/>
+              <w:numPr>
+                <w:ilvl w:val="0"/>
+                <w:numId w:val="11"/>
+              </w:numPr>
+              <w:spacing w:line="360" w:lineRule="auto"/>
+              <w:ind w:left="360"/>
+            </w:pPr>
+            <w:r>
+              <w:t>Corresponding Machine</w:t>
+            </w:r>
+            <w:r>
+              <w:t xml:space="preserve"> details i.e. Active status, Description, </w:t>
+            </w:r>
+            <w:r>
+              <w:t xml:space="preserve">Type, Remark, </w:t>
+            </w:r>
+            <w:r>
+              <w:t>etc. will appear on screen.</w:t>
+            </w:r>
+          </w:p>
+          <w:p>
+            <w:pPr>
+              <w:pStyle w:val="CommentText"/>
+              <w:spacing w:line="360" w:lineRule="auto"/>
+            </w:pPr>
+            <w:r>
+              <w:rPr>
+                <w:i/>
+                <w:iCs/>
+                <w:color w:val="FF0000"/>
+              </w:rPr>
+              <w:t xml:space="preserve">      *Bin</w:t>
+            </w:r>
+            <w:r>
+              <w:rPr>
+                <w:i/>
+                <w:iCs/>
+                <w:color w:val="FF0000"/>
+              </w:rPr>
+              <w:t xml:space="preserve"> details will be fetched from Location Master.</w:t>
+            </w:r>
+          </w:p>
+          <w:p>
+            <w:pPr>
+              <w:pStyle w:val="CommentText"/>
+              <w:numPr>
+                <w:ilvl w:val="0"/>
+                <w:numId w:val="11"/>
+              </w:numPr>
+              <w:spacing w:line="360" w:lineRule="auto"/>
+              <w:ind w:left="360"/>
+            </w:pPr>
+            <w:r>
+              <w:t xml:space="preserve">Print barcode labels against selected </w:t>
+            </w:r>
+            <w:r>
+              <w:t>Machine</w:t>
+            </w:r>
+            <w:r>
+              <w:t>.</w:t>
+            </w:r>
+          </w:p>
+          <w:p>
+            <w:pPr>
+              <w:pStyle w:val="CommentText"/>
+              <w:numPr>
+                <w:ilvl w:val="0"/>
+                <w:numId w:val="11"/>
+              </w:numPr>
+              <w:spacing w:line="360" w:lineRule="auto"/>
+              <w:ind w:left="360"/>
+            </w:pPr>
+            <w:r>
+              <w:t xml:space="preserve">Paste labels on </w:t>
+            </w:r>
+            <w:r>
+              <w:t>Machine</w:t>
+            </w:r>
+            <w:r>
+              <w:t>.</w:t>
+            </w:r>
+          </w:p>
+          <w:p>
+            <w:pPr>
               <w:pStyle w:val="ListParagraph"/>
               <w:numPr>
                 <w:ilvl w:val="0"/>
@@ -7433,52 +9516,7 @@
               <w:jc w:val="both"/>
             </w:pPr>
             <w:r>
-              <w:t xml:space="preserve">Enter Machine details i.e. Machine, ID, Description etc. </w:t>
-            </w:r>
-          </w:p>
-          <w:p>
-            <w:pPr>
-              <w:pStyle w:val="ListParagraph"/>
-              <w:numPr>
-                <w:ilvl w:val="0"/>
-                <w:numId w:val="11"/>
-              </w:numPr>
-              <w:spacing w:after="100" w:line="360" w:lineRule="auto"/>
-              <w:ind w:left="360"/>
-              <w:jc w:val="both"/>
-            </w:pPr>
-            <w:r>
-              <w:t>Print Machine Barcode Label.</w:t>
-            </w:r>
-          </w:p>
-          <w:p>
-            <w:pPr>
-              <w:pStyle w:val="ListParagraph"/>
-              <w:numPr>
-                <w:ilvl w:val="0"/>
-                <w:numId w:val="11"/>
-              </w:numPr>
-              <w:spacing w:after="100" w:line="360" w:lineRule="auto"/>
-              <w:ind w:left="360"/>
-              <w:jc w:val="both"/>
-            </w:pPr>
-            <w:r>
-              <w:t>User will paste label on respective Machine.</w:t>
-            </w:r>
-          </w:p>
-          <w:p>
-            <w:pPr>
-              <w:pStyle w:val="ListParagraph"/>
-              <w:numPr>
-                <w:ilvl w:val="0"/>
-                <w:numId w:val="11"/>
-              </w:numPr>
-              <w:spacing w:after="100" w:line="360" w:lineRule="auto"/>
-              <w:ind w:left="360"/>
-              <w:jc w:val="both"/>
-            </w:pPr>
-            <w:r>
-              <w:t>Update details in the database.</w:t>
+              <w:t>Update details in database.</w:t>
             </w:r>
           </w:p>
         </w:tc>
@@ -7535,16 +9573,7 @@
               <w:jc w:val="both"/>
             </w:pPr>
             <w:r>
-              <w:t>Machine</w:t>
-            </w:r>
-            <w:r>
-              <w:t xml:space="preserve"> details </w:t>
-            </w:r>
-            <w:r>
-              <w:t xml:space="preserve">will get displayed in </w:t>
-            </w:r>
-            <w:r>
-              <w:t>database.</w:t>
+              <w:t>Printing details will get saved in the database.</w:t>
             </w:r>
           </w:p>
         </w:tc>
@@ -7615,7 +9644,13 @@
               <w:jc w:val="both"/>
             </w:pPr>
             <w:r>
-              <w:t>An alert should be displayed in case details are not received from SAP.</w:t>
+              <w:t xml:space="preserve">An alert should be displayed in case </w:t>
+            </w:r>
+            <w:r>
+              <w:t xml:space="preserve">Machine </w:t>
+            </w:r>
+            <w:r>
+              <w:t>details are not received from SAP.</w:t>
             </w:r>
           </w:p>
           <w:p>
@@ -7638,16 +9673,6 @@
         </w:tc>
       </w:tr>
     </w:tbl>
-    <w:p>
-      <w:pPr>
-        <w:spacing w:line="360" w:lineRule="auto"/>
-      </w:pPr>
-    </w:p>
-    <w:p>
-      <w:pPr>
-        <w:spacing w:line="360" w:lineRule="auto"/>
-      </w:pPr>
-    </w:p>
     <w:p>
       <w:pPr>
         <w:spacing w:line="360" w:lineRule="auto"/>
@@ -7688,11 +9713,12 @@
         <w:spacing w:line="360" w:lineRule="auto"/>
         <w:jc w:val="both"/>
       </w:pPr>
-      <w:bookmarkStart w:id="9" w:name="_Toc90580295"/>
+      <w:bookmarkStart w:id="10" w:name="_Toc90580295"/>
       <w:r>
+        <w:lastRenderedPageBreak/>
         <w:t>Pallet Identification</w:t>
       </w:r>
-      <w:bookmarkEnd w:id="9"/>
+      <w:bookmarkEnd w:id="10"/>
     </w:p>
     <w:p>
       <w:pPr>
@@ -7704,10 +9730,10 @@
           <w:lang w:val="en-IN" w:eastAsia="en-IN"/>
         </w:rPr>
         <w:drawing>
-          <wp:inline distT="0" distB="0" distL="0" distR="0" wp14:anchorId="6BDB65FE" wp14:editId="56249961">
-            <wp:extent cx="5731510" cy="1470025"/>
-            <wp:effectExtent l="0" t="0" r="2540" b="0"/>
-            <wp:docPr id="20" name="Picture 20"/>
+          <wp:inline distT="0" distB="0" distL="0" distR="0" wp14:anchorId="65E7FACF" wp14:editId="6AA1C282">
+            <wp:extent cx="5731510" cy="1421765"/>
+            <wp:effectExtent l="0" t="0" r="2540" b="6985"/>
+            <wp:docPr id="10" name="Picture 10"/>
             <wp:cNvGraphicFramePr>
               <a:graphicFrameLocks xmlns:a="http://schemas.openxmlformats.org/drawingml/2006/main" noChangeAspect="1"/>
             </wp:cNvGraphicFramePr>
@@ -7727,7 +9753,7 @@
                   <pic:spPr>
                     <a:xfrm>
                       <a:off x="0" y="0"/>
-                      <a:ext cx="5731510" cy="1470025"/>
+                      <a:ext cx="5731510" cy="1421765"/>
                     </a:xfrm>
                     <a:prstGeom prst="rect">
                       <a:avLst/>
@@ -7805,7 +9831,13 @@
               <w:spacing w:line="360" w:lineRule="auto"/>
             </w:pPr>
             <w:r>
-              <w:t xml:space="preserve">This module will allow user to generate Barcode Label for each Pallet in order to provide unique identification and to update label printing details in the database. </w:t>
+              <w:t>This module will allow user to generate Barcode Label for each Pallet in order to prov</w:t>
+            </w:r>
+            <w:r>
+              <w:t>ide unique identification and</w:t>
+            </w:r>
+            <w:r>
+              <w:t xml:space="preserve"> update label printing details in the database. </w:t>
             </w:r>
           </w:p>
         </w:tc>
@@ -7902,8 +9934,8 @@
         <w:tblLook w:val="04A0" w:firstRow="1" w:lastRow="0" w:firstColumn="1" w:lastColumn="0" w:noHBand="0" w:noVBand="1"/>
       </w:tblPr>
       <w:tblGrid>
-        <w:gridCol w:w="1791"/>
-        <w:gridCol w:w="7225"/>
+        <w:gridCol w:w="1789"/>
+        <w:gridCol w:w="7227"/>
       </w:tblGrid>
       <w:tr>
         <w:trPr>
@@ -7911,7 +9943,7 @@
         </w:trPr>
         <w:tc>
           <w:tcPr>
-            <w:tcW w:w="1838" w:type="dxa"/>
+            <w:tcW w:w="1789" w:type="dxa"/>
             <w:shd w:val="clear" w:color="auto" w:fill="FBE4D5" w:themeFill="accent2" w:themeFillTint="33"/>
           </w:tcPr>
           <w:p>
@@ -7931,8 +9963,124 @@
         </w:tc>
         <w:tc>
           <w:tcPr>
-            <w:tcW w:w="7512" w:type="dxa"/>
+            <w:tcW w:w="7227" w:type="dxa"/>
           </w:tcPr>
+          <w:p>
+            <w:pPr>
+              <w:pStyle w:val="CommentText"/>
+              <w:numPr>
+                <w:ilvl w:val="0"/>
+                <w:numId w:val="12"/>
+              </w:numPr>
+              <w:spacing w:line="360" w:lineRule="auto"/>
+              <w:ind w:left="360"/>
+            </w:pPr>
+            <w:r>
+              <w:t xml:space="preserve">Select </w:t>
+            </w:r>
+            <w:r>
+              <w:t>Pallet ID from</w:t>
+            </w:r>
+            <w:r>
+              <w:t xml:space="preserve"> dropdown list.</w:t>
+            </w:r>
+          </w:p>
+          <w:p>
+            <w:pPr>
+              <w:pStyle w:val="CommentText"/>
+              <w:numPr>
+                <w:ilvl w:val="0"/>
+                <w:numId w:val="12"/>
+              </w:numPr>
+              <w:spacing w:line="360" w:lineRule="auto"/>
+              <w:ind w:left="360"/>
+            </w:pPr>
+            <w:r>
+              <w:t xml:space="preserve">Corresponding </w:t>
+            </w:r>
+            <w:r>
+              <w:t>Pallet</w:t>
+            </w:r>
+            <w:r>
+              <w:t xml:space="preserve"> details i.e. Active status, Description, </w:t>
+            </w:r>
+            <w:r>
+              <w:t>Capacity</w:t>
+            </w:r>
+            <w:r>
+              <w:t>, etc. will appear on screen.</w:t>
+            </w:r>
+          </w:p>
+          <w:p>
+            <w:pPr>
+              <w:pStyle w:val="CommentText"/>
+              <w:spacing w:line="360" w:lineRule="auto"/>
+            </w:pPr>
+            <w:r>
+              <w:rPr>
+                <w:i/>
+                <w:iCs/>
+                <w:color w:val="FF0000"/>
+              </w:rPr>
+              <w:t xml:space="preserve">      *</w:t>
+            </w:r>
+            <w:r>
+              <w:rPr>
+                <w:i/>
+                <w:iCs/>
+                <w:color w:val="FF0000"/>
+              </w:rPr>
+              <w:t>Pallet</w:t>
+            </w:r>
+            <w:r>
+              <w:rPr>
+                <w:i/>
+                <w:iCs/>
+                <w:color w:val="FF0000"/>
+              </w:rPr>
+              <w:t xml:space="preserve"> details will be fetched from Location Master.</w:t>
+            </w:r>
+          </w:p>
+          <w:p>
+            <w:pPr>
+              <w:pStyle w:val="CommentText"/>
+              <w:numPr>
+                <w:ilvl w:val="0"/>
+                <w:numId w:val="12"/>
+              </w:numPr>
+              <w:spacing w:line="360" w:lineRule="auto"/>
+              <w:ind w:left="360"/>
+            </w:pPr>
+            <w:r>
+              <w:t xml:space="preserve">Print barcode labels against selected </w:t>
+            </w:r>
+            <w:r>
+              <w:t>Pallet</w:t>
+            </w:r>
+            <w:r>
+              <w:t>.</w:t>
+            </w:r>
+          </w:p>
+          <w:p>
+            <w:pPr>
+              <w:pStyle w:val="CommentText"/>
+              <w:numPr>
+                <w:ilvl w:val="0"/>
+                <w:numId w:val="12"/>
+              </w:numPr>
+              <w:spacing w:line="360" w:lineRule="auto"/>
+              <w:ind w:left="360"/>
+            </w:pPr>
+            <w:r>
+              <w:t xml:space="preserve">Paste labels on </w:t>
+            </w:r>
+            <w:r>
+              <w:t>Pallet</w:t>
+            </w:r>
+            <w:r>
+              <w:t>.</w:t>
+            </w:r>
+          </w:p>
           <w:p>
             <w:pPr>
               <w:pStyle w:val="ListParagraph"/>
@@ -7945,52 +10093,7 @@
               <w:jc w:val="both"/>
             </w:pPr>
             <w:r>
-              <w:t xml:space="preserve">Enter Pallet details i.e. Pallet, ID, Description etc. </w:t>
-            </w:r>
-          </w:p>
-          <w:p>
-            <w:pPr>
-              <w:pStyle w:val="ListParagraph"/>
-              <w:numPr>
-                <w:ilvl w:val="0"/>
-                <w:numId w:val="12"/>
-              </w:numPr>
-              <w:spacing w:after="100" w:line="360" w:lineRule="auto"/>
-              <w:ind w:left="360"/>
-              <w:jc w:val="both"/>
-            </w:pPr>
-            <w:r>
-              <w:t>Print Pallet Barcode Label.</w:t>
-            </w:r>
-          </w:p>
-          <w:p>
-            <w:pPr>
-              <w:pStyle w:val="ListParagraph"/>
-              <w:numPr>
-                <w:ilvl w:val="0"/>
-                <w:numId w:val="12"/>
-              </w:numPr>
-              <w:spacing w:after="100" w:line="360" w:lineRule="auto"/>
-              <w:ind w:left="360"/>
-              <w:jc w:val="both"/>
-            </w:pPr>
-            <w:r>
-              <w:t>User will paste label on each Pallet.</w:t>
-            </w:r>
-          </w:p>
-          <w:p>
-            <w:pPr>
-              <w:pStyle w:val="ListParagraph"/>
-              <w:numPr>
-                <w:ilvl w:val="0"/>
-                <w:numId w:val="12"/>
-              </w:numPr>
-              <w:spacing w:after="100" w:line="360" w:lineRule="auto"/>
-              <w:ind w:left="360"/>
-              <w:jc w:val="both"/>
-            </w:pPr>
-            <w:r>
-              <w:t>Update details in the database.</w:t>
+              <w:t>Update details in database.</w:t>
             </w:r>
           </w:p>
         </w:tc>
@@ -8047,13 +10150,7 @@
               <w:jc w:val="both"/>
             </w:pPr>
             <w:r>
-              <w:t xml:space="preserve">Pallet </w:t>
-            </w:r>
-            <w:r>
-              <w:t xml:space="preserve">will get displayed in the </w:t>
-            </w:r>
-            <w:r>
-              <w:t>database.</w:t>
+              <w:t>Printing details will get saved in the database.</w:t>
             </w:r>
           </w:p>
         </w:tc>
@@ -8110,7 +10207,13 @@
               <w:jc w:val="both"/>
             </w:pPr>
             <w:r>
-              <w:t>An alert should be displayed in case duplicate Pallet data is entered.</w:t>
+              <w:t>An alert should be dis</w:t>
+            </w:r>
+            <w:r>
+              <w:t>played in case duplicate Pallet</w:t>
+            </w:r>
+            <w:r>
+              <w:t xml:space="preserve"> data is entered.</w:t>
             </w:r>
           </w:p>
           <w:p>
@@ -8124,7 +10227,13 @@
               <w:jc w:val="both"/>
             </w:pPr>
             <w:r>
-              <w:t>An alert should be displayed in case details are not received from SAP.</w:t>
+              <w:t xml:space="preserve">An alert should be displayed in case </w:t>
+            </w:r>
+            <w:r>
+              <w:t>Pallet</w:t>
+            </w:r>
+            <w:r>
+              <w:t xml:space="preserve"> details are not received from SAP.</w:t>
             </w:r>
           </w:p>
           <w:p>
@@ -8141,7 +10250,13 @@
               <w:t>An al</w:t>
             </w:r>
             <w:r>
-              <w:t>ert should be displayed in case  Pallet Barcode label is not printed</w:t>
+              <w:t>ert shou</w:t>
+            </w:r>
+            <w:r>
+              <w:t>ld be displayed in case  Pallet</w:t>
+            </w:r>
+            <w:r>
+              <w:t xml:space="preserve"> Barcode label is not printed</w:t>
             </w:r>
           </w:p>
         </w:tc>
@@ -8167,12 +10282,12 @@
         <w:spacing w:before="200" w:line="360" w:lineRule="auto"/>
         <w:jc w:val="both"/>
       </w:pPr>
-      <w:bookmarkStart w:id="10" w:name="_Toc90580296"/>
+      <w:bookmarkStart w:id="11" w:name="_Toc90580296"/>
       <w:r>
         <w:lastRenderedPageBreak/>
         <w:t>Inventory Replenishment (Bin – Component Mapping)</w:t>
       </w:r>
-      <w:bookmarkEnd w:id="10"/>
+      <w:bookmarkEnd w:id="11"/>
     </w:p>
     <w:p>
       <w:pPr>
@@ -8674,12 +10789,12 @@
         <w:spacing w:before="200" w:line="360" w:lineRule="auto"/>
         <w:jc w:val="both"/>
       </w:pPr>
-      <w:bookmarkStart w:id="11" w:name="_Toc90580311"/>
+      <w:bookmarkStart w:id="12" w:name="_Toc90580311"/>
       <w:r>
         <w:lastRenderedPageBreak/>
         <w:t>Stencil Inventory</w:t>
       </w:r>
-      <w:bookmarkEnd w:id="11"/>
+      <w:bookmarkEnd w:id="12"/>
     </w:p>
     <w:p>
       <w:pPr>
@@ -9170,12 +11285,12 @@
         <w:spacing w:line="360" w:lineRule="auto"/>
         <w:jc w:val="both"/>
       </w:pPr>
-      <w:bookmarkStart w:id="12" w:name="_Toc90580323"/>
+      <w:bookmarkStart w:id="13" w:name="_Toc90580323"/>
       <w:r>
         <w:lastRenderedPageBreak/>
         <w:t>FG Warehouse Operation</w:t>
       </w:r>
-      <w:bookmarkEnd w:id="12"/>
+      <w:bookmarkEnd w:id="13"/>
     </w:p>
     <w:p>
       <w:pPr>
@@ -9187,13 +11302,13 @@
         <w:spacing w:line="360" w:lineRule="auto"/>
         <w:jc w:val="both"/>
       </w:pPr>
-      <w:bookmarkStart w:id="13" w:name="_Toc32939407"/>
-      <w:bookmarkStart w:id="14" w:name="_Toc90580324"/>
+      <w:bookmarkStart w:id="14" w:name="_Toc32939407"/>
+      <w:bookmarkStart w:id="15" w:name="_Toc90580324"/>
       <w:r>
         <w:t>Receiving</w:t>
       </w:r>
-      <w:bookmarkEnd w:id="13"/>
       <w:bookmarkEnd w:id="14"/>
+      <w:bookmarkEnd w:id="15"/>
       <w:r>
         <w:t xml:space="preserve"> </w:t>
       </w:r>
@@ -9868,15 +11983,15 @@
         <w:spacing w:line="360" w:lineRule="auto"/>
         <w:jc w:val="both"/>
       </w:pPr>
-      <w:bookmarkStart w:id="15" w:name="_Toc32939408"/>
-      <w:bookmarkStart w:id="16" w:name="_Toc90580325"/>
+      <w:bookmarkStart w:id="16" w:name="_Toc32939408"/>
+      <w:bookmarkStart w:id="17" w:name="_Toc90580325"/>
       <w:proofErr w:type="spellStart"/>
       <w:r>
         <w:lastRenderedPageBreak/>
         <w:t>Putaway</w:t>
       </w:r>
-      <w:bookmarkEnd w:id="15"/>
       <w:bookmarkEnd w:id="16"/>
+      <w:bookmarkEnd w:id="17"/>
       <w:proofErr w:type="spellEnd"/>
     </w:p>
     <w:p>
@@ -11020,14 +13135,12 @@
         <w:spacing w:line="360" w:lineRule="auto"/>
         <w:jc w:val="both"/>
       </w:pPr>
-      <w:bookmarkStart w:id="17" w:name="_Toc32939410"/>
-      <w:bookmarkStart w:id="18" w:name="_Toc90580327"/>
+      <w:bookmarkStart w:id="18" w:name="_Toc32939410"/>
+      <w:bookmarkStart w:id="19" w:name="_Toc90580327"/>
       <w:r>
         <w:lastRenderedPageBreak/>
         <w:t>FG Picking</w:t>
       </w:r>
-      <w:bookmarkStart w:id="19" w:name="_GoBack"/>
-      <w:bookmarkEnd w:id="17"/>
       <w:bookmarkEnd w:id="18"/>
       <w:bookmarkEnd w:id="19"/>
     </w:p>
@@ -12038,13 +14151,7 @@
               <w:jc w:val="both"/>
             </w:pPr>
             <w:r>
-              <w:t xml:space="preserve">Sample Barcode label design for </w:t>
-            </w:r>
-            <w:r>
-              <w:t xml:space="preserve">FG operation </w:t>
-            </w:r>
-            <w:r>
-              <w:t>is given below:</w:t>
+              <w:t>Sample Barcode label design for FG operation is given below:</w:t>
             </w:r>
           </w:p>
           <w:p>
@@ -12426,7 +14533,7 @@
           <w:rPr>
             <w:noProof/>
           </w:rPr>
-          <w:t>20</w:t>
+          <w:t>13</w:t>
         </w:r>
         <w:r>
           <w:rPr>
@@ -14342,6 +16449,95 @@
     </w:lvl>
   </w:abstractNum>
   <w:abstractNum w:abstractNumId="16" w15:restartNumberingAfterBreak="0">
+    <w:nsid w:val="271F022A"/>
+    <w:multiLevelType w:val="hybridMultilevel"/>
+    <w:tmpl w:val="C02020AE"/>
+    <w:lvl w:ilvl="0" w:tplc="4009000F">
+      <w:start w:val="1"/>
+      <w:numFmt w:val="decimal"/>
+      <w:lvlText w:val="%1."/>
+      <w:lvlJc w:val="left"/>
+      <w:pPr>
+        <w:ind w:left="360" w:hanging="360"/>
+      </w:pPr>
+      <w:rPr>
+        <w:rFonts w:hint="default"/>
+      </w:rPr>
+    </w:lvl>
+    <w:lvl w:ilvl="1" w:tplc="40090019" w:tentative="1">
+      <w:start w:val="1"/>
+      <w:numFmt w:val="lowerLetter"/>
+      <w:lvlText w:val="%2."/>
+      <w:lvlJc w:val="left"/>
+      <w:pPr>
+        <w:ind w:left="1080" w:hanging="360"/>
+      </w:pPr>
+    </w:lvl>
+    <w:lvl w:ilvl="2" w:tplc="4009001B" w:tentative="1">
+      <w:start w:val="1"/>
+      <w:numFmt w:val="lowerRoman"/>
+      <w:lvlText w:val="%3."/>
+      <w:lvlJc w:val="right"/>
+      <w:pPr>
+        <w:ind w:left="1800" w:hanging="180"/>
+      </w:pPr>
+    </w:lvl>
+    <w:lvl w:ilvl="3" w:tplc="4009000F" w:tentative="1">
+      <w:start w:val="1"/>
+      <w:numFmt w:val="decimal"/>
+      <w:lvlText w:val="%4."/>
+      <w:lvlJc w:val="left"/>
+      <w:pPr>
+        <w:ind w:left="2520" w:hanging="360"/>
+      </w:pPr>
+    </w:lvl>
+    <w:lvl w:ilvl="4" w:tplc="40090019" w:tentative="1">
+      <w:start w:val="1"/>
+      <w:numFmt w:val="lowerLetter"/>
+      <w:lvlText w:val="%5."/>
+      <w:lvlJc w:val="left"/>
+      <w:pPr>
+        <w:ind w:left="3240" w:hanging="360"/>
+      </w:pPr>
+    </w:lvl>
+    <w:lvl w:ilvl="5" w:tplc="4009001B" w:tentative="1">
+      <w:start w:val="1"/>
+      <w:numFmt w:val="lowerRoman"/>
+      <w:lvlText w:val="%6."/>
+      <w:lvlJc w:val="right"/>
+      <w:pPr>
+        <w:ind w:left="3960" w:hanging="180"/>
+      </w:pPr>
+    </w:lvl>
+    <w:lvl w:ilvl="6" w:tplc="4009000F" w:tentative="1">
+      <w:start w:val="1"/>
+      <w:numFmt w:val="decimal"/>
+      <w:lvlText w:val="%7."/>
+      <w:lvlJc w:val="left"/>
+      <w:pPr>
+        <w:ind w:left="4680" w:hanging="360"/>
+      </w:pPr>
+    </w:lvl>
+    <w:lvl w:ilvl="7" w:tplc="40090019" w:tentative="1">
+      <w:start w:val="1"/>
+      <w:numFmt w:val="lowerLetter"/>
+      <w:lvlText w:val="%8."/>
+      <w:lvlJc w:val="left"/>
+      <w:pPr>
+        <w:ind w:left="5400" w:hanging="360"/>
+      </w:pPr>
+    </w:lvl>
+    <w:lvl w:ilvl="8" w:tplc="4009001B" w:tentative="1">
+      <w:start w:val="1"/>
+      <w:numFmt w:val="lowerRoman"/>
+      <w:lvlText w:val="%9."/>
+      <w:lvlJc w:val="right"/>
+      <w:pPr>
+        <w:ind w:left="6120" w:hanging="180"/>
+      </w:pPr>
+    </w:lvl>
+  </w:abstractNum>
+  <w:abstractNum w:abstractNumId="17" w15:restartNumberingAfterBreak="0">
     <w:nsid w:val="27360245"/>
     <w:multiLevelType w:val="hybridMultilevel"/>
     <w:tmpl w:val="3BF82992"/>
@@ -14427,7 +16623,7 @@
       </w:pPr>
     </w:lvl>
   </w:abstractNum>
-  <w:abstractNum w:abstractNumId="17" w15:restartNumberingAfterBreak="0">
+  <w:abstractNum w:abstractNumId="18" w15:restartNumberingAfterBreak="0">
     <w:nsid w:val="281312AA"/>
     <w:multiLevelType w:val="hybridMultilevel"/>
     <w:tmpl w:val="6E423C26"/>
@@ -14516,7 +16712,7 @@
       </w:pPr>
     </w:lvl>
   </w:abstractNum>
-  <w:abstractNum w:abstractNumId="18" w15:restartNumberingAfterBreak="0">
+  <w:abstractNum w:abstractNumId="19" w15:restartNumberingAfterBreak="0">
     <w:nsid w:val="28620382"/>
     <w:multiLevelType w:val="hybridMultilevel"/>
     <w:tmpl w:val="B5B21C98"/>
@@ -14605,7 +16801,7 @@
       </w:pPr>
     </w:lvl>
   </w:abstractNum>
-  <w:abstractNum w:abstractNumId="19" w15:restartNumberingAfterBreak="0">
+  <w:abstractNum w:abstractNumId="20" w15:restartNumberingAfterBreak="0">
     <w:nsid w:val="29195C4A"/>
     <w:multiLevelType w:val="hybridMultilevel"/>
     <w:tmpl w:val="7BAA84D2"/>
@@ -14691,7 +16887,93 @@
       </w:pPr>
     </w:lvl>
   </w:abstractNum>
-  <w:abstractNum w:abstractNumId="20" w15:restartNumberingAfterBreak="0">
+  <w:abstractNum w:abstractNumId="21" w15:restartNumberingAfterBreak="0">
+    <w:nsid w:val="2A4A0D5B"/>
+    <w:multiLevelType w:val="hybridMultilevel"/>
+    <w:tmpl w:val="EDAA522A"/>
+    <w:lvl w:ilvl="0" w:tplc="18AABAB2">
+      <w:start w:val="1"/>
+      <w:numFmt w:val="decimal"/>
+      <w:lvlText w:val="%1."/>
+      <w:lvlJc w:val="left"/>
+      <w:pPr>
+        <w:ind w:left="720" w:hanging="360"/>
+      </w:pPr>
+    </w:lvl>
+    <w:lvl w:ilvl="1" w:tplc="40090019">
+      <w:start w:val="1"/>
+      <w:numFmt w:val="lowerLetter"/>
+      <w:lvlText w:val="%2."/>
+      <w:lvlJc w:val="left"/>
+      <w:pPr>
+        <w:ind w:left="1440" w:hanging="360"/>
+      </w:pPr>
+    </w:lvl>
+    <w:lvl w:ilvl="2" w:tplc="4009001B">
+      <w:start w:val="1"/>
+      <w:numFmt w:val="lowerRoman"/>
+      <w:lvlText w:val="%3."/>
+      <w:lvlJc w:val="right"/>
+      <w:pPr>
+        <w:ind w:left="2160" w:hanging="180"/>
+      </w:pPr>
+    </w:lvl>
+    <w:lvl w:ilvl="3" w:tplc="4009000F">
+      <w:start w:val="1"/>
+      <w:numFmt w:val="decimal"/>
+      <w:lvlText w:val="%4."/>
+      <w:lvlJc w:val="left"/>
+      <w:pPr>
+        <w:ind w:left="2880" w:hanging="360"/>
+      </w:pPr>
+    </w:lvl>
+    <w:lvl w:ilvl="4" w:tplc="40090019">
+      <w:start w:val="1"/>
+      <w:numFmt w:val="lowerLetter"/>
+      <w:lvlText w:val="%5."/>
+      <w:lvlJc w:val="left"/>
+      <w:pPr>
+        <w:ind w:left="3600" w:hanging="360"/>
+      </w:pPr>
+    </w:lvl>
+    <w:lvl w:ilvl="5" w:tplc="4009001B">
+      <w:start w:val="1"/>
+      <w:numFmt w:val="lowerRoman"/>
+      <w:lvlText w:val="%6."/>
+      <w:lvlJc w:val="right"/>
+      <w:pPr>
+        <w:ind w:left="4320" w:hanging="180"/>
+      </w:pPr>
+    </w:lvl>
+    <w:lvl w:ilvl="6" w:tplc="4009000F">
+      <w:start w:val="1"/>
+      <w:numFmt w:val="decimal"/>
+      <w:lvlText w:val="%7."/>
+      <w:lvlJc w:val="left"/>
+      <w:pPr>
+        <w:ind w:left="5040" w:hanging="360"/>
+      </w:pPr>
+    </w:lvl>
+    <w:lvl w:ilvl="7" w:tplc="40090019">
+      <w:start w:val="1"/>
+      <w:numFmt w:val="lowerLetter"/>
+      <w:lvlText w:val="%8."/>
+      <w:lvlJc w:val="left"/>
+      <w:pPr>
+        <w:ind w:left="5760" w:hanging="360"/>
+      </w:pPr>
+    </w:lvl>
+    <w:lvl w:ilvl="8" w:tplc="4009001B">
+      <w:start w:val="1"/>
+      <w:numFmt w:val="lowerRoman"/>
+      <w:lvlText w:val="%9."/>
+      <w:lvlJc w:val="right"/>
+      <w:pPr>
+        <w:ind w:left="6480" w:hanging="180"/>
+      </w:pPr>
+    </w:lvl>
+  </w:abstractNum>
+  <w:abstractNum w:abstractNumId="22" w15:restartNumberingAfterBreak="0">
     <w:nsid w:val="2ABA5BEA"/>
     <w:multiLevelType w:val="hybridMultilevel"/>
     <w:tmpl w:val="68782178"/>
@@ -14782,7 +17064,7 @@
       </w:pPr>
     </w:lvl>
   </w:abstractNum>
-  <w:abstractNum w:abstractNumId="21" w15:restartNumberingAfterBreak="0">
+  <w:abstractNum w:abstractNumId="23" w15:restartNumberingAfterBreak="0">
     <w:nsid w:val="2D14204F"/>
     <w:multiLevelType w:val="hybridMultilevel"/>
     <w:tmpl w:val="E432FEAE"/>
@@ -14871,7 +17153,7 @@
       </w:pPr>
     </w:lvl>
   </w:abstractNum>
-  <w:abstractNum w:abstractNumId="22" w15:restartNumberingAfterBreak="0">
+  <w:abstractNum w:abstractNumId="24" w15:restartNumberingAfterBreak="0">
     <w:nsid w:val="2E8A3152"/>
     <w:multiLevelType w:val="hybridMultilevel"/>
     <w:tmpl w:val="7BAA84D2"/>
@@ -14957,7 +17239,7 @@
       </w:pPr>
     </w:lvl>
   </w:abstractNum>
-  <w:abstractNum w:abstractNumId="23" w15:restartNumberingAfterBreak="0">
+  <w:abstractNum w:abstractNumId="25" w15:restartNumberingAfterBreak="0">
     <w:nsid w:val="2EA416B9"/>
     <w:multiLevelType w:val="hybridMultilevel"/>
     <w:tmpl w:val="6C706FB4"/>
@@ -15046,7 +17328,97 @@
       </w:pPr>
     </w:lvl>
   </w:abstractNum>
-  <w:abstractNum w:abstractNumId="24" w15:restartNumberingAfterBreak="0">
+  <w:abstractNum w:abstractNumId="26" w15:restartNumberingAfterBreak="0">
+    <w:nsid w:val="31181AEC"/>
+    <w:multiLevelType w:val="hybridMultilevel"/>
+    <w:tmpl w:val="C23E5688"/>
+    <w:lvl w:ilvl="0" w:tplc="BA5CE7E4">
+      <w:start w:val="1"/>
+      <w:numFmt w:val="decimal"/>
+      <w:lvlText w:val="%1."/>
+      <w:lvlJc w:val="left"/>
+      <w:pPr>
+        <w:ind w:left="360" w:hanging="360"/>
+      </w:pPr>
+      <w:rPr>
+        <w:rFonts w:cstheme="minorHAnsi" w:hint="default"/>
+        <w:color w:val="333333"/>
+      </w:rPr>
+    </w:lvl>
+    <w:lvl w:ilvl="1" w:tplc="40090019" w:tentative="1">
+      <w:start w:val="1"/>
+      <w:numFmt w:val="lowerLetter"/>
+      <w:lvlText w:val="%2."/>
+      <w:lvlJc w:val="left"/>
+      <w:pPr>
+        <w:ind w:left="1080" w:hanging="360"/>
+      </w:pPr>
+    </w:lvl>
+    <w:lvl w:ilvl="2" w:tplc="4009001B" w:tentative="1">
+      <w:start w:val="1"/>
+      <w:numFmt w:val="lowerRoman"/>
+      <w:lvlText w:val="%3."/>
+      <w:lvlJc w:val="right"/>
+      <w:pPr>
+        <w:ind w:left="1800" w:hanging="180"/>
+      </w:pPr>
+    </w:lvl>
+    <w:lvl w:ilvl="3" w:tplc="4009000F" w:tentative="1">
+      <w:start w:val="1"/>
+      <w:numFmt w:val="decimal"/>
+      <w:lvlText w:val="%4."/>
+      <w:lvlJc w:val="left"/>
+      <w:pPr>
+        <w:ind w:left="2520" w:hanging="360"/>
+      </w:pPr>
+    </w:lvl>
+    <w:lvl w:ilvl="4" w:tplc="40090019" w:tentative="1">
+      <w:start w:val="1"/>
+      <w:numFmt w:val="lowerLetter"/>
+      <w:lvlText w:val="%5."/>
+      <w:lvlJc w:val="left"/>
+      <w:pPr>
+        <w:ind w:left="3240" w:hanging="360"/>
+      </w:pPr>
+    </w:lvl>
+    <w:lvl w:ilvl="5" w:tplc="4009001B" w:tentative="1">
+      <w:start w:val="1"/>
+      <w:numFmt w:val="lowerRoman"/>
+      <w:lvlText w:val="%6."/>
+      <w:lvlJc w:val="right"/>
+      <w:pPr>
+        <w:ind w:left="3960" w:hanging="180"/>
+      </w:pPr>
+    </w:lvl>
+    <w:lvl w:ilvl="6" w:tplc="4009000F" w:tentative="1">
+      <w:start w:val="1"/>
+      <w:numFmt w:val="decimal"/>
+      <w:lvlText w:val="%7."/>
+      <w:lvlJc w:val="left"/>
+      <w:pPr>
+        <w:ind w:left="4680" w:hanging="360"/>
+      </w:pPr>
+    </w:lvl>
+    <w:lvl w:ilvl="7" w:tplc="40090019" w:tentative="1">
+      <w:start w:val="1"/>
+      <w:numFmt w:val="lowerLetter"/>
+      <w:lvlText w:val="%8."/>
+      <w:lvlJc w:val="left"/>
+      <w:pPr>
+        <w:ind w:left="5400" w:hanging="360"/>
+      </w:pPr>
+    </w:lvl>
+    <w:lvl w:ilvl="8" w:tplc="4009001B" w:tentative="1">
+      <w:start w:val="1"/>
+      <w:numFmt w:val="lowerRoman"/>
+      <w:lvlText w:val="%9."/>
+      <w:lvlJc w:val="right"/>
+      <w:pPr>
+        <w:ind w:left="6120" w:hanging="180"/>
+      </w:pPr>
+    </w:lvl>
+  </w:abstractNum>
+  <w:abstractNum w:abstractNumId="27" w15:restartNumberingAfterBreak="0">
     <w:nsid w:val="32936538"/>
     <w:multiLevelType w:val="hybridMultilevel"/>
     <w:tmpl w:val="8522E7A4"/>
@@ -15135,7 +17507,7 @@
       </w:pPr>
     </w:lvl>
   </w:abstractNum>
-  <w:abstractNum w:abstractNumId="25" w15:restartNumberingAfterBreak="0">
+  <w:abstractNum w:abstractNumId="28" w15:restartNumberingAfterBreak="0">
     <w:nsid w:val="350A7938"/>
     <w:multiLevelType w:val="hybridMultilevel"/>
     <w:tmpl w:val="C832D682"/>
@@ -15221,361 +17593,97 @@
       </w:pPr>
     </w:lvl>
   </w:abstractNum>
-  <w:abstractNum w:abstractNumId="26" w15:restartNumberingAfterBreak="0">
-    <w:nsid w:val="3CDE3F1A"/>
+  <w:abstractNum w:abstractNumId="29" w15:restartNumberingAfterBreak="0">
+    <w:nsid w:val="383209EA"/>
     <w:multiLevelType w:val="hybridMultilevel"/>
-    <w:tmpl w:val="08B6A6A0"/>
-    <w:lvl w:ilvl="0" w:tplc="0409000F">
+    <w:tmpl w:val="2A0ED650"/>
+    <w:lvl w:ilvl="0" w:tplc="4009000F">
       <w:start w:val="1"/>
       <w:numFmt w:val="decimal"/>
       <w:lvlText w:val="%1."/>
       <w:lvlJc w:val="left"/>
       <w:pPr>
-        <w:ind w:left="720" w:hanging="360"/>
-      </w:pPr>
-    </w:lvl>
-    <w:lvl w:ilvl="1" w:tplc="04090019" w:tentative="1">
+        <w:ind w:left="360" w:hanging="360"/>
+      </w:pPr>
+    </w:lvl>
+    <w:lvl w:ilvl="1" w:tplc="40090019" w:tentative="1">
       <w:start w:val="1"/>
       <w:numFmt w:val="lowerLetter"/>
       <w:lvlText w:val="%2."/>
       <w:lvlJc w:val="left"/>
       <w:pPr>
-        <w:ind w:left="1440" w:hanging="360"/>
-      </w:pPr>
-    </w:lvl>
-    <w:lvl w:ilvl="2" w:tplc="0409001B" w:tentative="1">
+        <w:ind w:left="1080" w:hanging="360"/>
+      </w:pPr>
+    </w:lvl>
+    <w:lvl w:ilvl="2" w:tplc="4009001B" w:tentative="1">
       <w:start w:val="1"/>
       <w:numFmt w:val="lowerRoman"/>
       <w:lvlText w:val="%3."/>
       <w:lvlJc w:val="right"/>
       <w:pPr>
-        <w:ind w:left="2160" w:hanging="180"/>
-      </w:pPr>
-    </w:lvl>
-    <w:lvl w:ilvl="3" w:tplc="0409000F" w:tentative="1">
+        <w:ind w:left="1800" w:hanging="180"/>
+      </w:pPr>
+    </w:lvl>
+    <w:lvl w:ilvl="3" w:tplc="4009000F" w:tentative="1">
       <w:start w:val="1"/>
       <w:numFmt w:val="decimal"/>
       <w:lvlText w:val="%4."/>
       <w:lvlJc w:val="left"/>
       <w:pPr>
-        <w:ind w:left="2880" w:hanging="360"/>
-      </w:pPr>
-    </w:lvl>
-    <w:lvl w:ilvl="4" w:tplc="04090019" w:tentative="1">
+        <w:ind w:left="2520" w:hanging="360"/>
+      </w:pPr>
+    </w:lvl>
+    <w:lvl w:ilvl="4" w:tplc="40090019" w:tentative="1">
       <w:start w:val="1"/>
       <w:numFmt w:val="lowerLetter"/>
       <w:lvlText w:val="%5."/>
       <w:lvlJc w:val="left"/>
       <w:pPr>
-        <w:ind w:left="3600" w:hanging="360"/>
-      </w:pPr>
-    </w:lvl>
-    <w:lvl w:ilvl="5" w:tplc="0409001B" w:tentative="1">
+        <w:ind w:left="3240" w:hanging="360"/>
+      </w:pPr>
+    </w:lvl>
+    <w:lvl w:ilvl="5" w:tplc="4009001B" w:tentative="1">
       <w:start w:val="1"/>
       <w:numFmt w:val="lowerRoman"/>
       <w:lvlText w:val="%6."/>
       <w:lvlJc w:val="right"/>
       <w:pPr>
-        <w:ind w:left="4320" w:hanging="180"/>
-      </w:pPr>
-    </w:lvl>
-    <w:lvl w:ilvl="6" w:tplc="0409000F" w:tentative="1">
+        <w:ind w:left="3960" w:hanging="180"/>
+      </w:pPr>
+    </w:lvl>
+    <w:lvl w:ilvl="6" w:tplc="4009000F" w:tentative="1">
       <w:start w:val="1"/>
       <w:numFmt w:val="decimal"/>
       <w:lvlText w:val="%7."/>
       <w:lvlJc w:val="left"/>
       <w:pPr>
-        <w:ind w:left="5040" w:hanging="360"/>
-      </w:pPr>
-    </w:lvl>
-    <w:lvl w:ilvl="7" w:tplc="04090019" w:tentative="1">
+        <w:ind w:left="4680" w:hanging="360"/>
+      </w:pPr>
+    </w:lvl>
+    <w:lvl w:ilvl="7" w:tplc="40090019" w:tentative="1">
       <w:start w:val="1"/>
       <w:numFmt w:val="lowerLetter"/>
       <w:lvlText w:val="%8."/>
       <w:lvlJc w:val="left"/>
       <w:pPr>
-        <w:ind w:left="5760" w:hanging="360"/>
-      </w:pPr>
-    </w:lvl>
-    <w:lvl w:ilvl="8" w:tplc="0409001B" w:tentative="1">
+        <w:ind w:left="5400" w:hanging="360"/>
+      </w:pPr>
+    </w:lvl>
+    <w:lvl w:ilvl="8" w:tplc="4009001B" w:tentative="1">
       <w:start w:val="1"/>
       <w:numFmt w:val="lowerRoman"/>
       <w:lvlText w:val="%9."/>
       <w:lvlJc w:val="right"/>
       <w:pPr>
-        <w:ind w:left="6480" w:hanging="180"/>
-      </w:pPr>
-    </w:lvl>
-  </w:abstractNum>
-  <w:abstractNum w:abstractNumId="27" w15:restartNumberingAfterBreak="0">
-    <w:nsid w:val="3DB91233"/>
-    <w:multiLevelType w:val="hybridMultilevel"/>
-    <w:tmpl w:val="986871D2"/>
-    <w:lvl w:ilvl="0" w:tplc="4009000F">
-      <w:start w:val="1"/>
-      <w:numFmt w:val="decimal"/>
-      <w:lvlText w:val="%1."/>
-      <w:lvlJc w:val="left"/>
-      <w:pPr>
-        <w:ind w:left="360" w:hanging="360"/>
-      </w:pPr>
-      <w:rPr>
-        <w:rFonts w:hint="default"/>
-      </w:rPr>
-    </w:lvl>
-    <w:lvl w:ilvl="1" w:tplc="40090019" w:tentative="1">
-      <w:start w:val="1"/>
-      <w:numFmt w:val="lowerLetter"/>
-      <w:lvlText w:val="%2."/>
-      <w:lvlJc w:val="left"/>
-      <w:pPr>
-        <w:ind w:left="1080" w:hanging="360"/>
-      </w:pPr>
-    </w:lvl>
-    <w:lvl w:ilvl="2" w:tplc="4009001B" w:tentative="1">
-      <w:start w:val="1"/>
-      <w:numFmt w:val="lowerRoman"/>
-      <w:lvlText w:val="%3."/>
-      <w:lvlJc w:val="right"/>
-      <w:pPr>
-        <w:ind w:left="1800" w:hanging="180"/>
-      </w:pPr>
-    </w:lvl>
-    <w:lvl w:ilvl="3" w:tplc="4009000F" w:tentative="1">
-      <w:start w:val="1"/>
-      <w:numFmt w:val="decimal"/>
-      <w:lvlText w:val="%4."/>
-      <w:lvlJc w:val="left"/>
-      <w:pPr>
-        <w:ind w:left="2520" w:hanging="360"/>
-      </w:pPr>
-    </w:lvl>
-    <w:lvl w:ilvl="4" w:tplc="40090019" w:tentative="1">
-      <w:start w:val="1"/>
-      <w:numFmt w:val="lowerLetter"/>
-      <w:lvlText w:val="%5."/>
-      <w:lvlJc w:val="left"/>
-      <w:pPr>
-        <w:ind w:left="3240" w:hanging="360"/>
-      </w:pPr>
-    </w:lvl>
-    <w:lvl w:ilvl="5" w:tplc="4009001B" w:tentative="1">
-      <w:start w:val="1"/>
-      <w:numFmt w:val="lowerRoman"/>
-      <w:lvlText w:val="%6."/>
-      <w:lvlJc w:val="right"/>
-      <w:pPr>
-        <w:ind w:left="3960" w:hanging="180"/>
-      </w:pPr>
-    </w:lvl>
-    <w:lvl w:ilvl="6" w:tplc="4009000F" w:tentative="1">
-      <w:start w:val="1"/>
-      <w:numFmt w:val="decimal"/>
-      <w:lvlText w:val="%7."/>
-      <w:lvlJc w:val="left"/>
-      <w:pPr>
-        <w:ind w:left="4680" w:hanging="360"/>
-      </w:pPr>
-    </w:lvl>
-    <w:lvl w:ilvl="7" w:tplc="40090019" w:tentative="1">
-      <w:start w:val="1"/>
-      <w:numFmt w:val="lowerLetter"/>
-      <w:lvlText w:val="%8."/>
-      <w:lvlJc w:val="left"/>
-      <w:pPr>
-        <w:ind w:left="5400" w:hanging="360"/>
-      </w:pPr>
-    </w:lvl>
-    <w:lvl w:ilvl="8" w:tplc="4009001B" w:tentative="1">
-      <w:start w:val="1"/>
-      <w:numFmt w:val="lowerRoman"/>
-      <w:lvlText w:val="%9."/>
-      <w:lvlJc w:val="right"/>
-      <w:pPr>
-        <w:ind w:left="6120" w:hanging="180"/>
-      </w:pPr>
-    </w:lvl>
-  </w:abstractNum>
-  <w:abstractNum w:abstractNumId="28" w15:restartNumberingAfterBreak="0">
-    <w:nsid w:val="3E9B7A37"/>
-    <w:multiLevelType w:val="hybridMultilevel"/>
-    <w:tmpl w:val="AA1A1DA0"/>
-    <w:lvl w:ilvl="0" w:tplc="4009000F">
-      <w:start w:val="1"/>
-      <w:numFmt w:val="decimal"/>
-      <w:lvlText w:val="%1."/>
-      <w:lvlJc w:val="left"/>
-      <w:pPr>
-        <w:ind w:left="360" w:hanging="360"/>
-      </w:pPr>
-    </w:lvl>
-    <w:lvl w:ilvl="1" w:tplc="40090019" w:tentative="1">
-      <w:start w:val="1"/>
-      <w:numFmt w:val="lowerLetter"/>
-      <w:lvlText w:val="%2."/>
-      <w:lvlJc w:val="left"/>
-      <w:pPr>
-        <w:ind w:left="1080" w:hanging="360"/>
-      </w:pPr>
-    </w:lvl>
-    <w:lvl w:ilvl="2" w:tplc="4009001B" w:tentative="1">
-      <w:start w:val="1"/>
-      <w:numFmt w:val="lowerRoman"/>
-      <w:lvlText w:val="%3."/>
-      <w:lvlJc w:val="right"/>
-      <w:pPr>
-        <w:ind w:left="1800" w:hanging="180"/>
-      </w:pPr>
-    </w:lvl>
-    <w:lvl w:ilvl="3" w:tplc="4009000F" w:tentative="1">
-      <w:start w:val="1"/>
-      <w:numFmt w:val="decimal"/>
-      <w:lvlText w:val="%4."/>
-      <w:lvlJc w:val="left"/>
-      <w:pPr>
-        <w:ind w:left="2520" w:hanging="360"/>
-      </w:pPr>
-    </w:lvl>
-    <w:lvl w:ilvl="4" w:tplc="40090019" w:tentative="1">
-      <w:start w:val="1"/>
-      <w:numFmt w:val="lowerLetter"/>
-      <w:lvlText w:val="%5."/>
-      <w:lvlJc w:val="left"/>
-      <w:pPr>
-        <w:ind w:left="3240" w:hanging="360"/>
-      </w:pPr>
-    </w:lvl>
-    <w:lvl w:ilvl="5" w:tplc="4009001B" w:tentative="1">
-      <w:start w:val="1"/>
-      <w:numFmt w:val="lowerRoman"/>
-      <w:lvlText w:val="%6."/>
-      <w:lvlJc w:val="right"/>
-      <w:pPr>
-        <w:ind w:left="3960" w:hanging="180"/>
-      </w:pPr>
-    </w:lvl>
-    <w:lvl w:ilvl="6" w:tplc="4009000F" w:tentative="1">
-      <w:start w:val="1"/>
-      <w:numFmt w:val="decimal"/>
-      <w:lvlText w:val="%7."/>
-      <w:lvlJc w:val="left"/>
-      <w:pPr>
-        <w:ind w:left="4680" w:hanging="360"/>
-      </w:pPr>
-    </w:lvl>
-    <w:lvl w:ilvl="7" w:tplc="40090019" w:tentative="1">
-      <w:start w:val="1"/>
-      <w:numFmt w:val="lowerLetter"/>
-      <w:lvlText w:val="%8."/>
-      <w:lvlJc w:val="left"/>
-      <w:pPr>
-        <w:ind w:left="5400" w:hanging="360"/>
-      </w:pPr>
-    </w:lvl>
-    <w:lvl w:ilvl="8" w:tplc="4009001B" w:tentative="1">
-      <w:start w:val="1"/>
-      <w:numFmt w:val="lowerRoman"/>
-      <w:lvlText w:val="%9."/>
-      <w:lvlJc w:val="right"/>
-      <w:pPr>
-        <w:ind w:left="6120" w:hanging="180"/>
-      </w:pPr>
-    </w:lvl>
-  </w:abstractNum>
-  <w:abstractNum w:abstractNumId="29" w15:restartNumberingAfterBreak="0">
-    <w:nsid w:val="406638A6"/>
-    <w:multiLevelType w:val="hybridMultilevel"/>
-    <w:tmpl w:val="53C40A5E"/>
-    <w:lvl w:ilvl="0" w:tplc="4009000F">
-      <w:start w:val="1"/>
-      <w:numFmt w:val="decimal"/>
-      <w:lvlText w:val="%1."/>
-      <w:lvlJc w:val="left"/>
-      <w:pPr>
-        <w:ind w:left="360" w:hanging="360"/>
-      </w:pPr>
-      <w:rPr>
-        <w:rFonts w:hint="default"/>
-      </w:rPr>
-    </w:lvl>
-    <w:lvl w:ilvl="1" w:tplc="40090019" w:tentative="1">
-      <w:start w:val="1"/>
-      <w:numFmt w:val="lowerLetter"/>
-      <w:lvlText w:val="%2."/>
-      <w:lvlJc w:val="left"/>
-      <w:pPr>
-        <w:ind w:left="1080" w:hanging="360"/>
-      </w:pPr>
-    </w:lvl>
-    <w:lvl w:ilvl="2" w:tplc="4009001B" w:tentative="1">
-      <w:start w:val="1"/>
-      <w:numFmt w:val="lowerRoman"/>
-      <w:lvlText w:val="%3."/>
-      <w:lvlJc w:val="right"/>
-      <w:pPr>
-        <w:ind w:left="1800" w:hanging="180"/>
-      </w:pPr>
-    </w:lvl>
-    <w:lvl w:ilvl="3" w:tplc="4009000F" w:tentative="1">
-      <w:start w:val="1"/>
-      <w:numFmt w:val="decimal"/>
-      <w:lvlText w:val="%4."/>
-      <w:lvlJc w:val="left"/>
-      <w:pPr>
-        <w:ind w:left="2520" w:hanging="360"/>
-      </w:pPr>
-    </w:lvl>
-    <w:lvl w:ilvl="4" w:tplc="40090019" w:tentative="1">
-      <w:start w:val="1"/>
-      <w:numFmt w:val="lowerLetter"/>
-      <w:lvlText w:val="%5."/>
-      <w:lvlJc w:val="left"/>
-      <w:pPr>
-        <w:ind w:left="3240" w:hanging="360"/>
-      </w:pPr>
-    </w:lvl>
-    <w:lvl w:ilvl="5" w:tplc="4009001B" w:tentative="1">
-      <w:start w:val="1"/>
-      <w:numFmt w:val="lowerRoman"/>
-      <w:lvlText w:val="%6."/>
-      <w:lvlJc w:val="right"/>
-      <w:pPr>
-        <w:ind w:left="3960" w:hanging="180"/>
-      </w:pPr>
-    </w:lvl>
-    <w:lvl w:ilvl="6" w:tplc="4009000F" w:tentative="1">
-      <w:start w:val="1"/>
-      <w:numFmt w:val="decimal"/>
-      <w:lvlText w:val="%7."/>
-      <w:lvlJc w:val="left"/>
-      <w:pPr>
-        <w:ind w:left="4680" w:hanging="360"/>
-      </w:pPr>
-    </w:lvl>
-    <w:lvl w:ilvl="7" w:tplc="40090019" w:tentative="1">
-      <w:start w:val="1"/>
-      <w:numFmt w:val="lowerLetter"/>
-      <w:lvlText w:val="%8."/>
-      <w:lvlJc w:val="left"/>
-      <w:pPr>
-        <w:ind w:left="5400" w:hanging="360"/>
-      </w:pPr>
-    </w:lvl>
-    <w:lvl w:ilvl="8" w:tplc="4009001B" w:tentative="1">
-      <w:start w:val="1"/>
-      <w:numFmt w:val="lowerRoman"/>
-      <w:lvlText w:val="%9."/>
-      <w:lvlJc w:val="right"/>
-      <w:pPr>
         <w:ind w:left="6120" w:hanging="180"/>
       </w:pPr>
     </w:lvl>
   </w:abstractNum>
   <w:abstractNum w:abstractNumId="30" w15:restartNumberingAfterBreak="0">
-    <w:nsid w:val="40EA0202"/>
+    <w:nsid w:val="3C247A55"/>
     <w:multiLevelType w:val="hybridMultilevel"/>
-    <w:tmpl w:val="8A66E4A8"/>
-    <w:lvl w:ilvl="0" w:tplc="6D0CFD0E">
+    <w:tmpl w:val="51161E7C"/>
+    <w:lvl w:ilvl="0" w:tplc="4FEC9B0A">
       <w:start w:val="1"/>
       <w:numFmt w:val="decimal"/>
       <w:lvlText w:val="%1."/>
@@ -15663,6 +17771,448 @@
     </w:lvl>
   </w:abstractNum>
   <w:abstractNum w:abstractNumId="31" w15:restartNumberingAfterBreak="0">
+    <w:nsid w:val="3CDE3F1A"/>
+    <w:multiLevelType w:val="hybridMultilevel"/>
+    <w:tmpl w:val="08B6A6A0"/>
+    <w:lvl w:ilvl="0" w:tplc="0409000F">
+      <w:start w:val="1"/>
+      <w:numFmt w:val="decimal"/>
+      <w:lvlText w:val="%1."/>
+      <w:lvlJc w:val="left"/>
+      <w:pPr>
+        <w:ind w:left="720" w:hanging="360"/>
+      </w:pPr>
+    </w:lvl>
+    <w:lvl w:ilvl="1" w:tplc="04090019" w:tentative="1">
+      <w:start w:val="1"/>
+      <w:numFmt w:val="lowerLetter"/>
+      <w:lvlText w:val="%2."/>
+      <w:lvlJc w:val="left"/>
+      <w:pPr>
+        <w:ind w:left="1440" w:hanging="360"/>
+      </w:pPr>
+    </w:lvl>
+    <w:lvl w:ilvl="2" w:tplc="0409001B" w:tentative="1">
+      <w:start w:val="1"/>
+      <w:numFmt w:val="lowerRoman"/>
+      <w:lvlText w:val="%3."/>
+      <w:lvlJc w:val="right"/>
+      <w:pPr>
+        <w:ind w:left="2160" w:hanging="180"/>
+      </w:pPr>
+    </w:lvl>
+    <w:lvl w:ilvl="3" w:tplc="0409000F" w:tentative="1">
+      <w:start w:val="1"/>
+      <w:numFmt w:val="decimal"/>
+      <w:lvlText w:val="%4."/>
+      <w:lvlJc w:val="left"/>
+      <w:pPr>
+        <w:ind w:left="2880" w:hanging="360"/>
+      </w:pPr>
+    </w:lvl>
+    <w:lvl w:ilvl="4" w:tplc="04090019" w:tentative="1">
+      <w:start w:val="1"/>
+      <w:numFmt w:val="lowerLetter"/>
+      <w:lvlText w:val="%5."/>
+      <w:lvlJc w:val="left"/>
+      <w:pPr>
+        <w:ind w:left="3600" w:hanging="360"/>
+      </w:pPr>
+    </w:lvl>
+    <w:lvl w:ilvl="5" w:tplc="0409001B" w:tentative="1">
+      <w:start w:val="1"/>
+      <w:numFmt w:val="lowerRoman"/>
+      <w:lvlText w:val="%6."/>
+      <w:lvlJc w:val="right"/>
+      <w:pPr>
+        <w:ind w:left="4320" w:hanging="180"/>
+      </w:pPr>
+    </w:lvl>
+    <w:lvl w:ilvl="6" w:tplc="0409000F" w:tentative="1">
+      <w:start w:val="1"/>
+      <w:numFmt w:val="decimal"/>
+      <w:lvlText w:val="%7."/>
+      <w:lvlJc w:val="left"/>
+      <w:pPr>
+        <w:ind w:left="5040" w:hanging="360"/>
+      </w:pPr>
+    </w:lvl>
+    <w:lvl w:ilvl="7" w:tplc="04090019" w:tentative="1">
+      <w:start w:val="1"/>
+      <w:numFmt w:val="lowerLetter"/>
+      <w:lvlText w:val="%8."/>
+      <w:lvlJc w:val="left"/>
+      <w:pPr>
+        <w:ind w:left="5760" w:hanging="360"/>
+      </w:pPr>
+    </w:lvl>
+    <w:lvl w:ilvl="8" w:tplc="0409001B" w:tentative="1">
+      <w:start w:val="1"/>
+      <w:numFmt w:val="lowerRoman"/>
+      <w:lvlText w:val="%9."/>
+      <w:lvlJc w:val="right"/>
+      <w:pPr>
+        <w:ind w:left="6480" w:hanging="180"/>
+      </w:pPr>
+    </w:lvl>
+  </w:abstractNum>
+  <w:abstractNum w:abstractNumId="32" w15:restartNumberingAfterBreak="0">
+    <w:nsid w:val="3DB91233"/>
+    <w:multiLevelType w:val="hybridMultilevel"/>
+    <w:tmpl w:val="986871D2"/>
+    <w:lvl w:ilvl="0" w:tplc="4009000F">
+      <w:start w:val="1"/>
+      <w:numFmt w:val="decimal"/>
+      <w:lvlText w:val="%1."/>
+      <w:lvlJc w:val="left"/>
+      <w:pPr>
+        <w:ind w:left="360" w:hanging="360"/>
+      </w:pPr>
+      <w:rPr>
+        <w:rFonts w:hint="default"/>
+      </w:rPr>
+    </w:lvl>
+    <w:lvl w:ilvl="1" w:tplc="40090019" w:tentative="1">
+      <w:start w:val="1"/>
+      <w:numFmt w:val="lowerLetter"/>
+      <w:lvlText w:val="%2."/>
+      <w:lvlJc w:val="left"/>
+      <w:pPr>
+        <w:ind w:left="1080" w:hanging="360"/>
+      </w:pPr>
+    </w:lvl>
+    <w:lvl w:ilvl="2" w:tplc="4009001B" w:tentative="1">
+      <w:start w:val="1"/>
+      <w:numFmt w:val="lowerRoman"/>
+      <w:lvlText w:val="%3."/>
+      <w:lvlJc w:val="right"/>
+      <w:pPr>
+        <w:ind w:left="1800" w:hanging="180"/>
+      </w:pPr>
+    </w:lvl>
+    <w:lvl w:ilvl="3" w:tplc="4009000F" w:tentative="1">
+      <w:start w:val="1"/>
+      <w:numFmt w:val="decimal"/>
+      <w:lvlText w:val="%4."/>
+      <w:lvlJc w:val="left"/>
+      <w:pPr>
+        <w:ind w:left="2520" w:hanging="360"/>
+      </w:pPr>
+    </w:lvl>
+    <w:lvl w:ilvl="4" w:tplc="40090019" w:tentative="1">
+      <w:start w:val="1"/>
+      <w:numFmt w:val="lowerLetter"/>
+      <w:lvlText w:val="%5."/>
+      <w:lvlJc w:val="left"/>
+      <w:pPr>
+        <w:ind w:left="3240" w:hanging="360"/>
+      </w:pPr>
+    </w:lvl>
+    <w:lvl w:ilvl="5" w:tplc="4009001B" w:tentative="1">
+      <w:start w:val="1"/>
+      <w:numFmt w:val="lowerRoman"/>
+      <w:lvlText w:val="%6."/>
+      <w:lvlJc w:val="right"/>
+      <w:pPr>
+        <w:ind w:left="3960" w:hanging="180"/>
+      </w:pPr>
+    </w:lvl>
+    <w:lvl w:ilvl="6" w:tplc="4009000F" w:tentative="1">
+      <w:start w:val="1"/>
+      <w:numFmt w:val="decimal"/>
+      <w:lvlText w:val="%7."/>
+      <w:lvlJc w:val="left"/>
+      <w:pPr>
+        <w:ind w:left="4680" w:hanging="360"/>
+      </w:pPr>
+    </w:lvl>
+    <w:lvl w:ilvl="7" w:tplc="40090019" w:tentative="1">
+      <w:start w:val="1"/>
+      <w:numFmt w:val="lowerLetter"/>
+      <w:lvlText w:val="%8."/>
+      <w:lvlJc w:val="left"/>
+      <w:pPr>
+        <w:ind w:left="5400" w:hanging="360"/>
+      </w:pPr>
+    </w:lvl>
+    <w:lvl w:ilvl="8" w:tplc="4009001B" w:tentative="1">
+      <w:start w:val="1"/>
+      <w:numFmt w:val="lowerRoman"/>
+      <w:lvlText w:val="%9."/>
+      <w:lvlJc w:val="right"/>
+      <w:pPr>
+        <w:ind w:left="6120" w:hanging="180"/>
+      </w:pPr>
+    </w:lvl>
+  </w:abstractNum>
+  <w:abstractNum w:abstractNumId="33" w15:restartNumberingAfterBreak="0">
+    <w:nsid w:val="3E9B7A37"/>
+    <w:multiLevelType w:val="hybridMultilevel"/>
+    <w:tmpl w:val="AA1A1DA0"/>
+    <w:lvl w:ilvl="0" w:tplc="4009000F">
+      <w:start w:val="1"/>
+      <w:numFmt w:val="decimal"/>
+      <w:lvlText w:val="%1."/>
+      <w:lvlJc w:val="left"/>
+      <w:pPr>
+        <w:ind w:left="360" w:hanging="360"/>
+      </w:pPr>
+    </w:lvl>
+    <w:lvl w:ilvl="1" w:tplc="40090019" w:tentative="1">
+      <w:start w:val="1"/>
+      <w:numFmt w:val="lowerLetter"/>
+      <w:lvlText w:val="%2."/>
+      <w:lvlJc w:val="left"/>
+      <w:pPr>
+        <w:ind w:left="1080" w:hanging="360"/>
+      </w:pPr>
+    </w:lvl>
+    <w:lvl w:ilvl="2" w:tplc="4009001B" w:tentative="1">
+      <w:start w:val="1"/>
+      <w:numFmt w:val="lowerRoman"/>
+      <w:lvlText w:val="%3."/>
+      <w:lvlJc w:val="right"/>
+      <w:pPr>
+        <w:ind w:left="1800" w:hanging="180"/>
+      </w:pPr>
+    </w:lvl>
+    <w:lvl w:ilvl="3" w:tplc="4009000F" w:tentative="1">
+      <w:start w:val="1"/>
+      <w:numFmt w:val="decimal"/>
+      <w:lvlText w:val="%4."/>
+      <w:lvlJc w:val="left"/>
+      <w:pPr>
+        <w:ind w:left="2520" w:hanging="360"/>
+      </w:pPr>
+    </w:lvl>
+    <w:lvl w:ilvl="4" w:tplc="40090019" w:tentative="1">
+      <w:start w:val="1"/>
+      <w:numFmt w:val="lowerLetter"/>
+      <w:lvlText w:val="%5."/>
+      <w:lvlJc w:val="left"/>
+      <w:pPr>
+        <w:ind w:left="3240" w:hanging="360"/>
+      </w:pPr>
+    </w:lvl>
+    <w:lvl w:ilvl="5" w:tplc="4009001B" w:tentative="1">
+      <w:start w:val="1"/>
+      <w:numFmt w:val="lowerRoman"/>
+      <w:lvlText w:val="%6."/>
+      <w:lvlJc w:val="right"/>
+      <w:pPr>
+        <w:ind w:left="3960" w:hanging="180"/>
+      </w:pPr>
+    </w:lvl>
+    <w:lvl w:ilvl="6" w:tplc="4009000F" w:tentative="1">
+      <w:start w:val="1"/>
+      <w:numFmt w:val="decimal"/>
+      <w:lvlText w:val="%7."/>
+      <w:lvlJc w:val="left"/>
+      <w:pPr>
+        <w:ind w:left="4680" w:hanging="360"/>
+      </w:pPr>
+    </w:lvl>
+    <w:lvl w:ilvl="7" w:tplc="40090019" w:tentative="1">
+      <w:start w:val="1"/>
+      <w:numFmt w:val="lowerLetter"/>
+      <w:lvlText w:val="%8."/>
+      <w:lvlJc w:val="left"/>
+      <w:pPr>
+        <w:ind w:left="5400" w:hanging="360"/>
+      </w:pPr>
+    </w:lvl>
+    <w:lvl w:ilvl="8" w:tplc="4009001B" w:tentative="1">
+      <w:start w:val="1"/>
+      <w:numFmt w:val="lowerRoman"/>
+      <w:lvlText w:val="%9."/>
+      <w:lvlJc w:val="right"/>
+      <w:pPr>
+        <w:ind w:left="6120" w:hanging="180"/>
+      </w:pPr>
+    </w:lvl>
+  </w:abstractNum>
+  <w:abstractNum w:abstractNumId="34" w15:restartNumberingAfterBreak="0">
+    <w:nsid w:val="406638A6"/>
+    <w:multiLevelType w:val="hybridMultilevel"/>
+    <w:tmpl w:val="53C40A5E"/>
+    <w:lvl w:ilvl="0" w:tplc="4009000F">
+      <w:start w:val="1"/>
+      <w:numFmt w:val="decimal"/>
+      <w:lvlText w:val="%1."/>
+      <w:lvlJc w:val="left"/>
+      <w:pPr>
+        <w:ind w:left="360" w:hanging="360"/>
+      </w:pPr>
+      <w:rPr>
+        <w:rFonts w:hint="default"/>
+      </w:rPr>
+    </w:lvl>
+    <w:lvl w:ilvl="1" w:tplc="40090019" w:tentative="1">
+      <w:start w:val="1"/>
+      <w:numFmt w:val="lowerLetter"/>
+      <w:lvlText w:val="%2."/>
+      <w:lvlJc w:val="left"/>
+      <w:pPr>
+        <w:ind w:left="1080" w:hanging="360"/>
+      </w:pPr>
+    </w:lvl>
+    <w:lvl w:ilvl="2" w:tplc="4009001B" w:tentative="1">
+      <w:start w:val="1"/>
+      <w:numFmt w:val="lowerRoman"/>
+      <w:lvlText w:val="%3."/>
+      <w:lvlJc w:val="right"/>
+      <w:pPr>
+        <w:ind w:left="1800" w:hanging="180"/>
+      </w:pPr>
+    </w:lvl>
+    <w:lvl w:ilvl="3" w:tplc="4009000F" w:tentative="1">
+      <w:start w:val="1"/>
+      <w:numFmt w:val="decimal"/>
+      <w:lvlText w:val="%4."/>
+      <w:lvlJc w:val="left"/>
+      <w:pPr>
+        <w:ind w:left="2520" w:hanging="360"/>
+      </w:pPr>
+    </w:lvl>
+    <w:lvl w:ilvl="4" w:tplc="40090019" w:tentative="1">
+      <w:start w:val="1"/>
+      <w:numFmt w:val="lowerLetter"/>
+      <w:lvlText w:val="%5."/>
+      <w:lvlJc w:val="left"/>
+      <w:pPr>
+        <w:ind w:left="3240" w:hanging="360"/>
+      </w:pPr>
+    </w:lvl>
+    <w:lvl w:ilvl="5" w:tplc="4009001B" w:tentative="1">
+      <w:start w:val="1"/>
+      <w:numFmt w:val="lowerRoman"/>
+      <w:lvlText w:val="%6."/>
+      <w:lvlJc w:val="right"/>
+      <w:pPr>
+        <w:ind w:left="3960" w:hanging="180"/>
+      </w:pPr>
+    </w:lvl>
+    <w:lvl w:ilvl="6" w:tplc="4009000F" w:tentative="1">
+      <w:start w:val="1"/>
+      <w:numFmt w:val="decimal"/>
+      <w:lvlText w:val="%7."/>
+      <w:lvlJc w:val="left"/>
+      <w:pPr>
+        <w:ind w:left="4680" w:hanging="360"/>
+      </w:pPr>
+    </w:lvl>
+    <w:lvl w:ilvl="7" w:tplc="40090019" w:tentative="1">
+      <w:start w:val="1"/>
+      <w:numFmt w:val="lowerLetter"/>
+      <w:lvlText w:val="%8."/>
+      <w:lvlJc w:val="left"/>
+      <w:pPr>
+        <w:ind w:left="5400" w:hanging="360"/>
+      </w:pPr>
+    </w:lvl>
+    <w:lvl w:ilvl="8" w:tplc="4009001B" w:tentative="1">
+      <w:start w:val="1"/>
+      <w:numFmt w:val="lowerRoman"/>
+      <w:lvlText w:val="%9."/>
+      <w:lvlJc w:val="right"/>
+      <w:pPr>
+        <w:ind w:left="6120" w:hanging="180"/>
+      </w:pPr>
+    </w:lvl>
+  </w:abstractNum>
+  <w:abstractNum w:abstractNumId="35" w15:restartNumberingAfterBreak="0">
+    <w:nsid w:val="40EA0202"/>
+    <w:multiLevelType w:val="hybridMultilevel"/>
+    <w:tmpl w:val="DACEB6E4"/>
+    <w:lvl w:ilvl="0" w:tplc="E778A2D4">
+      <w:start w:val="1"/>
+      <w:numFmt w:val="decimal"/>
+      <w:lvlText w:val="%1."/>
+      <w:lvlJc w:val="left"/>
+      <w:pPr>
+        <w:ind w:left="360" w:hanging="360"/>
+      </w:pPr>
+      <w:rPr>
+        <w:rFonts w:asciiTheme="minorHAnsi" w:hAnsiTheme="minorHAnsi" w:cstheme="minorHAnsi" w:hint="default"/>
+        <w:color w:val="333333"/>
+        <w:sz w:val="20"/>
+        <w:szCs w:val="20"/>
+      </w:rPr>
+    </w:lvl>
+    <w:lvl w:ilvl="1" w:tplc="40090019" w:tentative="1">
+      <w:start w:val="1"/>
+      <w:numFmt w:val="lowerLetter"/>
+      <w:lvlText w:val="%2."/>
+      <w:lvlJc w:val="left"/>
+      <w:pPr>
+        <w:ind w:left="1080" w:hanging="360"/>
+      </w:pPr>
+    </w:lvl>
+    <w:lvl w:ilvl="2" w:tplc="4009001B" w:tentative="1">
+      <w:start w:val="1"/>
+      <w:numFmt w:val="lowerRoman"/>
+      <w:lvlText w:val="%3."/>
+      <w:lvlJc w:val="right"/>
+      <w:pPr>
+        <w:ind w:left="1800" w:hanging="180"/>
+      </w:pPr>
+    </w:lvl>
+    <w:lvl w:ilvl="3" w:tplc="4009000F" w:tentative="1">
+      <w:start w:val="1"/>
+      <w:numFmt w:val="decimal"/>
+      <w:lvlText w:val="%4."/>
+      <w:lvlJc w:val="left"/>
+      <w:pPr>
+        <w:ind w:left="2520" w:hanging="360"/>
+      </w:pPr>
+    </w:lvl>
+    <w:lvl w:ilvl="4" w:tplc="40090019" w:tentative="1">
+      <w:start w:val="1"/>
+      <w:numFmt w:val="lowerLetter"/>
+      <w:lvlText w:val="%5."/>
+      <w:lvlJc w:val="left"/>
+      <w:pPr>
+        <w:ind w:left="3240" w:hanging="360"/>
+      </w:pPr>
+    </w:lvl>
+    <w:lvl w:ilvl="5" w:tplc="4009001B" w:tentative="1">
+      <w:start w:val="1"/>
+      <w:numFmt w:val="lowerRoman"/>
+      <w:lvlText w:val="%6."/>
+      <w:lvlJc w:val="right"/>
+      <w:pPr>
+        <w:ind w:left="3960" w:hanging="180"/>
+      </w:pPr>
+    </w:lvl>
+    <w:lvl w:ilvl="6" w:tplc="4009000F" w:tentative="1">
+      <w:start w:val="1"/>
+      <w:numFmt w:val="decimal"/>
+      <w:lvlText w:val="%7."/>
+      <w:lvlJc w:val="left"/>
+      <w:pPr>
+        <w:ind w:left="4680" w:hanging="360"/>
+      </w:pPr>
+    </w:lvl>
+    <w:lvl w:ilvl="7" w:tplc="40090019" w:tentative="1">
+      <w:start w:val="1"/>
+      <w:numFmt w:val="lowerLetter"/>
+      <w:lvlText w:val="%8."/>
+      <w:lvlJc w:val="left"/>
+      <w:pPr>
+        <w:ind w:left="5400" w:hanging="360"/>
+      </w:pPr>
+    </w:lvl>
+    <w:lvl w:ilvl="8" w:tplc="4009001B" w:tentative="1">
+      <w:start w:val="1"/>
+      <w:numFmt w:val="lowerRoman"/>
+      <w:lvlText w:val="%9."/>
+      <w:lvlJc w:val="right"/>
+      <w:pPr>
+        <w:ind w:left="6120" w:hanging="180"/>
+      </w:pPr>
+    </w:lvl>
+  </w:abstractNum>
+  <w:abstractNum w:abstractNumId="36" w15:restartNumberingAfterBreak="0">
     <w:nsid w:val="432F1255"/>
     <w:multiLevelType w:val="hybridMultilevel"/>
     <w:tmpl w:val="DC64ABB4"/>
@@ -15751,7 +18301,7 @@
       </w:pPr>
     </w:lvl>
   </w:abstractNum>
-  <w:abstractNum w:abstractNumId="32" w15:restartNumberingAfterBreak="0">
+  <w:abstractNum w:abstractNumId="37" w15:restartNumberingAfterBreak="0">
     <w:nsid w:val="45202BF7"/>
     <w:multiLevelType w:val="multilevel"/>
     <w:tmpl w:val="75281C74"/>
@@ -15856,7 +18406,93 @@
       </w:rPr>
     </w:lvl>
   </w:abstractNum>
-  <w:abstractNum w:abstractNumId="33" w15:restartNumberingAfterBreak="0">
+  <w:abstractNum w:abstractNumId="38" w15:restartNumberingAfterBreak="0">
+    <w:nsid w:val="47221C57"/>
+    <w:multiLevelType w:val="hybridMultilevel"/>
+    <w:tmpl w:val="CAA828A2"/>
+    <w:lvl w:ilvl="0" w:tplc="4009000F">
+      <w:start w:val="1"/>
+      <w:numFmt w:val="decimal"/>
+      <w:lvlText w:val="%1."/>
+      <w:lvlJc w:val="left"/>
+      <w:pPr>
+        <w:ind w:left="360" w:hanging="360"/>
+      </w:pPr>
+    </w:lvl>
+    <w:lvl w:ilvl="1" w:tplc="40090019" w:tentative="1">
+      <w:start w:val="1"/>
+      <w:numFmt w:val="lowerLetter"/>
+      <w:lvlText w:val="%2."/>
+      <w:lvlJc w:val="left"/>
+      <w:pPr>
+        <w:ind w:left="1080" w:hanging="360"/>
+      </w:pPr>
+    </w:lvl>
+    <w:lvl w:ilvl="2" w:tplc="4009001B" w:tentative="1">
+      <w:start w:val="1"/>
+      <w:numFmt w:val="lowerRoman"/>
+      <w:lvlText w:val="%3."/>
+      <w:lvlJc w:val="right"/>
+      <w:pPr>
+        <w:ind w:left="1800" w:hanging="180"/>
+      </w:pPr>
+    </w:lvl>
+    <w:lvl w:ilvl="3" w:tplc="4009000F" w:tentative="1">
+      <w:start w:val="1"/>
+      <w:numFmt w:val="decimal"/>
+      <w:lvlText w:val="%4."/>
+      <w:lvlJc w:val="left"/>
+      <w:pPr>
+        <w:ind w:left="2520" w:hanging="360"/>
+      </w:pPr>
+    </w:lvl>
+    <w:lvl w:ilvl="4" w:tplc="40090019" w:tentative="1">
+      <w:start w:val="1"/>
+      <w:numFmt w:val="lowerLetter"/>
+      <w:lvlText w:val="%5."/>
+      <w:lvlJc w:val="left"/>
+      <w:pPr>
+        <w:ind w:left="3240" w:hanging="360"/>
+      </w:pPr>
+    </w:lvl>
+    <w:lvl w:ilvl="5" w:tplc="4009001B" w:tentative="1">
+      <w:start w:val="1"/>
+      <w:numFmt w:val="lowerRoman"/>
+      <w:lvlText w:val="%6."/>
+      <w:lvlJc w:val="right"/>
+      <w:pPr>
+        <w:ind w:left="3960" w:hanging="180"/>
+      </w:pPr>
+    </w:lvl>
+    <w:lvl w:ilvl="6" w:tplc="4009000F" w:tentative="1">
+      <w:start w:val="1"/>
+      <w:numFmt w:val="decimal"/>
+      <w:lvlText w:val="%7."/>
+      <w:lvlJc w:val="left"/>
+      <w:pPr>
+        <w:ind w:left="4680" w:hanging="360"/>
+      </w:pPr>
+    </w:lvl>
+    <w:lvl w:ilvl="7" w:tplc="40090019" w:tentative="1">
+      <w:start w:val="1"/>
+      <w:numFmt w:val="lowerLetter"/>
+      <w:lvlText w:val="%8."/>
+      <w:lvlJc w:val="left"/>
+      <w:pPr>
+        <w:ind w:left="5400" w:hanging="360"/>
+      </w:pPr>
+    </w:lvl>
+    <w:lvl w:ilvl="8" w:tplc="4009001B" w:tentative="1">
+      <w:start w:val="1"/>
+      <w:numFmt w:val="lowerRoman"/>
+      <w:lvlText w:val="%9."/>
+      <w:lvlJc w:val="right"/>
+      <w:pPr>
+        <w:ind w:left="6120" w:hanging="180"/>
+      </w:pPr>
+    </w:lvl>
+  </w:abstractNum>
+  <w:abstractNum w:abstractNumId="39" w15:restartNumberingAfterBreak="0">
     <w:nsid w:val="48035E4C"/>
     <w:multiLevelType w:val="hybridMultilevel"/>
     <w:tmpl w:val="36F6CBFA"/>
@@ -15945,7 +18581,97 @@
       </w:pPr>
     </w:lvl>
   </w:abstractNum>
-  <w:abstractNum w:abstractNumId="34" w15:restartNumberingAfterBreak="0">
+  <w:abstractNum w:abstractNumId="40" w15:restartNumberingAfterBreak="0">
+    <w:nsid w:val="4AA8517F"/>
+    <w:multiLevelType w:val="hybridMultilevel"/>
+    <w:tmpl w:val="8820B0D0"/>
+    <w:lvl w:ilvl="0" w:tplc="D138FBF4">
+      <w:start w:val="1"/>
+      <w:numFmt w:val="decimal"/>
+      <w:lvlText w:val="%1."/>
+      <w:lvlJc w:val="left"/>
+      <w:pPr>
+        <w:ind w:left="360" w:hanging="360"/>
+      </w:pPr>
+      <w:rPr>
+        <w:rFonts w:hint="default"/>
+        <w:color w:val="202124"/>
+      </w:rPr>
+    </w:lvl>
+    <w:lvl w:ilvl="1" w:tplc="40090019" w:tentative="1">
+      <w:start w:val="1"/>
+      <w:numFmt w:val="lowerLetter"/>
+      <w:lvlText w:val="%2."/>
+      <w:lvlJc w:val="left"/>
+      <w:pPr>
+        <w:ind w:left="1080" w:hanging="360"/>
+      </w:pPr>
+    </w:lvl>
+    <w:lvl w:ilvl="2" w:tplc="4009001B" w:tentative="1">
+      <w:start w:val="1"/>
+      <w:numFmt w:val="lowerRoman"/>
+      <w:lvlText w:val="%3."/>
+      <w:lvlJc w:val="right"/>
+      <w:pPr>
+        <w:ind w:left="1800" w:hanging="180"/>
+      </w:pPr>
+    </w:lvl>
+    <w:lvl w:ilvl="3" w:tplc="4009000F" w:tentative="1">
+      <w:start w:val="1"/>
+      <w:numFmt w:val="decimal"/>
+      <w:lvlText w:val="%4."/>
+      <w:lvlJc w:val="left"/>
+      <w:pPr>
+        <w:ind w:left="2520" w:hanging="360"/>
+      </w:pPr>
+    </w:lvl>
+    <w:lvl w:ilvl="4" w:tplc="40090019" w:tentative="1">
+      <w:start w:val="1"/>
+      <w:numFmt w:val="lowerLetter"/>
+      <w:lvlText w:val="%5."/>
+      <w:lvlJc w:val="left"/>
+      <w:pPr>
+        <w:ind w:left="3240" w:hanging="360"/>
+      </w:pPr>
+    </w:lvl>
+    <w:lvl w:ilvl="5" w:tplc="4009001B" w:tentative="1">
+      <w:start w:val="1"/>
+      <w:numFmt w:val="lowerRoman"/>
+      <w:lvlText w:val="%6."/>
+      <w:lvlJc w:val="right"/>
+      <w:pPr>
+        <w:ind w:left="3960" w:hanging="180"/>
+      </w:pPr>
+    </w:lvl>
+    <w:lvl w:ilvl="6" w:tplc="4009000F" w:tentative="1">
+      <w:start w:val="1"/>
+      <w:numFmt w:val="decimal"/>
+      <w:lvlText w:val="%7."/>
+      <w:lvlJc w:val="left"/>
+      <w:pPr>
+        <w:ind w:left="4680" w:hanging="360"/>
+      </w:pPr>
+    </w:lvl>
+    <w:lvl w:ilvl="7" w:tplc="40090019" w:tentative="1">
+      <w:start w:val="1"/>
+      <w:numFmt w:val="lowerLetter"/>
+      <w:lvlText w:val="%8."/>
+      <w:lvlJc w:val="left"/>
+      <w:pPr>
+        <w:ind w:left="5400" w:hanging="360"/>
+      </w:pPr>
+    </w:lvl>
+    <w:lvl w:ilvl="8" w:tplc="4009001B" w:tentative="1">
+      <w:start w:val="1"/>
+      <w:numFmt w:val="lowerRoman"/>
+      <w:lvlText w:val="%9."/>
+      <w:lvlJc w:val="right"/>
+      <w:pPr>
+        <w:ind w:left="6120" w:hanging="180"/>
+      </w:pPr>
+    </w:lvl>
+  </w:abstractNum>
+  <w:abstractNum w:abstractNumId="41" w15:restartNumberingAfterBreak="0">
     <w:nsid w:val="4E4E4CFD"/>
     <w:multiLevelType w:val="hybridMultilevel"/>
     <w:tmpl w:val="BCB2A500"/>
@@ -16031,7 +18757,7 @@
       </w:pPr>
     </w:lvl>
   </w:abstractNum>
-  <w:abstractNum w:abstractNumId="35" w15:restartNumberingAfterBreak="0">
+  <w:abstractNum w:abstractNumId="42" w15:restartNumberingAfterBreak="0">
     <w:nsid w:val="4E652F6D"/>
     <w:multiLevelType w:val="hybridMultilevel"/>
     <w:tmpl w:val="70B0AA7A"/>
@@ -16120,7 +18846,7 @@
       </w:pPr>
     </w:lvl>
   </w:abstractNum>
-  <w:abstractNum w:abstractNumId="36" w15:restartNumberingAfterBreak="0">
+  <w:abstractNum w:abstractNumId="43" w15:restartNumberingAfterBreak="0">
     <w:nsid w:val="50661367"/>
     <w:multiLevelType w:val="hybridMultilevel"/>
     <w:tmpl w:val="A2DC6BF6"/>
@@ -16209,7 +18935,7 @@
       </w:pPr>
     </w:lvl>
   </w:abstractNum>
-  <w:abstractNum w:abstractNumId="37" w15:restartNumberingAfterBreak="0">
+  <w:abstractNum w:abstractNumId="44" w15:restartNumberingAfterBreak="0">
     <w:nsid w:val="52BB047D"/>
     <w:multiLevelType w:val="hybridMultilevel"/>
     <w:tmpl w:val="75EC7638"/>
@@ -16298,7 +19024,7 @@
       </w:pPr>
     </w:lvl>
   </w:abstractNum>
-  <w:abstractNum w:abstractNumId="38" w15:restartNumberingAfterBreak="0">
+  <w:abstractNum w:abstractNumId="45" w15:restartNumberingAfterBreak="0">
     <w:nsid w:val="53F8179D"/>
     <w:multiLevelType w:val="hybridMultilevel"/>
     <w:tmpl w:val="451A86CA"/>
@@ -16384,7 +19110,7 @@
       </w:pPr>
     </w:lvl>
   </w:abstractNum>
-  <w:abstractNum w:abstractNumId="39" w15:restartNumberingAfterBreak="0">
+  <w:abstractNum w:abstractNumId="46" w15:restartNumberingAfterBreak="0">
     <w:nsid w:val="572B5F91"/>
     <w:multiLevelType w:val="hybridMultilevel"/>
     <w:tmpl w:val="E8A003B0"/>
@@ -16473,7 +19199,7 @@
       </w:pPr>
     </w:lvl>
   </w:abstractNum>
-  <w:abstractNum w:abstractNumId="40" w15:restartNumberingAfterBreak="0">
+  <w:abstractNum w:abstractNumId="47" w15:restartNumberingAfterBreak="0">
     <w:nsid w:val="573B3016"/>
     <w:multiLevelType w:val="hybridMultilevel"/>
     <w:tmpl w:val="0FA6BE4E"/>
@@ -16562,7 +19288,7 @@
       </w:pPr>
     </w:lvl>
   </w:abstractNum>
-  <w:abstractNum w:abstractNumId="41" w15:restartNumberingAfterBreak="0">
+  <w:abstractNum w:abstractNumId="48" w15:restartNumberingAfterBreak="0">
     <w:nsid w:val="585E469F"/>
     <w:multiLevelType w:val="hybridMultilevel"/>
     <w:tmpl w:val="AB88F66A"/>
@@ -16651,7 +19377,7 @@
       </w:pPr>
     </w:lvl>
   </w:abstractNum>
-  <w:abstractNum w:abstractNumId="42" w15:restartNumberingAfterBreak="0">
+  <w:abstractNum w:abstractNumId="49" w15:restartNumberingAfterBreak="0">
     <w:nsid w:val="5A925C71"/>
     <w:multiLevelType w:val="hybridMultilevel"/>
     <w:tmpl w:val="AAAE75A8"/>
@@ -16764,7 +19490,7 @@
       </w:rPr>
     </w:lvl>
   </w:abstractNum>
-  <w:abstractNum w:abstractNumId="43" w15:restartNumberingAfterBreak="0">
+  <w:abstractNum w:abstractNumId="50" w15:restartNumberingAfterBreak="0">
     <w:nsid w:val="5B0A4C3C"/>
     <w:multiLevelType w:val="hybridMultilevel"/>
     <w:tmpl w:val="5350864E"/>
@@ -16853,7 +19579,7 @@
       </w:pPr>
     </w:lvl>
   </w:abstractNum>
-  <w:abstractNum w:abstractNumId="44" w15:restartNumberingAfterBreak="0">
+  <w:abstractNum w:abstractNumId="51" w15:restartNumberingAfterBreak="0">
     <w:nsid w:val="5BD07772"/>
     <w:multiLevelType w:val="hybridMultilevel"/>
     <w:tmpl w:val="E5BC007C"/>
@@ -16942,7 +19668,96 @@
       </w:pPr>
     </w:lvl>
   </w:abstractNum>
-  <w:abstractNum w:abstractNumId="45" w15:restartNumberingAfterBreak="0">
+  <w:abstractNum w:abstractNumId="52" w15:restartNumberingAfterBreak="0">
+    <w:nsid w:val="5C241F9E"/>
+    <w:multiLevelType w:val="hybridMultilevel"/>
+    <w:tmpl w:val="DD0A42B8"/>
+    <w:lvl w:ilvl="0" w:tplc="4009000F">
+      <w:start w:val="1"/>
+      <w:numFmt w:val="decimal"/>
+      <w:lvlText w:val="%1."/>
+      <w:lvlJc w:val="left"/>
+      <w:pPr>
+        <w:ind w:left="360" w:hanging="360"/>
+      </w:pPr>
+      <w:rPr>
+        <w:rFonts w:hint="default"/>
+      </w:rPr>
+    </w:lvl>
+    <w:lvl w:ilvl="1" w:tplc="40090019" w:tentative="1">
+      <w:start w:val="1"/>
+      <w:numFmt w:val="lowerLetter"/>
+      <w:lvlText w:val="%2."/>
+      <w:lvlJc w:val="left"/>
+      <w:pPr>
+        <w:ind w:left="1080" w:hanging="360"/>
+      </w:pPr>
+    </w:lvl>
+    <w:lvl w:ilvl="2" w:tplc="4009001B" w:tentative="1">
+      <w:start w:val="1"/>
+      <w:numFmt w:val="lowerRoman"/>
+      <w:lvlText w:val="%3."/>
+      <w:lvlJc w:val="right"/>
+      <w:pPr>
+        <w:ind w:left="1800" w:hanging="180"/>
+      </w:pPr>
+    </w:lvl>
+    <w:lvl w:ilvl="3" w:tplc="4009000F" w:tentative="1">
+      <w:start w:val="1"/>
+      <w:numFmt w:val="decimal"/>
+      <w:lvlText w:val="%4."/>
+      <w:lvlJc w:val="left"/>
+      <w:pPr>
+        <w:ind w:left="2520" w:hanging="360"/>
+      </w:pPr>
+    </w:lvl>
+    <w:lvl w:ilvl="4" w:tplc="40090019" w:tentative="1">
+      <w:start w:val="1"/>
+      <w:numFmt w:val="lowerLetter"/>
+      <w:lvlText w:val="%5."/>
+      <w:lvlJc w:val="left"/>
+      <w:pPr>
+        <w:ind w:left="3240" w:hanging="360"/>
+      </w:pPr>
+    </w:lvl>
+    <w:lvl w:ilvl="5" w:tplc="4009001B" w:tentative="1">
+      <w:start w:val="1"/>
+      <w:numFmt w:val="lowerRoman"/>
+      <w:lvlText w:val="%6."/>
+      <w:lvlJc w:val="right"/>
+      <w:pPr>
+        <w:ind w:left="3960" w:hanging="180"/>
+      </w:pPr>
+    </w:lvl>
+    <w:lvl w:ilvl="6" w:tplc="4009000F" w:tentative="1">
+      <w:start w:val="1"/>
+      <w:numFmt w:val="decimal"/>
+      <w:lvlText w:val="%7."/>
+      <w:lvlJc w:val="left"/>
+      <w:pPr>
+        <w:ind w:left="4680" w:hanging="360"/>
+      </w:pPr>
+    </w:lvl>
+    <w:lvl w:ilvl="7" w:tplc="40090019" w:tentative="1">
+      <w:start w:val="1"/>
+      <w:numFmt w:val="lowerLetter"/>
+      <w:lvlText w:val="%8."/>
+      <w:lvlJc w:val="left"/>
+      <w:pPr>
+        <w:ind w:left="5400" w:hanging="360"/>
+      </w:pPr>
+    </w:lvl>
+    <w:lvl w:ilvl="8" w:tplc="4009001B" w:tentative="1">
+      <w:start w:val="1"/>
+      <w:numFmt w:val="lowerRoman"/>
+      <w:lvlText w:val="%9."/>
+      <w:lvlJc w:val="right"/>
+      <w:pPr>
+        <w:ind w:left="6120" w:hanging="180"/>
+      </w:pPr>
+    </w:lvl>
+  </w:abstractNum>
+  <w:abstractNum w:abstractNumId="53" w15:restartNumberingAfterBreak="0">
     <w:nsid w:val="5E342DD4"/>
     <w:multiLevelType w:val="hybridMultilevel"/>
     <w:tmpl w:val="9964383A"/>
@@ -17028,7 +19843,7 @@
       </w:pPr>
     </w:lvl>
   </w:abstractNum>
-  <w:abstractNum w:abstractNumId="46" w15:restartNumberingAfterBreak="0">
+  <w:abstractNum w:abstractNumId="54" w15:restartNumberingAfterBreak="0">
     <w:nsid w:val="61DA36D1"/>
     <w:multiLevelType w:val="hybridMultilevel"/>
     <w:tmpl w:val="7AE8B5FC"/>
@@ -17114,7 +19929,7 @@
       </w:pPr>
     </w:lvl>
   </w:abstractNum>
-  <w:abstractNum w:abstractNumId="47" w15:restartNumberingAfterBreak="0">
+  <w:abstractNum w:abstractNumId="55" w15:restartNumberingAfterBreak="0">
     <w:nsid w:val="648520F1"/>
     <w:multiLevelType w:val="hybridMultilevel"/>
     <w:tmpl w:val="D2DAB108"/>
@@ -17203,7 +20018,7 @@
       </w:pPr>
     </w:lvl>
   </w:abstractNum>
-  <w:abstractNum w:abstractNumId="48" w15:restartNumberingAfterBreak="0">
+  <w:abstractNum w:abstractNumId="56" w15:restartNumberingAfterBreak="0">
     <w:nsid w:val="65E84756"/>
     <w:multiLevelType w:val="hybridMultilevel"/>
     <w:tmpl w:val="C832D682"/>
@@ -17289,7 +20104,7 @@
       </w:pPr>
     </w:lvl>
   </w:abstractNum>
-  <w:abstractNum w:abstractNumId="49" w15:restartNumberingAfterBreak="0">
+  <w:abstractNum w:abstractNumId="57" w15:restartNumberingAfterBreak="0">
     <w:nsid w:val="66B74005"/>
     <w:multiLevelType w:val="hybridMultilevel"/>
     <w:tmpl w:val="289E822C"/>
@@ -17378,7 +20193,7 @@
       </w:pPr>
     </w:lvl>
   </w:abstractNum>
-  <w:abstractNum w:abstractNumId="50" w15:restartNumberingAfterBreak="0">
+  <w:abstractNum w:abstractNumId="58" w15:restartNumberingAfterBreak="0">
     <w:nsid w:val="66DE2517"/>
     <w:multiLevelType w:val="hybridMultilevel"/>
     <w:tmpl w:val="16F41812"/>
@@ -17467,7 +20282,7 @@
       </w:pPr>
     </w:lvl>
   </w:abstractNum>
-  <w:abstractNum w:abstractNumId="51" w15:restartNumberingAfterBreak="0">
+  <w:abstractNum w:abstractNumId="59" w15:restartNumberingAfterBreak="0">
     <w:nsid w:val="67102A75"/>
     <w:multiLevelType w:val="hybridMultilevel"/>
     <w:tmpl w:val="C90C473E"/>
@@ -17556,7 +20371,7 @@
       </w:pPr>
     </w:lvl>
   </w:abstractNum>
-  <w:abstractNum w:abstractNumId="52" w15:restartNumberingAfterBreak="0">
+  <w:abstractNum w:abstractNumId="60" w15:restartNumberingAfterBreak="0">
     <w:nsid w:val="6B31070D"/>
     <w:multiLevelType w:val="hybridMultilevel"/>
     <w:tmpl w:val="185E555C"/>
@@ -17645,7 +20460,7 @@
       </w:pPr>
     </w:lvl>
   </w:abstractNum>
-  <w:abstractNum w:abstractNumId="53" w15:restartNumberingAfterBreak="0">
+  <w:abstractNum w:abstractNumId="61" w15:restartNumberingAfterBreak="0">
     <w:nsid w:val="6BAA3523"/>
     <w:multiLevelType w:val="hybridMultilevel"/>
     <w:tmpl w:val="17AEC340"/>
@@ -17734,7 +20549,96 @@
       </w:pPr>
     </w:lvl>
   </w:abstractNum>
-  <w:abstractNum w:abstractNumId="54" w15:restartNumberingAfterBreak="0">
+  <w:abstractNum w:abstractNumId="62" w15:restartNumberingAfterBreak="0">
+    <w:nsid w:val="6CFB318E"/>
+    <w:multiLevelType w:val="hybridMultilevel"/>
+    <w:tmpl w:val="BCDE305A"/>
+    <w:lvl w:ilvl="0" w:tplc="4009000F">
+      <w:start w:val="1"/>
+      <w:numFmt w:val="decimal"/>
+      <w:lvlText w:val="%1."/>
+      <w:lvlJc w:val="left"/>
+      <w:pPr>
+        <w:ind w:left="360" w:hanging="360"/>
+      </w:pPr>
+      <w:rPr>
+        <w:rFonts w:hint="default"/>
+      </w:rPr>
+    </w:lvl>
+    <w:lvl w:ilvl="1" w:tplc="40090019" w:tentative="1">
+      <w:start w:val="1"/>
+      <w:numFmt w:val="lowerLetter"/>
+      <w:lvlText w:val="%2."/>
+      <w:lvlJc w:val="left"/>
+      <w:pPr>
+        <w:ind w:left="1080" w:hanging="360"/>
+      </w:pPr>
+    </w:lvl>
+    <w:lvl w:ilvl="2" w:tplc="4009001B" w:tentative="1">
+      <w:start w:val="1"/>
+      <w:numFmt w:val="lowerRoman"/>
+      <w:lvlText w:val="%3."/>
+      <w:lvlJc w:val="right"/>
+      <w:pPr>
+        <w:ind w:left="1800" w:hanging="180"/>
+      </w:pPr>
+    </w:lvl>
+    <w:lvl w:ilvl="3" w:tplc="4009000F" w:tentative="1">
+      <w:start w:val="1"/>
+      <w:numFmt w:val="decimal"/>
+      <w:lvlText w:val="%4."/>
+      <w:lvlJc w:val="left"/>
+      <w:pPr>
+        <w:ind w:left="2520" w:hanging="360"/>
+      </w:pPr>
+    </w:lvl>
+    <w:lvl w:ilvl="4" w:tplc="40090019" w:tentative="1">
+      <w:start w:val="1"/>
+      <w:numFmt w:val="lowerLetter"/>
+      <w:lvlText w:val="%5."/>
+      <w:lvlJc w:val="left"/>
+      <w:pPr>
+        <w:ind w:left="3240" w:hanging="360"/>
+      </w:pPr>
+    </w:lvl>
+    <w:lvl w:ilvl="5" w:tplc="4009001B" w:tentative="1">
+      <w:start w:val="1"/>
+      <w:numFmt w:val="lowerRoman"/>
+      <w:lvlText w:val="%6."/>
+      <w:lvlJc w:val="right"/>
+      <w:pPr>
+        <w:ind w:left="3960" w:hanging="180"/>
+      </w:pPr>
+    </w:lvl>
+    <w:lvl w:ilvl="6" w:tplc="4009000F" w:tentative="1">
+      <w:start w:val="1"/>
+      <w:numFmt w:val="decimal"/>
+      <w:lvlText w:val="%7."/>
+      <w:lvlJc w:val="left"/>
+      <w:pPr>
+        <w:ind w:left="4680" w:hanging="360"/>
+      </w:pPr>
+    </w:lvl>
+    <w:lvl w:ilvl="7" w:tplc="40090019" w:tentative="1">
+      <w:start w:val="1"/>
+      <w:numFmt w:val="lowerLetter"/>
+      <w:lvlText w:val="%8."/>
+      <w:lvlJc w:val="left"/>
+      <w:pPr>
+        <w:ind w:left="5400" w:hanging="360"/>
+      </w:pPr>
+    </w:lvl>
+    <w:lvl w:ilvl="8" w:tplc="4009001B" w:tentative="1">
+      <w:start w:val="1"/>
+      <w:numFmt w:val="lowerRoman"/>
+      <w:lvlText w:val="%9."/>
+      <w:lvlJc w:val="right"/>
+      <w:pPr>
+        <w:ind w:left="6120" w:hanging="180"/>
+      </w:pPr>
+    </w:lvl>
+  </w:abstractNum>
+  <w:abstractNum w:abstractNumId="63" w15:restartNumberingAfterBreak="0">
     <w:nsid w:val="6D995B36"/>
     <w:multiLevelType w:val="hybridMultilevel"/>
     <w:tmpl w:val="636ED26A"/>
@@ -17823,7 +20727,7 @@
       </w:pPr>
     </w:lvl>
   </w:abstractNum>
-  <w:abstractNum w:abstractNumId="55" w15:restartNumberingAfterBreak="0">
+  <w:abstractNum w:abstractNumId="64" w15:restartNumberingAfterBreak="0">
     <w:nsid w:val="70C03F1F"/>
     <w:multiLevelType w:val="hybridMultilevel"/>
     <w:tmpl w:val="8BDC210C"/>
@@ -17909,7 +20813,7 @@
       </w:pPr>
     </w:lvl>
   </w:abstractNum>
-  <w:abstractNum w:abstractNumId="56" w15:restartNumberingAfterBreak="0">
+  <w:abstractNum w:abstractNumId="65" w15:restartNumberingAfterBreak="0">
     <w:nsid w:val="71BA4C93"/>
     <w:multiLevelType w:val="hybridMultilevel"/>
     <w:tmpl w:val="1F985992"/>
@@ -17998,7 +20902,7 @@
       </w:pPr>
     </w:lvl>
   </w:abstractNum>
-  <w:abstractNum w:abstractNumId="57" w15:restartNumberingAfterBreak="0">
+  <w:abstractNum w:abstractNumId="66" w15:restartNumberingAfterBreak="0">
     <w:nsid w:val="774F61AA"/>
     <w:multiLevelType w:val="multilevel"/>
     <w:tmpl w:val="287A58B4"/>
@@ -18185,7 +21089,7 @@
       </w:pPr>
     </w:lvl>
   </w:abstractNum>
-  <w:abstractNum w:abstractNumId="58" w15:restartNumberingAfterBreak="0">
+  <w:abstractNum w:abstractNumId="67" w15:restartNumberingAfterBreak="0">
     <w:nsid w:val="798C539A"/>
     <w:multiLevelType w:val="hybridMultilevel"/>
     <w:tmpl w:val="288E41B8"/>
@@ -18274,7 +21178,7 @@
       </w:pPr>
     </w:lvl>
   </w:abstractNum>
-  <w:abstractNum w:abstractNumId="59" w15:restartNumberingAfterBreak="0">
+  <w:abstractNum w:abstractNumId="68" w15:restartNumberingAfterBreak="0">
     <w:nsid w:val="7AEF78F5"/>
     <w:multiLevelType w:val="hybridMultilevel"/>
     <w:tmpl w:val="B3F07474"/>
@@ -18363,7 +21267,7 @@
       </w:pPr>
     </w:lvl>
   </w:abstractNum>
-  <w:abstractNum w:abstractNumId="60" w15:restartNumberingAfterBreak="0">
+  <w:abstractNum w:abstractNumId="69" w15:restartNumberingAfterBreak="0">
     <w:nsid w:val="7B2C07B5"/>
     <w:multiLevelType w:val="hybridMultilevel"/>
     <w:tmpl w:val="A8F068D8"/>
@@ -18452,7 +21356,7 @@
       </w:pPr>
     </w:lvl>
   </w:abstractNum>
-  <w:abstractNum w:abstractNumId="61" w15:restartNumberingAfterBreak="0">
+  <w:abstractNum w:abstractNumId="70" w15:restartNumberingAfterBreak="0">
     <w:nsid w:val="7B7A52BB"/>
     <w:multiLevelType w:val="hybridMultilevel"/>
     <w:tmpl w:val="03F40F84"/>
@@ -18538,11 +21442,11 @@
       </w:pPr>
     </w:lvl>
   </w:abstractNum>
-  <w:abstractNum w:abstractNumId="62" w15:restartNumberingAfterBreak="0">
-    <w:nsid w:val="7CD95648"/>
+  <w:abstractNum w:abstractNumId="71" w15:restartNumberingAfterBreak="0">
+    <w:nsid w:val="7C7729DF"/>
     <w:multiLevelType w:val="hybridMultilevel"/>
-    <w:tmpl w:val="92E84C6E"/>
-    <w:lvl w:ilvl="0" w:tplc="4009000F">
+    <w:tmpl w:val="8820B0D0"/>
+    <w:lvl w:ilvl="0" w:tplc="D138FBF4">
       <w:start w:val="1"/>
       <w:numFmt w:val="decimal"/>
       <w:lvlText w:val="%1."/>
@@ -18550,6 +21454,10 @@
       <w:pPr>
         <w:ind w:left="360" w:hanging="360"/>
       </w:pPr>
+      <w:rPr>
+        <w:rFonts w:hint="default"/>
+        <w:color w:val="202124"/>
+      </w:rPr>
     </w:lvl>
     <w:lvl w:ilvl="1" w:tplc="40090019" w:tentative="1">
       <w:start w:val="1"/>
@@ -18624,7 +21532,7 @@
       </w:pPr>
     </w:lvl>
   </w:abstractNum>
-  <w:abstractNum w:abstractNumId="63" w15:restartNumberingAfterBreak="0">
+  <w:abstractNum w:abstractNumId="72" w15:restartNumberingAfterBreak="0">
     <w:nsid w:val="7EF377A4"/>
     <w:multiLevelType w:val="hybridMultilevel"/>
     <w:tmpl w:val="B9081A16"/>
@@ -18713,7 +21621,7 @@
       </w:pPr>
     </w:lvl>
   </w:abstractNum>
-  <w:abstractNum w:abstractNumId="64" w15:restartNumberingAfterBreak="0">
+  <w:abstractNum w:abstractNumId="73" w15:restartNumberingAfterBreak="0">
     <w:nsid w:val="7FB47E81"/>
     <w:multiLevelType w:val="hybridMultilevel"/>
     <w:tmpl w:val="8A625A92"/>
@@ -18806,34 +21714,34 @@
     <w:abstractNumId w:val="6"/>
   </w:num>
   <w:num w:numId="2">
-    <w:abstractNumId w:val="19"/>
+    <w:abstractNumId w:val="20"/>
   </w:num>
   <w:num w:numId="3">
-    <w:abstractNumId w:val="22"/>
+    <w:abstractNumId w:val="24"/>
   </w:num>
   <w:num w:numId="4">
-    <w:abstractNumId w:val="48"/>
+    <w:abstractNumId w:val="56"/>
   </w:num>
   <w:num w:numId="5">
-    <w:abstractNumId w:val="25"/>
+    <w:abstractNumId w:val="28"/>
   </w:num>
   <w:num w:numId="6">
     <w:abstractNumId w:val="7"/>
   </w:num>
   <w:num w:numId="7">
-    <w:abstractNumId w:val="16"/>
+    <w:abstractNumId w:val="17"/>
   </w:num>
   <w:num w:numId="8">
-    <w:abstractNumId w:val="57"/>
+    <w:abstractNumId w:val="66"/>
   </w:num>
   <w:num w:numId="9">
-    <w:abstractNumId w:val="45"/>
+    <w:abstractNumId w:val="53"/>
   </w:num>
   <w:num w:numId="10">
-    <w:abstractNumId w:val="26"/>
+    <w:abstractNumId w:val="31"/>
   </w:num>
   <w:num w:numId="11">
-    <w:abstractNumId w:val="34"/>
+    <w:abstractNumId w:val="41"/>
   </w:num>
   <w:num w:numId="12">
     <w:abstractNumId w:val="5"/>
@@ -18842,133 +21750,133 @@
     <w:abstractNumId w:val="12"/>
   </w:num>
   <w:num w:numId="14">
-    <w:abstractNumId w:val="46"/>
+    <w:abstractNumId w:val="54"/>
   </w:num>
   <w:num w:numId="15">
-    <w:abstractNumId w:val="42"/>
+    <w:abstractNumId w:val="49"/>
   </w:num>
   <w:num w:numId="16">
     <w:abstractNumId w:val="9"/>
   </w:num>
   <w:num w:numId="17">
-    <w:abstractNumId w:val="38"/>
+    <w:abstractNumId w:val="45"/>
   </w:num>
   <w:num w:numId="18">
-    <w:abstractNumId w:val="32"/>
+    <w:abstractNumId w:val="37"/>
   </w:num>
   <w:num w:numId="19">
     <w:abstractNumId w:val="11"/>
   </w:num>
   <w:num w:numId="20">
-    <w:abstractNumId w:val="20"/>
+    <w:abstractNumId w:val="22"/>
   </w:num>
   <w:num w:numId="21">
-    <w:abstractNumId w:val="44"/>
+    <w:abstractNumId w:val="51"/>
   </w:num>
   <w:num w:numId="22">
     <w:abstractNumId w:val="0"/>
   </w:num>
   <w:num w:numId="23">
-    <w:abstractNumId w:val="30"/>
+    <w:abstractNumId w:val="35"/>
   </w:num>
   <w:num w:numId="24">
     <w:abstractNumId w:val="15"/>
   </w:num>
   <w:num w:numId="25">
-    <w:abstractNumId w:val="27"/>
+    <w:abstractNumId w:val="32"/>
   </w:num>
   <w:num w:numId="26">
-    <w:abstractNumId w:val="60"/>
+    <w:abstractNumId w:val="69"/>
   </w:num>
   <w:num w:numId="27">
-    <w:abstractNumId w:val="53"/>
+    <w:abstractNumId w:val="61"/>
   </w:num>
   <w:num w:numId="28">
-    <w:abstractNumId w:val="47"/>
+    <w:abstractNumId w:val="55"/>
   </w:num>
   <w:num w:numId="29">
-    <w:abstractNumId w:val="55"/>
+    <w:abstractNumId w:val="64"/>
   </w:num>
   <w:num w:numId="30">
-    <w:abstractNumId w:val="61"/>
+    <w:abstractNumId w:val="70"/>
   </w:num>
   <w:num w:numId="31">
-    <w:abstractNumId w:val="52"/>
+    <w:abstractNumId w:val="60"/>
   </w:num>
   <w:num w:numId="32">
     <w:abstractNumId w:val="4"/>
   </w:num>
   <w:num w:numId="33">
-    <w:abstractNumId w:val="39"/>
+    <w:abstractNumId w:val="46"/>
   </w:num>
   <w:num w:numId="34">
     <w:abstractNumId w:val="14"/>
   </w:num>
   <w:num w:numId="35">
-    <w:abstractNumId w:val="64"/>
+    <w:abstractNumId w:val="73"/>
   </w:num>
   <w:num w:numId="36">
     <w:abstractNumId w:val="8"/>
   </w:num>
   <w:num w:numId="37">
-    <w:abstractNumId w:val="43"/>
+    <w:abstractNumId w:val="50"/>
   </w:num>
   <w:num w:numId="38">
-    <w:abstractNumId w:val="51"/>
+    <w:abstractNumId w:val="59"/>
   </w:num>
   <w:num w:numId="39">
-    <w:abstractNumId w:val="21"/>
+    <w:abstractNumId w:val="23"/>
   </w:num>
   <w:num w:numId="40">
-    <w:abstractNumId w:val="28"/>
+    <w:abstractNumId w:val="33"/>
   </w:num>
   <w:num w:numId="41">
     <w:abstractNumId w:val="2"/>
   </w:num>
   <w:num w:numId="42">
-    <w:abstractNumId w:val="24"/>
+    <w:abstractNumId w:val="27"/>
   </w:num>
   <w:num w:numId="43">
-    <w:abstractNumId w:val="41"/>
+    <w:abstractNumId w:val="48"/>
   </w:num>
   <w:num w:numId="44">
-    <w:abstractNumId w:val="33"/>
+    <w:abstractNumId w:val="39"/>
   </w:num>
   <w:num w:numId="45">
-    <w:abstractNumId w:val="37"/>
+    <w:abstractNumId w:val="44"/>
   </w:num>
   <w:num w:numId="46">
-    <w:abstractNumId w:val="29"/>
+    <w:abstractNumId w:val="34"/>
   </w:num>
   <w:num w:numId="47">
-    <w:abstractNumId w:val="58"/>
+    <w:abstractNumId w:val="67"/>
   </w:num>
   <w:num w:numId="48">
-    <w:abstractNumId w:val="63"/>
+    <w:abstractNumId w:val="72"/>
   </w:num>
   <w:num w:numId="49">
-    <w:abstractNumId w:val="35"/>
+    <w:abstractNumId w:val="42"/>
   </w:num>
   <w:num w:numId="50">
     <w:abstractNumId w:val="10"/>
   </w:num>
   <w:num w:numId="51">
-    <w:abstractNumId w:val="59"/>
+    <w:abstractNumId w:val="68"/>
   </w:num>
   <w:num w:numId="52">
-    <w:abstractNumId w:val="36"/>
+    <w:abstractNumId w:val="43"/>
   </w:num>
   <w:num w:numId="53">
-    <w:abstractNumId w:val="23"/>
+    <w:abstractNumId w:val="25"/>
   </w:num>
   <w:num w:numId="54">
-    <w:abstractNumId w:val="40"/>
+    <w:abstractNumId w:val="47"/>
   </w:num>
   <w:num w:numId="55">
-    <w:abstractNumId w:val="50"/>
+    <w:abstractNumId w:val="58"/>
   </w:num>
   <w:num w:numId="56">
-    <w:abstractNumId w:val="31"/>
+    <w:abstractNumId w:val="36"/>
   </w:num>
   <w:num w:numId="57">
     <w:abstractNumId w:val="1"/>
@@ -18977,27 +21885,81 @@
     <w:abstractNumId w:val="13"/>
   </w:num>
   <w:num w:numId="59">
-    <w:abstractNumId w:val="17"/>
+    <w:abstractNumId w:val="18"/>
   </w:num>
   <w:num w:numId="60">
-    <w:abstractNumId w:val="49"/>
+    <w:abstractNumId w:val="57"/>
   </w:num>
   <w:num w:numId="61">
     <w:abstractNumId w:val="3"/>
   </w:num>
   <w:num w:numId="62">
-    <w:abstractNumId w:val="54"/>
+    <w:abstractNumId w:val="63"/>
   </w:num>
   <w:num w:numId="63">
-    <w:abstractNumId w:val="56"/>
+    <w:abstractNumId w:val="65"/>
   </w:num>
   <w:num w:numId="64">
-    <w:abstractNumId w:val="18"/>
+    <w:abstractNumId w:val="19"/>
   </w:num>
   <w:num w:numId="65">
+    <w:abstractNumId w:val="26"/>
+  </w:num>
+  <w:num w:numId="66">
     <w:abstractNumId w:val="62"/>
   </w:num>
-  <w:numIdMacAtCleanup w:val="57"/>
+  <w:num w:numId="67">
+    <w:abstractNumId w:val="52"/>
+  </w:num>
+  <w:num w:numId="68">
+    <w:abstractNumId w:val="30"/>
+  </w:num>
+  <w:num w:numId="69">
+    <w:abstractNumId w:val="16"/>
+  </w:num>
+  <w:num w:numId="70">
+    <w:abstractNumId w:val="38"/>
+  </w:num>
+  <w:num w:numId="71">
+    <w:abstractNumId w:val="21"/>
+    <w:lvlOverride w:ilvl="0">
+      <w:startOverride w:val="1"/>
+    </w:lvlOverride>
+    <w:lvlOverride w:ilvl="1">
+      <w:startOverride w:val="1"/>
+    </w:lvlOverride>
+    <w:lvlOverride w:ilvl="2">
+      <w:startOverride w:val="1"/>
+    </w:lvlOverride>
+    <w:lvlOverride w:ilvl="3">
+      <w:startOverride w:val="1"/>
+    </w:lvlOverride>
+    <w:lvlOverride w:ilvl="4">
+      <w:startOverride w:val="1"/>
+    </w:lvlOverride>
+    <w:lvlOverride w:ilvl="5">
+      <w:startOverride w:val="1"/>
+    </w:lvlOverride>
+    <w:lvlOverride w:ilvl="6">
+      <w:startOverride w:val="1"/>
+    </w:lvlOverride>
+    <w:lvlOverride w:ilvl="7">
+      <w:startOverride w:val="1"/>
+    </w:lvlOverride>
+    <w:lvlOverride w:ilvl="8">
+      <w:startOverride w:val="1"/>
+    </w:lvlOverride>
+  </w:num>
+  <w:num w:numId="72">
+    <w:abstractNumId w:val="29"/>
+  </w:num>
+  <w:num w:numId="73">
+    <w:abstractNumId w:val="71"/>
+  </w:num>
+  <w:num w:numId="74">
+    <w:abstractNumId w:val="40"/>
+  </w:num>
+  <w:numIdMacAtCleanup w:val="67"/>
 </w:numbering>
 </file>
 
@@ -20627,6 +23589,31 @@
       </w:tblBorders>
     </w:tblPr>
   </w:style>
+  <w:style w:type="paragraph" w:styleId="CommentText">
+    <w:name w:val="annotation text"/>
+    <w:basedOn w:val="Normal"/>
+    <w:link w:val="CommentTextChar"/>
+    <w:uiPriority w:val="99"/>
+    <w:unhideWhenUsed/>
+    <w:rsid w:val="007C38B2"/>
+    <w:pPr>
+      <w:spacing w:line="240" w:lineRule="auto"/>
+    </w:pPr>
+    <w:rPr>
+      <w:szCs w:val="20"/>
+    </w:rPr>
+  </w:style>
+  <w:style w:type="character" w:customStyle="1" w:styleId="CommentTextChar">
+    <w:name w:val="Comment Text Char"/>
+    <w:basedOn w:val="DefaultParagraphFont"/>
+    <w:link w:val="CommentText"/>
+    <w:uiPriority w:val="99"/>
+    <w:rsid w:val="007C38B2"/>
+    <w:rPr>
+      <w:sz w:val="20"/>
+      <w:szCs w:val="20"/>
+    </w:rPr>
+  </w:style>
 </w:styles>
 </file>
 
@@ -20915,7 +23902,7 @@
 </file>
 
 <file path=customXml/itemProps2.xml><?xml version="1.0" encoding="utf-8"?>
-<ds:datastoreItem xmlns:ds="http://schemas.openxmlformats.org/officeDocument/2006/customXml" ds:itemID="{E7F75D88-FA70-4D60-96F2-3D6B6CCB2ED7}">
+<ds:datastoreItem xmlns:ds="http://schemas.openxmlformats.org/officeDocument/2006/customXml" ds:itemID="{4A4CEE61-A342-4568-ABD2-7F14E73BF244}">
   <ds:schemaRefs>
     <ds:schemaRef ds:uri="http://schemas.openxmlformats.org/officeDocument/2006/bibliography"/>
   </ds:schemaRefs>
